--- a/תיק פרוייקט.docx
+++ b/תיק פרוייקט.docx
@@ -1,646 +1,3420 @@
 
 <file path=word/document.xml><?xml version="1.0" encoding="utf-8"?>
-<w:document xmlns:wpc="http://schemas.microsoft.com/office/word/2010/wordprocessingCanvas" xmlns:cx="http://schemas.microsoft.com/office/drawing/2014/chartex" xmlns:cx1="http://schemas.microsoft.com/office/drawing/2015/9/8/chartex" xmlns:cx2="http://schemas.microsoft.com/office/drawing/2015/10/21/chartex" xmlns:cx3="http://schemas.microsoft.com/office/drawing/2016/5/9/chartex" xmlns:cx4="http://schemas.microsoft.com/office/drawing/2016/5/10/chartex" xmlns:cx5="http://schemas.microsoft.com/office/drawing/2016/5/11/chartex" xmlns:cx6="http://schemas.microsoft.com/office/drawing/2016/5/12/chartex" xmlns:cx7="http://schemas.microsoft.com/office/drawing/2016/5/13/chartex" xmlns:cx8="http://schemas.microsoft.com/office/drawing/2016/5/14/chartex" xmlns:mc="http://schemas.openxmlformats.org/markup-compatibility/2006" xmlns:aink="http://schemas.microsoft.com/office/drawing/2016/ink" xmlns:am3d="http://schemas.microsoft.com/office/drawing/2017/model3d" xmlns:o="urn:schemas-microsoft-com:office:office" xmlns:r="http://schemas.openxmlformats.org/officeDocument/2006/relationships" xmlns:m="http://schemas.openxmlformats.org/officeDocument/2006/math" xmlns:v="urn:schemas-microsoft-com:vml" xmlns:wp14="http://schemas.microsoft.com/office/word/2010/wordprocessingDrawing" xmlns:wp="http://schemas.openxmlformats.org/drawingml/2006/wordprocessingDrawing" xmlns:w10="urn:schemas-microsoft-com:office:word" xmlns:w="http://schemas.openxmlformats.org/wordprocessingml/2006/main" xmlns:w14="http://schemas.microsoft.com/office/word/2010/wordml" xmlns:w15="http://schemas.microsoft.com/office/word/2012/wordml" xmlns:w16cex="http://schemas.microsoft.com/office/word/2018/wordml/cex" xmlns:w16cid="http://schemas.microsoft.com/office/word/2016/wordml/cid" xmlns:w16="http://schemas.microsoft.com/office/word/2018/wordml" xmlns:w16se="http://schemas.microsoft.com/office/word/2015/wordml/symex" xmlns:wpg="http://schemas.microsoft.com/office/word/2010/wordprocessingGroup" xmlns:wpi="http://schemas.microsoft.com/office/word/2010/wordprocessingInk" xmlns:wne="http://schemas.microsoft.com/office/word/2006/wordml" xmlns:wps="http://schemas.microsoft.com/office/word/2010/wordprocessingShape" mc:Ignorable="w14 w15 w16se w16cid w16 w16cex wp14">
+<w:document xmlns:wpc="http://schemas.microsoft.com/office/word/2010/wordprocessingCanvas" xmlns:cx="http://schemas.microsoft.com/office/drawing/2014/chartex" xmlns:cx1="http://schemas.microsoft.com/office/drawing/2015/9/8/chartex" xmlns:cx2="http://schemas.microsoft.com/office/drawing/2015/10/21/chartex" xmlns:cx3="http://schemas.microsoft.com/office/drawing/2016/5/9/chartex" xmlns:cx4="http://schemas.microsoft.com/office/drawing/2016/5/10/chartex" xmlns:cx5="http://schemas.microsoft.com/office/drawing/2016/5/11/chartex" xmlns:cx6="http://schemas.microsoft.com/office/drawing/2016/5/12/chartex" xmlns:cx7="http://schemas.microsoft.com/office/drawing/2016/5/13/chartex" xmlns:cx8="http://schemas.microsoft.com/office/drawing/2016/5/14/chartex" xmlns:mc="http://schemas.openxmlformats.org/markup-compatibility/2006" xmlns:aink="http://schemas.microsoft.com/office/drawing/2016/ink" xmlns:am3d="http://schemas.microsoft.com/office/drawing/2017/model3d" xmlns:o="urn:schemas-microsoft-com:office:office" xmlns:r="http://schemas.openxmlformats.org/officeDocument/2006/relationships" xmlns:m="http://schemas.openxmlformats.org/officeDocument/2006/math" xmlns:v="urn:schemas-microsoft-com:vml" xmlns:wp14="http://schemas.microsoft.com/office/word/2010/wordprocessingDrawing" xmlns:wp="http://schemas.openxmlformats.org/drawingml/2006/wordprocessingDrawing" xmlns:w10="urn:schemas-microsoft-com:office:word" xmlns:w="http://schemas.openxmlformats.org/wordprocessingml/2006/main" xmlns:w14="http://schemas.microsoft.com/office/word/2010/wordml" xmlns:w15="http://schemas.microsoft.com/office/word/2012/wordml" xmlns:w16cex="http://schemas.microsoft.com/office/word/2018/wordml/cex" xmlns:w16cid="http://schemas.microsoft.com/office/word/2016/wordml/cid" xmlns:w16="http://schemas.microsoft.com/office/word/2018/wordml" xmlns:w16sdtdh="http://schemas.microsoft.com/office/word/2020/wordml/sdtdatahash" xmlns:w16se="http://schemas.microsoft.com/office/word/2015/wordml/symex" xmlns:wpg="http://schemas.microsoft.com/office/word/2010/wordprocessingGroup" xmlns:wpi="http://schemas.microsoft.com/office/word/2010/wordprocessingInk" xmlns:wne="http://schemas.microsoft.com/office/word/2006/wordml" xmlns:wps="http://schemas.microsoft.com/office/word/2010/wordprocessingShape" mc:Ignorable="w14 w15 w16se w16cid w16 w16cex w16sdtdh wp14">
   <w:body>
-    <w:p>
-      <w:pPr>
-        <w:bidi/>
-        <w:jc w:val="center"/>
-        <w:rPr>
-          <w:rFonts w:asciiTheme="minorBidi" w:hAnsiTheme="minorBidi"/>
-          <w:sz w:val="24"/>
-          <w:szCs w:val="24"/>
-          <w:lang w:val="en-US"/>
-        </w:rPr>
-      </w:pPr>
-    </w:p>
-    <w:p>
-      <w:pPr>
-        <w:bidi/>
-        <w:jc w:val="center"/>
-        <w:rPr>
-          <w:rFonts w:asciiTheme="minorBidi" w:hAnsiTheme="minorBidi"/>
-          <w:sz w:val="24"/>
-          <w:szCs w:val="24"/>
-        </w:rPr>
-      </w:pPr>
-    </w:p>
-    <w:p>
-      <w:pPr>
-        <w:bidi/>
-        <w:jc w:val="center"/>
-        <w:rPr>
-          <w:rFonts w:asciiTheme="minorBidi" w:hAnsiTheme="minorBidi"/>
-          <w:sz w:val="36"/>
-          <w:szCs w:val="36"/>
-          <w:rtl/>
-        </w:rPr>
-      </w:pPr>
-      <w:r>
-        <w:rPr>
-          <w:rFonts w:asciiTheme="minorBidi" w:hAnsiTheme="minorBidi"/>
-          <w:noProof/>
-          <w:sz w:val="24"/>
-          <w:szCs w:val="24"/>
-        </w:rPr>
-        <w:drawing>
-          <wp:anchor distT="0" distB="0" distL="114300" distR="114300" simplePos="0" relativeHeight="251658240" behindDoc="1" locked="0" layoutInCell="1" allowOverlap="1" wp14:anchorId="0C7EB0C9" wp14:editId="291DB823">
-            <wp:simplePos x="0" y="0"/>
-            <wp:positionH relativeFrom="column">
-              <wp:posOffset>-319578</wp:posOffset>
-            </wp:positionH>
-            <wp:positionV relativeFrom="paragraph">
-              <wp:posOffset>440286</wp:posOffset>
-            </wp:positionV>
-            <wp:extent cx="1828800" cy="501650"/>
-            <wp:effectExtent l="0" t="0" r="0" b="0"/>
-            <wp:wrapNone/>
-            <wp:docPr id="1" name="Picture 1" descr="אורט שפירא - תיכון בינתחומי להייטק, למדעים ולאמנויות - פנימיית שטיינברג"/>
-            <wp:cNvGraphicFramePr>
-              <a:graphicFrameLocks xmlns:a="http://schemas.openxmlformats.org/drawingml/2006/main" noChangeAspect="1"/>
-            </wp:cNvGraphicFramePr>
-            <a:graphic xmlns:a="http://schemas.openxmlformats.org/drawingml/2006/main">
-              <a:graphicData uri="http://schemas.openxmlformats.org/drawingml/2006/picture">
-                <pic:pic xmlns:pic="http://schemas.openxmlformats.org/drawingml/2006/picture">
-                  <pic:nvPicPr>
-                    <pic:cNvPr id="0" name="Picture 1" descr="אורט שפירא - תיכון בינתחומי להייטק, למדעים ולאמנויות - פנימיית שטיינברג"/>
-                    <pic:cNvPicPr>
-                      <a:picLocks noChangeAspect="1" noChangeArrowheads="1"/>
-                    </pic:cNvPicPr>
-                  </pic:nvPicPr>
-                  <pic:blipFill>
-                    <a:blip r:embed="rId8" cstate="print">
-                      <a:extLst>
-                        <a:ext uri="{28A0092B-C50C-407E-A947-70E740481C1C}">
-                          <a14:useLocalDpi xmlns:a14="http://schemas.microsoft.com/office/drawing/2010/main" val="0"/>
-                        </a:ext>
-                      </a:extLst>
-                    </a:blip>
-                    <a:srcRect/>
-                    <a:stretch>
-                      <a:fillRect/>
-                    </a:stretch>
-                  </pic:blipFill>
-                  <pic:spPr bwMode="auto">
-                    <a:xfrm>
-                      <a:off x="0" y="0"/>
-                      <a:ext cx="1828800" cy="501650"/>
-                    </a:xfrm>
-                    <a:prstGeom prst="rect">
-                      <a:avLst/>
-                    </a:prstGeom>
-                    <a:noFill/>
-                    <a:ln>
-                      <a:noFill/>
-                    </a:ln>
-                  </pic:spPr>
-                </pic:pic>
-              </a:graphicData>
-            </a:graphic>
-          </wp:anchor>
-        </w:drawing>
-      </w:r>
-      <w:r>
-        <w:rPr>
-          <w:rFonts w:asciiTheme="minorBidi" w:hAnsiTheme="minorBidi"/>
-          <w:sz w:val="36"/>
-          <w:szCs w:val="36"/>
-          <w:rtl/>
-        </w:rPr>
-        <w:t xml:space="preserve">בית ספר: אורט שפירא </w:t>
-      </w:r>
-    </w:p>
-    <w:p>
-      <w:pPr>
-        <w:bidi/>
-        <w:jc w:val="center"/>
-        <w:rPr>
-          <w:rFonts w:asciiTheme="minorBidi" w:hAnsiTheme="minorBidi"/>
-          <w:sz w:val="36"/>
-          <w:szCs w:val="36"/>
-          <w:lang w:val="en-US"/>
-        </w:rPr>
-      </w:pPr>
-      <w:r>
-        <w:rPr>
-          <w:rFonts w:asciiTheme="minorBidi" w:hAnsiTheme="minorBidi"/>
-          <w:noProof/>
-          <w:sz w:val="36"/>
-          <w:szCs w:val="36"/>
-          <w:lang w:val="en-US"/>
-        </w:rPr>
-        <w:drawing>
-          <wp:anchor distT="0" distB="0" distL="114300" distR="114300" simplePos="0" relativeHeight="251659264" behindDoc="1" locked="0" layoutInCell="1" allowOverlap="1" wp14:anchorId="33CA82F6" wp14:editId="1B58E351">
-            <wp:simplePos x="0" y="0"/>
-            <wp:positionH relativeFrom="margin">
-              <wp:align>right</wp:align>
-            </wp:positionH>
-            <wp:positionV relativeFrom="paragraph">
-              <wp:posOffset>8255</wp:posOffset>
-            </wp:positionV>
-            <wp:extent cx="1472565" cy="1468120"/>
-            <wp:effectExtent l="0" t="0" r="0" b="0"/>
-            <wp:wrapNone/>
-            <wp:docPr id="2" name="Picture 2"/>
-            <wp:cNvGraphicFramePr>
-              <a:graphicFrameLocks xmlns:a="http://schemas.openxmlformats.org/drawingml/2006/main" noChangeAspect="1"/>
-            </wp:cNvGraphicFramePr>
-            <a:graphic xmlns:a="http://schemas.openxmlformats.org/drawingml/2006/main">
-              <a:graphicData uri="http://schemas.openxmlformats.org/drawingml/2006/picture">
-                <pic:pic xmlns:pic="http://schemas.openxmlformats.org/drawingml/2006/picture">
-                  <pic:nvPicPr>
-                    <pic:cNvPr id="0" name="Picture 18"/>
-                    <pic:cNvPicPr>
-                      <a:picLocks noChangeAspect="1" noChangeArrowheads="1"/>
-                    </pic:cNvPicPr>
-                  </pic:nvPicPr>
-                  <pic:blipFill>
-                    <a:blip r:embed="rId9">
-                      <a:extLst>
-                        <a:ext uri="{28A0092B-C50C-407E-A947-70E740481C1C}">
-                          <a14:useLocalDpi xmlns:a14="http://schemas.microsoft.com/office/drawing/2010/main" val="0"/>
-                        </a:ext>
-                      </a:extLst>
-                    </a:blip>
-                    <a:srcRect/>
-                    <a:stretch>
-                      <a:fillRect/>
-                    </a:stretch>
-                  </pic:blipFill>
-                  <pic:spPr bwMode="auto">
-                    <a:xfrm>
-                      <a:off x="0" y="0"/>
-                      <a:ext cx="1472565" cy="1468120"/>
-                    </a:xfrm>
-                    <a:prstGeom prst="rect">
-                      <a:avLst/>
-                    </a:prstGeom>
-                    <a:noFill/>
-                    <a:ln>
-                      <a:noFill/>
-                    </a:ln>
-                  </pic:spPr>
-                </pic:pic>
-              </a:graphicData>
-            </a:graphic>
-          </wp:anchor>
-        </w:drawing>
-      </w:r>
-      <w:r>
-        <w:rPr>
-          <w:rFonts w:asciiTheme="minorBidi" w:hAnsiTheme="minorBidi"/>
-          <w:sz w:val="36"/>
-          <w:szCs w:val="36"/>
-          <w:rtl/>
-        </w:rPr>
-        <w:t>התמחות: הגנת סייבר</w:t>
-      </w:r>
-    </w:p>
-    <w:p>
-      <w:pPr>
-        <w:bidi/>
-        <w:jc w:val="center"/>
-        <w:rPr>
-          <w:rFonts w:asciiTheme="minorBidi" w:hAnsiTheme="minorBidi"/>
-          <w:sz w:val="36"/>
-          <w:szCs w:val="36"/>
-          <w:lang w:val="en-US"/>
-        </w:rPr>
-      </w:pPr>
-      <w:r>
-        <w:rPr>
-          <w:rFonts w:asciiTheme="minorBidi" w:hAnsiTheme="minorBidi"/>
-          <w:sz w:val="36"/>
-          <w:szCs w:val="36"/>
-          <w:rtl/>
-        </w:rPr>
-        <w:t xml:space="preserve">שם עבודה: </w:t>
-      </w:r>
-      <w:r>
-        <w:rPr>
-          <w:rFonts w:asciiTheme="minorBidi" w:hAnsiTheme="minorBidi"/>
-          <w:sz w:val="36"/>
-          <w:szCs w:val="36"/>
-          <w:lang w:val="en-US"/>
-        </w:rPr>
-        <w:t>Space Racers</w:t>
-      </w:r>
-    </w:p>
-    <w:p>
-      <w:pPr>
-        <w:bidi/>
-        <w:jc w:val="center"/>
-        <w:rPr>
-          <w:rFonts w:asciiTheme="minorBidi" w:hAnsiTheme="minorBidi"/>
-          <w:sz w:val="36"/>
-          <w:szCs w:val="36"/>
-          <w:rtl/>
-          <w:lang w:val="en-US"/>
-        </w:rPr>
-      </w:pPr>
-      <w:r>
-        <w:rPr>
-          <w:rFonts w:asciiTheme="minorBidi" w:hAnsiTheme="minorBidi"/>
-          <w:sz w:val="36"/>
-          <w:szCs w:val="36"/>
-          <w:rtl/>
-          <w:lang w:val="en-US"/>
-        </w:rPr>
-        <w:t>שם תלמיד: רז שניידר</w:t>
-      </w:r>
-    </w:p>
-    <w:p>
-      <w:pPr>
-        <w:bidi/>
-        <w:jc w:val="center"/>
-        <w:rPr>
-          <w:rFonts w:asciiTheme="minorBidi" w:hAnsiTheme="minorBidi"/>
-          <w:sz w:val="36"/>
-          <w:szCs w:val="36"/>
-          <w:rtl/>
-          <w:lang w:val="en-US"/>
-        </w:rPr>
-      </w:pPr>
-      <w:r>
-        <w:rPr>
-          <w:rFonts w:asciiTheme="minorBidi" w:hAnsiTheme="minorBidi"/>
-          <w:sz w:val="36"/>
-          <w:szCs w:val="36"/>
-          <w:rtl/>
-          <w:lang w:val="en-US"/>
-        </w:rPr>
-        <w:t>תעודת זהות: 212287510</w:t>
-      </w:r>
-    </w:p>
-    <w:p>
-      <w:pPr>
-        <w:bidi/>
-        <w:jc w:val="center"/>
-        <w:rPr>
-          <w:rFonts w:asciiTheme="minorBidi" w:hAnsiTheme="minorBidi"/>
-          <w:sz w:val="36"/>
-          <w:szCs w:val="36"/>
-          <w:rtl/>
-          <w:lang w:val="en-US"/>
-        </w:rPr>
-      </w:pPr>
-      <w:r>
-        <w:rPr>
-          <w:rFonts w:asciiTheme="minorBidi" w:hAnsiTheme="minorBidi"/>
-          <w:sz w:val="36"/>
-          <w:szCs w:val="36"/>
-          <w:rtl/>
-          <w:lang w:val="en-US"/>
-        </w:rPr>
-        <w:t>עיר:</w:t>
-      </w:r>
-      <w:r>
-        <w:rPr>
-          <w:rFonts w:asciiTheme="minorBidi" w:hAnsiTheme="minorBidi"/>
-          <w:sz w:val="36"/>
-          <w:szCs w:val="36"/>
-          <w:lang w:val="en-US"/>
-        </w:rPr>
-        <w:t xml:space="preserve"> </w:t>
-      </w:r>
-      <w:r>
-        <w:rPr>
-          <w:rFonts w:asciiTheme="minorBidi" w:hAnsiTheme="minorBidi"/>
-          <w:sz w:val="36"/>
-          <w:szCs w:val="36"/>
-          <w:rtl/>
-          <w:lang w:val="en-US"/>
-        </w:rPr>
-        <w:t>כפר סבא</w:t>
-      </w:r>
-    </w:p>
-    <w:p>
-      <w:pPr>
-        <w:bidi/>
-        <w:jc w:val="center"/>
-        <w:rPr>
-          <w:rFonts w:asciiTheme="minorBidi" w:hAnsiTheme="minorBidi"/>
-          <w:sz w:val="36"/>
-          <w:szCs w:val="36"/>
-          <w:rtl/>
-          <w:lang w:val="en-US"/>
-        </w:rPr>
-      </w:pPr>
-      <w:r>
-        <w:rPr>
-          <w:rFonts w:asciiTheme="minorBidi" w:hAnsiTheme="minorBidi"/>
-          <w:sz w:val="36"/>
-          <w:szCs w:val="36"/>
-          <w:rtl/>
-          <w:lang w:val="en-US"/>
-        </w:rPr>
-        <w:t>שם מורה: צביקה</w:t>
-      </w:r>
-      <w:r>
-        <w:rPr>
-          <w:rFonts w:asciiTheme="minorBidi" w:hAnsiTheme="minorBidi"/>
-          <w:sz w:val="36"/>
-          <w:szCs w:val="36"/>
-          <w:rtl/>
-          <w:lang w:val="en-US"/>
-        </w:rPr>
-        <w:t xml:space="preserve"> שטרקמן</w:t>
-      </w:r>
-    </w:p>
-    <w:p>
-      <w:pPr>
-        <w:bidi/>
-        <w:jc w:val="center"/>
-        <w:rPr>
-          <w:rFonts w:asciiTheme="minorBidi" w:hAnsiTheme="minorBidi"/>
-          <w:sz w:val="36"/>
-          <w:szCs w:val="36"/>
-          <w:rtl/>
-          <w:lang w:val="en-US"/>
-        </w:rPr>
-      </w:pPr>
-      <w:r>
-        <w:rPr>
-          <w:rFonts w:asciiTheme="minorBidi" w:hAnsiTheme="minorBidi"/>
-          <w:sz w:val="36"/>
-          <w:szCs w:val="36"/>
-          <w:rtl/>
-          <w:lang w:val="en-US"/>
-        </w:rPr>
-        <w:t>מועד הגשה</w:t>
-      </w:r>
-      <w:r>
-        <w:rPr>
-          <w:rFonts w:asciiTheme="minorBidi" w:hAnsiTheme="minorBidi"/>
-          <w:sz w:val="36"/>
-          <w:szCs w:val="36"/>
-          <w:rtl/>
-          <w:lang w:val="en-US"/>
-        </w:rPr>
-        <w:t>:</w:t>
-      </w:r>
-    </w:p>
-    <w:p>
-      <w:pPr>
-        <w:bidi/>
-        <w:jc w:val="center"/>
-        <w:rPr>
-          <w:rFonts w:asciiTheme="minorBidi" w:hAnsiTheme="minorBidi"/>
-          <w:sz w:val="24"/>
-          <w:szCs w:val="24"/>
-          <w:rtl/>
-          <w:lang w:val="en-US"/>
-        </w:rPr>
-      </w:pPr>
-    </w:p>
-    <w:p>
-      <w:pPr>
-        <w:bidi/>
-        <w:jc w:val="center"/>
-        <w:rPr>
-          <w:rFonts w:asciiTheme="minorBidi" w:hAnsiTheme="minorBidi"/>
-          <w:sz w:val="24"/>
-          <w:szCs w:val="24"/>
-          <w:rtl/>
-          <w:lang w:val="en-US"/>
-        </w:rPr>
-      </w:pPr>
-    </w:p>
-    <w:p>
-      <w:pPr>
-        <w:bidi/>
-        <w:jc w:val="center"/>
-        <w:rPr>
-          <w:rFonts w:asciiTheme="minorBidi" w:hAnsiTheme="minorBidi"/>
-          <w:sz w:val="24"/>
-          <w:szCs w:val="24"/>
-          <w:rtl/>
-          <w:lang w:val="en-US"/>
-        </w:rPr>
-      </w:pPr>
-    </w:p>
-    <w:p>
-      <w:pPr>
-        <w:bidi/>
-        <w:jc w:val="center"/>
-        <w:rPr>
-          <w:rFonts w:asciiTheme="minorBidi" w:hAnsiTheme="minorBidi"/>
-          <w:sz w:val="24"/>
-          <w:szCs w:val="24"/>
-          <w:rtl/>
-          <w:lang w:val="en-US"/>
-        </w:rPr>
-      </w:pPr>
-    </w:p>
-    <w:p>
-      <w:pPr>
-        <w:bidi/>
-        <w:jc w:val="center"/>
-        <w:rPr>
-          <w:rFonts w:asciiTheme="minorBidi" w:hAnsiTheme="minorBidi"/>
-          <w:sz w:val="24"/>
-          <w:szCs w:val="24"/>
-          <w:rtl/>
-          <w:lang w:val="en-US"/>
-        </w:rPr>
-      </w:pPr>
-    </w:p>
-    <w:p>
-      <w:pPr>
-        <w:bidi/>
-        <w:jc w:val="center"/>
-        <w:rPr>
-          <w:rFonts w:asciiTheme="minorBidi" w:hAnsiTheme="minorBidi"/>
-          <w:sz w:val="24"/>
-          <w:szCs w:val="24"/>
-          <w:rtl/>
-          <w:lang w:val="en-US"/>
-        </w:rPr>
-      </w:pPr>
-    </w:p>
-    <w:p>
-      <w:pPr>
-        <w:bidi/>
-        <w:jc w:val="center"/>
-        <w:rPr>
-          <w:rFonts w:asciiTheme="minorBidi" w:hAnsiTheme="minorBidi"/>
-          <w:sz w:val="24"/>
-          <w:szCs w:val="24"/>
-          <w:rtl/>
-          <w:lang w:val="en-US"/>
-        </w:rPr>
-      </w:pPr>
-    </w:p>
-    <w:p>
-      <w:pPr>
-        <w:bidi/>
-        <w:jc w:val="center"/>
-        <w:rPr>
-          <w:rFonts w:asciiTheme="minorBidi" w:hAnsiTheme="minorBidi"/>
-          <w:sz w:val="24"/>
-          <w:szCs w:val="24"/>
-          <w:rtl/>
-          <w:lang w:val="en-US"/>
-        </w:rPr>
-      </w:pPr>
-    </w:p>
-    <w:p>
-      <w:pPr>
-        <w:bidi/>
-        <w:jc w:val="center"/>
-        <w:rPr>
-          <w:rFonts w:asciiTheme="minorBidi" w:hAnsiTheme="minorBidi"/>
-          <w:sz w:val="24"/>
-          <w:szCs w:val="24"/>
-          <w:rtl/>
-          <w:lang w:val="en-US"/>
-        </w:rPr>
-      </w:pPr>
-    </w:p>
-    <w:p>
-      <w:pPr>
-        <w:bidi/>
-        <w:jc w:val="center"/>
-        <w:rPr>
-          <w:rFonts w:asciiTheme="minorBidi" w:hAnsiTheme="minorBidi"/>
-          <w:sz w:val="24"/>
-          <w:szCs w:val="24"/>
-          <w:rtl/>
-          <w:lang w:val="en-US"/>
-        </w:rPr>
-      </w:pPr>
-    </w:p>
-    <w:p>
-      <w:pPr>
-        <w:bidi/>
-        <w:jc w:val="center"/>
-        <w:rPr>
-          <w:rFonts w:asciiTheme="minorBidi" w:hAnsiTheme="minorBidi"/>
-          <w:sz w:val="24"/>
-          <w:szCs w:val="24"/>
-          <w:rtl/>
-          <w:lang w:val="en-US"/>
-        </w:rPr>
-      </w:pPr>
-    </w:p>
-    <w:p>
-      <w:pPr>
-        <w:bidi/>
-        <w:jc w:val="center"/>
-        <w:rPr>
-          <w:rFonts w:asciiTheme="minorBidi" w:hAnsiTheme="minorBidi"/>
-          <w:sz w:val="24"/>
-          <w:szCs w:val="24"/>
-          <w:rtl/>
-          <w:lang w:val="en-US"/>
-        </w:rPr>
-      </w:pPr>
-    </w:p>
-    <w:p>
-      <w:pPr>
-        <w:bidi/>
-        <w:jc w:val="center"/>
-        <w:rPr>
-          <w:rFonts w:asciiTheme="minorBidi" w:hAnsiTheme="minorBidi"/>
-          <w:sz w:val="24"/>
-          <w:szCs w:val="24"/>
-          <w:rtl/>
-          <w:lang w:val="en-US"/>
-        </w:rPr>
-      </w:pPr>
-    </w:p>
-    <w:p>
-      <w:pPr>
-        <w:bidi/>
-        <w:jc w:val="center"/>
-        <w:rPr>
-          <w:rFonts w:asciiTheme="minorBidi" w:hAnsiTheme="minorBidi"/>
-          <w:sz w:val="24"/>
-          <w:szCs w:val="24"/>
-          <w:rtl/>
-          <w:lang w:val="en-US"/>
-        </w:rPr>
-      </w:pPr>
-    </w:p>
-    <w:p>
-      <w:pPr>
-        <w:bidi/>
-        <w:jc w:val="center"/>
-        <w:rPr>
-          <w:rFonts w:asciiTheme="minorBidi" w:hAnsiTheme="minorBidi"/>
-          <w:sz w:val="24"/>
-          <w:szCs w:val="24"/>
-          <w:rtl/>
-          <w:lang w:val="en-US"/>
-        </w:rPr>
-      </w:pPr>
-    </w:p>
-    <w:p>
-      <w:pPr>
-        <w:bidi/>
-        <w:jc w:val="center"/>
-        <w:rPr>
-          <w:rFonts w:asciiTheme="minorBidi" w:hAnsiTheme="minorBidi"/>
-          <w:sz w:val="24"/>
-          <w:szCs w:val="24"/>
-          <w:rtl/>
-          <w:lang w:val="en-US"/>
-        </w:rPr>
-      </w:pPr>
-    </w:p>
-    <w:p>
-      <w:pPr>
-        <w:bidi/>
-        <w:jc w:val="center"/>
-        <w:rPr>
-          <w:rFonts w:asciiTheme="minorBidi" w:hAnsiTheme="minorBidi"/>
-          <w:sz w:val="24"/>
-          <w:szCs w:val="24"/>
-          <w:rtl/>
-          <w:lang w:val="en-US"/>
-        </w:rPr>
-      </w:pPr>
-    </w:p>
-    <w:p>
-      <w:pPr>
-        <w:bidi/>
-        <w:rPr>
-          <w:rFonts w:asciiTheme="minorBidi" w:hAnsiTheme="minorBidi"/>
-          <w:sz w:val="24"/>
-          <w:szCs w:val="24"/>
-          <w:rtl/>
-          <w:lang w:val="en-US"/>
-        </w:rPr>
-      </w:pPr>
-    </w:p>
-    <w:p>
-      <w:pPr>
-        <w:jc w:val="center"/>
-        <w:rPr>
-          <w:rFonts w:asciiTheme="minorBidi" w:hAnsiTheme="minorBidi"/>
+    <w:sdt>
+      <w:sdtPr>
+        <w:id w:val="-1911995432"/>
+        <w:docPartObj>
+          <w:docPartGallery w:val="Cover Pages"/>
+          <w:docPartUnique/>
+        </w:docPartObj>
+      </w:sdtPr>
+      <w:sdtEndPr/>
+      <w:sdtContent>
+        <w:p>
+          <w:r>
+            <w:rPr>
+              <w:noProof/>
+            </w:rPr>
+            <w:drawing>
+              <wp:anchor distT="0" distB="0" distL="114300" distR="114300" simplePos="0" relativeHeight="251712512" behindDoc="0" locked="0" layoutInCell="1" allowOverlap="1" wp14:anchorId="28CEA4D5" wp14:editId="2C42C71A">
+                <wp:simplePos x="0" y="0"/>
+                <wp:positionH relativeFrom="margin">
+                  <wp:posOffset>520065</wp:posOffset>
+                </wp:positionH>
+                <wp:positionV relativeFrom="paragraph">
+                  <wp:posOffset>-226060</wp:posOffset>
+                </wp:positionV>
+                <wp:extent cx="4232576" cy="1866332"/>
+                <wp:effectExtent l="0" t="0" r="0" b="635"/>
+                <wp:wrapNone/>
+                <wp:docPr id="40" name="Picture 2">
+                  <a:extLst xmlns:a="http://schemas.openxmlformats.org/drawingml/2006/main">
+                    <a:ext uri="{FF2B5EF4-FFF2-40B4-BE49-F238E27FC236}">
+                      <a16:creationId xmlns:a16="http://schemas.microsoft.com/office/drawing/2014/main" id="{C2DA08DA-43B9-4FF5-92FB-303DC1D1FC01}"/>
+                    </a:ext>
+                  </a:extLst>
+                </wp:docPr>
+                <wp:cNvGraphicFramePr/>
+                <a:graphic xmlns:a="http://schemas.openxmlformats.org/drawingml/2006/main">
+                  <a:graphicData uri="http://schemas.openxmlformats.org/drawingml/2006/picture">
+                    <pic:pic xmlns:pic="http://schemas.openxmlformats.org/drawingml/2006/picture">
+                      <pic:nvPicPr>
+                        <pic:cNvPr id="20" name="Picture 2">
+                          <a:extLst>
+                            <a:ext uri="{FF2B5EF4-FFF2-40B4-BE49-F238E27FC236}">
+                              <a16:creationId xmlns:a16="http://schemas.microsoft.com/office/drawing/2014/main" id="{C2DA08DA-43B9-4FF5-92FB-303DC1D1FC01}"/>
+                            </a:ext>
+                          </a:extLst>
+                        </pic:cNvPr>
+                        <pic:cNvPicPr/>
+                      </pic:nvPicPr>
+                      <pic:blipFill rotWithShape="1">
+                        <a:blip r:embed="rId8" cstate="print">
+                          <a:extLst>
+                            <a:ext uri="{28A0092B-C50C-407E-A947-70E740481C1C}">
+                              <a14:useLocalDpi xmlns:a14="http://schemas.microsoft.com/office/drawing/2010/main" val="0"/>
+                            </a:ext>
+                          </a:extLst>
+                        </a:blip>
+                        <a:srcRect l="12053" t="18226" r="15061" b="20534"/>
+                        <a:stretch/>
+                      </pic:blipFill>
+                      <pic:spPr bwMode="auto">
+                        <a:xfrm>
+                          <a:off x="0" y="0"/>
+                          <a:ext cx="4232576" cy="1866332"/>
+                        </a:xfrm>
+                        <a:prstGeom prst="rect">
+                          <a:avLst/>
+                        </a:prstGeom>
+                        <a:noFill/>
+                        <a:ln>
+                          <a:noFill/>
+                        </a:ln>
+                        <a:extLst>
+                          <a:ext uri="{53640926-AAD7-44D8-BBD7-CCE9431645EC}">
+                            <a14:shadowObscured xmlns:a14="http://schemas.microsoft.com/office/drawing/2010/main"/>
+                          </a:ext>
+                        </a:extLst>
+                      </pic:spPr>
+                    </pic:pic>
+                  </a:graphicData>
+                </a:graphic>
+                <wp14:sizeRelH relativeFrom="margin">
+                  <wp14:pctWidth>0</wp14:pctWidth>
+                </wp14:sizeRelH>
+                <wp14:sizeRelV relativeFrom="margin">
+                  <wp14:pctHeight>0</wp14:pctHeight>
+                </wp14:sizeRelV>
+              </wp:anchor>
+            </w:drawing>
+          </w:r>
+          <w:r>
+            <w:rPr>
+              <w:noProof/>
+            </w:rPr>
+            <mc:AlternateContent>
+              <mc:Choice Requires="wps">
+                <w:drawing>
+                  <wp:anchor distT="0" distB="0" distL="114300" distR="114300" simplePos="0" relativeHeight="251715584" behindDoc="0" locked="0" layoutInCell="1" allowOverlap="1" wp14:anchorId="12A7C503" wp14:editId="493DCDD2">
+                    <wp:simplePos x="0" y="0"/>
+                    <wp:positionH relativeFrom="page">
+                      <wp:posOffset>6700339</wp:posOffset>
+                    </wp:positionH>
+                    <wp:positionV relativeFrom="paragraph">
+                      <wp:posOffset>13647</wp:posOffset>
+                    </wp:positionV>
+                    <wp:extent cx="858530" cy="1282889"/>
+                    <wp:effectExtent l="0" t="0" r="0" b="0"/>
+                    <wp:wrapNone/>
+                    <wp:docPr id="2" name="Google Shape;92;p1"/>
+                    <wp:cNvGraphicFramePr/>
+                    <a:graphic xmlns:a="http://schemas.openxmlformats.org/drawingml/2006/main">
+                      <a:graphicData uri="http://schemas.microsoft.com/office/word/2010/wordprocessingShape">
+                        <wps:wsp>
+                          <wps:cNvSpPr/>
+                          <wps:spPr>
+                            <a:xfrm rot="10800000" flipH="1">
+                              <a:off x="0" y="0"/>
+                              <a:ext cx="858530" cy="1282889"/>
+                            </a:xfrm>
+                            <a:custGeom>
+                              <a:avLst/>
+                              <a:gdLst/>
+                              <a:ahLst/>
+                              <a:cxnLst/>
+                              <a:rect l="l" t="t" r="r" b="b"/>
+                              <a:pathLst>
+                                <a:path w="1186451" h="1771650" extrusionOk="0">
+                                  <a:moveTo>
+                                    <a:pt x="61913" y="0"/>
+                                  </a:moveTo>
+                                  <a:lnTo>
+                                    <a:pt x="1186451" y="0"/>
+                                  </a:lnTo>
+                                  <a:lnTo>
+                                    <a:pt x="1186451" y="123825"/>
+                                  </a:lnTo>
+                                  <a:lnTo>
+                                    <a:pt x="123825" y="123825"/>
+                                  </a:lnTo>
+                                  <a:lnTo>
+                                    <a:pt x="123825" y="1647825"/>
+                                  </a:lnTo>
+                                  <a:lnTo>
+                                    <a:pt x="1186451" y="1647825"/>
+                                  </a:lnTo>
+                                  <a:lnTo>
+                                    <a:pt x="1186451" y="1771650"/>
+                                  </a:lnTo>
+                                  <a:lnTo>
+                                    <a:pt x="61913" y="1771650"/>
+                                  </a:lnTo>
+                                  <a:cubicBezTo>
+                                    <a:pt x="27719" y="1771650"/>
+                                    <a:pt x="0" y="1743932"/>
+                                    <a:pt x="0" y="1709738"/>
+                                  </a:cubicBezTo>
+                                  <a:lnTo>
+                                    <a:pt x="0" y="61913"/>
+                                  </a:lnTo>
+                                  <a:cubicBezTo>
+                                    <a:pt x="0" y="27719"/>
+                                    <a:pt x="27719" y="0"/>
+                                    <a:pt x="61913" y="0"/>
+                                  </a:cubicBezTo>
+                                  <a:close/>
+                                </a:path>
+                              </a:pathLst>
+                            </a:custGeom>
+                            <a:solidFill>
+                              <a:srgbClr val="2683C6"/>
+                            </a:solidFill>
+                            <a:ln>
+                              <a:noFill/>
+                            </a:ln>
+                          </wps:spPr>
+                          <wps:bodyPr spcFirstLastPara="1" wrap="square" lIns="51427" tIns="25706" rIns="51427" bIns="25706" anchor="ctr" anchorCtr="0">
+                            <a:noAutofit/>
+                          </wps:bodyPr>
+                        </wps:wsp>
+                      </a:graphicData>
+                    </a:graphic>
+                    <wp14:sizeRelH relativeFrom="margin">
+                      <wp14:pctWidth>0</wp14:pctWidth>
+                    </wp14:sizeRelH>
+                    <wp14:sizeRelV relativeFrom="margin">
+                      <wp14:pctHeight>0</wp14:pctHeight>
+                    </wp14:sizeRelV>
+                  </wp:anchor>
+                </w:drawing>
+              </mc:Choice>
+              <mc:Fallback>
+                <w:pict>
+                  <v:shape w14:anchorId="7E9404B5" id="Google Shape;92;p1" o:spid="_x0000_s1026" style="position:absolute;margin-left:527.6pt;margin-top:1.05pt;width:67.6pt;height:101pt;rotation:180;flip:x;z-index:251715584;visibility:visible;mso-wrap-style:square;mso-width-percent:0;mso-height-percent:0;mso-wrap-distance-left:9pt;mso-wrap-distance-top:0;mso-wrap-distance-right:9pt;mso-wrap-distance-bottom:0;mso-position-horizontal:absolute;mso-position-horizontal-relative:page;mso-position-vertical:absolute;mso-position-vertical-relative:text;mso-width-percent:0;mso-height-percent:0;mso-width-relative:margin;mso-height-relative:margin;v-text-anchor:middle" coordsize="1186451,1771650" o:gfxdata="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" path="m61913,l1186451,r,123825l123825,123825r,1524000l1186451,1647825r,123825l61913,1771650c27719,1771650,,1743932,,1709738l,61913c,27719,27719,,61913,xe" fillcolor="#2683c6" stroked="f">
+                    <v:path arrowok="t" o:extrusionok="f"/>
+                    <w10:wrap anchorx="page"/>
+                  </v:shape>
+                </w:pict>
+              </mc:Fallback>
+            </mc:AlternateContent>
+          </w:r>
+        </w:p>
+        <w:p>
+          <w:pPr>
+            <w:rPr>
+              <w:rtl/>
+            </w:rPr>
+          </w:pPr>
+          <w:r>
+            <w:rPr>
+              <w:noProof/>
+            </w:rPr>
+            <mc:AlternateContent>
+              <mc:Choice Requires="wps">
+                <w:drawing>
+                  <wp:anchor distT="0" distB="0" distL="114300" distR="114300" simplePos="0" relativeHeight="251716608" behindDoc="0" locked="0" layoutInCell="1" allowOverlap="1" wp14:anchorId="746CA589" wp14:editId="2BA4A77B">
+                    <wp:simplePos x="0" y="0"/>
+                    <wp:positionH relativeFrom="column">
+                      <wp:posOffset>605790</wp:posOffset>
+                    </wp:positionH>
+                    <wp:positionV relativeFrom="paragraph">
+                      <wp:posOffset>5245735</wp:posOffset>
+                    </wp:positionV>
+                    <wp:extent cx="6739200" cy="6739200"/>
+                    <wp:effectExtent l="57150" t="57150" r="0" b="0"/>
+                    <wp:wrapNone/>
+                    <wp:docPr id="93" name="Google Shape;93;p1"/>
+                    <wp:cNvGraphicFramePr/>
+                    <a:graphic xmlns:a="http://schemas.openxmlformats.org/drawingml/2006/main">
+                      <a:graphicData uri="http://schemas.microsoft.com/office/word/2010/wordprocessingShape">
+                        <wps:wsp>
+                          <wps:cNvSpPr/>
+                          <wps:spPr>
+                            <a:xfrm rot="16200000">
+                              <a:off x="0" y="0"/>
+                              <a:ext cx="6739200" cy="6739200"/>
+                            </a:xfrm>
+                            <a:prstGeom prst="arc">
+                              <a:avLst>
+                                <a:gd name="adj1" fmla="val 16200000"/>
+                                <a:gd name="adj2" fmla="val 0"/>
+                              </a:avLst>
+                            </a:prstGeom>
+                            <a:noFill/>
+                            <a:ln w="127000" cap="rnd" cmpd="sng">
+                              <a:solidFill>
+                                <a:srgbClr val="7A8C8E"/>
+                              </a:solidFill>
+                              <a:prstDash val="dash"/>
+                              <a:miter lim="800000"/>
+                              <a:headEnd type="none" w="sm" len="sm"/>
+                              <a:tailEnd type="none" w="sm" len="sm"/>
+                            </a:ln>
+                          </wps:spPr>
+                          <wps:bodyPr spcFirstLastPara="1" wrap="square" lIns="51427" tIns="25706" rIns="51427" bIns="25706" anchor="ctr" anchorCtr="0">
+                            <a:noAutofit/>
+                          </wps:bodyPr>
+                        </wps:wsp>
+                      </a:graphicData>
+                    </a:graphic>
+                  </wp:anchor>
+                </w:drawing>
+              </mc:Choice>
+              <mc:Fallback>
+                <w:pict>
+                  <v:shape w14:anchorId="49080E3F" id="Google Shape;93;p1" o:spid="_x0000_s1026" style="position:absolute;margin-left:47.7pt;margin-top:413.05pt;width:530.65pt;height:530.65pt;rotation:-90;z-index:251716608;visibility:visible;mso-wrap-style:square;mso-wrap-distance-left:9pt;mso-wrap-distance-top:0;mso-wrap-distance-right:9pt;mso-wrap-distance-bottom:0;mso-position-horizontal:absolute;mso-position-horizontal-relative:text;mso-position-vertical:absolute;mso-position-vertical-relative:text;v-text-anchor:middle" coordsize="6739200,6739200" o:gfxdata="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" path="m3369600,nsc5230579,,6739200,1508621,6739200,3369600r-3369600,l3369600,xem3369600,nfc5230579,,6739200,1508621,6739200,3369600e" filled="f" strokecolor="#7a8c8e" strokeweight="10pt">
+                    <v:stroke dashstyle="dash" startarrowwidth="narrow" startarrowlength="short" endarrowwidth="narrow" endarrowlength="short" joinstyle="miter" endcap="round"/>
+                    <v:path arrowok="t" o:connecttype="custom" o:connectlocs="3369600,0;6739200,3369600" o:connectangles="0,0"/>
+                  </v:shape>
+                </w:pict>
+              </mc:Fallback>
+            </mc:AlternateContent>
+          </w:r>
+          <w:r>
+            <w:rPr>
+              <w:noProof/>
+            </w:rPr>
+            <mc:AlternateContent>
+              <mc:Choice Requires="wps">
+                <w:drawing>
+                  <wp:anchor distT="0" distB="0" distL="114300" distR="114300" simplePos="0" relativeHeight="251706368" behindDoc="0" locked="0" layoutInCell="1" allowOverlap="1" wp14:anchorId="38EF6A1B" wp14:editId="14E39DE1">
+                    <wp:simplePos x="0" y="0"/>
+                    <wp:positionH relativeFrom="page">
+                      <wp:align>right</wp:align>
+                    </wp:positionH>
+                    <wp:positionV relativeFrom="paragraph">
+                      <wp:posOffset>5537835</wp:posOffset>
+                    </wp:positionV>
+                    <wp:extent cx="5600700" cy="3945255"/>
+                    <wp:effectExtent l="0" t="0" r="0" b="0"/>
+                    <wp:wrapNone/>
+                    <wp:docPr id="85" name="Google Shape;85;p1"/>
+                    <wp:cNvGraphicFramePr/>
+                    <a:graphic xmlns:a="http://schemas.openxmlformats.org/drawingml/2006/main">
+                      <a:graphicData uri="http://schemas.microsoft.com/office/word/2010/wordprocessingShape">
+                        <wps:wsp>
+                          <wps:cNvSpPr/>
+                          <wps:spPr>
+                            <a:xfrm>
+                              <a:off x="0" y="0"/>
+                              <a:ext cx="5600700" cy="3945255"/>
+                            </a:xfrm>
+                            <a:custGeom>
+                              <a:avLst/>
+                              <a:gdLst/>
+                              <a:ahLst/>
+                              <a:cxnLst/>
+                              <a:rect l="l" t="t" r="r" b="b"/>
+                              <a:pathLst>
+                                <a:path w="8191500" h="5770597" extrusionOk="0">
+                                  <a:moveTo>
+                                    <a:pt x="4929467" y="0"/>
+                                  </a:moveTo>
+                                  <a:cubicBezTo>
+                                    <a:pt x="6120547" y="0"/>
+                                    <a:pt x="7212963" y="419755"/>
+                                    <a:pt x="8065066" y="1118513"/>
+                                  </a:cubicBezTo>
+                                  <a:lnTo>
+                                    <a:pt x="8191500" y="1227339"/>
+                                  </a:lnTo>
+                                  <a:lnTo>
+                                    <a:pt x="8191500" y="5770597"/>
+                                  </a:lnTo>
+                                  <a:lnTo>
+                                    <a:pt x="79523" y="5770597"/>
+                                  </a:lnTo>
+                                  <a:lnTo>
+                                    <a:pt x="56799" y="5644158"/>
+                                  </a:lnTo>
+                                  <a:cubicBezTo>
+                                    <a:pt x="19398" y="5400934"/>
+                                    <a:pt x="0" y="5151822"/>
+                                    <a:pt x="0" y="4898209"/>
+                                  </a:cubicBezTo>
+                                  <a:cubicBezTo>
+                                    <a:pt x="0" y="2193003"/>
+                                    <a:pt x="2206998" y="0"/>
+                                    <a:pt x="4929467" y="0"/>
+                                  </a:cubicBezTo>
+                                  <a:close/>
+                                </a:path>
+                              </a:pathLst>
+                            </a:custGeom>
+                            <a:solidFill>
+                              <a:srgbClr val="58B6C0"/>
+                            </a:solidFill>
+                            <a:ln>
+                              <a:noFill/>
+                            </a:ln>
+                          </wps:spPr>
+                          <wps:bodyPr spcFirstLastPara="1" wrap="square" lIns="51427" tIns="25706" rIns="51427" bIns="25706" anchor="ctr" anchorCtr="0">
+                            <a:noAutofit/>
+                          </wps:bodyPr>
+                        </wps:wsp>
+                      </a:graphicData>
+                    </a:graphic>
+                  </wp:anchor>
+                </w:drawing>
+              </mc:Choice>
+              <mc:Fallback>
+                <w:pict>
+                  <v:shape w14:anchorId="522501DF" id="Google Shape;85;p1" o:spid="_x0000_s1026" style="position:absolute;margin-left:389.8pt;margin-top:436.05pt;width:441pt;height:310.65pt;z-index:251706368;visibility:visible;mso-wrap-style:square;mso-wrap-distance-left:9pt;mso-wrap-distance-top:0;mso-wrap-distance-right:9pt;mso-wrap-distance-bottom:0;mso-position-horizontal:right;mso-position-horizontal-relative:page;mso-position-vertical:absolute;mso-position-vertical-relative:text;v-text-anchor:middle" coordsize="8191500,5770597" o:gfxdata="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" path="m4929467,c6120547,,7212963,419755,8065066,1118513r126434,108826l8191500,5770597r-8111977,l56799,5644158c19398,5400934,,5151822,,4898209,,2193003,2206998,,4929467,xe" fillcolor="#58b6c0" stroked="f">
+                    <v:path arrowok="t" o:extrusionok="f"/>
+                    <w10:wrap anchorx="page"/>
+                  </v:shape>
+                </w:pict>
+              </mc:Fallback>
+            </mc:AlternateContent>
+          </w:r>
+          <w:r>
+            <w:rPr>
+              <w:noProof/>
+            </w:rPr>
+            <mc:AlternateContent>
+              <mc:Choice Requires="wps">
+                <w:drawing>
+                  <wp:anchor distT="0" distB="0" distL="114300" distR="114300" simplePos="0" relativeHeight="251711488" behindDoc="0" locked="0" layoutInCell="1" allowOverlap="1" wp14:anchorId="630DC0F0" wp14:editId="21AF9440">
+                    <wp:simplePos x="0" y="0"/>
+                    <wp:positionH relativeFrom="column">
+                      <wp:posOffset>1585595</wp:posOffset>
+                    </wp:positionH>
+                    <wp:positionV relativeFrom="paragraph">
+                      <wp:posOffset>6469001</wp:posOffset>
+                    </wp:positionV>
+                    <wp:extent cx="4427855" cy="2934269"/>
+                    <wp:effectExtent l="0" t="0" r="0" b="0"/>
+                    <wp:wrapNone/>
+                    <wp:docPr id="19" name="תיבת טקסט 1042"/>
+                    <wp:cNvGraphicFramePr/>
+                    <a:graphic xmlns:a="http://schemas.openxmlformats.org/drawingml/2006/main">
+                      <a:graphicData uri="http://schemas.microsoft.com/office/word/2010/wordprocessingShape">
+                        <wps:wsp>
+                          <wps:cNvSpPr txBox="1"/>
+                          <wps:spPr>
+                            <a:xfrm>
+                              <a:off x="0" y="0"/>
+                              <a:ext cx="4427855" cy="2934269"/>
+                            </a:xfrm>
+                            <a:prstGeom prst="rect">
+                              <a:avLst/>
+                            </a:prstGeom>
+                            <a:noFill/>
+                            <a:ln w="6350">
+                              <a:noFill/>
+                            </a:ln>
+                          </wps:spPr>
+                          <wps:txbx>
+                            <w:txbxContent>
+                              <w:p>
+                                <w:pPr>
+                                  <w:bidi/>
+                                  <w:spacing w:after="0" w:line="360" w:lineRule="auto"/>
+                                  <w:rPr>
+                                    <w:rFonts w:asciiTheme="minorBidi" w:eastAsia="Calibri" w:hAnsiTheme="minorBidi"/>
+                                    <w:b/>
+                                    <w:bCs/>
+                                    <w:color w:val="FFFFFF" w:themeColor="background1"/>
+                                    <w:sz w:val="46"/>
+                                    <w:szCs w:val="46"/>
+                                  </w:rPr>
+                                </w:pPr>
+                                <w:r>
+                                  <w:rPr>
+                                    <w:rFonts w:asciiTheme="minorBidi" w:eastAsia="Calibri" w:hAnsiTheme="minorBidi"/>
+                                    <w:b/>
+                                    <w:bCs/>
+                                    <w:color w:val="FFFFFF" w:themeColor="background1"/>
+                                    <w:sz w:val="46"/>
+                                    <w:szCs w:val="46"/>
+                                    <w:rtl/>
+                                  </w:rPr>
+                                  <w:t>שם התלמיד:</w:t>
+                                </w:r>
+                                <w:r>
+                                  <w:rPr>
+                                    <w:rFonts w:asciiTheme="minorBidi" w:eastAsia="Calibri" w:hAnsiTheme="minorBidi"/>
+                                    <w:color w:val="FFFFFF" w:themeColor="background1"/>
+                                    <w:sz w:val="46"/>
+                                    <w:szCs w:val="46"/>
+                                    <w:rtl/>
+                                  </w:rPr>
+                                  <w:t xml:space="preserve"> </w:t>
+                                </w:r>
+                                <w:r>
+                                  <w:rPr>
+                                    <w:rFonts w:asciiTheme="minorBidi" w:eastAsia="Calibri" w:hAnsiTheme="minorBidi" w:hint="cs"/>
+                                    <w:color w:val="FFFFFF" w:themeColor="background1"/>
+                                    <w:sz w:val="46"/>
+                                    <w:szCs w:val="46"/>
+                                    <w:rtl/>
+                                  </w:rPr>
+                                  <w:t>רז שניידר</w:t>
+                                </w:r>
+                              </w:p>
+                              <w:p>
+                                <w:pPr>
+                                  <w:bidi/>
+                                  <w:spacing w:after="0" w:line="360" w:lineRule="auto"/>
+                                  <w:rPr>
+                                    <w:rFonts w:asciiTheme="minorBidi" w:eastAsia="Calibri" w:hAnsiTheme="minorBidi"/>
+                                    <w:b/>
+                                    <w:bCs/>
+                                    <w:color w:val="FFFFFF" w:themeColor="background1"/>
+                                    <w:sz w:val="46"/>
+                                    <w:szCs w:val="46"/>
+                                    <w:rtl/>
+                                  </w:rPr>
+                                </w:pPr>
+                                <w:r>
+                                  <w:rPr>
+                                    <w:rFonts w:asciiTheme="minorBidi" w:eastAsia="Calibri" w:hAnsiTheme="minorBidi"/>
+                                    <w:b/>
+                                    <w:bCs/>
+                                    <w:color w:val="FFFFFF" w:themeColor="background1"/>
+                                    <w:sz w:val="46"/>
+                                    <w:szCs w:val="46"/>
+                                    <w:rtl/>
+                                  </w:rPr>
+                                  <w:t>ת"ז:</w:t>
+                                </w:r>
+                                <w:r>
+                                  <w:rPr>
+                                    <w:rFonts w:asciiTheme="minorBidi" w:eastAsia="Calibri" w:hAnsiTheme="minorBidi"/>
+                                    <w:color w:val="FFFFFF" w:themeColor="background1"/>
+                                    <w:sz w:val="46"/>
+                                    <w:szCs w:val="46"/>
+                                    <w:rtl/>
+                                  </w:rPr>
+                                  <w:t xml:space="preserve"> </w:t>
+                                </w:r>
+                                <w:r>
+                                  <w:rPr>
+                                    <w:rFonts w:asciiTheme="minorBidi" w:eastAsia="Calibri" w:hAnsiTheme="minorBidi" w:hint="cs"/>
+                                    <w:color w:val="FFFFFF" w:themeColor="background1"/>
+                                    <w:sz w:val="46"/>
+                                    <w:szCs w:val="46"/>
+                                    <w:rtl/>
+                                  </w:rPr>
+                                  <w:t>212287510</w:t>
+                                </w:r>
+                              </w:p>
+                              <w:p>
+                                <w:pPr>
+                                  <w:bidi/>
+                                  <w:spacing w:after="0" w:line="360" w:lineRule="auto"/>
+                                  <w:rPr>
+                                    <w:rFonts w:asciiTheme="minorBidi" w:eastAsia="Calibri" w:hAnsiTheme="minorBidi"/>
+                                    <w:b/>
+                                    <w:bCs/>
+                                    <w:color w:val="FFFFFF" w:themeColor="background1"/>
+                                    <w:sz w:val="46"/>
+                                    <w:szCs w:val="46"/>
+                                    <w:rtl/>
+                                  </w:rPr>
+                                </w:pPr>
+                                <w:r>
+                                  <w:rPr>
+                                    <w:rFonts w:asciiTheme="minorBidi" w:eastAsia="Calibri" w:hAnsiTheme="minorBidi"/>
+                                    <w:b/>
+                                    <w:bCs/>
+                                    <w:color w:val="FFFFFF" w:themeColor="background1"/>
+                                    <w:sz w:val="46"/>
+                                    <w:szCs w:val="46"/>
+                                    <w:rtl/>
+                                  </w:rPr>
+                                  <w:t>שם בית ספר:</w:t>
+                                </w:r>
+                                <w:r>
+                                  <w:rPr>
+                                    <w:rFonts w:asciiTheme="minorBidi" w:eastAsia="Calibri" w:hAnsiTheme="minorBidi"/>
+                                    <w:color w:val="FFFFFF" w:themeColor="background1"/>
+                                    <w:sz w:val="46"/>
+                                    <w:szCs w:val="46"/>
+                                    <w:rtl/>
+                                  </w:rPr>
+                                  <w:t xml:space="preserve"> אורט שפירא כפר סבא</w:t>
+                                </w:r>
+                              </w:p>
+                              <w:p>
+                                <w:pPr>
+                                  <w:bidi/>
+                                  <w:spacing w:after="0" w:line="360" w:lineRule="auto"/>
+                                  <w:rPr>
+                                    <w:rFonts w:asciiTheme="minorBidi" w:eastAsia="Calibri" w:hAnsiTheme="minorBidi"/>
+                                    <w:b/>
+                                    <w:bCs/>
+                                    <w:color w:val="FFFFFF" w:themeColor="background1"/>
+                                    <w:sz w:val="46"/>
+                                    <w:szCs w:val="46"/>
+                                    <w:rtl/>
+                                  </w:rPr>
+                                </w:pPr>
+                                <w:r>
+                                  <w:rPr>
+                                    <w:rFonts w:asciiTheme="minorBidi" w:eastAsia="Calibri" w:hAnsiTheme="minorBidi"/>
+                                    <w:b/>
+                                    <w:bCs/>
+                                    <w:color w:val="FFFFFF" w:themeColor="background1"/>
+                                    <w:sz w:val="46"/>
+                                    <w:szCs w:val="46"/>
+                                    <w:rtl/>
+                                  </w:rPr>
+                                  <w:t>שם המורה:</w:t>
+                                </w:r>
+                                <w:r>
+                                  <w:rPr>
+                                    <w:rFonts w:asciiTheme="minorBidi" w:eastAsia="Calibri" w:hAnsiTheme="minorBidi"/>
+                                    <w:color w:val="FFFFFF" w:themeColor="background1"/>
+                                    <w:sz w:val="46"/>
+                                    <w:szCs w:val="46"/>
+                                    <w:rtl/>
+                                  </w:rPr>
+                                  <w:t xml:space="preserve"> צביקה שטרקמן</w:t>
+                                </w:r>
+                              </w:p>
+                              <w:p>
+                                <w:pPr>
+                                  <w:bidi/>
+                                  <w:spacing w:after="0" w:line="360" w:lineRule="auto"/>
+                                  <w:rPr>
+                                    <w:rFonts w:asciiTheme="minorBidi" w:eastAsia="Calibri" w:hAnsiTheme="minorBidi"/>
+                                    <w:b/>
+                                    <w:bCs/>
+                                    <w:color w:val="FFFFFF" w:themeColor="background1"/>
+                                    <w:sz w:val="46"/>
+                                    <w:szCs w:val="46"/>
+                                    <w:rtl/>
+                                  </w:rPr>
+                                </w:pPr>
+                                <w:r>
+                                  <w:rPr>
+                                    <w:rFonts w:asciiTheme="minorBidi" w:eastAsia="Calibri" w:hAnsiTheme="minorBidi"/>
+                                    <w:b/>
+                                    <w:bCs/>
+                                    <w:color w:val="FFFFFF" w:themeColor="background1"/>
+                                    <w:sz w:val="46"/>
+                                    <w:szCs w:val="46"/>
+                                    <w:rtl/>
+                                  </w:rPr>
+                                  <w:t>תאריך הגשה:</w:t>
+                                </w:r>
+                                <w:r>
+                                  <w:rPr>
+                                    <w:rFonts w:asciiTheme="minorBidi" w:eastAsia="Calibri" w:hAnsiTheme="minorBidi"/>
+                                    <w:color w:val="FFFFFF" w:themeColor="background1"/>
+                                    <w:sz w:val="46"/>
+                                    <w:szCs w:val="46"/>
+                                    <w:rtl/>
+                                  </w:rPr>
+                                  <w:t xml:space="preserve"> 29/4/2021</w:t>
+                                </w:r>
+                              </w:p>
+                            </w:txbxContent>
+                          </wps:txbx>
+                          <wps:bodyPr rot="0" spcFirstLastPara="0" vert="horz" wrap="square" lIns="91440" tIns="45720" rIns="91440" bIns="45720" numCol="1" spcCol="0" rtlCol="1" fromWordArt="0" anchor="t" anchorCtr="0" forceAA="0" compatLnSpc="1">
+                            <a:prstTxWarp prst="textNoShape">
+                              <a:avLst/>
+                            </a:prstTxWarp>
+                            <a:noAutofit/>
+                          </wps:bodyPr>
+                        </wps:wsp>
+                      </a:graphicData>
+                    </a:graphic>
+                    <wp14:sizeRelV relativeFrom="margin">
+                      <wp14:pctHeight>0</wp14:pctHeight>
+                    </wp14:sizeRelV>
+                  </wp:anchor>
+                </w:drawing>
+              </mc:Choice>
+              <mc:Fallback>
+                <w:pict>
+                  <v:shapetype w14:anchorId="630DC0F0" id="_x0000_t202" coordsize="21600,21600" o:spt="202" path="m,l,21600r21600,l21600,xe">
+                    <v:stroke joinstyle="miter"/>
+                    <v:path gradientshapeok="t" o:connecttype="rect"/>
+                  </v:shapetype>
+                  <v:shape id="תיבת טקסט 1042" o:spid="_x0000_s1026" type="#_x0000_t202" style="position:absolute;margin-left:124.85pt;margin-top:509.35pt;width:348.65pt;height:231.05pt;z-index:251711488;visibility:visible;mso-wrap-style:square;mso-height-percent:0;mso-wrap-distance-left:9pt;mso-wrap-distance-top:0;mso-wrap-distance-right:9pt;mso-wrap-distance-bottom:0;mso-position-horizontal:absolute;mso-position-horizontal-relative:text;mso-position-vertical:absolute;mso-position-vertical-relative:text;mso-height-percent:0;mso-height-relative:margin;v-text-anchor:top" o:gfxdata="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" filled="f" stroked="f" strokeweight=".5pt">
+                    <v:textbox>
+                      <w:txbxContent>
+                        <w:p>
+                          <w:pPr>
+                            <w:bidi/>
+                            <w:spacing w:after="0" w:line="360" w:lineRule="auto"/>
+                            <w:rPr>
+                              <w:rFonts w:asciiTheme="minorBidi" w:eastAsia="Calibri" w:hAnsiTheme="minorBidi"/>
+                              <w:b/>
+                              <w:bCs/>
+                              <w:color w:val="FFFFFF" w:themeColor="background1"/>
+                              <w:sz w:val="46"/>
+                              <w:szCs w:val="46"/>
+                            </w:rPr>
+                          </w:pPr>
+                          <w:r>
+                            <w:rPr>
+                              <w:rFonts w:asciiTheme="minorBidi" w:eastAsia="Calibri" w:hAnsiTheme="minorBidi"/>
+                              <w:b/>
+                              <w:bCs/>
+                              <w:color w:val="FFFFFF" w:themeColor="background1"/>
+                              <w:sz w:val="46"/>
+                              <w:szCs w:val="46"/>
+                              <w:rtl/>
+                            </w:rPr>
+                            <w:t>שם התלמיד:</w:t>
+                          </w:r>
+                          <w:r>
+                            <w:rPr>
+                              <w:rFonts w:asciiTheme="minorBidi" w:eastAsia="Calibri" w:hAnsiTheme="minorBidi"/>
+                              <w:color w:val="FFFFFF" w:themeColor="background1"/>
+                              <w:sz w:val="46"/>
+                              <w:szCs w:val="46"/>
+                              <w:rtl/>
+                            </w:rPr>
+                            <w:t xml:space="preserve"> </w:t>
+                          </w:r>
+                          <w:r>
+                            <w:rPr>
+                              <w:rFonts w:asciiTheme="minorBidi" w:eastAsia="Calibri" w:hAnsiTheme="minorBidi" w:hint="cs"/>
+                              <w:color w:val="FFFFFF" w:themeColor="background1"/>
+                              <w:sz w:val="46"/>
+                              <w:szCs w:val="46"/>
+                              <w:rtl/>
+                            </w:rPr>
+                            <w:t>רז שניידר</w:t>
+                          </w:r>
+                        </w:p>
+                        <w:p>
+                          <w:pPr>
+                            <w:bidi/>
+                            <w:spacing w:after="0" w:line="360" w:lineRule="auto"/>
+                            <w:rPr>
+                              <w:rFonts w:asciiTheme="minorBidi" w:eastAsia="Calibri" w:hAnsiTheme="minorBidi"/>
+                              <w:b/>
+                              <w:bCs/>
+                              <w:color w:val="FFFFFF" w:themeColor="background1"/>
+                              <w:sz w:val="46"/>
+                              <w:szCs w:val="46"/>
+                              <w:rtl/>
+                            </w:rPr>
+                          </w:pPr>
+                          <w:r>
+                            <w:rPr>
+                              <w:rFonts w:asciiTheme="minorBidi" w:eastAsia="Calibri" w:hAnsiTheme="minorBidi"/>
+                              <w:b/>
+                              <w:bCs/>
+                              <w:color w:val="FFFFFF" w:themeColor="background1"/>
+                              <w:sz w:val="46"/>
+                              <w:szCs w:val="46"/>
+                              <w:rtl/>
+                            </w:rPr>
+                            <w:t>ת"ז:</w:t>
+                          </w:r>
+                          <w:r>
+                            <w:rPr>
+                              <w:rFonts w:asciiTheme="minorBidi" w:eastAsia="Calibri" w:hAnsiTheme="minorBidi"/>
+                              <w:color w:val="FFFFFF" w:themeColor="background1"/>
+                              <w:sz w:val="46"/>
+                              <w:szCs w:val="46"/>
+                              <w:rtl/>
+                            </w:rPr>
+                            <w:t xml:space="preserve"> </w:t>
+                          </w:r>
+                          <w:r>
+                            <w:rPr>
+                              <w:rFonts w:asciiTheme="minorBidi" w:eastAsia="Calibri" w:hAnsiTheme="minorBidi" w:hint="cs"/>
+                              <w:color w:val="FFFFFF" w:themeColor="background1"/>
+                              <w:sz w:val="46"/>
+                              <w:szCs w:val="46"/>
+                              <w:rtl/>
+                            </w:rPr>
+                            <w:t>212287510</w:t>
+                          </w:r>
+                        </w:p>
+                        <w:p>
+                          <w:pPr>
+                            <w:bidi/>
+                            <w:spacing w:after="0" w:line="360" w:lineRule="auto"/>
+                            <w:rPr>
+                              <w:rFonts w:asciiTheme="minorBidi" w:eastAsia="Calibri" w:hAnsiTheme="minorBidi"/>
+                              <w:b/>
+                              <w:bCs/>
+                              <w:color w:val="FFFFFF" w:themeColor="background1"/>
+                              <w:sz w:val="46"/>
+                              <w:szCs w:val="46"/>
+                              <w:rtl/>
+                            </w:rPr>
+                          </w:pPr>
+                          <w:r>
+                            <w:rPr>
+                              <w:rFonts w:asciiTheme="minorBidi" w:eastAsia="Calibri" w:hAnsiTheme="minorBidi"/>
+                              <w:b/>
+                              <w:bCs/>
+                              <w:color w:val="FFFFFF" w:themeColor="background1"/>
+                              <w:sz w:val="46"/>
+                              <w:szCs w:val="46"/>
+                              <w:rtl/>
+                            </w:rPr>
+                            <w:t>שם בית ספר:</w:t>
+                          </w:r>
+                          <w:r>
+                            <w:rPr>
+                              <w:rFonts w:asciiTheme="minorBidi" w:eastAsia="Calibri" w:hAnsiTheme="minorBidi"/>
+                              <w:color w:val="FFFFFF" w:themeColor="background1"/>
+                              <w:sz w:val="46"/>
+                              <w:szCs w:val="46"/>
+                              <w:rtl/>
+                            </w:rPr>
+                            <w:t xml:space="preserve"> אורט שפירא כפר סבא</w:t>
+                          </w:r>
+                        </w:p>
+                        <w:p>
+                          <w:pPr>
+                            <w:bidi/>
+                            <w:spacing w:after="0" w:line="360" w:lineRule="auto"/>
+                            <w:rPr>
+                              <w:rFonts w:asciiTheme="minorBidi" w:eastAsia="Calibri" w:hAnsiTheme="minorBidi"/>
+                              <w:b/>
+                              <w:bCs/>
+                              <w:color w:val="FFFFFF" w:themeColor="background1"/>
+                              <w:sz w:val="46"/>
+                              <w:szCs w:val="46"/>
+                              <w:rtl/>
+                            </w:rPr>
+                          </w:pPr>
+                          <w:r>
+                            <w:rPr>
+                              <w:rFonts w:asciiTheme="minorBidi" w:eastAsia="Calibri" w:hAnsiTheme="minorBidi"/>
+                              <w:b/>
+                              <w:bCs/>
+                              <w:color w:val="FFFFFF" w:themeColor="background1"/>
+                              <w:sz w:val="46"/>
+                              <w:szCs w:val="46"/>
+                              <w:rtl/>
+                            </w:rPr>
+                            <w:t>שם המורה:</w:t>
+                          </w:r>
+                          <w:r>
+                            <w:rPr>
+                              <w:rFonts w:asciiTheme="minorBidi" w:eastAsia="Calibri" w:hAnsiTheme="minorBidi"/>
+                              <w:color w:val="FFFFFF" w:themeColor="background1"/>
+                              <w:sz w:val="46"/>
+                              <w:szCs w:val="46"/>
+                              <w:rtl/>
+                            </w:rPr>
+                            <w:t xml:space="preserve"> צביקה שטרקמן</w:t>
+                          </w:r>
+                        </w:p>
+                        <w:p>
+                          <w:pPr>
+                            <w:bidi/>
+                            <w:spacing w:after="0" w:line="360" w:lineRule="auto"/>
+                            <w:rPr>
+                              <w:rFonts w:asciiTheme="minorBidi" w:eastAsia="Calibri" w:hAnsiTheme="minorBidi"/>
+                              <w:b/>
+                              <w:bCs/>
+                              <w:color w:val="FFFFFF" w:themeColor="background1"/>
+                              <w:sz w:val="46"/>
+                              <w:szCs w:val="46"/>
+                              <w:rtl/>
+                            </w:rPr>
+                          </w:pPr>
+                          <w:r>
+                            <w:rPr>
+                              <w:rFonts w:asciiTheme="minorBidi" w:eastAsia="Calibri" w:hAnsiTheme="minorBidi"/>
+                              <w:b/>
+                              <w:bCs/>
+                              <w:color w:val="FFFFFF" w:themeColor="background1"/>
+                              <w:sz w:val="46"/>
+                              <w:szCs w:val="46"/>
+                              <w:rtl/>
+                            </w:rPr>
+                            <w:t>תאריך הגשה:</w:t>
+                          </w:r>
+                          <w:r>
+                            <w:rPr>
+                              <w:rFonts w:asciiTheme="minorBidi" w:eastAsia="Calibri" w:hAnsiTheme="minorBidi"/>
+                              <w:color w:val="FFFFFF" w:themeColor="background1"/>
+                              <w:sz w:val="46"/>
+                              <w:szCs w:val="46"/>
+                              <w:rtl/>
+                            </w:rPr>
+                            <w:t xml:space="preserve"> 29/4/2021</w:t>
+                          </w:r>
+                        </w:p>
+                      </w:txbxContent>
+                    </v:textbox>
+                  </v:shape>
+                </w:pict>
+              </mc:Fallback>
+            </mc:AlternateContent>
+          </w:r>
+          <w:r>
+            <w:rPr>
+              <w:noProof/>
+            </w:rPr>
+            <mc:AlternateContent>
+              <mc:Choice Requires="wps">
+                <w:drawing>
+                  <wp:anchor distT="0" distB="0" distL="114300" distR="114300" simplePos="0" relativeHeight="251717632" behindDoc="0" locked="0" layoutInCell="1" allowOverlap="1" wp14:anchorId="67D725A7" wp14:editId="43CC5FAB">
+                    <wp:simplePos x="0" y="0"/>
+                    <wp:positionH relativeFrom="margin">
+                      <wp:posOffset>768531</wp:posOffset>
+                    </wp:positionH>
+                    <wp:positionV relativeFrom="paragraph">
+                      <wp:posOffset>2768614</wp:posOffset>
+                    </wp:positionV>
+                    <wp:extent cx="3729248" cy="2001656"/>
+                    <wp:effectExtent l="19050" t="19050" r="24130" b="17780"/>
+                    <wp:wrapNone/>
+                    <wp:docPr id="37" name="מלבן 9"/>
+                    <wp:cNvGraphicFramePr/>
+                    <a:graphic xmlns:a="http://schemas.openxmlformats.org/drawingml/2006/main">
+                      <a:graphicData uri="http://schemas.microsoft.com/office/word/2010/wordprocessingShape">
+                        <wps:wsp>
+                          <wps:cNvSpPr/>
+                          <wps:spPr>
+                            <a:xfrm>
+                              <a:off x="0" y="0"/>
+                              <a:ext cx="3729248" cy="2001656"/>
+                            </a:xfrm>
+                            <a:prstGeom prst="rect">
+                              <a:avLst/>
+                            </a:prstGeom>
+                            <a:solidFill>
+                              <a:schemeClr val="bg1"/>
+                            </a:solidFill>
+                            <a:ln w="38100"/>
+                          </wps:spPr>
+                          <wps:style>
+                            <a:lnRef idx="2">
+                              <a:schemeClr val="accent1">
+                                <a:shade val="50000"/>
+                              </a:schemeClr>
+                            </a:lnRef>
+                            <a:fillRef idx="1">
+                              <a:schemeClr val="accent1"/>
+                            </a:fillRef>
+                            <a:effectRef idx="0">
+                              <a:schemeClr val="accent1"/>
+                            </a:effectRef>
+                            <a:fontRef idx="minor">
+                              <a:schemeClr val="lt1"/>
+                            </a:fontRef>
+                          </wps:style>
+                          <wps:txbx>
+                            <w:txbxContent>
+                              <w:p>
+                                <w:pPr>
+                                  <w:jc w:val="center"/>
+                                  <w:rPr>
+                                    <w:color w:val="002060"/>
+                                    <w:sz w:val="160"/>
+                                    <w:szCs w:val="160"/>
+                                  </w:rPr>
+                                </w:pPr>
+                                <w:r>
+                                  <w:rPr>
+                                    <w:noProof/>
+                                  </w:rPr>
+                                  <w:drawing>
+                                    <wp:inline distT="0" distB="0" distL="0" distR="0" wp14:anchorId="7A2A8574" wp14:editId="4C4EA46F">
+                                      <wp:extent cx="1988820" cy="1982817"/>
+                                      <wp:effectExtent l="0" t="0" r="0" b="0"/>
+                                      <wp:docPr id="41" name="Picture 41"/>
+                                      <wp:cNvGraphicFramePr/>
+                                      <a:graphic xmlns:a="http://schemas.openxmlformats.org/drawingml/2006/main">
+                                        <a:graphicData uri="http://schemas.openxmlformats.org/drawingml/2006/picture">
+                                          <pic:pic xmlns:pic="http://schemas.openxmlformats.org/drawingml/2006/picture">
+                                            <pic:nvPicPr>
+                                              <pic:cNvPr id="2" name="Picture 2"/>
+                                              <pic:cNvPicPr/>
+                                            </pic:nvPicPr>
+                                            <pic:blipFill>
+                                              <a:blip r:embed="rId9">
+                                                <a:extLst>
+                                                  <a:ext uri="{28A0092B-C50C-407E-A947-70E740481C1C}">
+                                                    <a14:useLocalDpi xmlns:a14="http://schemas.microsoft.com/office/drawing/2010/main" val="0"/>
+                                                  </a:ext>
+                                                </a:extLst>
+                                              </a:blip>
+                                              <a:srcRect/>
+                                              <a:stretch>
+                                                <a:fillRect/>
+                                              </a:stretch>
+                                            </pic:blipFill>
+                                            <pic:spPr bwMode="auto">
+                                              <a:xfrm>
+                                                <a:off x="0" y="0"/>
+                                                <a:ext cx="2005048" cy="1998996"/>
+                                              </a:xfrm>
+                                              <a:prstGeom prst="rect">
+                                                <a:avLst/>
+                                              </a:prstGeom>
+                                              <a:noFill/>
+                                              <a:ln>
+                                                <a:noFill/>
+                                              </a:ln>
+                                            </pic:spPr>
+                                          </pic:pic>
+                                        </a:graphicData>
+                                      </a:graphic>
+                                    </wp:inline>
+                                  </w:drawing>
+                                </w:r>
+                              </w:p>
+                            </w:txbxContent>
+                          </wps:txbx>
+                          <wps:bodyPr rot="0" spcFirstLastPara="0" vertOverflow="overflow" horzOverflow="overflow" vert="horz" wrap="square" lIns="91440" tIns="45720" rIns="91440" bIns="45720" numCol="1" spcCol="0" rtlCol="1" fromWordArt="0" anchor="ctr" anchorCtr="0" forceAA="0" compatLnSpc="1">
+                            <a:prstTxWarp prst="textNoShape">
+                              <a:avLst/>
+                            </a:prstTxWarp>
+                            <a:noAutofit/>
+                          </wps:bodyPr>
+                        </wps:wsp>
+                      </a:graphicData>
+                    </a:graphic>
+                    <wp14:sizeRelH relativeFrom="margin">
+                      <wp14:pctWidth>0</wp14:pctWidth>
+                    </wp14:sizeRelH>
+                    <wp14:sizeRelV relativeFrom="margin">
+                      <wp14:pctHeight>0</wp14:pctHeight>
+                    </wp14:sizeRelV>
+                  </wp:anchor>
+                </w:drawing>
+              </mc:Choice>
+              <mc:Fallback>
+                <w:pict>
+                  <v:rect w14:anchorId="67D725A7" id="מלבן 9" o:spid="_x0000_s1027" style="position:absolute;margin-left:60.5pt;margin-top:218pt;width:293.65pt;height:157.6pt;z-index:251717632;visibility:visible;mso-wrap-style:square;mso-width-percent:0;mso-height-percent:0;mso-wrap-distance-left:9pt;mso-wrap-distance-top:0;mso-wrap-distance-right:9pt;mso-wrap-distance-bottom:0;mso-position-horizontal:absolute;mso-position-horizontal-relative:margin;mso-position-vertical:absolute;mso-position-vertical-relative:text;mso-width-percent:0;mso-height-percent:0;mso-width-relative:margin;mso-height-relative:margin;v-text-anchor:middle" o:gfxdata="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" fillcolor="white [3212]" strokecolor="#1f3763 [1604]" strokeweight="3pt">
+                    <v:textbox>
+                      <w:txbxContent>
+                        <w:p>
+                          <w:pPr>
+                            <w:jc w:val="center"/>
+                            <w:rPr>
+                              <w:color w:val="002060"/>
+                              <w:sz w:val="160"/>
+                              <w:szCs w:val="160"/>
+                            </w:rPr>
+                          </w:pPr>
+                          <w:r>
+                            <w:rPr>
+                              <w:noProof/>
+                            </w:rPr>
+                            <w:drawing>
+                              <wp:inline distT="0" distB="0" distL="0" distR="0" wp14:anchorId="7A2A8574" wp14:editId="4C4EA46F">
+                                <wp:extent cx="1988820" cy="1982817"/>
+                                <wp:effectExtent l="0" t="0" r="0" b="0"/>
+                                <wp:docPr id="41" name="Picture 41"/>
+                                <wp:cNvGraphicFramePr/>
+                                <a:graphic xmlns:a="http://schemas.openxmlformats.org/drawingml/2006/main">
+                                  <a:graphicData uri="http://schemas.openxmlformats.org/drawingml/2006/picture">
+                                    <pic:pic xmlns:pic="http://schemas.openxmlformats.org/drawingml/2006/picture">
+                                      <pic:nvPicPr>
+                                        <pic:cNvPr id="2" name="Picture 2"/>
+                                        <pic:cNvPicPr/>
+                                      </pic:nvPicPr>
+                                      <pic:blipFill>
+                                        <a:blip r:embed="rId9">
+                                          <a:extLst>
+                                            <a:ext uri="{28A0092B-C50C-407E-A947-70E740481C1C}">
+                                              <a14:useLocalDpi xmlns:a14="http://schemas.microsoft.com/office/drawing/2010/main" val="0"/>
+                                            </a:ext>
+                                          </a:extLst>
+                                        </a:blip>
+                                        <a:srcRect/>
+                                        <a:stretch>
+                                          <a:fillRect/>
+                                        </a:stretch>
+                                      </pic:blipFill>
+                                      <pic:spPr bwMode="auto">
+                                        <a:xfrm>
+                                          <a:off x="0" y="0"/>
+                                          <a:ext cx="2005048" cy="1998996"/>
+                                        </a:xfrm>
+                                        <a:prstGeom prst="rect">
+                                          <a:avLst/>
+                                        </a:prstGeom>
+                                        <a:noFill/>
+                                        <a:ln>
+                                          <a:noFill/>
+                                        </a:ln>
+                                      </pic:spPr>
+                                    </pic:pic>
+                                  </a:graphicData>
+                                </a:graphic>
+                              </wp:inline>
+                            </w:drawing>
+                          </w:r>
+                        </w:p>
+                      </w:txbxContent>
+                    </v:textbox>
+                    <w10:wrap anchorx="margin"/>
+                  </v:rect>
+                </w:pict>
+              </mc:Fallback>
+            </mc:AlternateContent>
+          </w:r>
+          <w:r>
+            <w:rPr>
+              <w:noProof/>
+            </w:rPr>
+            <mc:AlternateContent>
+              <mc:Choice Requires="wps">
+                <w:drawing>
+                  <wp:anchor distT="0" distB="0" distL="114300" distR="114300" simplePos="0" relativeHeight="251709440" behindDoc="0" locked="0" layoutInCell="1" allowOverlap="1" wp14:anchorId="127F0175" wp14:editId="2D67B348">
+                    <wp:simplePos x="0" y="0"/>
+                    <wp:positionH relativeFrom="column">
+                      <wp:posOffset>-1269241</wp:posOffset>
+                    </wp:positionH>
+                    <wp:positionV relativeFrom="paragraph">
+                      <wp:posOffset>383161</wp:posOffset>
+                    </wp:positionV>
+                    <wp:extent cx="1014730" cy="1014730"/>
+                    <wp:effectExtent l="0" t="0" r="0" b="0"/>
+                    <wp:wrapNone/>
+                    <wp:docPr id="91" name="Google Shape;91;p1"/>
+                    <wp:cNvGraphicFramePr/>
+                    <a:graphic xmlns:a="http://schemas.openxmlformats.org/drawingml/2006/main">
+                      <a:graphicData uri="http://schemas.microsoft.com/office/word/2010/wordprocessingShape">
+                        <wps:wsp>
+                          <wps:cNvSpPr/>
+                          <wps:spPr>
+                            <a:xfrm>
+                              <a:off x="0" y="0"/>
+                              <a:ext cx="1014730" cy="1014730"/>
+                            </a:xfrm>
+                            <a:prstGeom prst="ellipse">
+                              <a:avLst/>
+                            </a:prstGeom>
+                            <a:solidFill>
+                              <a:srgbClr val="84ACB6"/>
+                            </a:solidFill>
+                            <a:ln>
+                              <a:noFill/>
+                            </a:ln>
+                          </wps:spPr>
+                          <wps:bodyPr spcFirstLastPara="1" wrap="square" lIns="51427" tIns="25706" rIns="51427" bIns="25706" anchor="ctr" anchorCtr="0">
+                            <a:noAutofit/>
+                          </wps:bodyPr>
+                        </wps:wsp>
+                      </a:graphicData>
+                    </a:graphic>
+                    <wp14:sizeRelH relativeFrom="margin">
+                      <wp14:pctWidth>0</wp14:pctWidth>
+                    </wp14:sizeRelH>
+                    <wp14:sizeRelV relativeFrom="margin">
+                      <wp14:pctHeight>0</wp14:pctHeight>
+                    </wp14:sizeRelV>
+                  </wp:anchor>
+                </w:drawing>
+              </mc:Choice>
+              <mc:Fallback>
+                <w:pict>
+                  <v:oval w14:anchorId="0C5FFD2D" id="Google Shape;91;p1" o:spid="_x0000_s1026" style="position:absolute;margin-left:-99.95pt;margin-top:30.15pt;width:79.9pt;height:79.9pt;z-index:251709440;visibility:visible;mso-wrap-style:square;mso-width-percent:0;mso-height-percent:0;mso-wrap-distance-left:9pt;mso-wrap-distance-top:0;mso-wrap-distance-right:9pt;mso-wrap-distance-bottom:0;mso-position-horizontal:absolute;mso-position-horizontal-relative:text;mso-position-vertical:absolute;mso-position-vertical-relative:text;mso-width-percent:0;mso-height-percent:0;mso-width-relative:margin;mso-height-relative:margin;v-text-anchor:middle" o:gfxdata="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" fillcolor="#84acb6" stroked="f">
+                    <v:textbox inset="1.42853mm,.71406mm,1.42853mm,.71406mm"/>
+                  </v:oval>
+                </w:pict>
+              </mc:Fallback>
+            </mc:AlternateContent>
+          </w:r>
+          <w:r>
+            <w:rPr>
+              <w:noProof/>
+            </w:rPr>
+            <mc:AlternateContent>
+              <mc:Choice Requires="wps">
+                <w:drawing>
+                  <wp:anchor distT="0" distB="0" distL="114300" distR="114300" simplePos="0" relativeHeight="251707392" behindDoc="0" locked="0" layoutInCell="1" allowOverlap="1" wp14:anchorId="7E559975" wp14:editId="34ED2892">
+                    <wp:simplePos x="0" y="0"/>
+                    <wp:positionH relativeFrom="page">
+                      <wp:posOffset>-430406</wp:posOffset>
+                    </wp:positionH>
+                    <wp:positionV relativeFrom="paragraph">
+                      <wp:posOffset>3972378</wp:posOffset>
+                    </wp:positionV>
+                    <wp:extent cx="1982101" cy="1102239"/>
+                    <wp:effectExtent l="1905" t="0" r="1270" b="1270"/>
+                    <wp:wrapNone/>
+                    <wp:docPr id="89" name="Google Shape;89;p1"/>
+                    <wp:cNvGraphicFramePr/>
+                    <a:graphic xmlns:a="http://schemas.openxmlformats.org/drawingml/2006/main">
+                      <a:graphicData uri="http://schemas.microsoft.com/office/word/2010/wordprocessingShape">
+                        <wps:wsp>
+                          <wps:cNvSpPr/>
+                          <wps:spPr>
+                            <a:xfrm rot="16200000">
+                              <a:off x="0" y="0"/>
+                              <a:ext cx="1982101" cy="1102239"/>
+                            </a:xfrm>
+                            <a:custGeom>
+                              <a:avLst/>
+                              <a:gdLst/>
+                              <a:ahLst/>
+                              <a:cxnLst/>
+                              <a:rect l="l" t="t" r="r" b="b"/>
+                              <a:pathLst>
+                                <a:path w="2279742" h="1267785" extrusionOk="0">
+                                  <a:moveTo>
+                                    <a:pt x="0" y="0"/>
+                                  </a:moveTo>
+                                  <a:lnTo>
+                                    <a:pt x="138700" y="0"/>
+                                  </a:lnTo>
+                                  <a:lnTo>
+                                    <a:pt x="138700" y="1078193"/>
+                                  </a:lnTo>
+                                  <a:lnTo>
+                                    <a:pt x="2002733" y="0"/>
+                                  </a:lnTo>
+                                  <a:lnTo>
+                                    <a:pt x="2279742" y="0"/>
+                                  </a:lnTo>
+                                  <a:lnTo>
+                                    <a:pt x="104026" y="1258503"/>
+                                  </a:lnTo>
+                                  <a:cubicBezTo>
+                                    <a:pt x="93484" y="1264595"/>
+                                    <a:pt x="81523" y="1267796"/>
+                                    <a:pt x="69351" y="1267785"/>
+                                  </a:cubicBezTo>
+                                  <a:cubicBezTo>
+                                    <a:pt x="31049" y="1267785"/>
+                                    <a:pt x="0" y="1236737"/>
+                                    <a:pt x="0" y="1198436"/>
+                                  </a:cubicBezTo>
+                                  <a:close/>
+                                </a:path>
+                              </a:pathLst>
+                            </a:custGeom>
+                            <a:solidFill>
+                              <a:srgbClr val="2683C6"/>
+                            </a:solidFill>
+                            <a:ln>
+                              <a:noFill/>
+                            </a:ln>
+                          </wps:spPr>
+                          <wps:bodyPr spcFirstLastPara="1" wrap="square" lIns="51427" tIns="25706" rIns="51427" bIns="25706" anchor="ctr" anchorCtr="0">
+                            <a:noAutofit/>
+                          </wps:bodyPr>
+                        </wps:wsp>
+                      </a:graphicData>
+                    </a:graphic>
+                    <wp14:sizeRelH relativeFrom="margin">
+                      <wp14:pctWidth>0</wp14:pctWidth>
+                    </wp14:sizeRelH>
+                    <wp14:sizeRelV relativeFrom="margin">
+                      <wp14:pctHeight>0</wp14:pctHeight>
+                    </wp14:sizeRelV>
+                  </wp:anchor>
+                </w:drawing>
+              </mc:Choice>
+              <mc:Fallback>
+                <w:pict>
+                  <v:shape w14:anchorId="347E19BE" id="Google Shape;89;p1" o:spid="_x0000_s1026" style="position:absolute;margin-left:-33.9pt;margin-top:312.8pt;width:156.05pt;height:86.8pt;rotation:-90;z-index:251707392;visibility:visible;mso-wrap-style:square;mso-width-percent:0;mso-height-percent:0;mso-wrap-distance-left:9pt;mso-wrap-distance-top:0;mso-wrap-distance-right:9pt;mso-wrap-distance-bottom:0;mso-position-horizontal:absolute;mso-position-horizontal-relative:page;mso-position-vertical:absolute;mso-position-vertical-relative:text;mso-width-percent:0;mso-height-percent:0;mso-width-relative:margin;mso-height-relative:margin;v-text-anchor:middle" coordsize="2279742,1267785" o:gfxdata="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" path="m,l138700,r,1078193l2002733,r277009,l104026,1258503v-10542,6092,-22503,9293,-34675,9282c31049,1267785,,1236737,,1198436l,xe" fillcolor="#2683c6" stroked="f">
+                    <v:path arrowok="t" o:extrusionok="f"/>
+                    <w10:wrap anchorx="page"/>
+                  </v:shape>
+                </w:pict>
+              </mc:Fallback>
+            </mc:AlternateContent>
+          </w:r>
+          <w:r>
+            <w:rPr>
+              <w:noProof/>
+            </w:rPr>
+            <mc:AlternateContent>
+              <mc:Choice Requires="wps">
+                <w:drawing>
+                  <wp:anchor distT="0" distB="0" distL="114300" distR="114300" simplePos="0" relativeHeight="251714560" behindDoc="0" locked="0" layoutInCell="1" allowOverlap="1" wp14:anchorId="093A47AD" wp14:editId="7569422A">
+                    <wp:simplePos x="0" y="0"/>
+                    <wp:positionH relativeFrom="page">
+                      <wp:posOffset>6636458</wp:posOffset>
+                    </wp:positionH>
+                    <wp:positionV relativeFrom="paragraph">
+                      <wp:posOffset>2958505</wp:posOffset>
+                    </wp:positionV>
+                    <wp:extent cx="1307442" cy="550461"/>
+                    <wp:effectExtent l="0" t="2540" r="5080" b="5080"/>
+                    <wp:wrapNone/>
+                    <wp:docPr id="1" name="Google Shape;90;p1"/>
+                    <wp:cNvGraphicFramePr/>
+                    <a:graphic xmlns:a="http://schemas.openxmlformats.org/drawingml/2006/main">
+                      <a:graphicData uri="http://schemas.microsoft.com/office/word/2010/wordprocessingShape">
+                        <wps:wsp>
+                          <wps:cNvSpPr/>
+                          <wps:spPr>
+                            <a:xfrm rot="5400000">
+                              <a:off x="0" y="0"/>
+                              <a:ext cx="1307442" cy="550461"/>
+                            </a:xfrm>
+                            <a:custGeom>
+                              <a:avLst/>
+                              <a:gdLst/>
+                              <a:ahLst/>
+                              <a:cxnLst/>
+                              <a:rect l="l" t="t" r="r" b="b"/>
+                              <a:pathLst>
+                                <a:path w="1135066" h="477997" extrusionOk="0">
+                                  <a:moveTo>
+                                    <a:pt x="0" y="0"/>
+                                  </a:moveTo>
+                                  <a:lnTo>
+                                    <a:pt x="1135066" y="0"/>
+                                  </a:lnTo>
+                                  <a:lnTo>
+                                    <a:pt x="1133370" y="16827"/>
+                                  </a:lnTo>
+                                  <a:cubicBezTo>
+                                    <a:pt x="1079514" y="280016"/>
+                                    <a:pt x="846644" y="477997"/>
+                                    <a:pt x="567533" y="477997"/>
+                                  </a:cubicBezTo>
+                                  <a:cubicBezTo>
+                                    <a:pt x="288422" y="477997"/>
+                                    <a:pt x="55552" y="280016"/>
+                                    <a:pt x="1696" y="16827"/>
+                                  </a:cubicBezTo>
+                                  <a:close/>
+                                </a:path>
+                              </a:pathLst>
+                            </a:custGeom>
+                            <a:solidFill>
+                              <a:srgbClr val="7A8C8E"/>
+                            </a:solidFill>
+                            <a:ln>
+                              <a:noFill/>
+                            </a:ln>
+                          </wps:spPr>
+                          <wps:bodyPr spcFirstLastPara="1" wrap="square" lIns="51427" tIns="25706" rIns="51427" bIns="25706" anchor="ctr" anchorCtr="0">
+                            <a:noAutofit/>
+                          </wps:bodyPr>
+                        </wps:wsp>
+                      </a:graphicData>
+                    </a:graphic>
+                    <wp14:sizeRelH relativeFrom="margin">
+                      <wp14:pctWidth>0</wp14:pctWidth>
+                    </wp14:sizeRelH>
+                    <wp14:sizeRelV relativeFrom="margin">
+                      <wp14:pctHeight>0</wp14:pctHeight>
+                    </wp14:sizeRelV>
+                  </wp:anchor>
+                </w:drawing>
+              </mc:Choice>
+              <mc:Fallback>
+                <w:pict>
+                  <v:shape w14:anchorId="14682D7B" id="Google Shape;90;p1" o:spid="_x0000_s1026" style="position:absolute;margin-left:522.55pt;margin-top:232.95pt;width:102.95pt;height:43.35pt;rotation:90;z-index:251714560;visibility:visible;mso-wrap-style:square;mso-width-percent:0;mso-height-percent:0;mso-wrap-distance-left:9pt;mso-wrap-distance-top:0;mso-wrap-distance-right:9pt;mso-wrap-distance-bottom:0;mso-position-horizontal:absolute;mso-position-horizontal-relative:page;mso-position-vertical:absolute;mso-position-vertical-relative:text;mso-width-percent:0;mso-height-percent:0;mso-width-relative:margin;mso-height-relative:margin;v-text-anchor:middle" coordsize="1135066,477997" o:gfxdata="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" path="m,l1135066,r-1696,16827c1079514,280016,846644,477997,567533,477997,288422,477997,55552,280016,1696,16827l,xe" fillcolor="#7a8c8e" stroked="f">
+                    <v:path arrowok="t" o:extrusionok="f"/>
+                    <w10:wrap anchorx="page"/>
+                  </v:shape>
+                </w:pict>
+              </mc:Fallback>
+            </mc:AlternateContent>
+          </w:r>
+          <w:r>
+            <w:rPr>
+              <w:noProof/>
+            </w:rPr>
+            <mc:AlternateContent>
+              <mc:Choice Requires="wps">
+                <w:drawing>
+                  <wp:anchor distT="0" distB="0" distL="114300" distR="114300" simplePos="0" relativeHeight="251713536" behindDoc="0" locked="0" layoutInCell="1" allowOverlap="1" wp14:anchorId="26A34702" wp14:editId="2D8D2262">
+                    <wp:simplePos x="0" y="0"/>
+                    <wp:positionH relativeFrom="margin">
+                      <wp:posOffset>-92710</wp:posOffset>
+                    </wp:positionH>
+                    <wp:positionV relativeFrom="paragraph">
+                      <wp:posOffset>1556063</wp:posOffset>
+                    </wp:positionV>
+                    <wp:extent cx="5460365" cy="1056640"/>
+                    <wp:effectExtent l="0" t="0" r="0" b="0"/>
+                    <wp:wrapNone/>
+                    <wp:docPr id="38" name="תיבת טקסט 20"/>
+                    <wp:cNvGraphicFramePr/>
+                    <a:graphic xmlns:a="http://schemas.openxmlformats.org/drawingml/2006/main">
+                      <a:graphicData uri="http://schemas.microsoft.com/office/word/2010/wordprocessingShape">
+                        <wps:wsp>
+                          <wps:cNvSpPr txBox="1"/>
+                          <wps:spPr>
+                            <a:xfrm>
+                              <a:off x="0" y="0"/>
+                              <a:ext cx="5460365" cy="1056640"/>
+                            </a:xfrm>
+                            <a:prstGeom prst="rect">
+                              <a:avLst/>
+                            </a:prstGeom>
+                            <a:noFill/>
+                          </wps:spPr>
+                          <wps:txbx>
+                            <w:txbxContent>
+                              <w:p>
+                                <w:pPr>
+                                  <w:spacing w:after="0"/>
+                                  <w:jc w:val="center"/>
+                                  <w:rPr>
+                                    <w:rFonts w:asciiTheme="minorBidi" w:eastAsia="Calibri" w:hAnsiTheme="minorBidi"/>
+                                    <w:b/>
+                                    <w:bCs/>
+                                    <w:color w:val="000000"/>
+                                    <w:sz w:val="48"/>
+                                    <w:szCs w:val="48"/>
+                                  </w:rPr>
+                                </w:pPr>
+                                <w:r>
+                                  <w:rPr>
+                                    <w:rFonts w:asciiTheme="minorBidi" w:eastAsia="Calibri" w:hAnsiTheme="minorBidi"/>
+                                    <w:b/>
+                                    <w:bCs/>
+                                    <w:color w:val="000000"/>
+                                    <w:sz w:val="48"/>
+                                    <w:szCs w:val="48"/>
+                                    <w:rtl/>
+                                  </w:rPr>
+                                  <w:t>פרויקט גמר בהגנת סייבר</w:t>
+                                </w:r>
+                              </w:p>
+                              <w:p>
+                                <w:pPr>
+                                  <w:spacing w:after="0"/>
+                                  <w:jc w:val="center"/>
+                                  <w:rPr>
+                                    <w:rFonts w:asciiTheme="minorBidi" w:eastAsia="Calibri" w:hAnsiTheme="minorBidi"/>
+                                    <w:b/>
+                                    <w:bCs/>
+                                    <w:color w:val="2683C6"/>
+                                    <w:sz w:val="64"/>
+                                    <w:szCs w:val="64"/>
+                                    <w:rtl/>
+                                  </w:rPr>
+                                </w:pPr>
+                                <w:r>
+                                  <w:rPr>
+                                    <w:rFonts w:asciiTheme="minorBidi" w:eastAsia="Calibri" w:hAnsiTheme="minorBidi"/>
+                                    <w:b/>
+                                    <w:bCs/>
+                                    <w:color w:val="2683C6"/>
+                                    <w:sz w:val="64"/>
+                                    <w:szCs w:val="64"/>
+                                  </w:rPr>
+                                  <w:t>Space Racer</w:t>
+                                </w:r>
+                              </w:p>
+                            </w:txbxContent>
+                          </wps:txbx>
+                          <wps:bodyPr wrap="square">
+                            <a:spAutoFit/>
+                          </wps:bodyPr>
+                        </wps:wsp>
+                      </a:graphicData>
+                    </a:graphic>
+                  </wp:anchor>
+                </w:drawing>
+              </mc:Choice>
+              <mc:Fallback>
+                <w:pict>
+                  <v:shape w14:anchorId="26A34702" id="תיבת טקסט 20" o:spid="_x0000_s1028" type="#_x0000_t202" style="position:absolute;margin-left:-7.3pt;margin-top:122.5pt;width:429.95pt;height:83.2pt;z-index:251713536;visibility:visible;mso-wrap-style:square;mso-wrap-distance-left:9pt;mso-wrap-distance-top:0;mso-wrap-distance-right:9pt;mso-wrap-distance-bottom:0;mso-position-horizontal:absolute;mso-position-horizontal-relative:margin;mso-position-vertical:absolute;mso-position-vertical-relative:text;v-text-anchor:top" o:gfxdata="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" filled="f" stroked="f">
+                    <v:textbox style="mso-fit-shape-to-text:t">
+                      <w:txbxContent>
+                        <w:p>
+                          <w:pPr>
+                            <w:spacing w:after="0"/>
+                            <w:jc w:val="center"/>
+                            <w:rPr>
+                              <w:rFonts w:asciiTheme="minorBidi" w:eastAsia="Calibri" w:hAnsiTheme="minorBidi"/>
+                              <w:b/>
+                              <w:bCs/>
+                              <w:color w:val="000000"/>
+                              <w:sz w:val="48"/>
+                              <w:szCs w:val="48"/>
+                            </w:rPr>
+                          </w:pPr>
+                          <w:r>
+                            <w:rPr>
+                              <w:rFonts w:asciiTheme="minorBidi" w:eastAsia="Calibri" w:hAnsiTheme="minorBidi"/>
+                              <w:b/>
+                              <w:bCs/>
+                              <w:color w:val="000000"/>
+                              <w:sz w:val="48"/>
+                              <w:szCs w:val="48"/>
+                              <w:rtl/>
+                            </w:rPr>
+                            <w:t>פרויקט גמר בהגנת סייבר</w:t>
+                          </w:r>
+                        </w:p>
+                        <w:p>
+                          <w:pPr>
+                            <w:spacing w:after="0"/>
+                            <w:jc w:val="center"/>
+                            <w:rPr>
+                              <w:rFonts w:asciiTheme="minorBidi" w:eastAsia="Calibri" w:hAnsiTheme="minorBidi"/>
+                              <w:b/>
+                              <w:bCs/>
+                              <w:color w:val="2683C6"/>
+                              <w:sz w:val="64"/>
+                              <w:szCs w:val="64"/>
+                              <w:rtl/>
+                            </w:rPr>
+                          </w:pPr>
+                          <w:r>
+                            <w:rPr>
+                              <w:rFonts w:asciiTheme="minorBidi" w:eastAsia="Calibri" w:hAnsiTheme="minorBidi"/>
+                              <w:b/>
+                              <w:bCs/>
+                              <w:color w:val="2683C6"/>
+                              <w:sz w:val="64"/>
+                              <w:szCs w:val="64"/>
+                            </w:rPr>
+                            <w:t>Space Racer</w:t>
+                          </w:r>
+                        </w:p>
+                      </w:txbxContent>
+                    </v:textbox>
+                    <w10:wrap anchorx="margin"/>
+                  </v:shape>
+                </w:pict>
+              </mc:Fallback>
+            </mc:AlternateContent>
+          </w:r>
+          <w:r>
+            <w:rPr>
+              <w:noProof/>
+            </w:rPr>
+            <mc:AlternateContent>
+              <mc:Choice Requires="wps">
+                <w:drawing>
+                  <wp:anchor distT="0" distB="0" distL="114300" distR="114300" simplePos="0" relativeHeight="251708416" behindDoc="0" locked="0" layoutInCell="1" allowOverlap="1" wp14:anchorId="7A8F1EFC" wp14:editId="5FA4B2F7">
+                    <wp:simplePos x="0" y="0"/>
+                    <wp:positionH relativeFrom="column">
+                      <wp:posOffset>9857105</wp:posOffset>
+                    </wp:positionH>
+                    <wp:positionV relativeFrom="paragraph">
+                      <wp:posOffset>3296920</wp:posOffset>
+                    </wp:positionV>
+                    <wp:extent cx="1069340" cy="450215"/>
+                    <wp:effectExtent l="4762" t="0" r="2223" b="2222"/>
+                    <wp:wrapNone/>
+                    <wp:docPr id="90" name="Google Shape;90;p1"/>
+                    <wp:cNvGraphicFramePr/>
+                    <a:graphic xmlns:a="http://schemas.openxmlformats.org/drawingml/2006/main">
+                      <a:graphicData uri="http://schemas.microsoft.com/office/word/2010/wordprocessingShape">
+                        <wps:wsp>
+                          <wps:cNvSpPr/>
+                          <wps:spPr>
+                            <a:xfrm rot="5400000">
+                              <a:off x="0" y="0"/>
+                              <a:ext cx="1069340" cy="450215"/>
+                            </a:xfrm>
+                            <a:custGeom>
+                              <a:avLst/>
+                              <a:gdLst/>
+                              <a:ahLst/>
+                              <a:cxnLst/>
+                              <a:rect l="l" t="t" r="r" b="b"/>
+                              <a:pathLst>
+                                <a:path w="1135066" h="477997" extrusionOk="0">
+                                  <a:moveTo>
+                                    <a:pt x="0" y="0"/>
+                                  </a:moveTo>
+                                  <a:lnTo>
+                                    <a:pt x="1135066" y="0"/>
+                                  </a:lnTo>
+                                  <a:lnTo>
+                                    <a:pt x="1133370" y="16827"/>
+                                  </a:lnTo>
+                                  <a:cubicBezTo>
+                                    <a:pt x="1079514" y="280016"/>
+                                    <a:pt x="846644" y="477997"/>
+                                    <a:pt x="567533" y="477997"/>
+                                  </a:cubicBezTo>
+                                  <a:cubicBezTo>
+                                    <a:pt x="288422" y="477997"/>
+                                    <a:pt x="55552" y="280016"/>
+                                    <a:pt x="1696" y="16827"/>
+                                  </a:cubicBezTo>
+                                  <a:close/>
+                                </a:path>
+                              </a:pathLst>
+                            </a:custGeom>
+                            <a:solidFill>
+                              <a:schemeClr val="accent4"/>
+                            </a:solidFill>
+                            <a:ln>
+                              <a:noFill/>
+                            </a:ln>
+                          </wps:spPr>
+                          <wps:bodyPr spcFirstLastPara="1" wrap="square" lIns="51427" tIns="25706" rIns="51427" bIns="25706" anchor="ctr" anchorCtr="0">
+                            <a:noAutofit/>
+                          </wps:bodyPr>
+                        </wps:wsp>
+                      </a:graphicData>
+                    </a:graphic>
+                  </wp:anchor>
+                </w:drawing>
+              </mc:Choice>
+              <mc:Fallback>
+                <w:pict>
+                  <v:shape w14:anchorId="01C9A5C1" id="Google Shape;90;p1" o:spid="_x0000_s1026" style="position:absolute;margin-left:776.15pt;margin-top:259.6pt;width:84.2pt;height:35.45pt;rotation:90;z-index:251708416;visibility:visible;mso-wrap-style:square;mso-wrap-distance-left:9pt;mso-wrap-distance-top:0;mso-wrap-distance-right:9pt;mso-wrap-distance-bottom:0;mso-position-horizontal:absolute;mso-position-horizontal-relative:text;mso-position-vertical:absolute;mso-position-vertical-relative:text;v-text-anchor:middle" coordsize="1135066,477997" o:gfxdata="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" path="m,l1135066,r-1696,16827c1079514,280016,846644,477997,567533,477997,288422,477997,55552,280016,1696,16827l,xe" fillcolor="#ffc000 [3207]" stroked="f">
+                    <v:path arrowok="t" o:extrusionok="f"/>
+                  </v:shape>
+                </w:pict>
+              </mc:Fallback>
+            </mc:AlternateContent>
+          </w:r>
+          <w:r>
+            <w:rPr>
+              <w:noProof/>
+            </w:rPr>
+            <mc:AlternateContent>
+              <mc:Choice Requires="wps">
+                <w:drawing>
+                  <wp:anchor distT="0" distB="0" distL="114300" distR="114300" simplePos="0" relativeHeight="251710464" behindDoc="0" locked="0" layoutInCell="1" allowOverlap="1" wp14:anchorId="4C728CAA" wp14:editId="618B34EA">
+                    <wp:simplePos x="0" y="0"/>
+                    <wp:positionH relativeFrom="column">
+                      <wp:posOffset>10367645</wp:posOffset>
+                    </wp:positionH>
+                    <wp:positionV relativeFrom="paragraph">
+                      <wp:posOffset>558165</wp:posOffset>
+                    </wp:positionV>
+                    <wp:extent cx="666750" cy="996315"/>
+                    <wp:effectExtent l="0" t="0" r="0" b="0"/>
+                    <wp:wrapNone/>
+                    <wp:docPr id="92" name="Google Shape;92;p1"/>
+                    <wp:cNvGraphicFramePr/>
+                    <a:graphic xmlns:a="http://schemas.openxmlformats.org/drawingml/2006/main">
+                      <a:graphicData uri="http://schemas.microsoft.com/office/word/2010/wordprocessingShape">
+                        <wps:wsp>
+                          <wps:cNvSpPr/>
+                          <wps:spPr>
+                            <a:xfrm rot="10800000" flipH="1">
+                              <a:off x="0" y="0"/>
+                              <a:ext cx="666750" cy="996315"/>
+                            </a:xfrm>
+                            <a:custGeom>
+                              <a:avLst/>
+                              <a:gdLst/>
+                              <a:ahLst/>
+                              <a:cxnLst/>
+                              <a:rect l="l" t="t" r="r" b="b"/>
+                              <a:pathLst>
+                                <a:path w="1186451" h="1771650" extrusionOk="0">
+                                  <a:moveTo>
+                                    <a:pt x="61913" y="0"/>
+                                  </a:moveTo>
+                                  <a:lnTo>
+                                    <a:pt x="1186451" y="0"/>
+                                  </a:lnTo>
+                                  <a:lnTo>
+                                    <a:pt x="1186451" y="123825"/>
+                                  </a:lnTo>
+                                  <a:lnTo>
+                                    <a:pt x="123825" y="123825"/>
+                                  </a:lnTo>
+                                  <a:lnTo>
+                                    <a:pt x="123825" y="1647825"/>
+                                  </a:lnTo>
+                                  <a:lnTo>
+                                    <a:pt x="1186451" y="1647825"/>
+                                  </a:lnTo>
+                                  <a:lnTo>
+                                    <a:pt x="1186451" y="1771650"/>
+                                  </a:lnTo>
+                                  <a:lnTo>
+                                    <a:pt x="61913" y="1771650"/>
+                                  </a:lnTo>
+                                  <a:cubicBezTo>
+                                    <a:pt x="27719" y="1771650"/>
+                                    <a:pt x="0" y="1743932"/>
+                                    <a:pt x="0" y="1709738"/>
+                                  </a:cubicBezTo>
+                                  <a:lnTo>
+                                    <a:pt x="0" y="61913"/>
+                                  </a:lnTo>
+                                  <a:cubicBezTo>
+                                    <a:pt x="0" y="27719"/>
+                                    <a:pt x="27719" y="0"/>
+                                    <a:pt x="61913" y="0"/>
+                                  </a:cubicBezTo>
+                                  <a:close/>
+                                </a:path>
+                              </a:pathLst>
+                            </a:custGeom>
+                            <a:solidFill>
+                              <a:schemeClr val="accent6"/>
+                            </a:solidFill>
+                            <a:ln>
+                              <a:noFill/>
+                            </a:ln>
+                          </wps:spPr>
+                          <wps:bodyPr spcFirstLastPara="1" wrap="square" lIns="51427" tIns="25706" rIns="51427" bIns="25706" anchor="ctr" anchorCtr="0">
+                            <a:noAutofit/>
+                          </wps:bodyPr>
+                        </wps:wsp>
+                      </a:graphicData>
+                    </a:graphic>
+                  </wp:anchor>
+                </w:drawing>
+              </mc:Choice>
+              <mc:Fallback>
+                <w:pict>
+                  <v:shape w14:anchorId="77D401BB" id="Google Shape;92;p1" o:spid="_x0000_s1026" style="position:absolute;margin-left:816.35pt;margin-top:43.95pt;width:52.5pt;height:78.45pt;rotation:180;flip:x;z-index:251710464;visibility:visible;mso-wrap-style:square;mso-wrap-distance-left:9pt;mso-wrap-distance-top:0;mso-wrap-distance-right:9pt;mso-wrap-distance-bottom:0;mso-position-horizontal:absolute;mso-position-horizontal-relative:text;mso-position-vertical:absolute;mso-position-vertical-relative:text;v-text-anchor:middle" coordsize="1186451,1771650" o:gfxdata="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" path="m61913,l1186451,r,123825l123825,123825r,1524000l1186451,1647825r,123825l61913,1771650c27719,1771650,,1743932,,1709738l,61913c,27719,27719,,61913,xe" fillcolor="#70ad47 [3209]" stroked="f">
+                    <v:path arrowok="t" o:extrusionok="f"/>
+                  </v:shape>
+                </w:pict>
+              </mc:Fallback>
+            </mc:AlternateContent>
+          </w:r>
+          <w:r>
+            <w:rPr>
+              <w:rtl/>
+            </w:rPr>
+            <w:br w:type="page"/>
+          </w:r>
+        </w:p>
+      </w:sdtContent>
+    </w:sdt>
+    <w:sdt>
+      <w:sdtPr>
+        <w:rPr>
+          <w:rFonts w:asciiTheme="minorHAnsi" w:eastAsiaTheme="minorHAnsi" w:hAnsiTheme="minorHAnsi" w:cstheme="minorBidi"/>
+          <w:color w:val="auto"/>
+          <w:sz w:val="22"/>
+          <w:szCs w:val="22"/>
+          <w:rtl/>
+          <w:lang w:bidi="he-IL"/>
+        </w:rPr>
+        <w:id w:val="-224303146"/>
+        <w:docPartObj>
+          <w:docPartGallery w:val="Table of Contents"/>
+          <w:docPartUnique/>
+        </w:docPartObj>
+      </w:sdtPr>
+      <w:sdtEndPr>
+        <w:rPr>
           <w:b/>
           <w:bCs/>
-          <w:sz w:val="24"/>
-          <w:szCs w:val="24"/>
-          <w:u w:val="single"/>
-          <w:rtl/>
-          <w:lang w:val="en-US"/>
-        </w:rPr>
-      </w:pPr>
-      <w:r>
-        <w:rPr>
-          <w:rFonts w:asciiTheme="minorBidi" w:hAnsiTheme="minorBidi"/>
-          <w:b/>
-          <w:bCs/>
-          <w:sz w:val="24"/>
-          <w:szCs w:val="24"/>
-          <w:u w:val="single"/>
-          <w:rtl/>
-          <w:lang w:val="en-US"/>
-        </w:rPr>
-        <w:lastRenderedPageBreak/>
-        <w:t>תוכן עניינים</w:t>
-      </w:r>
+          <w:noProof/>
+        </w:rPr>
+      </w:sdtEndPr>
+      <w:sdtContent>
+        <w:p>
+          <w:pPr>
+            <w:pStyle w:val="TOCHeading"/>
+            <w:bidi/>
+            <w:jc w:val="center"/>
+            <w:rPr>
+              <w:lang w:bidi="he-IL"/>
+            </w:rPr>
+          </w:pPr>
+          <w:r>
+            <w:rPr>
+              <w:rFonts w:hint="cs"/>
+              <w:rtl/>
+              <w:lang w:bidi="he-IL"/>
+            </w:rPr>
+            <w:t>תוכן עניינים</w:t>
+          </w:r>
+        </w:p>
+        <w:p>
+          <w:pPr>
+            <w:pStyle w:val="TOC1"/>
+            <w:jc w:val="left"/>
+            <w:rPr>
+              <w:rFonts w:cstheme="minorBidi"/>
+              <w:noProof/>
+              <w:lang w:bidi="he-IL"/>
+            </w:rPr>
+          </w:pPr>
+          <w:r>
+            <w:fldChar w:fldCharType="begin"/>
+          </w:r>
+          <w:r>
+            <w:instrText xml:space="preserve"> TOC \o "1-3" \h \z \u </w:instrText>
+          </w:r>
+          <w:r>
+            <w:fldChar w:fldCharType="separate"/>
+          </w:r>
+          <w:hyperlink w:anchor="_Toc70350517" w:history="1">
+            <w:r>
+              <w:rPr>
+                <w:rStyle w:val="Hyperlink"/>
+                <w:noProof/>
+                <w:rtl/>
+              </w:rPr>
+              <w:t>מבוא</w:t>
+            </w:r>
+            <w:r>
+              <w:rPr>
+                <w:noProof/>
+                <w:webHidden/>
+              </w:rPr>
+              <w:tab/>
+            </w:r>
+            <w:r>
+              <w:rPr>
+                <w:noProof/>
+                <w:webHidden/>
+              </w:rPr>
+              <w:fldChar w:fldCharType="begin"/>
+            </w:r>
+            <w:r>
+              <w:rPr>
+                <w:noProof/>
+                <w:webHidden/>
+              </w:rPr>
+              <w:instrText xml:space="preserve"> PAGEREF _Toc70350517 \h </w:instrText>
+            </w:r>
+            <w:r>
+              <w:rPr>
+                <w:noProof/>
+                <w:webHidden/>
+              </w:rPr>
+            </w:r>
+            <w:r>
+              <w:rPr>
+                <w:noProof/>
+                <w:webHidden/>
+              </w:rPr>
+              <w:fldChar w:fldCharType="separate"/>
+            </w:r>
+            <w:r>
+              <w:rPr>
+                <w:noProof/>
+                <w:webHidden/>
+              </w:rPr>
+              <w:t>3</w:t>
+            </w:r>
+            <w:r>
+              <w:rPr>
+                <w:noProof/>
+                <w:webHidden/>
+              </w:rPr>
+              <w:fldChar w:fldCharType="end"/>
+            </w:r>
+          </w:hyperlink>
+        </w:p>
+        <w:p>
+          <w:pPr>
+            <w:pStyle w:val="TOC2"/>
+            <w:tabs>
+              <w:tab w:val="right" w:leader="dot" w:pos="9016"/>
+            </w:tabs>
+            <w:bidi/>
+            <w:rPr>
+              <w:rFonts w:cstheme="minorBidi"/>
+              <w:noProof/>
+              <w:lang w:bidi="he-IL"/>
+            </w:rPr>
+          </w:pPr>
+          <w:hyperlink w:anchor="_Toc70350518" w:history="1">
+            <w:r>
+              <w:rPr>
+                <w:rStyle w:val="Hyperlink"/>
+                <w:noProof/>
+                <w:rtl/>
+              </w:rPr>
+              <w:t>תקציר כללי – תיאור הפרויקט:</w:t>
+            </w:r>
+            <w:r>
+              <w:rPr>
+                <w:noProof/>
+                <w:webHidden/>
+              </w:rPr>
+              <w:tab/>
+            </w:r>
+            <w:r>
+              <w:rPr>
+                <w:noProof/>
+                <w:webHidden/>
+              </w:rPr>
+              <w:fldChar w:fldCharType="begin"/>
+            </w:r>
+            <w:r>
+              <w:rPr>
+                <w:noProof/>
+                <w:webHidden/>
+              </w:rPr>
+              <w:instrText xml:space="preserve"> PAGEREF _Toc70350518 \h </w:instrText>
+            </w:r>
+            <w:r>
+              <w:rPr>
+                <w:noProof/>
+                <w:webHidden/>
+              </w:rPr>
+            </w:r>
+            <w:r>
+              <w:rPr>
+                <w:noProof/>
+                <w:webHidden/>
+              </w:rPr>
+              <w:fldChar w:fldCharType="separate"/>
+            </w:r>
+            <w:r>
+              <w:rPr>
+                <w:noProof/>
+                <w:webHidden/>
+              </w:rPr>
+              <w:t>3</w:t>
+            </w:r>
+            <w:r>
+              <w:rPr>
+                <w:noProof/>
+                <w:webHidden/>
+              </w:rPr>
+              <w:fldChar w:fldCharType="end"/>
+            </w:r>
+          </w:hyperlink>
+        </w:p>
+        <w:p>
+          <w:pPr>
+            <w:pStyle w:val="TOC2"/>
+            <w:tabs>
+              <w:tab w:val="right" w:leader="dot" w:pos="9016"/>
+            </w:tabs>
+            <w:bidi/>
+            <w:rPr>
+              <w:rFonts w:cstheme="minorBidi"/>
+              <w:noProof/>
+              <w:lang w:bidi="he-IL"/>
+            </w:rPr>
+          </w:pPr>
+          <w:hyperlink w:anchor="_Toc70350519" w:history="1">
+            <w:r>
+              <w:rPr>
+                <w:rStyle w:val="Hyperlink"/>
+                <w:noProof/>
+                <w:rtl/>
+              </w:rPr>
+              <w:t>מה היו המניעים לפיתוח הפרויקט:</w:t>
+            </w:r>
+            <w:r>
+              <w:rPr>
+                <w:noProof/>
+                <w:webHidden/>
+              </w:rPr>
+              <w:tab/>
+            </w:r>
+            <w:r>
+              <w:rPr>
+                <w:noProof/>
+                <w:webHidden/>
+              </w:rPr>
+              <w:fldChar w:fldCharType="begin"/>
+            </w:r>
+            <w:r>
+              <w:rPr>
+                <w:noProof/>
+                <w:webHidden/>
+              </w:rPr>
+              <w:instrText xml:space="preserve"> PAGEREF _Toc70350519 \h </w:instrText>
+            </w:r>
+            <w:r>
+              <w:rPr>
+                <w:noProof/>
+                <w:webHidden/>
+              </w:rPr>
+            </w:r>
+            <w:r>
+              <w:rPr>
+                <w:noProof/>
+                <w:webHidden/>
+              </w:rPr>
+              <w:fldChar w:fldCharType="separate"/>
+            </w:r>
+            <w:r>
+              <w:rPr>
+                <w:noProof/>
+                <w:webHidden/>
+              </w:rPr>
+              <w:t>3</w:t>
+            </w:r>
+            <w:r>
+              <w:rPr>
+                <w:noProof/>
+                <w:webHidden/>
+              </w:rPr>
+              <w:fldChar w:fldCharType="end"/>
+            </w:r>
+          </w:hyperlink>
+        </w:p>
+        <w:p>
+          <w:pPr>
+            <w:pStyle w:val="TOC1"/>
+            <w:jc w:val="left"/>
+            <w:rPr>
+              <w:rFonts w:cstheme="minorBidi"/>
+              <w:noProof/>
+              <w:lang w:bidi="he-IL"/>
+            </w:rPr>
+          </w:pPr>
+          <w:hyperlink w:anchor="_Toc70350520" w:history="1">
+            <w:r>
+              <w:rPr>
+                <w:rStyle w:val="Hyperlink"/>
+                <w:noProof/>
+                <w:rtl/>
+              </w:rPr>
+              <w:t>דרישות פרויקט</w:t>
+            </w:r>
+            <w:r>
+              <w:rPr>
+                <w:noProof/>
+                <w:webHidden/>
+              </w:rPr>
+              <w:tab/>
+            </w:r>
+            <w:r>
+              <w:rPr>
+                <w:noProof/>
+                <w:webHidden/>
+              </w:rPr>
+              <w:fldChar w:fldCharType="begin"/>
+            </w:r>
+            <w:r>
+              <w:rPr>
+                <w:noProof/>
+                <w:webHidden/>
+              </w:rPr>
+              <w:instrText xml:space="preserve"> PAGEREF _Toc70350520 \h </w:instrText>
+            </w:r>
+            <w:r>
+              <w:rPr>
+                <w:noProof/>
+                <w:webHidden/>
+              </w:rPr>
+            </w:r>
+            <w:r>
+              <w:rPr>
+                <w:noProof/>
+                <w:webHidden/>
+              </w:rPr>
+              <w:fldChar w:fldCharType="separate"/>
+            </w:r>
+            <w:r>
+              <w:rPr>
+                <w:noProof/>
+                <w:webHidden/>
+              </w:rPr>
+              <w:t>4</w:t>
+            </w:r>
+            <w:r>
+              <w:rPr>
+                <w:noProof/>
+                <w:webHidden/>
+              </w:rPr>
+              <w:fldChar w:fldCharType="end"/>
+            </w:r>
+          </w:hyperlink>
+        </w:p>
+        <w:p>
+          <w:pPr>
+            <w:pStyle w:val="TOC2"/>
+            <w:tabs>
+              <w:tab w:val="right" w:leader="dot" w:pos="9016"/>
+            </w:tabs>
+            <w:bidi/>
+            <w:rPr>
+              <w:rFonts w:cstheme="minorBidi"/>
+              <w:noProof/>
+              <w:lang w:bidi="he-IL"/>
+            </w:rPr>
+          </w:pPr>
+          <w:hyperlink w:anchor="_Toc70350521" w:history="1">
+            <w:r>
+              <w:rPr>
+                <w:rStyle w:val="Hyperlink"/>
+                <w:noProof/>
+                <w:rtl/>
+              </w:rPr>
+              <w:t>תיאור דרישות פונקציונליות:</w:t>
+            </w:r>
+            <w:r>
+              <w:rPr>
+                <w:noProof/>
+                <w:webHidden/>
+              </w:rPr>
+              <w:tab/>
+            </w:r>
+            <w:r>
+              <w:rPr>
+                <w:noProof/>
+                <w:webHidden/>
+              </w:rPr>
+              <w:fldChar w:fldCharType="begin"/>
+            </w:r>
+            <w:r>
+              <w:rPr>
+                <w:noProof/>
+                <w:webHidden/>
+              </w:rPr>
+              <w:instrText xml:space="preserve"> PAGEREF _Toc70350521 \h </w:instrText>
+            </w:r>
+            <w:r>
+              <w:rPr>
+                <w:noProof/>
+                <w:webHidden/>
+              </w:rPr>
+            </w:r>
+            <w:r>
+              <w:rPr>
+                <w:noProof/>
+                <w:webHidden/>
+              </w:rPr>
+              <w:fldChar w:fldCharType="separate"/>
+            </w:r>
+            <w:r>
+              <w:rPr>
+                <w:noProof/>
+                <w:webHidden/>
+              </w:rPr>
+              <w:t>4</w:t>
+            </w:r>
+            <w:r>
+              <w:rPr>
+                <w:noProof/>
+                <w:webHidden/>
+              </w:rPr>
+              <w:fldChar w:fldCharType="end"/>
+            </w:r>
+          </w:hyperlink>
+        </w:p>
+        <w:p>
+          <w:pPr>
+            <w:pStyle w:val="TOC1"/>
+            <w:jc w:val="left"/>
+            <w:rPr>
+              <w:rFonts w:cstheme="minorBidi"/>
+              <w:noProof/>
+              <w:lang w:bidi="he-IL"/>
+            </w:rPr>
+          </w:pPr>
+          <w:hyperlink w:anchor="_Toc70350522" w:history="1">
+            <w:r>
+              <w:rPr>
+                <w:rStyle w:val="Hyperlink"/>
+                <w:noProof/>
+                <w:rtl/>
+              </w:rPr>
+              <w:t>מה קיים בשוק</w:t>
+            </w:r>
+            <w:r>
+              <w:rPr>
+                <w:noProof/>
+                <w:webHidden/>
+              </w:rPr>
+              <w:tab/>
+            </w:r>
+            <w:r>
+              <w:rPr>
+                <w:noProof/>
+                <w:webHidden/>
+              </w:rPr>
+              <w:fldChar w:fldCharType="begin"/>
+            </w:r>
+            <w:r>
+              <w:rPr>
+                <w:noProof/>
+                <w:webHidden/>
+              </w:rPr>
+              <w:instrText xml:space="preserve"> PAGEREF _Toc70350522 \h </w:instrText>
+            </w:r>
+            <w:r>
+              <w:rPr>
+                <w:noProof/>
+                <w:webHidden/>
+              </w:rPr>
+            </w:r>
+            <w:r>
+              <w:rPr>
+                <w:noProof/>
+                <w:webHidden/>
+              </w:rPr>
+              <w:fldChar w:fldCharType="separate"/>
+            </w:r>
+            <w:r>
+              <w:rPr>
+                <w:noProof/>
+                <w:webHidden/>
+              </w:rPr>
+              <w:t>5</w:t>
+            </w:r>
+            <w:r>
+              <w:rPr>
+                <w:noProof/>
+                <w:webHidden/>
+              </w:rPr>
+              <w:fldChar w:fldCharType="end"/>
+            </w:r>
+          </w:hyperlink>
+        </w:p>
+        <w:p>
+          <w:pPr>
+            <w:pStyle w:val="TOC1"/>
+            <w:jc w:val="left"/>
+            <w:rPr>
+              <w:rFonts w:cstheme="minorBidi"/>
+              <w:noProof/>
+              <w:lang w:bidi="he-IL"/>
+            </w:rPr>
+          </w:pPr>
+          <w:hyperlink w:anchor="_Toc70350523" w:history="1">
+            <w:r>
+              <w:rPr>
+                <w:rStyle w:val="Hyperlink"/>
+                <w:noProof/>
+                <w:rtl/>
+              </w:rPr>
+              <w:t>טכנולוגיות בהן השתמשתי בפרויקט</w:t>
+            </w:r>
+            <w:r>
+              <w:rPr>
+                <w:noProof/>
+                <w:webHidden/>
+              </w:rPr>
+              <w:tab/>
+            </w:r>
+            <w:r>
+              <w:rPr>
+                <w:noProof/>
+                <w:webHidden/>
+              </w:rPr>
+              <w:fldChar w:fldCharType="begin"/>
+            </w:r>
+            <w:r>
+              <w:rPr>
+                <w:noProof/>
+                <w:webHidden/>
+              </w:rPr>
+              <w:instrText xml:space="preserve"> PAGEREF _Toc70350523 \h </w:instrText>
+            </w:r>
+            <w:r>
+              <w:rPr>
+                <w:noProof/>
+                <w:webHidden/>
+              </w:rPr>
+            </w:r>
+            <w:r>
+              <w:rPr>
+                <w:noProof/>
+                <w:webHidden/>
+              </w:rPr>
+              <w:fldChar w:fldCharType="separate"/>
+            </w:r>
+            <w:r>
+              <w:rPr>
+                <w:noProof/>
+                <w:webHidden/>
+              </w:rPr>
+              <w:t>6</w:t>
+            </w:r>
+            <w:r>
+              <w:rPr>
+                <w:noProof/>
+                <w:webHidden/>
+              </w:rPr>
+              <w:fldChar w:fldCharType="end"/>
+            </w:r>
+          </w:hyperlink>
+        </w:p>
+        <w:p>
+          <w:pPr>
+            <w:pStyle w:val="TOC1"/>
+            <w:jc w:val="left"/>
+            <w:rPr>
+              <w:rFonts w:cstheme="minorBidi"/>
+              <w:noProof/>
+              <w:lang w:bidi="he-IL"/>
+            </w:rPr>
+          </w:pPr>
+          <w:hyperlink w:anchor="_Toc70350524" w:history="1">
+            <w:r>
+              <w:rPr>
+                <w:rStyle w:val="Hyperlink"/>
+                <w:noProof/>
+                <w:rtl/>
+              </w:rPr>
+              <w:t>תיאור מבנה הפרויקט</w:t>
+            </w:r>
+            <w:r>
+              <w:rPr>
+                <w:noProof/>
+                <w:webHidden/>
+              </w:rPr>
+              <w:tab/>
+            </w:r>
+            <w:r>
+              <w:rPr>
+                <w:noProof/>
+                <w:webHidden/>
+              </w:rPr>
+              <w:fldChar w:fldCharType="begin"/>
+            </w:r>
+            <w:r>
+              <w:rPr>
+                <w:noProof/>
+                <w:webHidden/>
+              </w:rPr>
+              <w:instrText xml:space="preserve"> PAGEREF _Toc70350524 \h </w:instrText>
+            </w:r>
+            <w:r>
+              <w:rPr>
+                <w:noProof/>
+                <w:webHidden/>
+              </w:rPr>
+            </w:r>
+            <w:r>
+              <w:rPr>
+                <w:noProof/>
+                <w:webHidden/>
+              </w:rPr>
+              <w:fldChar w:fldCharType="separate"/>
+            </w:r>
+            <w:r>
+              <w:rPr>
+                <w:noProof/>
+                <w:webHidden/>
+              </w:rPr>
+              <w:t>7</w:t>
+            </w:r>
+            <w:r>
+              <w:rPr>
+                <w:noProof/>
+                <w:webHidden/>
+              </w:rPr>
+              <w:fldChar w:fldCharType="end"/>
+            </w:r>
+          </w:hyperlink>
+        </w:p>
+        <w:p>
+          <w:pPr>
+            <w:pStyle w:val="TOC1"/>
+            <w:jc w:val="left"/>
+            <w:rPr>
+              <w:rFonts w:cstheme="minorBidi"/>
+              <w:noProof/>
+              <w:lang w:bidi="he-IL"/>
+            </w:rPr>
+          </w:pPr>
+          <w:hyperlink w:anchor="_Toc70350525" w:history="1">
+            <w:r>
+              <w:rPr>
+                <w:rStyle w:val="Hyperlink"/>
+                <w:noProof/>
+                <w:rtl/>
+              </w:rPr>
+              <w:t>מדריך למשתמש ותיאור ה-</w:t>
+            </w:r>
+            <w:r>
+              <w:rPr>
+                <w:rStyle w:val="Hyperlink"/>
+                <w:noProof/>
+              </w:rPr>
+              <w:t>UX</w:t>
+            </w:r>
+            <w:r>
+              <w:rPr>
+                <w:rStyle w:val="Hyperlink"/>
+                <w:noProof/>
+                <w:rtl/>
+              </w:rPr>
+              <w:t>/</w:t>
+            </w:r>
+            <w:r>
+              <w:rPr>
+                <w:rStyle w:val="Hyperlink"/>
+                <w:noProof/>
+              </w:rPr>
+              <w:t>UI</w:t>
+            </w:r>
+            <w:r>
+              <w:rPr>
+                <w:rStyle w:val="Hyperlink"/>
+                <w:noProof/>
+                <w:rtl/>
+              </w:rPr>
+              <w:t xml:space="preserve"> למשתמשים</w:t>
+            </w:r>
+            <w:r>
+              <w:rPr>
+                <w:noProof/>
+                <w:webHidden/>
+              </w:rPr>
+              <w:tab/>
+            </w:r>
+            <w:r>
+              <w:rPr>
+                <w:noProof/>
+                <w:webHidden/>
+              </w:rPr>
+              <w:fldChar w:fldCharType="begin"/>
+            </w:r>
+            <w:r>
+              <w:rPr>
+                <w:noProof/>
+                <w:webHidden/>
+              </w:rPr>
+              <w:instrText xml:space="preserve"> PAGEREF _Toc70350525 \h </w:instrText>
+            </w:r>
+            <w:r>
+              <w:rPr>
+                <w:noProof/>
+                <w:webHidden/>
+              </w:rPr>
+            </w:r>
+            <w:r>
+              <w:rPr>
+                <w:noProof/>
+                <w:webHidden/>
+              </w:rPr>
+              <w:fldChar w:fldCharType="separate"/>
+            </w:r>
+            <w:r>
+              <w:rPr>
+                <w:noProof/>
+                <w:webHidden/>
+              </w:rPr>
+              <w:t>11</w:t>
+            </w:r>
+            <w:r>
+              <w:rPr>
+                <w:noProof/>
+                <w:webHidden/>
+              </w:rPr>
+              <w:fldChar w:fldCharType="end"/>
+            </w:r>
+          </w:hyperlink>
+        </w:p>
+        <w:p>
+          <w:pPr>
+            <w:pStyle w:val="TOC2"/>
+            <w:tabs>
+              <w:tab w:val="right" w:leader="dot" w:pos="9016"/>
+            </w:tabs>
+            <w:bidi/>
+            <w:rPr>
+              <w:rFonts w:cstheme="minorBidi"/>
+              <w:noProof/>
+              <w:lang w:bidi="he-IL"/>
+            </w:rPr>
+          </w:pPr>
+          <w:hyperlink w:anchor="_Toc70350526" w:history="1">
+            <w:r>
+              <w:rPr>
+                <w:rStyle w:val="Hyperlink"/>
+                <w:noProof/>
+                <w:rtl/>
+              </w:rPr>
+              <w:t>הדרכה למשתמש</w:t>
+            </w:r>
+            <w:r>
+              <w:rPr>
+                <w:noProof/>
+                <w:webHidden/>
+              </w:rPr>
+              <w:tab/>
+            </w:r>
+            <w:r>
+              <w:rPr>
+                <w:noProof/>
+                <w:webHidden/>
+              </w:rPr>
+              <w:fldChar w:fldCharType="begin"/>
+            </w:r>
+            <w:r>
+              <w:rPr>
+                <w:noProof/>
+                <w:webHidden/>
+              </w:rPr>
+              <w:instrText xml:space="preserve"> PAGEREF _Toc70350526 \h </w:instrText>
+            </w:r>
+            <w:r>
+              <w:rPr>
+                <w:noProof/>
+                <w:webHidden/>
+              </w:rPr>
+            </w:r>
+            <w:r>
+              <w:rPr>
+                <w:noProof/>
+                <w:webHidden/>
+              </w:rPr>
+              <w:fldChar w:fldCharType="separate"/>
+            </w:r>
+            <w:r>
+              <w:rPr>
+                <w:noProof/>
+                <w:webHidden/>
+              </w:rPr>
+              <w:t>11</w:t>
+            </w:r>
+            <w:r>
+              <w:rPr>
+                <w:noProof/>
+                <w:webHidden/>
+              </w:rPr>
+              <w:fldChar w:fldCharType="end"/>
+            </w:r>
+          </w:hyperlink>
+        </w:p>
+        <w:p>
+          <w:pPr>
+            <w:pStyle w:val="TOC2"/>
+            <w:tabs>
+              <w:tab w:val="right" w:leader="dot" w:pos="9016"/>
+            </w:tabs>
+            <w:bidi/>
+            <w:rPr>
+              <w:rFonts w:cstheme="minorBidi"/>
+              <w:noProof/>
+              <w:lang w:bidi="he-IL"/>
+            </w:rPr>
+          </w:pPr>
+          <w:hyperlink w:anchor="_Toc70350527" w:history="1">
+            <w:r>
+              <w:rPr>
+                <w:rStyle w:val="Hyperlink"/>
+                <w:noProof/>
+                <w:rtl/>
+              </w:rPr>
+              <w:t>תמונות:</w:t>
+            </w:r>
+            <w:r>
+              <w:rPr>
+                <w:noProof/>
+                <w:webHidden/>
+              </w:rPr>
+              <w:tab/>
+            </w:r>
+            <w:r>
+              <w:rPr>
+                <w:noProof/>
+                <w:webHidden/>
+              </w:rPr>
+              <w:fldChar w:fldCharType="begin"/>
+            </w:r>
+            <w:r>
+              <w:rPr>
+                <w:noProof/>
+                <w:webHidden/>
+              </w:rPr>
+              <w:instrText xml:space="preserve"> PAGEREF _Toc70350527 \h </w:instrText>
+            </w:r>
+            <w:r>
+              <w:rPr>
+                <w:noProof/>
+                <w:webHidden/>
+              </w:rPr>
+            </w:r>
+            <w:r>
+              <w:rPr>
+                <w:noProof/>
+                <w:webHidden/>
+              </w:rPr>
+              <w:fldChar w:fldCharType="separate"/>
+            </w:r>
+            <w:r>
+              <w:rPr>
+                <w:noProof/>
+                <w:webHidden/>
+              </w:rPr>
+              <w:t>12</w:t>
+            </w:r>
+            <w:r>
+              <w:rPr>
+                <w:noProof/>
+                <w:webHidden/>
+              </w:rPr>
+              <w:fldChar w:fldCharType="end"/>
+            </w:r>
+          </w:hyperlink>
+        </w:p>
+        <w:p>
+          <w:pPr>
+            <w:pStyle w:val="TOC1"/>
+            <w:jc w:val="left"/>
+            <w:rPr>
+              <w:rFonts w:cstheme="minorBidi"/>
+              <w:noProof/>
+              <w:lang w:bidi="he-IL"/>
+            </w:rPr>
+          </w:pPr>
+          <w:hyperlink w:anchor="_Toc70350528" w:history="1">
+            <w:r>
+              <w:rPr>
+                <w:rStyle w:val="Hyperlink"/>
+                <w:noProof/>
+                <w:rtl/>
+              </w:rPr>
+              <w:t>מדריך למפתח</w:t>
+            </w:r>
+            <w:r>
+              <w:rPr>
+                <w:noProof/>
+                <w:webHidden/>
+              </w:rPr>
+              <w:tab/>
+            </w:r>
+            <w:r>
+              <w:rPr>
+                <w:noProof/>
+                <w:webHidden/>
+              </w:rPr>
+              <w:fldChar w:fldCharType="begin"/>
+            </w:r>
+            <w:r>
+              <w:rPr>
+                <w:noProof/>
+                <w:webHidden/>
+              </w:rPr>
+              <w:instrText xml:space="preserve"> PAGEREF _Toc70350528 \h </w:instrText>
+            </w:r>
+            <w:r>
+              <w:rPr>
+                <w:noProof/>
+                <w:webHidden/>
+              </w:rPr>
+            </w:r>
+            <w:r>
+              <w:rPr>
+                <w:noProof/>
+                <w:webHidden/>
+              </w:rPr>
+              <w:fldChar w:fldCharType="separate"/>
+            </w:r>
+            <w:r>
+              <w:rPr>
+                <w:noProof/>
+                <w:webHidden/>
+              </w:rPr>
+              <w:t>14</w:t>
+            </w:r>
+            <w:r>
+              <w:rPr>
+                <w:noProof/>
+                <w:webHidden/>
+              </w:rPr>
+              <w:fldChar w:fldCharType="end"/>
+            </w:r>
+          </w:hyperlink>
+        </w:p>
+        <w:p>
+          <w:pPr>
+            <w:pStyle w:val="TOC2"/>
+            <w:tabs>
+              <w:tab w:val="right" w:leader="dot" w:pos="9016"/>
+            </w:tabs>
+            <w:bidi/>
+            <w:rPr>
+              <w:rFonts w:cstheme="minorBidi"/>
+              <w:noProof/>
+              <w:lang w:bidi="he-IL"/>
+            </w:rPr>
+          </w:pPr>
+          <w:hyperlink w:anchor="_Toc70350529" w:history="1">
+            <w:r>
+              <w:rPr>
+                <w:rStyle w:val="Hyperlink"/>
+                <w:noProof/>
+                <w:rtl/>
+              </w:rPr>
+              <w:t>קבצים ומיקומם</w:t>
+            </w:r>
+            <w:r>
+              <w:rPr>
+                <w:noProof/>
+                <w:webHidden/>
+              </w:rPr>
+              <w:tab/>
+            </w:r>
+            <w:r>
+              <w:rPr>
+                <w:noProof/>
+                <w:webHidden/>
+              </w:rPr>
+              <w:fldChar w:fldCharType="begin"/>
+            </w:r>
+            <w:r>
+              <w:rPr>
+                <w:noProof/>
+                <w:webHidden/>
+              </w:rPr>
+              <w:instrText xml:space="preserve"> PAGEREF _Toc70350529 \h </w:instrText>
+            </w:r>
+            <w:r>
+              <w:rPr>
+                <w:noProof/>
+                <w:webHidden/>
+              </w:rPr>
+            </w:r>
+            <w:r>
+              <w:rPr>
+                <w:noProof/>
+                <w:webHidden/>
+              </w:rPr>
+              <w:fldChar w:fldCharType="separate"/>
+            </w:r>
+            <w:r>
+              <w:rPr>
+                <w:noProof/>
+                <w:webHidden/>
+              </w:rPr>
+              <w:t>14</w:t>
+            </w:r>
+            <w:r>
+              <w:rPr>
+                <w:noProof/>
+                <w:webHidden/>
+              </w:rPr>
+              <w:fldChar w:fldCharType="end"/>
+            </w:r>
+          </w:hyperlink>
+        </w:p>
+        <w:p>
+          <w:pPr>
+            <w:pStyle w:val="TOC2"/>
+            <w:tabs>
+              <w:tab w:val="right" w:leader="dot" w:pos="9016"/>
+            </w:tabs>
+            <w:bidi/>
+            <w:rPr>
+              <w:rFonts w:cstheme="minorBidi"/>
+              <w:noProof/>
+              <w:lang w:bidi="he-IL"/>
+            </w:rPr>
+          </w:pPr>
+          <w:hyperlink w:anchor="_Toc70350530" w:history="1">
+            <w:r>
+              <w:rPr>
+                <w:rStyle w:val="Hyperlink"/>
+                <w:noProof/>
+                <w:rtl/>
+              </w:rPr>
+              <w:t>משתנים חשובים</w:t>
+            </w:r>
+            <w:r>
+              <w:rPr>
+                <w:noProof/>
+                <w:webHidden/>
+              </w:rPr>
+              <w:tab/>
+            </w:r>
+            <w:r>
+              <w:rPr>
+                <w:noProof/>
+                <w:webHidden/>
+              </w:rPr>
+              <w:fldChar w:fldCharType="begin"/>
+            </w:r>
+            <w:r>
+              <w:rPr>
+                <w:noProof/>
+                <w:webHidden/>
+              </w:rPr>
+              <w:instrText xml:space="preserve"> PAGEREF _Toc70350530 \h </w:instrText>
+            </w:r>
+            <w:r>
+              <w:rPr>
+                <w:noProof/>
+                <w:webHidden/>
+              </w:rPr>
+            </w:r>
+            <w:r>
+              <w:rPr>
+                <w:noProof/>
+                <w:webHidden/>
+              </w:rPr>
+              <w:fldChar w:fldCharType="separate"/>
+            </w:r>
+            <w:r>
+              <w:rPr>
+                <w:noProof/>
+                <w:webHidden/>
+              </w:rPr>
+              <w:t>14</w:t>
+            </w:r>
+            <w:r>
+              <w:rPr>
+                <w:noProof/>
+                <w:webHidden/>
+              </w:rPr>
+              <w:fldChar w:fldCharType="end"/>
+            </w:r>
+          </w:hyperlink>
+        </w:p>
+        <w:p>
+          <w:pPr>
+            <w:pStyle w:val="TOC1"/>
+            <w:jc w:val="left"/>
+            <w:rPr>
+              <w:rFonts w:cstheme="minorBidi"/>
+              <w:noProof/>
+              <w:lang w:bidi="he-IL"/>
+            </w:rPr>
+          </w:pPr>
+          <w:hyperlink w:anchor="_Toc70350531" w:history="1">
+            <w:r>
+              <w:rPr>
+                <w:rStyle w:val="Hyperlink"/>
+                <w:noProof/>
+                <w:rtl/>
+              </w:rPr>
+              <w:t>היבטי אבטחת מידע</w:t>
+            </w:r>
+            <w:r>
+              <w:rPr>
+                <w:noProof/>
+                <w:webHidden/>
+              </w:rPr>
+              <w:tab/>
+            </w:r>
+            <w:r>
+              <w:rPr>
+                <w:noProof/>
+                <w:webHidden/>
+              </w:rPr>
+              <w:fldChar w:fldCharType="begin"/>
+            </w:r>
+            <w:r>
+              <w:rPr>
+                <w:noProof/>
+                <w:webHidden/>
+              </w:rPr>
+              <w:instrText xml:space="preserve"> PAGEREF _Toc70350531 \h </w:instrText>
+            </w:r>
+            <w:r>
+              <w:rPr>
+                <w:noProof/>
+                <w:webHidden/>
+              </w:rPr>
+            </w:r>
+            <w:r>
+              <w:rPr>
+                <w:noProof/>
+                <w:webHidden/>
+              </w:rPr>
+              <w:fldChar w:fldCharType="separate"/>
+            </w:r>
+            <w:r>
+              <w:rPr>
+                <w:noProof/>
+                <w:webHidden/>
+              </w:rPr>
+              <w:t>15</w:t>
+            </w:r>
+            <w:r>
+              <w:rPr>
+                <w:noProof/>
+                <w:webHidden/>
+              </w:rPr>
+              <w:fldChar w:fldCharType="end"/>
+            </w:r>
+          </w:hyperlink>
+        </w:p>
+        <w:p>
+          <w:pPr>
+            <w:pStyle w:val="TOC1"/>
+            <w:jc w:val="left"/>
+            <w:rPr>
+              <w:rFonts w:cstheme="minorBidi"/>
+              <w:noProof/>
+              <w:lang w:bidi="he-IL"/>
+            </w:rPr>
+          </w:pPr>
+          <w:hyperlink w:anchor="_Toc70350532" w:history="1">
+            <w:r>
+              <w:rPr>
+                <w:rStyle w:val="Hyperlink"/>
+                <w:noProof/>
+                <w:rtl/>
+              </w:rPr>
+              <w:t>מחקר משמעותי</w:t>
+            </w:r>
+            <w:r>
+              <w:rPr>
+                <w:rStyle w:val="Hyperlink"/>
+                <w:noProof/>
+              </w:rPr>
+              <w:t>/</w:t>
+            </w:r>
+            <w:r>
+              <w:rPr>
+                <w:rStyle w:val="Hyperlink"/>
+                <w:noProof/>
+                <w:rtl/>
+              </w:rPr>
+              <w:t>נושאים שלמדתי</w:t>
+            </w:r>
+            <w:r>
+              <w:rPr>
+                <w:noProof/>
+                <w:webHidden/>
+              </w:rPr>
+              <w:tab/>
+            </w:r>
+            <w:r>
+              <w:rPr>
+                <w:noProof/>
+                <w:webHidden/>
+              </w:rPr>
+              <w:fldChar w:fldCharType="begin"/>
+            </w:r>
+            <w:r>
+              <w:rPr>
+                <w:noProof/>
+                <w:webHidden/>
+              </w:rPr>
+              <w:instrText xml:space="preserve"> PAGEREF _Toc70350532 \h </w:instrText>
+            </w:r>
+            <w:r>
+              <w:rPr>
+                <w:noProof/>
+                <w:webHidden/>
+              </w:rPr>
+            </w:r>
+            <w:r>
+              <w:rPr>
+                <w:noProof/>
+                <w:webHidden/>
+              </w:rPr>
+              <w:fldChar w:fldCharType="separate"/>
+            </w:r>
+            <w:r>
+              <w:rPr>
+                <w:noProof/>
+                <w:webHidden/>
+              </w:rPr>
+              <w:t>16</w:t>
+            </w:r>
+            <w:r>
+              <w:rPr>
+                <w:noProof/>
+                <w:webHidden/>
+              </w:rPr>
+              <w:fldChar w:fldCharType="end"/>
+            </w:r>
+          </w:hyperlink>
+        </w:p>
+        <w:p>
+          <w:pPr>
+            <w:pStyle w:val="TOC1"/>
+            <w:jc w:val="left"/>
+            <w:rPr>
+              <w:rFonts w:cstheme="minorBidi"/>
+              <w:noProof/>
+              <w:lang w:bidi="he-IL"/>
+            </w:rPr>
+          </w:pPr>
+          <w:hyperlink w:anchor="_Toc70350533" w:history="1">
+            <w:r>
+              <w:rPr>
+                <w:rStyle w:val="Hyperlink"/>
+                <w:noProof/>
+                <w:rtl/>
+              </w:rPr>
+              <w:t>בעיות שנתקלתי במהלך פיתוח הפרויקט</w:t>
+            </w:r>
+            <w:r>
+              <w:rPr>
+                <w:noProof/>
+                <w:webHidden/>
+              </w:rPr>
+              <w:tab/>
+            </w:r>
+            <w:r>
+              <w:rPr>
+                <w:noProof/>
+                <w:webHidden/>
+              </w:rPr>
+              <w:fldChar w:fldCharType="begin"/>
+            </w:r>
+            <w:r>
+              <w:rPr>
+                <w:noProof/>
+                <w:webHidden/>
+              </w:rPr>
+              <w:instrText xml:space="preserve"> PAGEREF _Toc70350533 \h </w:instrText>
+            </w:r>
+            <w:r>
+              <w:rPr>
+                <w:noProof/>
+                <w:webHidden/>
+              </w:rPr>
+            </w:r>
+            <w:r>
+              <w:rPr>
+                <w:noProof/>
+                <w:webHidden/>
+              </w:rPr>
+              <w:fldChar w:fldCharType="separate"/>
+            </w:r>
+            <w:r>
+              <w:rPr>
+                <w:noProof/>
+                <w:webHidden/>
+              </w:rPr>
+              <w:t>17</w:t>
+            </w:r>
+            <w:r>
+              <w:rPr>
+                <w:noProof/>
+                <w:webHidden/>
+              </w:rPr>
+              <w:fldChar w:fldCharType="end"/>
+            </w:r>
+          </w:hyperlink>
+        </w:p>
+        <w:p>
+          <w:pPr>
+            <w:pStyle w:val="TOC1"/>
+            <w:jc w:val="left"/>
+            <w:rPr>
+              <w:rFonts w:cstheme="minorBidi"/>
+              <w:noProof/>
+              <w:lang w:bidi="he-IL"/>
+            </w:rPr>
+          </w:pPr>
+          <w:hyperlink w:anchor="_Toc70350534" w:history="1">
+            <w:r>
+              <w:rPr>
+                <w:rStyle w:val="Hyperlink"/>
+                <w:noProof/>
+                <w:rtl/>
+              </w:rPr>
+              <w:t>תיאור שלבי העבודה שעשיתי במהלך הפרויקט</w:t>
+            </w:r>
+            <w:r>
+              <w:rPr>
+                <w:noProof/>
+                <w:webHidden/>
+              </w:rPr>
+              <w:tab/>
+            </w:r>
+            <w:r>
+              <w:rPr>
+                <w:noProof/>
+                <w:webHidden/>
+              </w:rPr>
+              <w:fldChar w:fldCharType="begin"/>
+            </w:r>
+            <w:r>
+              <w:rPr>
+                <w:noProof/>
+                <w:webHidden/>
+              </w:rPr>
+              <w:instrText xml:space="preserve"> PAGEREF _Toc70350534 \h </w:instrText>
+            </w:r>
+            <w:r>
+              <w:rPr>
+                <w:noProof/>
+                <w:webHidden/>
+              </w:rPr>
+            </w:r>
+            <w:r>
+              <w:rPr>
+                <w:noProof/>
+                <w:webHidden/>
+              </w:rPr>
+              <w:fldChar w:fldCharType="separate"/>
+            </w:r>
+            <w:r>
+              <w:rPr>
+                <w:noProof/>
+                <w:webHidden/>
+              </w:rPr>
+              <w:t>18</w:t>
+            </w:r>
+            <w:r>
+              <w:rPr>
+                <w:noProof/>
+                <w:webHidden/>
+              </w:rPr>
+              <w:fldChar w:fldCharType="end"/>
+            </w:r>
+          </w:hyperlink>
+        </w:p>
+        <w:p>
+          <w:pPr>
+            <w:pStyle w:val="TOC2"/>
+            <w:tabs>
+              <w:tab w:val="right" w:leader="dot" w:pos="9016"/>
+            </w:tabs>
+            <w:bidi/>
+            <w:rPr>
+              <w:rFonts w:cstheme="minorBidi"/>
+              <w:noProof/>
+              <w:lang w:bidi="he-IL"/>
+            </w:rPr>
+          </w:pPr>
+          <w:hyperlink w:anchor="_Toc70350535" w:history="1">
+            <w:r>
+              <w:rPr>
+                <w:rStyle w:val="Hyperlink"/>
+                <w:noProof/>
+                <w:rtl/>
+              </w:rPr>
+              <w:t>תכנון מקורי:</w:t>
+            </w:r>
+            <w:r>
+              <w:rPr>
+                <w:noProof/>
+                <w:webHidden/>
+              </w:rPr>
+              <w:tab/>
+            </w:r>
+            <w:r>
+              <w:rPr>
+                <w:noProof/>
+                <w:webHidden/>
+              </w:rPr>
+              <w:fldChar w:fldCharType="begin"/>
+            </w:r>
+            <w:r>
+              <w:rPr>
+                <w:noProof/>
+                <w:webHidden/>
+              </w:rPr>
+              <w:instrText xml:space="preserve"> PAGEREF _Toc70350535 \h </w:instrText>
+            </w:r>
+            <w:r>
+              <w:rPr>
+                <w:noProof/>
+                <w:webHidden/>
+              </w:rPr>
+            </w:r>
+            <w:r>
+              <w:rPr>
+                <w:noProof/>
+                <w:webHidden/>
+              </w:rPr>
+              <w:fldChar w:fldCharType="separate"/>
+            </w:r>
+            <w:r>
+              <w:rPr>
+                <w:noProof/>
+                <w:webHidden/>
+              </w:rPr>
+              <w:t>18</w:t>
+            </w:r>
+            <w:r>
+              <w:rPr>
+                <w:noProof/>
+                <w:webHidden/>
+              </w:rPr>
+              <w:fldChar w:fldCharType="end"/>
+            </w:r>
+          </w:hyperlink>
+        </w:p>
+        <w:p>
+          <w:pPr>
+            <w:pStyle w:val="TOC2"/>
+            <w:tabs>
+              <w:tab w:val="right" w:leader="dot" w:pos="9016"/>
+            </w:tabs>
+            <w:bidi/>
+            <w:rPr>
+              <w:rFonts w:cstheme="minorBidi"/>
+              <w:noProof/>
+              <w:lang w:bidi="he-IL"/>
+            </w:rPr>
+          </w:pPr>
+          <w:hyperlink w:anchor="_Toc70350536" w:history="1">
+            <w:r>
+              <w:rPr>
+                <w:rStyle w:val="Hyperlink"/>
+                <w:noProof/>
+                <w:rtl/>
+              </w:rPr>
+              <w:t>מה השתנה במהלך הפיתוח:</w:t>
+            </w:r>
+            <w:r>
+              <w:rPr>
+                <w:noProof/>
+                <w:webHidden/>
+              </w:rPr>
+              <w:tab/>
+            </w:r>
+            <w:r>
+              <w:rPr>
+                <w:noProof/>
+                <w:webHidden/>
+              </w:rPr>
+              <w:fldChar w:fldCharType="begin"/>
+            </w:r>
+            <w:r>
+              <w:rPr>
+                <w:noProof/>
+                <w:webHidden/>
+              </w:rPr>
+              <w:instrText xml:space="preserve"> PAGEREF _Toc70350536 \h </w:instrText>
+            </w:r>
+            <w:r>
+              <w:rPr>
+                <w:noProof/>
+                <w:webHidden/>
+              </w:rPr>
+            </w:r>
+            <w:r>
+              <w:rPr>
+                <w:noProof/>
+                <w:webHidden/>
+              </w:rPr>
+              <w:fldChar w:fldCharType="separate"/>
+            </w:r>
+            <w:r>
+              <w:rPr>
+                <w:noProof/>
+                <w:webHidden/>
+              </w:rPr>
+              <w:t>18</w:t>
+            </w:r>
+            <w:r>
+              <w:rPr>
+                <w:noProof/>
+                <w:webHidden/>
+              </w:rPr>
+              <w:fldChar w:fldCharType="end"/>
+            </w:r>
+          </w:hyperlink>
+        </w:p>
+        <w:p>
+          <w:pPr>
+            <w:pStyle w:val="TOC2"/>
+            <w:tabs>
+              <w:tab w:val="right" w:leader="dot" w:pos="9016"/>
+            </w:tabs>
+            <w:bidi/>
+            <w:rPr>
+              <w:rFonts w:cstheme="minorBidi"/>
+              <w:noProof/>
+              <w:lang w:bidi="he-IL"/>
+            </w:rPr>
+          </w:pPr>
+          <w:hyperlink w:anchor="_Toc70350537" w:history="1">
+            <w:r>
+              <w:rPr>
+                <w:rStyle w:val="Hyperlink"/>
+                <w:noProof/>
+                <w:rtl/>
+              </w:rPr>
+              <w:t>בדיקות שעשיתי:</w:t>
+            </w:r>
+            <w:r>
+              <w:rPr>
+                <w:noProof/>
+                <w:webHidden/>
+              </w:rPr>
+              <w:tab/>
+            </w:r>
+            <w:r>
+              <w:rPr>
+                <w:noProof/>
+                <w:webHidden/>
+              </w:rPr>
+              <w:fldChar w:fldCharType="begin"/>
+            </w:r>
+            <w:r>
+              <w:rPr>
+                <w:noProof/>
+                <w:webHidden/>
+              </w:rPr>
+              <w:instrText xml:space="preserve"> PAGEREF _Toc70350537 \h </w:instrText>
+            </w:r>
+            <w:r>
+              <w:rPr>
+                <w:noProof/>
+                <w:webHidden/>
+              </w:rPr>
+            </w:r>
+            <w:r>
+              <w:rPr>
+                <w:noProof/>
+                <w:webHidden/>
+              </w:rPr>
+              <w:fldChar w:fldCharType="separate"/>
+            </w:r>
+            <w:r>
+              <w:rPr>
+                <w:noProof/>
+                <w:webHidden/>
+              </w:rPr>
+              <w:t>18</w:t>
+            </w:r>
+            <w:r>
+              <w:rPr>
+                <w:noProof/>
+                <w:webHidden/>
+              </w:rPr>
+              <w:fldChar w:fldCharType="end"/>
+            </w:r>
+          </w:hyperlink>
+        </w:p>
+        <w:p>
+          <w:pPr>
+            <w:pStyle w:val="TOC2"/>
+            <w:tabs>
+              <w:tab w:val="right" w:leader="dot" w:pos="9016"/>
+            </w:tabs>
+            <w:bidi/>
+            <w:rPr>
+              <w:rFonts w:cstheme="minorBidi"/>
+              <w:noProof/>
+              <w:lang w:bidi="he-IL"/>
+            </w:rPr>
+          </w:pPr>
+          <w:hyperlink w:anchor="_Toc70350538" w:history="1">
+            <w:r>
+              <w:rPr>
+                <w:rStyle w:val="Hyperlink"/>
+                <w:noProof/>
+                <w:rtl/>
+              </w:rPr>
+              <w:t>באגים פתוחים / בעיות קיימות + מגבלות שקיימות:</w:t>
+            </w:r>
+            <w:r>
+              <w:rPr>
+                <w:noProof/>
+                <w:webHidden/>
+              </w:rPr>
+              <w:tab/>
+            </w:r>
+            <w:r>
+              <w:rPr>
+                <w:noProof/>
+                <w:webHidden/>
+              </w:rPr>
+              <w:fldChar w:fldCharType="begin"/>
+            </w:r>
+            <w:r>
+              <w:rPr>
+                <w:noProof/>
+                <w:webHidden/>
+              </w:rPr>
+              <w:instrText xml:space="preserve"> PAGEREF _Toc70350538 \h </w:instrText>
+            </w:r>
+            <w:r>
+              <w:rPr>
+                <w:noProof/>
+                <w:webHidden/>
+              </w:rPr>
+            </w:r>
+            <w:r>
+              <w:rPr>
+                <w:noProof/>
+                <w:webHidden/>
+              </w:rPr>
+              <w:fldChar w:fldCharType="separate"/>
+            </w:r>
+            <w:r>
+              <w:rPr>
+                <w:noProof/>
+                <w:webHidden/>
+              </w:rPr>
+              <w:t>18</w:t>
+            </w:r>
+            <w:r>
+              <w:rPr>
+                <w:noProof/>
+                <w:webHidden/>
+              </w:rPr>
+              <w:fldChar w:fldCharType="end"/>
+            </w:r>
+          </w:hyperlink>
+        </w:p>
+        <w:p>
+          <w:pPr>
+            <w:pStyle w:val="TOC1"/>
+            <w:jc w:val="left"/>
+            <w:rPr>
+              <w:rFonts w:cstheme="minorBidi"/>
+              <w:noProof/>
+              <w:lang w:bidi="he-IL"/>
+            </w:rPr>
+          </w:pPr>
+          <w:hyperlink w:anchor="_Toc70350539" w:history="1">
+            <w:r>
+              <w:rPr>
+                <w:rStyle w:val="Hyperlink"/>
+                <w:noProof/>
+                <w:rtl/>
+              </w:rPr>
+              <w:t>רפלקציה – מבט אישי על העבודה ועל תהליך פיתוח הפרויקט</w:t>
+            </w:r>
+            <w:r>
+              <w:rPr>
+                <w:noProof/>
+                <w:webHidden/>
+              </w:rPr>
+              <w:tab/>
+            </w:r>
+            <w:r>
+              <w:rPr>
+                <w:noProof/>
+                <w:webHidden/>
+              </w:rPr>
+              <w:fldChar w:fldCharType="begin"/>
+            </w:r>
+            <w:r>
+              <w:rPr>
+                <w:noProof/>
+                <w:webHidden/>
+              </w:rPr>
+              <w:instrText xml:space="preserve"> PAGEREF _Toc70350539 \h </w:instrText>
+            </w:r>
+            <w:r>
+              <w:rPr>
+                <w:noProof/>
+                <w:webHidden/>
+              </w:rPr>
+            </w:r>
+            <w:r>
+              <w:rPr>
+                <w:noProof/>
+                <w:webHidden/>
+              </w:rPr>
+              <w:fldChar w:fldCharType="separate"/>
+            </w:r>
+            <w:r>
+              <w:rPr>
+                <w:noProof/>
+                <w:webHidden/>
+              </w:rPr>
+              <w:t>19</w:t>
+            </w:r>
+            <w:r>
+              <w:rPr>
+                <w:noProof/>
+                <w:webHidden/>
+              </w:rPr>
+              <w:fldChar w:fldCharType="end"/>
+            </w:r>
+          </w:hyperlink>
+        </w:p>
+        <w:p>
+          <w:pPr>
+            <w:bidi/>
+          </w:pPr>
+          <w:r>
+            <w:rPr>
+              <w:b/>
+              <w:bCs/>
+              <w:noProof/>
+            </w:rPr>
+            <w:fldChar w:fldCharType="end"/>
+          </w:r>
+        </w:p>
+      </w:sdtContent>
+    </w:sdt>
+    <w:p>
+      <w:pPr>
+        <w:jc w:val="right"/>
+        <w:rPr>
+          <w:rFonts w:asciiTheme="minorBidi" w:hAnsiTheme="minorBidi"/>
+          <w:sz w:val="24"/>
+          <w:szCs w:val="24"/>
+          <w:rtl/>
+          <w:lang w:val="en-US"/>
+        </w:rPr>
+      </w:pPr>
     </w:p>
     <w:p>
       <w:pPr>
@@ -668,6 +3442,28 @@
     </w:p>
     <w:p>
       <w:pPr>
+        <w:rPr>
+          <w:rFonts w:asciiTheme="minorBidi" w:hAnsiTheme="minorBidi"/>
+          <w:sz w:val="24"/>
+          <w:szCs w:val="24"/>
+          <w:rtl/>
+          <w:lang w:val="en-US"/>
+        </w:rPr>
+      </w:pPr>
+    </w:p>
+    <w:p>
+      <w:pPr>
+        <w:rPr>
+          <w:rFonts w:asciiTheme="minorBidi" w:hAnsiTheme="minorBidi"/>
+          <w:sz w:val="24"/>
+          <w:szCs w:val="24"/>
+          <w:rtl/>
+          <w:lang w:val="en-US"/>
+        </w:rPr>
+      </w:pPr>
+    </w:p>
+    <w:p>
+      <w:pPr>
         <w:jc w:val="center"/>
         <w:rPr>
           <w:rFonts w:asciiTheme="minorBidi" w:hAnsiTheme="minorBidi"/>
@@ -680,364 +3476,54 @@
     </w:p>
     <w:p>
       <w:pPr>
+        <w:rPr>
+          <w:rFonts w:asciiTheme="minorBidi" w:hAnsiTheme="minorBidi"/>
+          <w:sz w:val="24"/>
+          <w:szCs w:val="24"/>
+          <w:rtl/>
+          <w:lang w:val="en-US"/>
+        </w:rPr>
+      </w:pPr>
+    </w:p>
+    <w:p>
+      <w:pPr>
+        <w:pStyle w:val="Heading1"/>
+        <w:bidi/>
         <w:jc w:val="center"/>
         <w:rPr>
-          <w:rFonts w:asciiTheme="minorBidi" w:hAnsiTheme="minorBidi"/>
-          <w:sz w:val="24"/>
-          <w:szCs w:val="24"/>
-          <w:rtl/>
-          <w:lang w:val="en-US"/>
-        </w:rPr>
-      </w:pPr>
-    </w:p>
-    <w:p>
-      <w:pPr>
-        <w:jc w:val="center"/>
-        <w:rPr>
-          <w:rFonts w:asciiTheme="minorBidi" w:hAnsiTheme="minorBidi"/>
-          <w:sz w:val="24"/>
-          <w:szCs w:val="24"/>
-          <w:rtl/>
-          <w:lang w:val="en-US"/>
-        </w:rPr>
-      </w:pPr>
-    </w:p>
-    <w:p>
-      <w:pPr>
-        <w:jc w:val="center"/>
-        <w:rPr>
-          <w:rFonts w:asciiTheme="minorBidi" w:hAnsiTheme="minorBidi"/>
-          <w:sz w:val="24"/>
-          <w:szCs w:val="24"/>
-          <w:rtl/>
-          <w:lang w:val="en-US"/>
-        </w:rPr>
-      </w:pPr>
-    </w:p>
-    <w:p>
-      <w:pPr>
-        <w:jc w:val="center"/>
-        <w:rPr>
-          <w:rFonts w:asciiTheme="minorBidi" w:hAnsiTheme="minorBidi"/>
-          <w:sz w:val="24"/>
-          <w:szCs w:val="24"/>
-          <w:rtl/>
-          <w:lang w:val="en-US"/>
-        </w:rPr>
-      </w:pPr>
-    </w:p>
-    <w:p>
-      <w:pPr>
-        <w:jc w:val="center"/>
-        <w:rPr>
-          <w:rFonts w:asciiTheme="minorBidi" w:hAnsiTheme="minorBidi"/>
-          <w:sz w:val="24"/>
-          <w:szCs w:val="24"/>
-          <w:rtl/>
-          <w:lang w:val="en-US"/>
-        </w:rPr>
-      </w:pPr>
-    </w:p>
-    <w:p>
-      <w:pPr>
-        <w:jc w:val="center"/>
-        <w:rPr>
-          <w:rFonts w:asciiTheme="minorBidi" w:hAnsiTheme="minorBidi"/>
-          <w:sz w:val="24"/>
-          <w:szCs w:val="24"/>
-          <w:rtl/>
-          <w:lang w:val="en-US"/>
-        </w:rPr>
-      </w:pPr>
-    </w:p>
-    <w:p>
-      <w:pPr>
-        <w:jc w:val="center"/>
-        <w:rPr>
-          <w:rFonts w:asciiTheme="minorBidi" w:hAnsiTheme="minorBidi"/>
-          <w:sz w:val="24"/>
-          <w:szCs w:val="24"/>
-          <w:rtl/>
-          <w:lang w:val="en-US"/>
-        </w:rPr>
-      </w:pPr>
-    </w:p>
-    <w:p>
-      <w:pPr>
-        <w:jc w:val="center"/>
-        <w:rPr>
-          <w:rFonts w:asciiTheme="minorBidi" w:hAnsiTheme="minorBidi"/>
-          <w:sz w:val="24"/>
-          <w:szCs w:val="24"/>
-          <w:rtl/>
-          <w:lang w:val="en-US"/>
-        </w:rPr>
-      </w:pPr>
-    </w:p>
-    <w:p>
-      <w:pPr>
-        <w:jc w:val="center"/>
-        <w:rPr>
-          <w:rFonts w:asciiTheme="minorBidi" w:hAnsiTheme="minorBidi"/>
-          <w:sz w:val="24"/>
-          <w:szCs w:val="24"/>
-          <w:rtl/>
-          <w:lang w:val="en-US"/>
-        </w:rPr>
-      </w:pPr>
-    </w:p>
-    <w:p>
-      <w:pPr>
-        <w:jc w:val="center"/>
-        <w:rPr>
-          <w:rFonts w:asciiTheme="minorBidi" w:hAnsiTheme="minorBidi"/>
-          <w:sz w:val="24"/>
-          <w:szCs w:val="24"/>
-          <w:rtl/>
-          <w:lang w:val="en-US"/>
-        </w:rPr>
-      </w:pPr>
-    </w:p>
-    <w:p>
-      <w:pPr>
-        <w:jc w:val="center"/>
-        <w:rPr>
-          <w:rFonts w:asciiTheme="minorBidi" w:hAnsiTheme="minorBidi"/>
-          <w:sz w:val="24"/>
-          <w:szCs w:val="24"/>
-          <w:rtl/>
-          <w:lang w:val="en-US"/>
-        </w:rPr>
-      </w:pPr>
-    </w:p>
-    <w:p>
-      <w:pPr>
-        <w:jc w:val="center"/>
-        <w:rPr>
-          <w:rFonts w:asciiTheme="minorBidi" w:hAnsiTheme="minorBidi"/>
-          <w:sz w:val="24"/>
-          <w:szCs w:val="24"/>
-          <w:rtl/>
-          <w:lang w:val="en-US"/>
-        </w:rPr>
-      </w:pPr>
-    </w:p>
-    <w:p>
-      <w:pPr>
-        <w:jc w:val="center"/>
-        <w:rPr>
-          <w:rFonts w:asciiTheme="minorBidi" w:hAnsiTheme="minorBidi"/>
-          <w:sz w:val="24"/>
-          <w:szCs w:val="24"/>
-          <w:rtl/>
-          <w:lang w:val="en-US"/>
-        </w:rPr>
-      </w:pPr>
-    </w:p>
-    <w:p>
-      <w:pPr>
-        <w:jc w:val="center"/>
-        <w:rPr>
-          <w:rFonts w:asciiTheme="minorBidi" w:hAnsiTheme="minorBidi"/>
-          <w:sz w:val="24"/>
-          <w:szCs w:val="24"/>
-          <w:rtl/>
-          <w:lang w:val="en-US"/>
-        </w:rPr>
-      </w:pPr>
-    </w:p>
-    <w:p>
-      <w:pPr>
-        <w:jc w:val="center"/>
-        <w:rPr>
-          <w:rFonts w:asciiTheme="minorBidi" w:hAnsiTheme="minorBidi"/>
-          <w:sz w:val="24"/>
-          <w:szCs w:val="24"/>
-          <w:rtl/>
-          <w:lang w:val="en-US"/>
-        </w:rPr>
-      </w:pPr>
-    </w:p>
-    <w:p>
-      <w:pPr>
-        <w:jc w:val="center"/>
-        <w:rPr>
-          <w:rFonts w:asciiTheme="minorBidi" w:hAnsiTheme="minorBidi"/>
-          <w:sz w:val="24"/>
-          <w:szCs w:val="24"/>
-          <w:rtl/>
-          <w:lang w:val="en-US"/>
-        </w:rPr>
-      </w:pPr>
-    </w:p>
-    <w:p>
-      <w:pPr>
-        <w:jc w:val="center"/>
-        <w:rPr>
-          <w:rFonts w:asciiTheme="minorBidi" w:hAnsiTheme="minorBidi"/>
-          <w:sz w:val="24"/>
-          <w:szCs w:val="24"/>
-          <w:rtl/>
-          <w:lang w:val="en-US"/>
-        </w:rPr>
-      </w:pPr>
-    </w:p>
-    <w:p>
-      <w:pPr>
-        <w:jc w:val="center"/>
-        <w:rPr>
-          <w:rFonts w:asciiTheme="minorBidi" w:hAnsiTheme="minorBidi"/>
-          <w:sz w:val="24"/>
-          <w:szCs w:val="24"/>
-          <w:rtl/>
-          <w:lang w:val="en-US"/>
-        </w:rPr>
-      </w:pPr>
-    </w:p>
-    <w:p>
-      <w:pPr>
-        <w:jc w:val="center"/>
-        <w:rPr>
-          <w:rFonts w:asciiTheme="minorBidi" w:hAnsiTheme="minorBidi"/>
-          <w:sz w:val="24"/>
-          <w:szCs w:val="24"/>
-          <w:rtl/>
-          <w:lang w:val="en-US"/>
-        </w:rPr>
-      </w:pPr>
-    </w:p>
-    <w:p>
-      <w:pPr>
-        <w:jc w:val="center"/>
-        <w:rPr>
-          <w:rFonts w:asciiTheme="minorBidi" w:hAnsiTheme="minorBidi"/>
-          <w:sz w:val="24"/>
-          <w:szCs w:val="24"/>
-          <w:rtl/>
-          <w:lang w:val="en-US"/>
-        </w:rPr>
-      </w:pPr>
-    </w:p>
-    <w:p>
-      <w:pPr>
-        <w:jc w:val="center"/>
-        <w:rPr>
-          <w:rFonts w:asciiTheme="minorBidi" w:hAnsiTheme="minorBidi"/>
-          <w:sz w:val="24"/>
-          <w:szCs w:val="24"/>
-          <w:rtl/>
-          <w:lang w:val="en-US"/>
-        </w:rPr>
-      </w:pPr>
-    </w:p>
-    <w:p>
-      <w:pPr>
-        <w:jc w:val="center"/>
-        <w:rPr>
-          <w:rFonts w:asciiTheme="minorBidi" w:hAnsiTheme="minorBidi"/>
-          <w:sz w:val="24"/>
-          <w:szCs w:val="24"/>
-          <w:rtl/>
-          <w:lang w:val="en-US"/>
-        </w:rPr>
-      </w:pPr>
-    </w:p>
-    <w:p>
-      <w:pPr>
-        <w:jc w:val="center"/>
-        <w:rPr>
-          <w:rFonts w:asciiTheme="minorBidi" w:hAnsiTheme="minorBidi"/>
-          <w:sz w:val="24"/>
-          <w:szCs w:val="24"/>
-          <w:rtl/>
-          <w:lang w:val="en-US"/>
-        </w:rPr>
-      </w:pPr>
-    </w:p>
-    <w:p>
-      <w:pPr>
-        <w:jc w:val="center"/>
-        <w:rPr>
-          <w:rFonts w:asciiTheme="minorBidi" w:hAnsiTheme="minorBidi"/>
-          <w:sz w:val="24"/>
-          <w:szCs w:val="24"/>
-          <w:rtl/>
-          <w:lang w:val="en-US"/>
-        </w:rPr>
-      </w:pPr>
-    </w:p>
-    <w:p>
-      <w:pPr>
-        <w:jc w:val="center"/>
-        <w:rPr>
-          <w:rFonts w:asciiTheme="minorBidi" w:hAnsiTheme="minorBidi"/>
-          <w:sz w:val="24"/>
-          <w:szCs w:val="24"/>
-          <w:rtl/>
-          <w:lang w:val="en-US"/>
-        </w:rPr>
-      </w:pPr>
-    </w:p>
-    <w:p>
-      <w:pPr>
-        <w:rPr>
-          <w:rFonts w:asciiTheme="minorBidi" w:hAnsiTheme="minorBidi"/>
-          <w:sz w:val="24"/>
-          <w:szCs w:val="24"/>
-          <w:rtl/>
-          <w:lang w:val="en-US"/>
-        </w:rPr>
-      </w:pPr>
-    </w:p>
-    <w:p>
-      <w:pPr>
-        <w:bidi/>
-        <w:jc w:val="center"/>
-        <w:rPr>
-          <w:rFonts w:asciiTheme="minorBidi" w:hAnsiTheme="minorBidi"/>
-          <w:sz w:val="24"/>
-          <w:szCs w:val="24"/>
-          <w:rtl/>
-          <w:lang w:val="en-US"/>
-        </w:rPr>
-      </w:pPr>
-      <w:r>
-        <w:rPr>
-          <w:rFonts w:asciiTheme="minorBidi" w:hAnsiTheme="minorBidi"/>
-          <w:b/>
-          <w:bCs/>
-          <w:sz w:val="24"/>
-          <w:szCs w:val="24"/>
-          <w:u w:val="single"/>
+          <w:rtl/>
+          <w:lang w:val="en-US"/>
+        </w:rPr>
+      </w:pPr>
+      <w:bookmarkStart w:id="0" w:name="_Toc70350517"/>
+      <w:r>
+        <w:rPr>
           <w:rtl/>
           <w:lang w:val="en-US"/>
         </w:rPr>
         <w:lastRenderedPageBreak/>
         <w:t>מבוא</w:t>
       </w:r>
-    </w:p>
-    <w:p>
-      <w:pPr>
-        <w:bidi/>
-        <w:rPr>
-          <w:rFonts w:asciiTheme="minorBidi" w:hAnsiTheme="minorBidi"/>
-          <w:sz w:val="24"/>
-          <w:szCs w:val="24"/>
-          <w:rtl/>
-          <w:lang w:val="en-US"/>
-        </w:rPr>
-      </w:pPr>
-      <w:r>
-        <w:rPr>
-          <w:rFonts w:asciiTheme="minorBidi" w:hAnsiTheme="minorBidi"/>
-          <w:sz w:val="24"/>
-          <w:szCs w:val="24"/>
-          <w:u w:val="single"/>
+      <w:bookmarkEnd w:id="0"/>
+    </w:p>
+    <w:p>
+      <w:pPr>
+        <w:pStyle w:val="Heading2"/>
+        <w:bidi/>
+        <w:rPr>
+          <w:rtl/>
+          <w:lang w:val="en-US"/>
+        </w:rPr>
+      </w:pPr>
+      <w:bookmarkStart w:id="1" w:name="_Toc70350518"/>
+      <w:r>
+        <w:rPr>
           <w:rtl/>
           <w:lang w:val="en-US"/>
         </w:rPr>
         <w:t>תקציר כללי – תיאור הפרויקט:</w:t>
       </w:r>
+      <w:bookmarkEnd w:id="1"/>
     </w:p>
     <w:p>
       <w:pPr>
@@ -1096,7 +3582,16 @@
           <w:color w:val="000000"/>
           <w:rtl/>
         </w:rPr>
-        <w:t>שאפשר להירשם אליו ו</w:t>
+        <w:t xml:space="preserve">שאפשר להירשם אליו ולהיכנס </w:t>
+      </w:r>
+      <w:r>
+        <w:rPr>
+          <w:rFonts w:asciiTheme="minorBidi" w:hAnsiTheme="minorBidi" w:cstheme="minorBidi" w:hint="cs"/>
+          <w:color w:val="000000"/>
+          <w:rtl/>
+          <w:lang w:val="en-US"/>
+        </w:rPr>
+        <w:t xml:space="preserve">עם חברים </w:t>
       </w:r>
       <w:r>
         <w:rPr>
@@ -1104,7 +3599,15 @@
           <w:color w:val="000000"/>
           <w:rtl/>
         </w:rPr>
-        <w:t xml:space="preserve">יהיה אפשר </w:t>
+        <w:t xml:space="preserve">לדו קרב </w:t>
+      </w:r>
+      <w:r>
+        <w:rPr>
+          <w:rFonts w:asciiTheme="minorBidi" w:hAnsiTheme="minorBidi" w:cstheme="minorBidi" w:hint="cs"/>
+          <w:color w:val="000000"/>
+          <w:rtl/>
+        </w:rPr>
+        <w:t>ב</w:t>
       </w:r>
       <w:r>
         <w:rPr>
@@ -1112,7 +3615,7 @@
           <w:color w:val="000000"/>
           <w:rtl/>
         </w:rPr>
-        <w:t xml:space="preserve">להוסיף משתמשים אחרים כחברים ולהיכנס איתם לדו קרב תחרות כתיבה מהירה. התחרות </w:t>
+        <w:t xml:space="preserve">תחרות כתיבה מהירה. התחרות </w:t>
       </w:r>
       <w:r>
         <w:rPr>
@@ -1184,44 +3687,55 @@
           <w:color w:val="000000"/>
           <w:rtl/>
         </w:rPr>
-        <w:t xml:space="preserve"> בסוף התחרות מוצג למשתמשים מי מקום ראשון, שני ושלישי עם מהירות הכתיבה של המשתמש.</w:t>
-      </w:r>
-    </w:p>
-    <w:p>
-      <w:pPr>
-        <w:bidi/>
-        <w:rPr>
-          <w:rFonts w:asciiTheme="minorBidi" w:hAnsiTheme="minorBidi"/>
-          <w:sz w:val="24"/>
-          <w:szCs w:val="24"/>
-          <w:rtl/>
-          <w:lang w:val="en-US"/>
-        </w:rPr>
-      </w:pPr>
-    </w:p>
-    <w:p>
-      <w:pPr>
-        <w:bidi/>
-        <w:rPr>
-          <w:rFonts w:asciiTheme="minorBidi" w:hAnsiTheme="minorBidi"/>
-          <w:sz w:val="24"/>
-          <w:szCs w:val="24"/>
-          <w:u w:val="single"/>
-          <w:rtl/>
-          <w:lang w:val="en-US"/>
-        </w:rPr>
-      </w:pPr>
-      <w:r>
-        <w:rPr>
-          <w:rFonts w:asciiTheme="minorBidi" w:hAnsiTheme="minorBidi"/>
-          <w:sz w:val="24"/>
-          <w:szCs w:val="24"/>
-          <w:u w:val="single"/>
+        <w:t xml:space="preserve"> בסוף התחרות מוצג למשתמשים מי מקום ראשון, שני ושלישי עם מהירות הכתיבה של </w:t>
+      </w:r>
+      <w:r>
+        <w:rPr>
+          <w:rFonts w:asciiTheme="minorBidi" w:hAnsiTheme="minorBidi" w:cstheme="minorBidi" w:hint="cs"/>
+          <w:color w:val="000000"/>
+          <w:rtl/>
+        </w:rPr>
+        <w:t>כל המשתתפים</w:t>
+      </w:r>
+      <w:r>
+        <w:rPr>
+          <w:rFonts w:asciiTheme="minorBidi" w:hAnsiTheme="minorBidi" w:cstheme="minorBidi"/>
+          <w:color w:val="000000"/>
+          <w:rtl/>
+        </w:rPr>
+        <w:t>.</w:t>
+      </w:r>
+    </w:p>
+    <w:p>
+      <w:pPr>
+        <w:bidi/>
+        <w:rPr>
+          <w:rFonts w:asciiTheme="minorBidi" w:hAnsiTheme="minorBidi"/>
+          <w:sz w:val="24"/>
+          <w:szCs w:val="24"/>
+          <w:rtl/>
+          <w:lang w:val="en-US"/>
+        </w:rPr>
+      </w:pPr>
+    </w:p>
+    <w:p>
+      <w:pPr>
+        <w:pStyle w:val="Heading2"/>
+        <w:bidi/>
+        <w:rPr>
+          <w:rtl/>
+          <w:lang w:val="en-US"/>
+        </w:rPr>
+      </w:pPr>
+      <w:bookmarkStart w:id="2" w:name="_Toc70350519"/>
+      <w:r>
+        <w:rPr>
           <w:rtl/>
           <w:lang w:val="en-US"/>
         </w:rPr>
         <w:t>מה היו המניעים לפיתוח הפרויקט:</w:t>
       </w:r>
+      <w:bookmarkEnd w:id="2"/>
     </w:p>
     <w:p>
       <w:pPr>
@@ -1243,37 +3757,17 @@
           <w:rtl/>
           <w:lang w:val="en-US"/>
         </w:rPr>
-        <w:t xml:space="preserve">המניע שלי לכתיבת הפרויקט הזה הוא שאני מאוד אוהב תחרויות כתיבה. </w:t>
-      </w:r>
-      <w:r>
-        <w:rPr>
-          <w:rFonts w:asciiTheme="minorBidi" w:hAnsiTheme="minorBidi"/>
-          <w:sz w:val="24"/>
-          <w:szCs w:val="24"/>
-          <w:rtl/>
-          <w:lang w:val="en-US"/>
-        </w:rPr>
-        <w:t xml:space="preserve">גם </w:t>
-      </w:r>
-      <w:r>
-        <w:rPr>
-          <w:rFonts w:asciiTheme="minorBidi" w:hAnsiTheme="minorBidi"/>
-          <w:sz w:val="24"/>
-          <w:szCs w:val="24"/>
-          <w:rtl/>
-          <w:lang w:val="en-US"/>
-        </w:rPr>
-        <w:t>בכיתה יא</w:t>
-      </w:r>
-      <w:r>
-        <w:rPr>
-          <w:rFonts w:asciiTheme="minorBidi" w:hAnsiTheme="minorBidi"/>
-          <w:sz w:val="24"/>
-          <w:szCs w:val="24"/>
-          <w:rtl/>
-          <w:lang w:val="en-US"/>
-        </w:rPr>
-        <w:t xml:space="preserve">' עשיתי פרויקט באסמבלי של פרויקט דומה עם תחרות כתיבה. המניע השני הוא שאני משתמש הרבה באתרים אחרים כמו </w:t>
+        <w:t>המניע שלי לכתיבת הפרויקט הזה הוא שאני מאוד אוהב תחרויות כתיבה. בכיתה יא</w:t>
+      </w:r>
+      <w:r>
+        <w:rPr>
+          <w:rFonts w:asciiTheme="minorBidi" w:hAnsiTheme="minorBidi"/>
+          <w:sz w:val="24"/>
+          <w:szCs w:val="24"/>
+          <w:rtl/>
+          <w:lang w:val="en-US"/>
+        </w:rPr>
+        <w:t xml:space="preserve">' עשיתי פרויקט באסמבלי של תחרות כתיבה. המניע השני הוא שאני משתמש הרבה באתרים אחרים כמו </w:t>
       </w:r>
       <w:r>
         <w:rPr>
@@ -1316,6 +3810,16 @@
       </w:r>
       <w:r>
         <w:rPr>
+          <w:rFonts w:asciiTheme="minorBidi" w:hAnsiTheme="minorBidi" w:hint="cs"/>
+          <w:sz w:val="24"/>
+          <w:szCs w:val="24"/>
+          <w:rtl/>
+          <w:lang w:val="en-US"/>
+        </w:rPr>
+        <w:t xml:space="preserve"> וזה גרם לי לרצות להכין אתר מהסוג הזה ולנסות לפתור את הבעיות שמצאתי</w:t>
+      </w:r>
+      <w:r>
+        <w:rPr>
           <w:rFonts w:asciiTheme="minorBidi" w:hAnsiTheme="minorBidi"/>
           <w:sz w:val="24"/>
           <w:szCs w:val="24"/>
@@ -1587,53 +4091,43 @@
     </w:p>
     <w:p>
       <w:pPr>
-        <w:bidi/>
-        <w:ind w:left="720"/>
+        <w:pStyle w:val="Heading1"/>
+        <w:bidi/>
         <w:jc w:val="center"/>
         <w:rPr>
-          <w:rFonts w:asciiTheme="minorBidi" w:hAnsiTheme="minorBidi"/>
-          <w:sz w:val="24"/>
-          <w:szCs w:val="24"/>
-          <w:rtl/>
-          <w:lang w:val="en-US"/>
-        </w:rPr>
-      </w:pPr>
-      <w:r>
-        <w:rPr>
-          <w:rFonts w:asciiTheme="minorBidi" w:hAnsiTheme="minorBidi"/>
-          <w:b/>
-          <w:bCs/>
-          <w:sz w:val="24"/>
-          <w:szCs w:val="24"/>
-          <w:u w:val="single"/>
-          <w:rtl/>
-          <w:lang w:val="en-US"/>
-        </w:rPr>
+          <w:rtl/>
+          <w:lang w:val="en-US"/>
+        </w:rPr>
+      </w:pPr>
+      <w:bookmarkStart w:id="3" w:name="_Toc70350520"/>
+      <w:r>
+        <w:rPr>
+          <w:rtl/>
+          <w:lang w:val="en-US"/>
+        </w:rPr>
+        <w:lastRenderedPageBreak/>
         <w:t>דרישות פרויקט</w:t>
       </w:r>
-    </w:p>
-    <w:p>
-      <w:pPr>
-        <w:bidi/>
-        <w:rPr>
-          <w:rFonts w:asciiTheme="minorBidi" w:hAnsiTheme="minorBidi"/>
-          <w:sz w:val="24"/>
-          <w:szCs w:val="24"/>
-          <w:rtl/>
-          <w:lang w:val="en-US"/>
-        </w:rPr>
-      </w:pPr>
-      <w:r>
-        <w:rPr>
-          <w:rFonts w:asciiTheme="minorBidi" w:hAnsiTheme="minorBidi"/>
-          <w:sz w:val="24"/>
-          <w:szCs w:val="24"/>
-          <w:u w:val="single"/>
+      <w:bookmarkEnd w:id="3"/>
+    </w:p>
+    <w:p>
+      <w:pPr>
+        <w:pStyle w:val="Heading2"/>
+        <w:bidi/>
+        <w:rPr>
+          <w:rtl/>
+          <w:lang w:val="en-US"/>
+        </w:rPr>
+      </w:pPr>
+      <w:bookmarkStart w:id="4" w:name="_Toc70350521"/>
+      <w:r>
+        <w:rPr>
           <w:rtl/>
           <w:lang w:val="en-US"/>
         </w:rPr>
         <w:t>תיאור דרישות פונקציונליות:</w:t>
       </w:r>
+      <w:bookmarkEnd w:id="4"/>
     </w:p>
     <w:p>
       <w:pPr>
@@ -1718,11 +4212,19 @@
       </w:r>
       <w:r>
         <w:rPr>
+          <w:rFonts w:asciiTheme="minorBidi" w:hAnsiTheme="minorBidi" w:cstheme="minorBidi" w:hint="cs"/>
+          <w:color w:val="000000"/>
+          <w:rtl/>
+        </w:rPr>
+        <w:t>יכול להי</w:t>
+      </w:r>
+      <w:r>
+        <w:rPr>
           <w:rFonts w:asciiTheme="minorBidi" w:hAnsiTheme="minorBidi" w:cstheme="minorBidi"/>
           <w:color w:val="000000"/>
           <w:rtl/>
         </w:rPr>
-        <w:t>נרשמים</w:t>
+        <w:t>רשם</w:t>
       </w:r>
       <w:r>
         <w:rPr>
@@ -1730,7 +4232,15 @@
           <w:color w:val="000000"/>
           <w:rtl/>
         </w:rPr>
-        <w:t xml:space="preserve"> לאתר ו</w:t>
+        <w:t xml:space="preserve"> לאתר ולהיכנס לתחרויות</w:t>
+      </w:r>
+      <w:r>
+        <w:rPr>
+          <w:rFonts w:asciiTheme="minorBidi" w:hAnsiTheme="minorBidi" w:cstheme="minorBidi" w:hint="cs"/>
+          <w:color w:val="000000"/>
+          <w:rtl/>
+        </w:rPr>
+        <w:t xml:space="preserve"> כתיבה ולאחר מכן לראות בעמוד הפרופיל שלו אם הוא השתפר או לא עם הזמן</w:t>
       </w:r>
       <w:r>
         <w:rPr>
@@ -1738,15 +4248,7 @@
           <w:color w:val="000000"/>
           <w:rtl/>
         </w:rPr>
-        <w:t>יכולים</w:t>
-      </w:r>
-      <w:r>
-        <w:rPr>
-          <w:rFonts w:asciiTheme="minorBidi" w:hAnsiTheme="minorBidi" w:cstheme="minorBidi"/>
-          <w:color w:val="000000"/>
-          <w:rtl/>
-        </w:rPr>
-        <w:t xml:space="preserve"> להוסיף משתמשים אחרים כחבריהם ולהיכנס איתם לתחרויות.</w:t>
+        <w:t>.</w:t>
       </w:r>
     </w:p>
     <w:p>
@@ -1770,31 +4272,22 @@
           <w:color w:val="000000"/>
           <w:rtl/>
         </w:rPr>
-        <w:t xml:space="preserve">פרטי המשתמשים (שם וסיסמה) </w:t>
+        <w:t xml:space="preserve">פרטי המשתמשים (שם וסיסמה) נשמרים ב- </w:t>
+      </w:r>
+      <w:r>
+        <w:rPr>
+          <w:rFonts w:asciiTheme="minorBidi" w:hAnsiTheme="minorBidi" w:cstheme="minorBidi"/>
+          <w:color w:val="000000"/>
+        </w:rPr>
+        <w:t>database</w:t>
       </w:r>
       <w:r>
         <w:rPr>
           <w:rFonts w:asciiTheme="minorBidi" w:hAnsiTheme="minorBidi" w:cstheme="minorBidi" w:hint="cs"/>
           <w:color w:val="000000"/>
           <w:rtl/>
-          <w:lang w:val="en-US"/>
-        </w:rPr>
-        <w:t>ו</w:t>
-      </w:r>
-      <w:r>
-        <w:rPr>
-          <w:rFonts w:asciiTheme="minorBidi" w:hAnsiTheme="minorBidi" w:cstheme="minorBidi"/>
-          <w:color w:val="000000"/>
-          <w:rtl/>
-        </w:rPr>
-        <w:t xml:space="preserve">רשימת החברים שלהם נשמרים ב- </w:t>
-      </w:r>
-      <w:r>
-        <w:rPr>
-          <w:rFonts w:asciiTheme="minorBidi" w:hAnsiTheme="minorBidi" w:cstheme="minorBidi"/>
-          <w:color w:val="000000"/>
-        </w:rPr>
-        <w:t>database</w:t>
+        </w:rPr>
+        <w:t xml:space="preserve"> על השרת</w:t>
       </w:r>
       <w:r>
         <w:rPr>
@@ -1883,11 +4376,11 @@
       </w:r>
       <w:r>
         <w:rPr>
-          <w:rFonts w:asciiTheme="minorBidi" w:hAnsiTheme="minorBidi" w:cstheme="minorBidi"/>
+          <w:rFonts w:asciiTheme="minorBidi" w:hAnsiTheme="minorBidi" w:cstheme="minorBidi" w:hint="cs"/>
           <w:color w:val="000000"/>
           <w:rtl/>
         </w:rPr>
-        <w:t xml:space="preserve">, </w:t>
+        <w:t>.</w:t>
       </w:r>
     </w:p>
     <w:p>
@@ -1907,19 +4400,19 @@
       </w:pPr>
       <w:r>
         <w:rPr>
+          <w:rFonts w:asciiTheme="minorBidi" w:hAnsiTheme="minorBidi" w:cstheme="minorBidi" w:hint="cs"/>
+          <w:color w:val="000000"/>
+          <w:rtl/>
+        </w:rPr>
+        <w:t xml:space="preserve">יש גם את האופציה </w:t>
+      </w:r>
+      <w:r>
+        <w:rPr>
           <w:rFonts w:asciiTheme="minorBidi" w:hAnsiTheme="minorBidi" w:cstheme="minorBidi"/>
           <w:color w:val="000000"/>
           <w:rtl/>
         </w:rPr>
-        <w:t>להזמין חבר אישית</w:t>
-      </w:r>
-      <w:r>
-        <w:rPr>
-          <w:rFonts w:asciiTheme="minorBidi" w:hAnsiTheme="minorBidi" w:cstheme="minorBidi"/>
-          <w:color w:val="000000"/>
-          <w:rtl/>
-        </w:rPr>
-        <w:t xml:space="preserve"> או לשחק לבד</w:t>
+        <w:t>לשחק לבד</w:t>
       </w:r>
       <w:r>
         <w:rPr>
@@ -1985,11 +4478,27 @@
       </w:pPr>
       <w:r>
         <w:rPr>
+          <w:rFonts w:asciiTheme="minorBidi" w:hAnsiTheme="minorBidi" w:cstheme="minorBidi" w:hint="cs"/>
+          <w:color w:val="000000"/>
+          <w:rtl/>
+        </w:rPr>
+        <w:t>ב</w:t>
+      </w:r>
+      <w:r>
+        <w:rPr>
           <w:rFonts w:asciiTheme="minorBidi" w:hAnsiTheme="minorBidi" w:cstheme="minorBidi"/>
           <w:color w:val="000000"/>
           <w:rtl/>
         </w:rPr>
-        <w:t>יש את</w:t>
+        <w:t xml:space="preserve">עמוד פרופיל </w:t>
+      </w:r>
+      <w:r>
+        <w:rPr>
+          <w:rFonts w:asciiTheme="minorBidi" w:hAnsiTheme="minorBidi" w:cstheme="minorBidi" w:hint="cs"/>
+          <w:color w:val="000000"/>
+          <w:rtl/>
+        </w:rPr>
+        <w:t>יש</w:t>
       </w:r>
       <w:r>
         <w:rPr>
@@ -2005,7 +4514,15 @@
           <w:color w:val="000000"/>
           <w:rtl/>
         </w:rPr>
-        <w:t>ה</w:t>
+        <w:t xml:space="preserve">גרף </w:t>
+      </w:r>
+      <w:r>
+        <w:rPr>
+          <w:rFonts w:asciiTheme="minorBidi" w:hAnsiTheme="minorBidi" w:cstheme="minorBidi" w:hint="cs"/>
+          <w:color w:val="000000"/>
+          <w:rtl/>
+        </w:rPr>
+        <w:t xml:space="preserve">שמראה את </w:t>
       </w:r>
       <w:r>
         <w:rPr>
@@ -2013,7 +4530,15 @@
           <w:color w:val="000000"/>
           <w:rtl/>
         </w:rPr>
-        <w:t xml:space="preserve">אופציה להגיע לעמוד פרופיל ששם </w:t>
+        <w:t xml:space="preserve">היסטורית התחרויות </w:t>
+      </w:r>
+      <w:r>
+        <w:rPr>
+          <w:rFonts w:asciiTheme="minorBidi" w:hAnsiTheme="minorBidi" w:cstheme="minorBidi" w:hint="cs"/>
+          <w:color w:val="000000"/>
+          <w:rtl/>
+        </w:rPr>
+        <w:t>של המשתמש</w:t>
       </w:r>
       <w:r>
         <w:rPr>
@@ -2021,7 +4546,15 @@
           <w:color w:val="000000"/>
           <w:rtl/>
         </w:rPr>
-        <w:t xml:space="preserve">יכולים </w:t>
+        <w:t xml:space="preserve"> </w:t>
+      </w:r>
+      <w:r>
+        <w:rPr>
+          <w:rFonts w:asciiTheme="minorBidi" w:hAnsiTheme="minorBidi" w:cstheme="minorBidi" w:hint="cs"/>
+          <w:color w:val="000000"/>
+          <w:rtl/>
+        </w:rPr>
+        <w:t>ו</w:t>
       </w:r>
       <w:r>
         <w:rPr>
@@ -2029,7 +4562,7 @@
           <w:color w:val="000000"/>
           <w:rtl/>
         </w:rPr>
-        <w:t>לראות את גרף היסטורית התחרויות שלהם, ממוצע המהירויות וטבלת מהירויות שלו ושל חבריו להשוואת מהירויות.</w:t>
+        <w:t>ממוצע המהירויות.</w:t>
       </w:r>
     </w:p>
     <w:p>
@@ -2271,7 +4804,47 @@
           <w:szCs w:val="24"/>
           <w:rtl/>
         </w:rPr>
-        <w:t>למשתמש הזה לסיים את התחרות בבסיס נתונים.</w:t>
+        <w:t xml:space="preserve">למשתמש הזה לסיים את התחרות </w:t>
+      </w:r>
+      <w:r>
+        <w:rPr>
+          <w:rFonts w:asciiTheme="minorBidi" w:eastAsia="Times New Roman" w:hAnsiTheme="minorBidi" w:hint="cs"/>
+          <w:color w:val="000000"/>
+          <w:sz w:val="24"/>
+          <w:szCs w:val="24"/>
+          <w:rtl/>
+        </w:rPr>
+        <w:t xml:space="preserve">ובעזרת מספר המילים במשפט הוא יכול לחשב את מהירות הכתיבה ולשמור אותה </w:t>
+      </w:r>
+      <w:r>
+        <w:rPr>
+          <w:rFonts w:asciiTheme="minorBidi" w:eastAsia="Times New Roman" w:hAnsiTheme="minorBidi"/>
+          <w:color w:val="000000"/>
+          <w:sz w:val="24"/>
+          <w:szCs w:val="24"/>
+          <w:rtl/>
+        </w:rPr>
+        <w:t>בבסיס נתונים</w:t>
+      </w:r>
+      <w:r>
+        <w:rPr>
+          <w:rFonts w:asciiTheme="minorBidi" w:eastAsia="Times New Roman" w:hAnsiTheme="minorBidi" w:hint="cs"/>
+          <w:color w:val="000000"/>
+          <w:sz w:val="24"/>
+          <w:szCs w:val="24"/>
+          <w:rtl/>
+        </w:rPr>
+        <w:t xml:space="preserve"> על השרת</w:t>
+      </w:r>
+      <w:r>
+        <w:rPr>
+          <w:rFonts w:asciiTheme="minorBidi" w:eastAsia="Times New Roman" w:hAnsiTheme="minorBidi"/>
+          <w:color w:val="000000"/>
+          <w:sz w:val="24"/>
+          <w:szCs w:val="24"/>
+          <w:rtl/>
+        </w:rPr>
+        <w:t>.</w:t>
       </w:r>
     </w:p>
     <w:p>
@@ -2339,7 +4912,7 @@
           <w:szCs w:val="24"/>
           <w:rtl/>
         </w:rPr>
-        <w:t>ה</w:t>
+        <w:t xml:space="preserve"> אותה</w:t>
       </w:r>
       <w:r>
         <w:rPr>
@@ -2349,27 +4922,7 @@
           <w:szCs w:val="24"/>
           <w:rtl/>
         </w:rPr>
-        <w:t xml:space="preserve"> כל פעם </w:t>
-      </w:r>
-      <w:r>
-        <w:rPr>
-          <w:rFonts w:asciiTheme="minorBidi" w:eastAsia="Times New Roman" w:hAnsiTheme="minorBidi" w:hint="cs"/>
-          <w:color w:val="000000"/>
-          <w:sz w:val="24"/>
-          <w:szCs w:val="24"/>
-          <w:rtl/>
-        </w:rPr>
-        <w:t>כ</w:t>
-      </w:r>
-      <w:r>
-        <w:rPr>
-          <w:rFonts w:asciiTheme="minorBidi" w:eastAsia="Times New Roman" w:hAnsiTheme="minorBidi"/>
-          <w:color w:val="000000"/>
-          <w:sz w:val="24"/>
-          <w:szCs w:val="24"/>
-          <w:rtl/>
-        </w:rPr>
-        <w:t>שהמשתמש נכנס לעמוד הפרופיל שלו.</w:t>
+        <w:t xml:space="preserve"> כל פעם שהמשתמש נכנס לעמוד הפרופיל שלו.</w:t>
       </w:r>
     </w:p>
     <w:p>
@@ -2414,7 +4967,7 @@
     <w:p>
       <w:pPr>
         <w:bidi/>
-        <w:ind w:firstLine="720"/>
+        <w:ind w:left="720"/>
         <w:rPr>
           <w:rFonts w:asciiTheme="minorBidi" w:hAnsiTheme="minorBidi"/>
           <w:sz w:val="24"/>
@@ -2471,7 +5024,18 @@
           <w:rtl/>
           <w:lang w:val="en-US"/>
         </w:rPr>
-        <w:t xml:space="preserve"> של _____</w:t>
+        <w:t xml:space="preserve"> של </w:t>
+      </w:r>
+      <w:r>
+        <w:rPr>
+          <w:rFonts w:asciiTheme="minorBidi" w:eastAsia="Times New Roman" w:hAnsiTheme="minorBidi" w:hint="cs"/>
+          <w:color w:val="000000"/>
+          <w:sz w:val="24"/>
+          <w:szCs w:val="24"/>
+          <w:rtl/>
+          <w:lang w:val="en-US"/>
+        </w:rPr>
+        <w:t>שרת בחול שהוא מקבל את כל הבקשות ומנהל את המשתמשים באתר</w:t>
       </w:r>
       <w:r>
         <w:rPr>
@@ -2587,49 +5151,42 @@
           <w:rFonts w:asciiTheme="minorBidi" w:hAnsiTheme="minorBidi"/>
           <w:sz w:val="24"/>
           <w:szCs w:val="24"/>
-          <w:rtl/>
-          <w:lang w:val="en-US"/>
-        </w:rPr>
-      </w:pPr>
-    </w:p>
-    <w:p>
-      <w:pPr>
-        <w:bidi/>
-        <w:rPr>
-          <w:rFonts w:asciiTheme="minorBidi" w:hAnsiTheme="minorBidi"/>
-          <w:sz w:val="24"/>
-          <w:szCs w:val="24"/>
-          <w:rtl/>
-          <w:lang w:val="en-US"/>
-        </w:rPr>
-      </w:pPr>
-    </w:p>
-    <w:p>
-      <w:pPr>
+          <w:lang w:val="en-US"/>
+        </w:rPr>
+      </w:pPr>
+    </w:p>
+    <w:p>
+      <w:pPr>
+        <w:bidi/>
+        <w:rPr>
+          <w:rFonts w:asciiTheme="minorBidi" w:hAnsiTheme="minorBidi"/>
+          <w:sz w:val="24"/>
+          <w:szCs w:val="24"/>
+          <w:rtl/>
+          <w:lang w:val="en-US"/>
+        </w:rPr>
+      </w:pPr>
+    </w:p>
+    <w:p>
+      <w:pPr>
+        <w:pStyle w:val="Heading1"/>
         <w:bidi/>
         <w:jc w:val="center"/>
         <w:rPr>
-          <w:rFonts w:asciiTheme="minorBidi" w:hAnsiTheme="minorBidi"/>
-          <w:sz w:val="24"/>
-          <w:szCs w:val="24"/>
-          <w:rtl/>
-          <w:lang w:val="en-US"/>
-        </w:rPr>
-      </w:pPr>
-      <w:r>
-        <w:rPr>
-          <w:rFonts w:asciiTheme="minorBidi" w:hAnsiTheme="minorBidi"/>
-          <w:b/>
-          <w:bCs/>
-          <w:sz w:val="24"/>
-          <w:szCs w:val="24"/>
-          <w:u w:val="single"/>
+          <w:rtl/>
+          <w:lang w:val="en-US"/>
+        </w:rPr>
+      </w:pPr>
+      <w:bookmarkStart w:id="5" w:name="_Toc70350522"/>
+      <w:r>
+        <w:rPr>
           <w:rtl/>
           <w:lang w:val="en-US"/>
         </w:rPr>
         <w:lastRenderedPageBreak/>
         <w:t>מה קיים בשוק</w:t>
       </w:r>
+      <w:bookmarkEnd w:id="5"/>
     </w:p>
     <w:p>
       <w:pPr>
@@ -2830,38 +5387,10 @@
           <w:rFonts w:asciiTheme="minorBidi" w:hAnsiTheme="minorBidi"/>
           <w:sz w:val="24"/>
           <w:szCs w:val="24"/>
-          <w:lang w:val="en-US"/>
-        </w:rPr>
-      </w:pPr>
-      <w:r>
-        <w:rPr>
-          <w:rFonts w:asciiTheme="minorBidi" w:hAnsiTheme="minorBidi"/>
-          <w:sz w:val="24"/>
-          <w:szCs w:val="24"/>
-          <w:rtl/>
-          <w:lang w:val="en-US"/>
-        </w:rPr>
-        <w:t>קרה לי המון פעמים באתרים הללו וב</w:t>
-      </w:r>
-      <w:r>
-        <w:rPr>
-          <w:rFonts w:asciiTheme="minorBidi" w:hAnsiTheme="minorBidi"/>
-          <w:sz w:val="24"/>
-          <w:szCs w:val="24"/>
-          <w:lang w:val="en-US"/>
-        </w:rPr>
-        <w:t>type racer</w:t>
-      </w:r>
-      <w:r>
-        <w:rPr>
-          <w:rFonts w:asciiTheme="minorBidi" w:hAnsiTheme="minorBidi"/>
-          <w:sz w:val="24"/>
-          <w:szCs w:val="24"/>
-          <w:rtl/>
-          <w:lang w:val="en-US"/>
-        </w:rPr>
-        <w:t xml:space="preserve"> לרוב </w:t>
-      </w:r>
+          <w:rtl/>
+          <w:lang w:val="en-US"/>
+        </w:rPr>
+      </w:pPr>
       <w:r>
         <w:rPr>
           <w:rFonts w:asciiTheme="minorBidi" w:hAnsiTheme="minorBidi" w:hint="cs"/>
@@ -2870,17 +5399,7 @@
           <w:rtl/>
           <w:lang w:val="en-US"/>
         </w:rPr>
-        <w:t xml:space="preserve">כאשר </w:t>
-      </w:r>
-      <w:r>
-        <w:rPr>
-          <w:rFonts w:asciiTheme="minorBidi" w:hAnsiTheme="minorBidi"/>
-          <w:sz w:val="24"/>
-          <w:szCs w:val="24"/>
-          <w:rtl/>
-          <w:lang w:val="en-US"/>
-        </w:rPr>
-        <w:t xml:space="preserve">התחלתי תחרות כתיבה במטרה לכתוב משהו מהיר וללכת אבל </w:t>
+        <w:t xml:space="preserve">בחלק מהאתרים יש את האפשרות להתחרות מול אנשים אבל אין את האפשרות לראות את ההתקדמות של המשתמש. האתר שלי מראה למשתמש בעמוד הפרופיל שלו </w:t>
       </w:r>
       <w:r>
         <w:rPr>
@@ -2890,17 +5409,7 @@
           <w:rtl/>
           <w:lang w:val="en-US"/>
         </w:rPr>
-        <w:t>כ</w:t>
-      </w:r>
-      <w:r>
-        <w:rPr>
-          <w:rFonts w:asciiTheme="minorBidi" w:hAnsiTheme="minorBidi"/>
-          <w:sz w:val="24"/>
-          <w:szCs w:val="24"/>
-          <w:rtl/>
-          <w:lang w:val="en-US"/>
-        </w:rPr>
-        <w:t>שלחצתי על הכפתור להתחיל תחרות, האתר הכניס אותי לתחרות כתיבה של 6 עד 8 שורות ארוכות.</w:t>
+        <w:t>בדיוק כמה הוא טוב עכשיו ביחס לכמה הוא היה טוב פעם בעזרת גרף שמראה את היסטורית התחרויות של המשתמש.</w:t>
       </w:r>
     </w:p>
     <w:p>
@@ -2915,6 +5424,91 @@
           <w:rFonts w:asciiTheme="minorBidi" w:hAnsiTheme="minorBidi"/>
           <w:sz w:val="24"/>
           <w:szCs w:val="24"/>
+          <w:lang w:val="en-US"/>
+        </w:rPr>
+      </w:pPr>
+      <w:r>
+        <w:rPr>
+          <w:rFonts w:asciiTheme="minorBidi" w:hAnsiTheme="minorBidi"/>
+          <w:sz w:val="24"/>
+          <w:szCs w:val="24"/>
+          <w:rtl/>
+          <w:lang w:val="en-US"/>
+        </w:rPr>
+        <w:t>קרה לי המון פעמים באתרים הללו וב</w:t>
+      </w:r>
+      <w:r>
+        <w:rPr>
+          <w:rFonts w:asciiTheme="minorBidi" w:hAnsiTheme="minorBidi"/>
+          <w:sz w:val="24"/>
+          <w:szCs w:val="24"/>
+          <w:lang w:val="en-US"/>
+        </w:rPr>
+        <w:t>type racer</w:t>
+      </w:r>
+      <w:r>
+        <w:rPr>
+          <w:rFonts w:asciiTheme="minorBidi" w:hAnsiTheme="minorBidi"/>
+          <w:sz w:val="24"/>
+          <w:szCs w:val="24"/>
+          <w:rtl/>
+          <w:lang w:val="en-US"/>
+        </w:rPr>
+        <w:t xml:space="preserve"> לרוב </w:t>
+      </w:r>
+      <w:r>
+        <w:rPr>
+          <w:rFonts w:asciiTheme="minorBidi" w:hAnsiTheme="minorBidi" w:hint="cs"/>
+          <w:sz w:val="24"/>
+          <w:szCs w:val="24"/>
+          <w:rtl/>
+          <w:lang w:val="en-US"/>
+        </w:rPr>
+        <w:t xml:space="preserve">כאשר </w:t>
+      </w:r>
+      <w:r>
+        <w:rPr>
+          <w:rFonts w:asciiTheme="minorBidi" w:hAnsiTheme="minorBidi"/>
+          <w:sz w:val="24"/>
+          <w:szCs w:val="24"/>
+          <w:rtl/>
+          <w:lang w:val="en-US"/>
+        </w:rPr>
+        <w:t xml:space="preserve">התחלתי תחרות כתיבה במטרה לכתוב משהו מהיר וללכת אבל </w:t>
+      </w:r>
+      <w:r>
+        <w:rPr>
+          <w:rFonts w:asciiTheme="minorBidi" w:hAnsiTheme="minorBidi" w:hint="cs"/>
+          <w:sz w:val="24"/>
+          <w:szCs w:val="24"/>
+          <w:rtl/>
+          <w:lang w:val="en-US"/>
+        </w:rPr>
+        <w:t>כ</w:t>
+      </w:r>
+      <w:r>
+        <w:rPr>
+          <w:rFonts w:asciiTheme="minorBidi" w:hAnsiTheme="minorBidi"/>
+          <w:sz w:val="24"/>
+          <w:szCs w:val="24"/>
+          <w:rtl/>
+          <w:lang w:val="en-US"/>
+        </w:rPr>
+        <w:t>שלחצתי על הכפתור להתחיל תחרות, האתר הכניס אותי לתחרות כתיבה של 6 עד 8 שורות ארוכות.</w:t>
+      </w:r>
+    </w:p>
+    <w:p>
+      <w:pPr>
+        <w:pStyle w:val="ListParagraph"/>
+        <w:numPr>
+          <w:ilvl w:val="0"/>
+          <w:numId w:val="4"/>
+        </w:numPr>
+        <w:bidi/>
+        <w:rPr>
+          <w:rFonts w:asciiTheme="minorBidi" w:hAnsiTheme="minorBidi"/>
+          <w:sz w:val="24"/>
+          <w:szCs w:val="24"/>
           <w:rtl/>
           <w:lang w:val="en-US"/>
         </w:rPr>
@@ -3154,90 +5748,77 @@
     </w:p>
     <w:p>
       <w:pPr>
-        <w:bidi/>
-        <w:rPr>
-          <w:rFonts w:asciiTheme="minorBidi" w:hAnsiTheme="minorBidi"/>
-          <w:sz w:val="24"/>
-          <w:szCs w:val="24"/>
-          <w:rtl/>
-          <w:lang w:val="en-US"/>
-        </w:rPr>
-      </w:pPr>
-    </w:p>
-    <w:p>
-      <w:pPr>
-        <w:bidi/>
-        <w:rPr>
-          <w:rFonts w:asciiTheme="minorBidi" w:hAnsiTheme="minorBidi"/>
-          <w:sz w:val="24"/>
-          <w:szCs w:val="24"/>
-          <w:rtl/>
-          <w:lang w:val="en-US"/>
-        </w:rPr>
-      </w:pPr>
-    </w:p>
-    <w:p>
-      <w:pPr>
+        <w:pStyle w:val="Heading1"/>
         <w:bidi/>
         <w:jc w:val="center"/>
         <w:rPr>
-          <w:rFonts w:asciiTheme="minorBidi" w:hAnsiTheme="minorBidi"/>
-          <w:b/>
-          <w:bCs/>
-          <w:sz w:val="24"/>
-          <w:szCs w:val="24"/>
-          <w:u w:val="single"/>
-          <w:rtl/>
-          <w:lang w:val="en-US"/>
-        </w:rPr>
-      </w:pPr>
-      <w:r>
-        <w:rPr>
-          <w:rFonts w:asciiTheme="minorBidi" w:hAnsiTheme="minorBidi"/>
-          <w:b/>
-          <w:bCs/>
-          <w:sz w:val="24"/>
-          <w:szCs w:val="24"/>
-          <w:u w:val="single"/>
+          <w:rtl/>
+          <w:lang w:val="en-US"/>
+        </w:rPr>
+      </w:pPr>
+      <w:bookmarkStart w:id="6" w:name="_Toc70350523"/>
+      <w:r>
+        <w:rPr>
           <w:rtl/>
           <w:lang w:val="en-US"/>
         </w:rPr>
         <w:lastRenderedPageBreak/>
         <w:t>טכנולוגיות בהן השתמשתי בפרויקט</w:t>
       </w:r>
-    </w:p>
-    <w:p>
-      <w:pPr>
-        <w:bidi/>
-        <w:rPr>
-          <w:rFonts w:asciiTheme="minorBidi" w:hAnsiTheme="minorBidi"/>
-          <w:sz w:val="24"/>
-          <w:szCs w:val="24"/>
-          <w:rtl/>
-          <w:lang w:val="en-US"/>
-        </w:rPr>
-      </w:pPr>
-    </w:p>
-    <w:p>
-      <w:pPr>
-        <w:bidi/>
-        <w:rPr>
-          <w:rFonts w:asciiTheme="minorBidi" w:hAnsiTheme="minorBidi"/>
-          <w:sz w:val="24"/>
-          <w:szCs w:val="24"/>
-          <w:rtl/>
-          <w:lang w:val="en-US"/>
-        </w:rPr>
-      </w:pPr>
-      <w:r>
-        <w:rPr>
-          <w:rFonts w:asciiTheme="minorBidi" w:hAnsiTheme="minorBidi"/>
-          <w:sz w:val="24"/>
-          <w:szCs w:val="24"/>
-          <w:rtl/>
-          <w:lang w:val="en-US"/>
-        </w:rPr>
-        <w:t>הפרויקט שלי מחולק לשניים, החלק של השרת והחלק של האתר.</w:t>
+      <w:bookmarkEnd w:id="6"/>
+    </w:p>
+    <w:p>
+      <w:pPr>
+        <w:bidi/>
+        <w:rPr>
+          <w:rFonts w:asciiTheme="minorBidi" w:hAnsiTheme="minorBidi"/>
+          <w:sz w:val="24"/>
+          <w:szCs w:val="24"/>
+          <w:rtl/>
+          <w:lang w:val="en-US"/>
+        </w:rPr>
+      </w:pPr>
+    </w:p>
+    <w:p>
+      <w:pPr>
+        <w:bidi/>
+        <w:rPr>
+          <w:rFonts w:asciiTheme="minorBidi" w:hAnsiTheme="minorBidi"/>
+          <w:sz w:val="24"/>
+          <w:szCs w:val="24"/>
+          <w:rtl/>
+          <w:lang w:val="en-US"/>
+        </w:rPr>
+      </w:pPr>
+      <w:r>
+        <w:rPr>
+          <w:rFonts w:asciiTheme="minorBidi" w:hAnsiTheme="minorBidi"/>
+          <w:sz w:val="24"/>
+          <w:szCs w:val="24"/>
+          <w:rtl/>
+          <w:lang w:val="en-US"/>
+        </w:rPr>
+        <w:t xml:space="preserve">הפרויקט שלי מחולק לשניים, החלק של השרת והחלק של </w:t>
+      </w:r>
+      <w:r>
+        <w:rPr>
+          <w:rFonts w:asciiTheme="minorBidi" w:hAnsiTheme="minorBidi" w:hint="cs"/>
+          <w:sz w:val="24"/>
+          <w:szCs w:val="24"/>
+          <w:rtl/>
+          <w:lang w:val="en-US"/>
+        </w:rPr>
+        <w:t>הלקוח (האתר)</w:t>
+      </w:r>
+      <w:r>
+        <w:rPr>
+          <w:rFonts w:asciiTheme="minorBidi" w:hAnsiTheme="minorBidi"/>
+          <w:sz w:val="24"/>
+          <w:szCs w:val="24"/>
+          <w:rtl/>
+          <w:lang w:val="en-US"/>
+        </w:rPr>
+        <w:t>.</w:t>
       </w:r>
     </w:p>
     <w:p>
@@ -3335,7 +5916,36 @@
           <w:rtl/>
           <w:lang w:val="en-US"/>
         </w:rPr>
-        <w:t xml:space="preserve"> בשביל הגרף בעמוד הפרופיל של המשתמש.</w:t>
+        <w:t xml:space="preserve"> בשביל הגרף בעמוד הפרופיל של המשתמש</w:t>
+      </w:r>
+      <w:r>
+        <w:rPr>
+          <w:rFonts w:asciiTheme="minorBidi" w:hAnsiTheme="minorBidi" w:hint="cs"/>
+          <w:sz w:val="24"/>
+          <w:szCs w:val="24"/>
+          <w:rtl/>
+          <w:lang w:val="en-US"/>
+        </w:rPr>
+        <w:t xml:space="preserve"> ו </w:t>
+      </w:r>
+      <w:r>
+        <w:rPr>
+          <w:rFonts w:asciiTheme="minorBidi" w:hAnsiTheme="minorBidi"/>
+          <w:sz w:val="24"/>
+          <w:szCs w:val="24"/>
+          <w:lang w:val="en-US"/>
+        </w:rPr>
+        <w:t>bootstrap</w:t>
+      </w:r>
+      <w:r>
+        <w:rPr>
+          <w:rFonts w:asciiTheme="minorBidi" w:hAnsiTheme="minorBidi" w:hint="cs"/>
+          <w:sz w:val="24"/>
+          <w:szCs w:val="24"/>
+          <w:rtl/>
+          <w:lang w:val="en-US"/>
+        </w:rPr>
+        <w:t xml:space="preserve"> בשביל לאפשר למשתמש בטלפון להיכנס לאתר.</w:t>
       </w:r>
     </w:p>
     <w:p>
@@ -3389,6 +5999,35 @@
       </w:r>
       <w:r>
         <w:rPr>
+          <w:rFonts w:asciiTheme="minorBidi" w:hAnsiTheme="minorBidi" w:hint="cs"/>
+          <w:sz w:val="24"/>
+          <w:szCs w:val="24"/>
+          <w:rtl/>
+          <w:lang w:val="en-US"/>
+        </w:rPr>
+        <w:t xml:space="preserve"> ו</w:t>
+      </w:r>
+      <w:r>
+        <w:rPr>
+          <w:rFonts w:asciiTheme="minorBidi" w:hAnsiTheme="minorBidi"/>
+          <w:sz w:val="24"/>
+          <w:szCs w:val="24"/>
+          <w:lang w:val="en-US"/>
+        </w:rPr>
+        <w:t>sqlite</w:t>
+      </w:r>
+      <w:r>
+        <w:rPr>
+          <w:rFonts w:asciiTheme="minorBidi" w:hAnsiTheme="minorBidi" w:hint="cs"/>
+          <w:sz w:val="24"/>
+          <w:szCs w:val="24"/>
+          <w:rtl/>
+          <w:lang w:val="en-US"/>
+        </w:rPr>
+        <w:t xml:space="preserve"> בשביל לנהל את הבסיס נתונים</w:t>
+      </w:r>
+      <w:r>
+        <w:rPr>
           <w:rFonts w:asciiTheme="minorBidi" w:hAnsiTheme="minorBidi"/>
           <w:sz w:val="24"/>
           <w:szCs w:val="24"/>
@@ -3416,17 +6055,17 @@
           <w:rtl/>
           <w:lang w:val="en-US"/>
         </w:rPr>
-        <w:t>בחנתי את האפשרות</w:t>
-      </w:r>
-      <w:r>
-        <w:rPr>
-          <w:rFonts w:asciiTheme="minorBidi" w:hAnsiTheme="minorBidi"/>
-          <w:sz w:val="24"/>
-          <w:szCs w:val="24"/>
-          <w:rtl/>
-          <w:lang w:val="en-US"/>
-        </w:rPr>
-        <w:t xml:space="preserve"> להשתמש ב</w:t>
+        <w:t xml:space="preserve">חשבתי </w:t>
+      </w:r>
+      <w:r>
+        <w:rPr>
+          <w:rFonts w:asciiTheme="minorBidi" w:hAnsiTheme="minorBidi"/>
+          <w:sz w:val="24"/>
+          <w:szCs w:val="24"/>
+          <w:rtl/>
+          <w:lang w:val="en-US"/>
+        </w:rPr>
+        <w:t>להשתמש ב</w:t>
       </w:r>
       <w:r>
         <w:rPr>
@@ -3464,7 +6103,67 @@
           <w:rtl/>
           <w:lang w:val="en-US"/>
         </w:rPr>
-        <w:t xml:space="preserve"> היה מהיר פשוט והוא ענה על הדרישות של הפרויקט שלי כמו: שליחת עמודים, ניהול בסיס נתונים, ניהול עמוד רשימה וכניסה של משתמשים ושליחת הודעות מהירות בין השרת ללקוח בשביל לנהל הרבה משחקים שונים באותו הזמן. בשרת השתמשתי גם ב</w:t>
+        <w:t xml:space="preserve"> היה מהיר פשוט והוא ענה על</w:t>
+      </w:r>
+      <w:r>
+        <w:rPr>
+          <w:rFonts w:asciiTheme="minorBidi" w:hAnsiTheme="minorBidi" w:hint="cs"/>
+          <w:sz w:val="24"/>
+          <w:szCs w:val="24"/>
+          <w:rtl/>
+          <w:lang w:val="en-US"/>
+        </w:rPr>
+        <w:t xml:space="preserve"> כל</w:t>
+      </w:r>
+      <w:r>
+        <w:rPr>
+          <w:rFonts w:asciiTheme="minorBidi" w:hAnsiTheme="minorBidi"/>
+          <w:sz w:val="24"/>
+          <w:szCs w:val="24"/>
+          <w:rtl/>
+          <w:lang w:val="en-US"/>
+        </w:rPr>
+        <w:t xml:space="preserve"> </w:t>
+      </w:r>
+      <w:r>
+        <w:rPr>
+          <w:rFonts w:asciiTheme="minorBidi" w:hAnsiTheme="minorBidi" w:hint="cs"/>
+          <w:sz w:val="24"/>
+          <w:szCs w:val="24"/>
+          <w:rtl/>
+          <w:lang w:val="en-US"/>
+        </w:rPr>
+        <w:t>ה</w:t>
+      </w:r>
+      <w:r>
+        <w:rPr>
+          <w:rFonts w:asciiTheme="minorBidi" w:hAnsiTheme="minorBidi"/>
+          <w:sz w:val="24"/>
+          <w:szCs w:val="24"/>
+          <w:rtl/>
+          <w:lang w:val="en-US"/>
+        </w:rPr>
+        <w:t>דרישות של הפרויקט שלי כמו: שליחת עמודים, ניהול בסיס נתונים, ניהול עמוד רשימה וכניסה של משתמשים ושליחת הודעות מהירות בין השרת ללקוח בשביל לנהל הרבה משחקים שונים באותו הזמן.</w:t>
+      </w:r>
+      <w:r>
+        <w:rPr>
+          <w:rFonts w:asciiTheme="minorBidi" w:hAnsiTheme="minorBidi" w:hint="cs"/>
+          <w:sz w:val="24"/>
+          <w:szCs w:val="24"/>
+          <w:rtl/>
+          <w:lang w:val="en-US"/>
+        </w:rPr>
+        <w:t xml:space="preserve"> </w:t>
+      </w:r>
+      <w:r>
+        <w:rPr>
+          <w:rFonts w:asciiTheme="minorBidi" w:hAnsiTheme="minorBidi"/>
+          <w:sz w:val="24"/>
+          <w:szCs w:val="24"/>
+          <w:rtl/>
+          <w:lang w:val="en-US"/>
+        </w:rPr>
+        <w:t>בשרת השתמשתי גם ב</w:t>
       </w:r>
       <w:r>
         <w:rPr>
@@ -3493,20 +6192,11 @@
           <w:rtl/>
           <w:lang w:val="en-US"/>
         </w:rPr>
-        <w:t xml:space="preserve">הצפין את הסיסמאות של המשתמשים לפני שהשרת שומר אותם בבסיס נתונים ולפענח אותן בבדיקת </w:t>
-      </w:r>
-      <w:r>
-        <w:rPr>
-          <w:rFonts w:asciiTheme="minorBidi" w:hAnsiTheme="minorBidi"/>
-          <w:sz w:val="24"/>
-          <w:szCs w:val="24"/>
-          <w:lang w:val="en-US"/>
-        </w:rPr>
-        <w:t>login</w:t>
-      </w:r>
-      <w:r>
-        <w:rPr>
-          <w:rFonts w:asciiTheme="minorBidi" w:hAnsiTheme="minorBidi"/>
+        <w:t>הצפין את הסיסמאות של המשתמשים לפני שהשרת שומר אותם בבסיס נתונים</w:t>
+      </w:r>
+      <w:r>
+        <w:rPr>
+          <w:rFonts w:asciiTheme="minorBidi" w:hAnsiTheme="minorBidi" w:hint="cs"/>
           <w:sz w:val="24"/>
           <w:szCs w:val="24"/>
           <w:rtl/>
@@ -3768,29 +6458,24 @@
     </w:p>
     <w:p>
       <w:pPr>
+        <w:pStyle w:val="Heading1"/>
         <w:bidi/>
         <w:jc w:val="center"/>
         <w:rPr>
-          <w:rFonts w:asciiTheme="minorBidi" w:hAnsiTheme="minorBidi"/>
-          <w:sz w:val="24"/>
-          <w:szCs w:val="24"/>
-          <w:rtl/>
-          <w:lang w:val="en-US"/>
-        </w:rPr>
-      </w:pPr>
-      <w:r>
-        <w:rPr>
-          <w:rFonts w:asciiTheme="minorBidi" w:hAnsiTheme="minorBidi"/>
-          <w:b/>
-          <w:bCs/>
-          <w:sz w:val="24"/>
-          <w:szCs w:val="24"/>
-          <w:u w:val="single"/>
-          <w:rtl/>
-          <w:lang w:val="en-US"/>
-        </w:rPr>
+          <w:rtl/>
+          <w:lang w:val="en-US"/>
+        </w:rPr>
+      </w:pPr>
+      <w:bookmarkStart w:id="7" w:name="_Toc70350524"/>
+      <w:r>
+        <w:rPr>
+          <w:rtl/>
+          <w:lang w:val="en-US"/>
+        </w:rPr>
+        <w:lastRenderedPageBreak/>
         <w:t>תיאור מבנה הפרויקט</w:t>
       </w:r>
+      <w:bookmarkEnd w:id="7"/>
     </w:p>
     <w:p>
       <w:pPr>
@@ -3911,7 +6596,7 @@
           </mc:Choice>
           <mc:Fallback>
             <w:pict>
-              <v:rect w14:anchorId="7DEB47FF" id="Rectangle 6" o:spid="_x0000_s1026" style="position:absolute;left:0;text-align:left;margin-left:338.2pt;margin-top:78.4pt;width:111.6pt;height:90.6pt;z-index:251662336;visibility:visible;mso-wrap-style:square;mso-width-percent:0;mso-height-percent:0;mso-wrap-distance-left:9pt;mso-wrap-distance-top:0;mso-wrap-distance-right:9pt;mso-wrap-distance-bottom:0;mso-position-horizontal:absolute;mso-position-horizontal-relative:margin;mso-position-vertical:absolute;mso-position-vertical-relative:text;mso-width-percent:0;mso-height-percent:0;mso-width-relative:margin;mso-height-relative:margin;v-text-anchor:middle" o:gfxdata="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" fillcolor="#4472c4 [3204]" strokecolor="#1f3763 [1604]" strokeweight="1pt">
+              <v:rect w14:anchorId="7DEB47FF" id="Rectangle 6" o:spid="_x0000_s1029" style="position:absolute;left:0;text-align:left;margin-left:338.2pt;margin-top:78.4pt;width:111.6pt;height:90.6pt;z-index:251662336;visibility:visible;mso-wrap-style:square;mso-width-percent:0;mso-height-percent:0;mso-wrap-distance-left:9pt;mso-wrap-distance-top:0;mso-wrap-distance-right:9pt;mso-wrap-distance-bottom:0;mso-position-horizontal:absolute;mso-position-horizontal-relative:margin;mso-position-vertical:absolute;mso-position-vertical-relative:text;mso-width-percent:0;mso-height-percent:0;mso-width-relative:margin;mso-height-relative:margin;v-text-anchor:middle" o:gfxdata="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" fillcolor="#4472c4 [3204]" strokecolor="#1f3763 [1604]" strokeweight="1pt">
                 <v:textbox>
                   <w:txbxContent>
                     <w:p>
@@ -4036,7 +6721,7 @@
           </mc:Choice>
           <mc:Fallback>
             <w:pict>
-              <v:rect w14:anchorId="5B413C8D" id="Rectangle 7" o:spid="_x0000_s1027" style="position:absolute;left:0;text-align:left;margin-left:153.2pt;margin-top:78.4pt;width:111.6pt;height:90.6pt;z-index:251664384;visibility:visible;mso-wrap-style:square;mso-width-percent:0;mso-height-percent:0;mso-wrap-distance-left:9pt;mso-wrap-distance-top:0;mso-wrap-distance-right:9pt;mso-wrap-distance-bottom:0;mso-position-horizontal:absolute;mso-position-horizontal-relative:margin;mso-position-vertical:absolute;mso-position-vertical-relative:text;mso-width-percent:0;mso-height-percent:0;mso-width-relative:margin;mso-height-relative:margin;v-text-anchor:middle" o:gfxdata="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" fillcolor="#4472c4 [3204]" strokecolor="#1f3763 [1604]" strokeweight="1pt">
+              <v:rect w14:anchorId="5B413C8D" id="Rectangle 7" o:spid="_x0000_s1030" style="position:absolute;left:0;text-align:left;margin-left:153.2pt;margin-top:78.4pt;width:111.6pt;height:90.6pt;z-index:251664384;visibility:visible;mso-wrap-style:square;mso-width-percent:0;mso-height-percent:0;mso-wrap-distance-left:9pt;mso-wrap-distance-top:0;mso-wrap-distance-right:9pt;mso-wrap-distance-bottom:0;mso-position-horizontal:absolute;mso-position-horizontal-relative:margin;mso-position-vertical:absolute;mso-position-vertical-relative:text;mso-width-percent:0;mso-height-percent:0;mso-width-relative:margin;mso-height-relative:margin;v-text-anchor:middle" o:gfxdata="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" fillcolor="#4472c4 [3204]" strokecolor="#1f3763 [1604]" strokeweight="1pt">
                 <v:textbox>
                   <w:txbxContent>
                     <w:p>
@@ -4298,7 +6983,7 @@
           </mc:Choice>
           <mc:Fallback>
             <w:pict>
-              <v:oval w14:anchorId="13169DC9" id="Oval 11" o:spid="_x0000_s1028" style="position:absolute;left:0;text-align:left;margin-left:15.6pt;margin-top:91.6pt;width:147.6pt;height:55.8pt;z-index:251669504;visibility:visible;mso-wrap-style:square;mso-width-percent:0;mso-wrap-distance-left:9pt;mso-wrap-distance-top:0;mso-wrap-distance-right:9pt;mso-wrap-distance-bottom:0;mso-position-horizontal:absolute;mso-position-horizontal-relative:page;mso-position-vertical:absolute;mso-position-vertical-relative:text;mso-width-percent:0;mso-width-relative:margin;v-text-anchor:middle" o:gfxdata="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" fillcolor="#4472c4 [3204]" strokecolor="#1f3763 [1604]" strokeweight="1pt">
+              <v:oval w14:anchorId="13169DC9" id="Oval 11" o:spid="_x0000_s1031" style="position:absolute;left:0;text-align:left;margin-left:15.6pt;margin-top:91.6pt;width:147.6pt;height:55.8pt;z-index:251669504;visibility:visible;mso-wrap-style:square;mso-width-percent:0;mso-wrap-distance-left:9pt;mso-wrap-distance-top:0;mso-wrap-distance-right:9pt;mso-wrap-distance-bottom:0;mso-position-horizontal:absolute;mso-position-horizontal-relative:page;mso-position-vertical:absolute;mso-position-vertical-relative:text;mso-width-percent:0;mso-width-relative:margin;v-text-anchor:middle" o:gfxdata="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" fillcolor="#4472c4 [3204]" strokecolor="#1f3763 [1604]" strokeweight="1pt">
                 <v:stroke joinstyle="miter"/>
                 <v:textbox>
                   <w:txbxContent>
@@ -4512,7 +7197,7 @@
           </mc:Choice>
           <mc:Fallback>
             <w:pict>
-              <v:oval w14:anchorId="760F91DC" id="Oval 13" o:spid="_x0000_s1029" style="position:absolute;left:0;text-align:left;margin-left:8.4pt;margin-top:162.4pt;width:192.6pt;height:57.6pt;z-index:251673600;visibility:visible;mso-wrap-style:square;mso-width-percent:0;mso-height-percent:0;mso-wrap-distance-left:9pt;mso-wrap-distance-top:0;mso-wrap-distance-right:9pt;mso-wrap-distance-bottom:0;mso-position-horizontal:absolute;mso-position-horizontal-relative:page;mso-position-vertical:absolute;mso-position-vertical-relative:text;mso-width-percent:0;mso-height-percent:0;mso-width-relative:margin;mso-height-relative:margin;v-text-anchor:middle" o:gfxdata="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" fillcolor="#4472c4 [3204]" strokecolor="#1f3763 [1604]" strokeweight="1pt">
+              <v:oval w14:anchorId="760F91DC" id="Oval 13" o:spid="_x0000_s1032" style="position:absolute;left:0;text-align:left;margin-left:8.4pt;margin-top:162.4pt;width:192.6pt;height:57.6pt;z-index:251673600;visibility:visible;mso-wrap-style:square;mso-width-percent:0;mso-height-percent:0;mso-wrap-distance-left:9pt;mso-wrap-distance-top:0;mso-wrap-distance-right:9pt;mso-wrap-distance-bottom:0;mso-position-horizontal:absolute;mso-position-horizontal-relative:page;mso-position-vertical:absolute;mso-position-vertical-relative:text;mso-width-percent:0;mso-height-percent:0;mso-width-relative:margin;mso-height-relative:margin;v-text-anchor:middle" o:gfxdata="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" fillcolor="#4472c4 [3204]" strokecolor="#1f3763 [1604]" strokeweight="1pt">
                 <v:stroke joinstyle="miter"/>
                 <v:textbox>
                   <w:txbxContent>
@@ -4719,7 +7404,7 @@
           </mc:Choice>
           <mc:Fallback>
             <w:pict>
-              <v:oval w14:anchorId="75FF57F6" id="Oval 10" o:spid="_x0000_s1030" style="position:absolute;left:0;text-align:left;margin-left:11.4pt;margin-top:14.8pt;width:147.6pt;height:55.8pt;z-index:251667456;visibility:visible;mso-wrap-style:square;mso-width-percent:0;mso-wrap-distance-left:9pt;mso-wrap-distance-top:0;mso-wrap-distance-right:9pt;mso-wrap-distance-bottom:0;mso-position-horizontal:absolute;mso-position-horizontal-relative:page;mso-position-vertical:absolute;mso-position-vertical-relative:text;mso-width-percent:0;mso-width-relative:margin;v-text-anchor:middle" o:gfxdata="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" fillcolor="#4472c4 [3204]" strokecolor="#1f3763 [1604]" strokeweight="1pt">
+              <v:oval w14:anchorId="75FF57F6" id="Oval 10" o:spid="_x0000_s1033" style="position:absolute;left:0;text-align:left;margin-left:11.4pt;margin-top:14.8pt;width:147.6pt;height:55.8pt;z-index:251667456;visibility:visible;mso-wrap-style:square;mso-width-percent:0;mso-wrap-distance-left:9pt;mso-wrap-distance-top:0;mso-wrap-distance-right:9pt;mso-wrap-distance-bottom:0;mso-position-horizontal:absolute;mso-position-horizontal-relative:page;mso-position-vertical:absolute;mso-position-vertical-relative:text;mso-width-percent:0;mso-width-relative:margin;v-text-anchor:middle" o:gfxdata="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" fillcolor="#4472c4 [3204]" strokecolor="#1f3763 [1604]" strokeweight="1pt">
                 <v:stroke joinstyle="miter"/>
                 <v:textbox>
                   <w:txbxContent>
@@ -5209,7 +7894,7 @@
               <v:shapetype w14:anchorId="7E4BFB6E" id="_x0000_t132" coordsize="21600,21600" o:spt="132" path="m10800,qx,3391l,18209qy10800,21600,21600,18209l21600,3391qy10800,xem,3391nfqy10800,6782,21600,3391e">
                 <v:path o:extrusionok="f" gradientshapeok="t" o:connecttype="custom" o:connectlocs="10800,6782;10800,0;0,10800;10800,21600;21600,10800" o:connectangles="270,270,180,90,0" textboxrect="0,6782,21600,18209"/>
               </v:shapetype>
-              <v:shape id="Flowchart: Magnetic Disk 16" o:spid="_x0000_s1031" type="#_x0000_t132" style="position:absolute;left:0;text-align:left;margin-left:174.85pt;margin-top:.7pt;width:130.2pt;height:88.2pt;z-index:251678720;visibility:visible;mso-wrap-style:square;mso-wrap-distance-left:9pt;mso-wrap-distance-top:0;mso-wrap-distance-right:9pt;mso-wrap-distance-bottom:0;mso-position-horizontal:absolute;mso-position-horizontal-relative:text;mso-position-vertical:absolute;mso-position-vertical-relative:text;v-text-anchor:middle" o:gfxdata="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" fillcolor="#4472c4 [3204]" strokecolor="#1f3763 [1604]" strokeweight="1pt">
+              <v:shape id="Flowchart: Magnetic Disk 16" o:spid="_x0000_s1034" type="#_x0000_t132" style="position:absolute;left:0;text-align:left;margin-left:174.85pt;margin-top:.7pt;width:130.2pt;height:88.2pt;z-index:251678720;visibility:visible;mso-wrap-style:square;mso-wrap-distance-left:9pt;mso-wrap-distance-top:0;mso-wrap-distance-right:9pt;mso-wrap-distance-bottom:0;mso-position-horizontal:absolute;mso-position-horizontal-relative:text;mso-position-vertical:absolute;mso-position-vertical-relative:text;v-text-anchor:middle" o:gfxdata="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" fillcolor="#4472c4 [3204]" strokecolor="#1f3763 [1604]" strokeweight="1pt">
                 <v:stroke joinstyle="miter"/>
                 <v:textbox>
                   <w:txbxContent>
@@ -5349,7 +8034,7 @@
           </mc:Choice>
           <mc:Fallback>
             <w:pict>
-              <v:oval w14:anchorId="04965D42" id="Oval 21" o:spid="_x0000_s1032" style="position:absolute;left:0;text-align:left;margin-left:9pt;margin-top:22.2pt;width:210.6pt;height:57.6pt;z-index:251682816;visibility:visible;mso-wrap-style:square;mso-width-percent:0;mso-height-percent:0;mso-wrap-distance-left:9pt;mso-wrap-distance-top:0;mso-wrap-distance-right:9pt;mso-wrap-distance-bottom:0;mso-position-horizontal:absolute;mso-position-horizontal-relative:page;mso-position-vertical:absolute;mso-position-vertical-relative:text;mso-width-percent:0;mso-height-percent:0;mso-width-relative:margin;mso-height-relative:margin;v-text-anchor:middle" o:gfxdata="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" fillcolor="#4472c4 [3204]" strokecolor="#1f3763 [1604]" strokeweight="1pt">
+              <v:oval w14:anchorId="04965D42" id="Oval 21" o:spid="_x0000_s1035" style="position:absolute;left:0;text-align:left;margin-left:9pt;margin-top:22.2pt;width:210.6pt;height:57.6pt;z-index:251682816;visibility:visible;mso-wrap-style:square;mso-width-percent:0;mso-height-percent:0;mso-wrap-distance-left:9pt;mso-wrap-distance-top:0;mso-wrap-distance-right:9pt;mso-wrap-distance-bottom:0;mso-position-horizontal:absolute;mso-position-horizontal-relative:page;mso-position-vertical:absolute;mso-position-vertical-relative:text;mso-width-percent:0;mso-height-percent:0;mso-width-relative:margin;mso-height-relative:margin;v-text-anchor:middle" o:gfxdata="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" fillcolor="#4472c4 [3204]" strokecolor="#1f3763 [1604]" strokeweight="1pt">
                 <v:stroke joinstyle="miter"/>
                 <v:textbox>
                   <w:txbxContent>
@@ -5445,54 +8130,6 @@
         <w:bidi/>
         <w:rPr>
           <w:rFonts w:asciiTheme="minorBidi" w:hAnsiTheme="minorBidi"/>
-          <w:sz w:val="24"/>
-          <w:szCs w:val="24"/>
-          <w:rtl/>
-          <w:lang w:val="en-US"/>
-        </w:rPr>
-      </w:pPr>
-    </w:p>
-    <w:p>
-      <w:pPr>
-        <w:bidi/>
-        <w:rPr>
-          <w:rFonts w:asciiTheme="minorBidi" w:hAnsiTheme="minorBidi"/>
-          <w:sz w:val="24"/>
-          <w:szCs w:val="24"/>
-          <w:rtl/>
-          <w:lang w:val="en-US"/>
-        </w:rPr>
-      </w:pPr>
-    </w:p>
-    <w:p>
-      <w:pPr>
-        <w:bidi/>
-        <w:rPr>
-          <w:rFonts w:asciiTheme="minorBidi" w:hAnsiTheme="minorBidi"/>
-          <w:sz w:val="24"/>
-          <w:szCs w:val="24"/>
-          <w:rtl/>
-          <w:lang w:val="en-US"/>
-        </w:rPr>
-      </w:pPr>
-    </w:p>
-    <w:p>
-      <w:pPr>
-        <w:bidi/>
-        <w:rPr>
-          <w:rFonts w:asciiTheme="minorBidi" w:hAnsiTheme="minorBidi"/>
-          <w:sz w:val="24"/>
-          <w:szCs w:val="24"/>
-          <w:rtl/>
-          <w:lang w:val="en-US"/>
-        </w:rPr>
-      </w:pPr>
-    </w:p>
-    <w:p>
-      <w:pPr>
-        <w:bidi/>
-        <w:rPr>
-          <w:rFonts w:asciiTheme="minorBidi" w:hAnsiTheme="minorBidi"/>
           <w:noProof/>
           <w:sz w:val="24"/>
           <w:szCs w:val="24"/>
@@ -5506,7 +8143,6 @@
           <w:szCs w:val="24"/>
           <w:lang w:val="en-US"/>
         </w:rPr>
-        <w:lastRenderedPageBreak/>
         <w:t>Forms.py</w:t>
       </w:r>
       <w:r>
@@ -5596,7 +8232,27 @@
           <w:rtl/>
           <w:lang w:val="en-US"/>
         </w:rPr>
-        <w:t>הקובץ הזה מקבץ את השורות קוד שאחראיות על הפורום באתר שבו הלקוח נרשם למשתמש קיים או יוצר משתמש חדש. הקובץ הראשי משתמש בקובץ הזה כאשר הוא</w:t>
+        <w:t xml:space="preserve">הקובץ הזה מקבץ את השורות קוד שאחראיות על הפורום באתר שבו הלקוח נרשם למשתמש קיים או יוצר משתמש חדש. הקובץ הראשי משתמש </w:t>
+      </w:r>
+      <w:r>
+        <w:rPr>
+          <w:rFonts w:asciiTheme="minorBidi" w:hAnsiTheme="minorBidi" w:hint="cs"/>
+          <w:sz w:val="24"/>
+          <w:szCs w:val="24"/>
+          <w:rtl/>
+          <w:lang w:val="en-US"/>
+        </w:rPr>
+        <w:t>במודול</w:t>
+      </w:r>
+      <w:r>
+        <w:rPr>
+          <w:rFonts w:asciiTheme="minorBidi" w:hAnsiTheme="minorBidi"/>
+          <w:sz w:val="24"/>
+          <w:szCs w:val="24"/>
+          <w:rtl/>
+          <w:lang w:val="en-US"/>
+        </w:rPr>
+        <w:t xml:space="preserve"> הזה כאשר הוא</w:t>
       </w:r>
       <w:r>
         <w:rPr>
@@ -5639,6 +8295,7 @@
           <w:szCs w:val="24"/>
           <w:lang w:val="en-US"/>
         </w:rPr>
+        <w:lastRenderedPageBreak/>
         <w:t>User.py</w:t>
       </w:r>
       <w:r>
@@ -5728,19 +8385,18 @@
           <w:rFonts w:asciiTheme="minorBidi" w:hAnsiTheme="minorBidi"/>
           <w:sz w:val="24"/>
           <w:szCs w:val="24"/>
-          <w:rtl/>
-          <w:lang w:val="en-US"/>
-        </w:rPr>
-      </w:pPr>
-      <w:r>
-        <w:rPr>
-          <w:rFonts w:asciiTheme="minorBidi" w:hAnsiTheme="minorBidi"/>
-          <w:sz w:val="24"/>
-          <w:szCs w:val="24"/>
-          <w:rtl/>
-          <w:lang w:val="en-US"/>
-        </w:rPr>
-        <w:t>הקובץ הזה מאתחל את השרת הראשי, פה יש את הדברים החשובים שקשורים לתחילת השרת. פה יש את ההגדרות של השרת ויש גם את המחלקה של ה</w:t>
+          <w:lang w:val="en-US"/>
+        </w:rPr>
+      </w:pPr>
+      <w:r>
+        <w:rPr>
+          <w:rFonts w:asciiTheme="minorBidi" w:hAnsiTheme="minorBidi"/>
+          <w:sz w:val="24"/>
+          <w:szCs w:val="24"/>
+          <w:rtl/>
+          <w:lang w:val="en-US"/>
+        </w:rPr>
+        <w:t>הקובץ הזה מאתחל את השרת הראשי, פה יש את הדברים החשובים שקשורים לתחילת השרת. יש את ההגדרות של השרת ויש גם את המחלקה של ה</w:t>
       </w:r>
       <w:r>
         <w:rPr>
@@ -5759,8 +8415,152 @@
           <w:rtl/>
           <w:lang w:val="en-US"/>
         </w:rPr>
-        <w:t>, עם הרבה הגבלות על המשתמש. יש הגבלות כמו גודל השם משתמש וסיסמה ויש שמירת מקום למידע בעתיד למשתמש הזה כמו הציונים של המשחקים שלו.</w:t>
-      </w:r>
+        <w:t>, עם הרבה הגבלות על המשתמש</w:t>
+      </w:r>
+      <w:r>
+        <w:rPr>
+          <w:rFonts w:asciiTheme="minorBidi" w:hAnsiTheme="minorBidi" w:hint="cs"/>
+          <w:sz w:val="24"/>
+          <w:szCs w:val="24"/>
+          <w:rtl/>
+          <w:lang w:val="en-US"/>
+        </w:rPr>
+        <w:t>,</w:t>
+      </w:r>
+      <w:r>
+        <w:rPr>
+          <w:rFonts w:asciiTheme="minorBidi" w:hAnsiTheme="minorBidi"/>
+          <w:sz w:val="24"/>
+          <w:szCs w:val="24"/>
+          <w:rtl/>
+          <w:lang w:val="en-US"/>
+        </w:rPr>
+        <w:t xml:space="preserve"> יש הגבלות כמו גודל השם משתמש וסיסמה ויש שמירת מקום למידע בעתיד למשתמש הזה כמו הציונים של המשחקים שלו.</w:t>
+      </w:r>
+    </w:p>
+    <w:p>
+      <w:pPr>
+        <w:bidi/>
+        <w:rPr>
+          <w:rFonts w:asciiTheme="minorBidi" w:hAnsiTheme="minorBidi"/>
+          <w:sz w:val="24"/>
+          <w:szCs w:val="24"/>
+          <w:lang w:val="en-US"/>
+        </w:rPr>
+      </w:pPr>
+    </w:p>
+    <w:p>
+      <w:pPr>
+        <w:bidi/>
+        <w:rPr>
+          <w:rFonts w:asciiTheme="minorBidi" w:hAnsiTheme="minorBidi"/>
+          <w:sz w:val="24"/>
+          <w:szCs w:val="24"/>
+          <w:lang w:val="en-US"/>
+        </w:rPr>
+      </w:pPr>
+    </w:p>
+    <w:p>
+      <w:pPr>
+        <w:bidi/>
+        <w:rPr>
+          <w:rFonts w:asciiTheme="minorBidi" w:hAnsiTheme="minorBidi"/>
+          <w:sz w:val="24"/>
+          <w:szCs w:val="24"/>
+          <w:lang w:val="en-US"/>
+        </w:rPr>
+      </w:pPr>
+    </w:p>
+    <w:p>
+      <w:pPr>
+        <w:bidi/>
+        <w:rPr>
+          <w:rFonts w:asciiTheme="minorBidi" w:hAnsiTheme="minorBidi"/>
+          <w:sz w:val="24"/>
+          <w:szCs w:val="24"/>
+          <w:lang w:val="en-US"/>
+        </w:rPr>
+      </w:pPr>
+    </w:p>
+    <w:p>
+      <w:pPr>
+        <w:bidi/>
+        <w:rPr>
+          <w:rFonts w:asciiTheme="minorBidi" w:hAnsiTheme="minorBidi"/>
+          <w:sz w:val="24"/>
+          <w:szCs w:val="24"/>
+          <w:lang w:val="en-US"/>
+        </w:rPr>
+      </w:pPr>
+    </w:p>
+    <w:p>
+      <w:pPr>
+        <w:bidi/>
+        <w:rPr>
+          <w:rFonts w:asciiTheme="minorBidi" w:hAnsiTheme="minorBidi"/>
+          <w:sz w:val="24"/>
+          <w:szCs w:val="24"/>
+          <w:lang w:val="en-US"/>
+        </w:rPr>
+      </w:pPr>
+    </w:p>
+    <w:p>
+      <w:pPr>
+        <w:bidi/>
+        <w:rPr>
+          <w:rFonts w:asciiTheme="minorBidi" w:hAnsiTheme="minorBidi"/>
+          <w:sz w:val="24"/>
+          <w:szCs w:val="24"/>
+          <w:lang w:val="en-US"/>
+        </w:rPr>
+      </w:pPr>
+    </w:p>
+    <w:p>
+      <w:pPr>
+        <w:bidi/>
+        <w:rPr>
+          <w:rFonts w:asciiTheme="minorBidi" w:hAnsiTheme="minorBidi"/>
+          <w:sz w:val="24"/>
+          <w:szCs w:val="24"/>
+          <w:lang w:val="en-US"/>
+        </w:rPr>
+      </w:pPr>
+    </w:p>
+    <w:p>
+      <w:pPr>
+        <w:bidi/>
+        <w:rPr>
+          <w:rFonts w:asciiTheme="minorBidi" w:hAnsiTheme="minorBidi"/>
+          <w:sz w:val="24"/>
+          <w:szCs w:val="24"/>
+          <w:rtl/>
+          <w:lang w:val="en-US"/>
+        </w:rPr>
+      </w:pPr>
+    </w:p>
+    <w:p>
+      <w:pPr>
+        <w:bidi/>
+        <w:rPr>
+          <w:rFonts w:asciiTheme="minorBidi" w:hAnsiTheme="minorBidi"/>
+          <w:sz w:val="24"/>
+          <w:szCs w:val="24"/>
+          <w:rtl/>
+          <w:lang w:val="en-US"/>
+        </w:rPr>
+      </w:pPr>
+    </w:p>
+    <w:p>
+      <w:pPr>
+        <w:bidi/>
+        <w:rPr>
+          <w:rFonts w:asciiTheme="minorBidi" w:hAnsiTheme="minorBidi"/>
+          <w:sz w:val="24"/>
+          <w:szCs w:val="24"/>
+          <w:rtl/>
+          <w:lang w:val="en-US"/>
+        </w:rPr>
+      </w:pPr>
     </w:p>
     <w:p>
       <w:pPr>
@@ -6490,24 +9290,17 @@
     </w:p>
     <w:p>
       <w:pPr>
+        <w:pStyle w:val="Heading1"/>
         <w:bidi/>
         <w:jc w:val="center"/>
         <w:rPr>
-          <w:rFonts w:asciiTheme="minorBidi" w:hAnsiTheme="minorBidi"/>
-          <w:sz w:val="24"/>
-          <w:szCs w:val="24"/>
-          <w:rtl/>
-          <w:lang w:val="en-US"/>
-        </w:rPr>
-      </w:pPr>
-      <w:r>
-        <w:rPr>
-          <w:rFonts w:asciiTheme="minorBidi" w:hAnsiTheme="minorBidi"/>
-          <w:b/>
-          <w:bCs/>
-          <w:sz w:val="24"/>
-          <w:szCs w:val="24"/>
-          <w:u w:val="single"/>
+          <w:rtl/>
+          <w:lang w:val="en-US"/>
+        </w:rPr>
+      </w:pPr>
+      <w:bookmarkStart w:id="8" w:name="_Toc70350525"/>
+      <w:r>
+        <w:rPr>
           <w:rtl/>
           <w:lang w:val="en-US"/>
         </w:rPr>
@@ -6516,24 +9309,12 @@
       </w:r>
       <w:r>
         <w:rPr>
-          <w:rFonts w:asciiTheme="minorBidi" w:hAnsiTheme="minorBidi"/>
-          <w:b/>
-          <w:bCs/>
-          <w:sz w:val="24"/>
-          <w:szCs w:val="24"/>
-          <w:u w:val="single"/>
           <w:lang w:val="en-US"/>
         </w:rPr>
         <w:t>UX</w:t>
       </w:r>
       <w:r>
         <w:rPr>
-          <w:rFonts w:asciiTheme="minorBidi" w:hAnsiTheme="minorBidi"/>
-          <w:b/>
-          <w:bCs/>
-          <w:sz w:val="24"/>
-          <w:szCs w:val="24"/>
-          <w:u w:val="single"/>
           <w:rtl/>
           <w:lang w:val="en-US"/>
         </w:rPr>
@@ -6541,29 +9322,18 @@
       </w:r>
       <w:r>
         <w:rPr>
-          <w:rFonts w:asciiTheme="minorBidi" w:hAnsiTheme="minorBidi"/>
-          <w:b/>
-          <w:bCs/>
-          <w:sz w:val="24"/>
-          <w:szCs w:val="24"/>
-          <w:u w:val="single"/>
           <w:lang w:val="en-US"/>
         </w:rPr>
         <w:t>UI</w:t>
       </w:r>
       <w:r>
         <w:rPr>
-          <w:rFonts w:asciiTheme="minorBidi" w:hAnsiTheme="minorBidi"/>
-          <w:b/>
-          <w:bCs/>
-          <w:sz w:val="24"/>
-          <w:szCs w:val="24"/>
-          <w:u w:val="single"/>
           <w:rtl/>
           <w:lang w:val="en-US"/>
         </w:rPr>
         <w:t xml:space="preserve"> למשתמשים</w:t>
       </w:r>
+      <w:bookmarkEnd w:id="8"/>
     </w:p>
     <w:p>
       <w:pPr>
@@ -7058,7 +9828,7 @@
           </mc:Choice>
           <mc:Fallback>
             <w:pict>
-              <v:rect w14:anchorId="7B6BAEC2" id="Rectangle 28" o:spid="_x0000_s1033" style="position:absolute;left:0;text-align:left;margin-left:366.1pt;margin-top:25.6pt;width:127.7pt;height:92.65pt;z-index:251689984;visibility:visible;mso-wrap-style:square;mso-width-percent:0;mso-height-percent:0;mso-wrap-distance-left:9pt;mso-wrap-distance-top:0;mso-wrap-distance-right:9pt;mso-wrap-distance-bottom:0;mso-position-horizontal:absolute;mso-position-horizontal-relative:margin;mso-position-vertical:absolute;mso-position-vertical-relative:text;mso-width-percent:0;mso-height-percent:0;mso-width-relative:margin;mso-height-relative:margin;v-text-anchor:middle" o:gfxdata="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" fillcolor="#4472c4 [3204]" strokecolor="#1f3763 [1604]" strokeweight="1pt">
+              <v:rect w14:anchorId="7B6BAEC2" id="Rectangle 28" o:spid="_x0000_s1036" style="position:absolute;left:0;text-align:left;margin-left:366.1pt;margin-top:25.6pt;width:127.7pt;height:92.65pt;z-index:251689984;visibility:visible;mso-wrap-style:square;mso-width-percent:0;mso-height-percent:0;mso-wrap-distance-left:9pt;mso-wrap-distance-top:0;mso-wrap-distance-right:9pt;mso-wrap-distance-bottom:0;mso-position-horizontal:absolute;mso-position-horizontal-relative:margin;mso-position-vertical:absolute;mso-position-vertical-relative:text;mso-width-percent:0;mso-height-percent:0;mso-width-relative:margin;mso-height-relative:margin;v-text-anchor:middle" o:gfxdata="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" fillcolor="#4472c4 [3204]" strokecolor="#1f3763 [1604]" strokeweight="1pt">
                 <v:textbox>
                   <w:txbxContent>
                     <w:p>
@@ -7186,7 +9956,7 @@
           </mc:Choice>
           <mc:Fallback>
             <w:pict>
-              <v:rect w14:anchorId="7738D40D" id="Rectangle 26" o:spid="_x0000_s1034" style="position:absolute;left:0;text-align:left;margin-left:-45.05pt;margin-top:25.55pt;width:127.7pt;height:92.65pt;z-index:251685888;visibility:visible;mso-wrap-style:square;mso-width-percent:0;mso-height-percent:0;mso-wrap-distance-left:9pt;mso-wrap-distance-top:0;mso-wrap-distance-right:9pt;mso-wrap-distance-bottom:0;mso-position-horizontal:absolute;mso-position-horizontal-relative:margin;mso-position-vertical:absolute;mso-position-vertical-relative:text;mso-width-percent:0;mso-height-percent:0;mso-width-relative:margin;mso-height-relative:margin;v-text-anchor:middle" o:gfxdata="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" fillcolor="#4472c4 [3204]" strokecolor="#1f3763 [1604]" strokeweight="1pt">
+              <v:rect w14:anchorId="7738D40D" id="Rectangle 26" o:spid="_x0000_s1037" style="position:absolute;left:0;text-align:left;margin-left:-45.05pt;margin-top:25.55pt;width:127.7pt;height:92.65pt;z-index:251685888;visibility:visible;mso-wrap-style:square;mso-width-percent:0;mso-height-percent:0;mso-wrap-distance-left:9pt;mso-wrap-distance-top:0;mso-wrap-distance-right:9pt;mso-wrap-distance-bottom:0;mso-position-horizontal:absolute;mso-position-horizontal-relative:margin;mso-position-vertical:absolute;mso-position-vertical-relative:text;mso-width-percent:0;mso-height-percent:0;mso-width-relative:margin;mso-height-relative:margin;v-text-anchor:middle" o:gfxdata="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" fillcolor="#4472c4 [3204]" strokecolor="#1f3763 [1604]" strokeweight="1pt">
                 <v:textbox>
                   <w:txbxContent>
                     <w:p>
@@ -7314,7 +10084,7 @@
           </mc:Choice>
           <mc:Fallback>
             <w:pict>
-              <v:rect w14:anchorId="7FEAC4C5" id="Rectangle 25" o:spid="_x0000_s1035" style="position:absolute;left:0;text-align:left;margin-left:164.9pt;margin-top:25.45pt;width:127.7pt;height:92.65pt;z-index:251683840;visibility:visible;mso-wrap-style:square;mso-width-percent:0;mso-height-percent:0;mso-wrap-distance-left:9pt;mso-wrap-distance-top:0;mso-wrap-distance-right:9pt;mso-wrap-distance-bottom:0;mso-position-horizontal:absolute;mso-position-horizontal-relative:margin;mso-position-vertical:absolute;mso-position-vertical-relative:text;mso-width-percent:0;mso-height-percent:0;mso-width-relative:margin;mso-height-relative:margin;v-text-anchor:middle" o:gfxdata="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" fillcolor="#4472c4 [3204]" strokecolor="#1f3763 [1604]" strokeweight="1pt">
+              <v:rect w14:anchorId="7FEAC4C5" id="Rectangle 25" o:spid="_x0000_s1038" style="position:absolute;left:0;text-align:left;margin-left:164.9pt;margin-top:25.45pt;width:127.7pt;height:92.65pt;z-index:251683840;visibility:visible;mso-wrap-style:square;mso-width-percent:0;mso-height-percent:0;mso-wrap-distance-left:9pt;mso-wrap-distance-top:0;mso-wrap-distance-right:9pt;mso-wrap-distance-bottom:0;mso-position-horizontal:absolute;mso-position-horizontal-relative:margin;mso-position-vertical:absolute;mso-position-vertical-relative:text;mso-width-percent:0;mso-height-percent:0;mso-width-relative:margin;mso-height-relative:margin;v-text-anchor:middle" o:gfxdata="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" fillcolor="#4472c4 [3204]" strokecolor="#1f3763 [1604]" strokeweight="1pt">
                 <v:textbox>
                   <w:txbxContent>
                     <w:p>
@@ -7419,6 +10189,15 @@
                               </w:rPr>
                               <w:t>להיכנס לתרגול</w:t>
                             </w:r>
+                            <w:r>
+                              <w:rPr>
+                                <w:rFonts w:hint="cs"/>
+                                <w:sz w:val="44"/>
+                                <w:szCs w:val="44"/>
+                                <w:rtl/>
+                              </w:rPr>
+                              <w:t xml:space="preserve">   אישי</w:t>
+                            </w:r>
                           </w:p>
                         </w:txbxContent>
                       </wps:txbx>
@@ -7442,7 +10221,7 @@
           </mc:Choice>
           <mc:Fallback>
             <w:pict>
-              <v:rect w14:anchorId="4B0AA2EF" id="Rectangle 29" o:spid="_x0000_s1036" style="position:absolute;left:0;text-align:left;margin-left:365.45pt;margin-top:174.55pt;width:127.7pt;height:92.65pt;z-index:251692032;visibility:visible;mso-wrap-style:square;mso-width-percent:0;mso-height-percent:0;mso-wrap-distance-left:9pt;mso-wrap-distance-top:0;mso-wrap-distance-right:9pt;mso-wrap-distance-bottom:0;mso-position-horizontal:absolute;mso-position-horizontal-relative:margin;mso-position-vertical:absolute;mso-position-vertical-relative:text;mso-width-percent:0;mso-height-percent:0;mso-width-relative:margin;mso-height-relative:margin;v-text-anchor:middle" o:gfxdata="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" fillcolor="#4472c4 [3204]" strokecolor="#1f3763 [1604]" strokeweight="1pt">
+              <v:rect w14:anchorId="4B0AA2EF" id="Rectangle 29" o:spid="_x0000_s1039" style="position:absolute;left:0;text-align:left;margin-left:365.45pt;margin-top:174.55pt;width:127.7pt;height:92.65pt;z-index:251692032;visibility:visible;mso-wrap-style:square;mso-width-percent:0;mso-height-percent:0;mso-wrap-distance-left:9pt;mso-wrap-distance-top:0;mso-wrap-distance-right:9pt;mso-wrap-distance-bottom:0;mso-position-horizontal:absolute;mso-position-horizontal-relative:margin;mso-position-vertical:absolute;mso-position-vertical-relative:text;mso-width-percent:0;mso-height-percent:0;mso-width-relative:margin;mso-height-relative:margin;v-text-anchor:middle" o:gfxdata="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" fillcolor="#4472c4 [3204]" strokecolor="#1f3763 [1604]" strokeweight="1pt">
                 <v:textbox>
                   <w:txbxContent>
                     <w:p>
@@ -7463,6 +10242,15 @@
                           <w:rtl/>
                         </w:rPr>
                         <w:t>להיכנס לתרגול</w:t>
+                      </w:r>
+                      <w:r>
+                        <w:rPr>
+                          <w:rFonts w:hint="cs"/>
+                          <w:sz w:val="44"/>
+                          <w:szCs w:val="44"/>
+                          <w:rtl/>
+                        </w:rPr>
+                        <w:t xml:space="preserve">   אישי</w:t>
                       </w:r>
                     </w:p>
                   </w:txbxContent>
@@ -7570,7 +10358,7 @@
           </mc:Choice>
           <mc:Fallback>
             <w:pict>
-              <v:rect w14:anchorId="1B86F007" id="Rectangle 30" o:spid="_x0000_s1037" style="position:absolute;left:0;text-align:left;margin-left:164.9pt;margin-top:173.3pt;width:127.7pt;height:92.65pt;z-index:251694080;visibility:visible;mso-wrap-style:square;mso-width-percent:0;mso-height-percent:0;mso-wrap-distance-left:9pt;mso-wrap-distance-top:0;mso-wrap-distance-right:9pt;mso-wrap-distance-bottom:0;mso-position-horizontal:absolute;mso-position-horizontal-relative:margin;mso-position-vertical:absolute;mso-position-vertical-relative:text;mso-width-percent:0;mso-height-percent:0;mso-width-relative:margin;mso-height-relative:margin;v-text-anchor:middle" o:gfxdata="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" fillcolor="#4472c4 [3204]" strokecolor="#1f3763 [1604]" strokeweight="1pt">
+              <v:rect w14:anchorId="1B86F007" id="Rectangle 30" o:spid="_x0000_s1040" style="position:absolute;left:0;text-align:left;margin-left:164.9pt;margin-top:173.3pt;width:127.7pt;height:92.65pt;z-index:251694080;visibility:visible;mso-wrap-style:square;mso-width-percent:0;mso-height-percent:0;mso-wrap-distance-left:9pt;mso-wrap-distance-top:0;mso-wrap-distance-right:9pt;mso-wrap-distance-bottom:0;mso-position-horizontal:absolute;mso-position-horizontal-relative:margin;mso-position-vertical:absolute;mso-position-vertical-relative:text;mso-width-percent:0;mso-height-percent:0;mso-width-relative:margin;mso-height-relative:margin;v-text-anchor:middle" o:gfxdata="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" fillcolor="#4472c4 [3204]" strokecolor="#1f3763 [1604]" strokeweight="1pt">
                 <v:textbox>
                   <w:txbxContent>
                     <w:p>
@@ -7698,7 +10486,7 @@
           </mc:Choice>
           <mc:Fallback>
             <w:pict>
-              <v:rect w14:anchorId="78BD186E" id="Rectangle 27" o:spid="_x0000_s1038" style="position:absolute;left:0;text-align:left;margin-left:-45.05pt;margin-top:173.3pt;width:127.7pt;height:92.65pt;z-index:251687936;visibility:visible;mso-wrap-style:square;mso-width-percent:0;mso-height-percent:0;mso-wrap-distance-left:9pt;mso-wrap-distance-top:0;mso-wrap-distance-right:9pt;mso-wrap-distance-bottom:0;mso-position-horizontal:absolute;mso-position-horizontal-relative:margin;mso-position-vertical:absolute;mso-position-vertical-relative:text;mso-width-percent:0;mso-height-percent:0;mso-width-relative:margin;mso-height-relative:margin;v-text-anchor:middle" o:gfxdata="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" fillcolor="#4472c4 [3204]" strokecolor="#1f3763 [1604]" strokeweight="1pt">
+              <v:rect w14:anchorId="78BD186E" id="Rectangle 27" o:spid="_x0000_s1041" style="position:absolute;left:0;text-align:left;margin-left:-45.05pt;margin-top:173.3pt;width:127.7pt;height:92.65pt;z-index:251687936;visibility:visible;mso-wrap-style:square;mso-width-percent:0;mso-height-percent:0;mso-wrap-distance-left:9pt;mso-wrap-distance-top:0;mso-wrap-distance-right:9pt;mso-wrap-distance-bottom:0;mso-position-horizontal:absolute;mso-position-horizontal-relative:margin;mso-position-vertical:absolute;mso-position-vertical-relative:text;mso-width-percent:0;mso-height-percent:0;mso-width-relative:margin;mso-height-relative:margin;v-text-anchor:middle" o:gfxdata="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" fillcolor="#4472c4 [3204]" strokecolor="#1f3763 [1604]" strokeweight="1pt">
                 <v:textbox>
                   <w:txbxContent>
                     <w:p>
@@ -7876,29 +10664,30 @@
     </w:p>
     <w:p>
       <w:pPr>
-        <w:bidi/>
-        <w:rPr>
-          <w:rFonts w:asciiTheme="minorBidi" w:hAnsiTheme="minorBidi"/>
-          <w:sz w:val="24"/>
-          <w:szCs w:val="24"/>
-          <w:rtl/>
-          <w:lang w:val="en-US"/>
-        </w:rPr>
-      </w:pPr>
-      <w:r>
-        <w:rPr>
-          <w:rFonts w:asciiTheme="minorBidi" w:hAnsiTheme="minorBidi"/>
-          <w:sz w:val="24"/>
-          <w:szCs w:val="24"/>
-          <w:u w:val="single"/>
+        <w:pStyle w:val="Heading2"/>
+        <w:bidi/>
+        <w:rPr>
+          <w:rtl/>
+          <w:lang w:val="en-US"/>
+        </w:rPr>
+      </w:pPr>
+      <w:bookmarkStart w:id="9" w:name="_Toc70350526"/>
+      <w:r>
+        <w:rPr>
           <w:rtl/>
           <w:lang w:val="en-US"/>
         </w:rPr>
         <w:t>הדרכה למשתמש</w:t>
       </w:r>
-    </w:p>
-    <w:p>
-      <w:pPr>
+      <w:bookmarkEnd w:id="9"/>
+    </w:p>
+    <w:p>
+      <w:pPr>
+        <w:pStyle w:val="ListParagraph"/>
+        <w:numPr>
+          <w:ilvl w:val="0"/>
+          <w:numId w:val="4"/>
+        </w:numPr>
         <w:bidi/>
         <w:rPr>
           <w:rFonts w:asciiTheme="minorBidi" w:hAnsiTheme="minorBidi"/>
@@ -7921,24 +10710,49 @@
     </w:p>
     <w:p>
       <w:pPr>
-        <w:bidi/>
-        <w:rPr>
-          <w:rFonts w:asciiTheme="minorBidi" w:hAnsiTheme="minorBidi"/>
-          <w:sz w:val="24"/>
-          <w:szCs w:val="24"/>
-          <w:rtl/>
-          <w:lang w:val="en-US"/>
-        </w:rPr>
-      </w:pPr>
-      <w:r>
-        <w:rPr>
-          <w:rFonts w:asciiTheme="minorBidi" w:hAnsiTheme="minorBidi"/>
-          <w:sz w:val="24"/>
-          <w:szCs w:val="24"/>
-          <w:rtl/>
-          <w:lang w:val="en-US"/>
-        </w:rPr>
-        <w:t xml:space="preserve">בצד ימין למעלה מוצג הכפתור </w:t>
+        <w:pStyle w:val="ListParagraph"/>
+        <w:numPr>
+          <w:ilvl w:val="0"/>
+          <w:numId w:val="4"/>
+        </w:numPr>
+        <w:bidi/>
+        <w:rPr>
+          <w:rFonts w:asciiTheme="minorBidi" w:hAnsiTheme="minorBidi"/>
+          <w:sz w:val="24"/>
+          <w:szCs w:val="24"/>
+          <w:rtl/>
+          <w:lang w:val="en-US"/>
+        </w:rPr>
+      </w:pPr>
+      <w:r>
+        <w:rPr>
+          <w:rFonts w:asciiTheme="minorBidi" w:hAnsiTheme="minorBidi"/>
+          <w:sz w:val="24"/>
+          <w:szCs w:val="24"/>
+          <w:rtl/>
+          <w:lang w:val="en-US"/>
+        </w:rPr>
+        <w:t xml:space="preserve">בצד </w:t>
+      </w:r>
+      <w:r>
+        <w:rPr>
+          <w:rFonts w:asciiTheme="minorBidi" w:hAnsiTheme="minorBidi" w:hint="cs"/>
+          <w:sz w:val="24"/>
+          <w:szCs w:val="24"/>
+          <w:rtl/>
+          <w:lang w:val="en-US"/>
+        </w:rPr>
+        <w:t>שמאל</w:t>
+      </w:r>
+      <w:r>
+        <w:rPr>
+          <w:rFonts w:asciiTheme="minorBidi" w:hAnsiTheme="minorBidi"/>
+          <w:sz w:val="24"/>
+          <w:szCs w:val="24"/>
+          <w:rtl/>
+          <w:lang w:val="en-US"/>
+        </w:rPr>
+        <w:t xml:space="preserve"> למעלה מוצג הכפתור </w:t>
       </w:r>
       <w:r>
         <w:rPr>
@@ -7962,50 +10776,211 @@
     </w:p>
     <w:p>
       <w:pPr>
-        <w:bidi/>
-        <w:rPr>
-          <w:rFonts w:asciiTheme="minorBidi" w:hAnsiTheme="minorBidi"/>
-          <w:sz w:val="24"/>
-          <w:szCs w:val="24"/>
-          <w:rtl/>
-          <w:lang w:val="en-US"/>
-        </w:rPr>
-      </w:pPr>
-      <w:r>
-        <w:rPr>
-          <w:rFonts w:asciiTheme="minorBidi" w:hAnsiTheme="minorBidi"/>
-          <w:sz w:val="24"/>
-          <w:szCs w:val="24"/>
-          <w:rtl/>
-          <w:lang w:val="en-US"/>
-        </w:rPr>
-        <w:t>אחרי שהלקוח נרשם הוא יועבר לעמוד הראשי שבו הוא יוכל להיכנס לעמוד הפרופיל שלו בצד ימין למעלה (הכפתור הוא השם משתמש של הלקוח).</w:t>
-      </w:r>
-    </w:p>
-    <w:p>
-      <w:pPr>
-        <w:bidi/>
-        <w:rPr>
-          <w:rFonts w:asciiTheme="minorBidi" w:hAnsiTheme="minorBidi"/>
-          <w:sz w:val="24"/>
-          <w:szCs w:val="24"/>
-          <w:rtl/>
-          <w:lang w:val="en-US"/>
-        </w:rPr>
-      </w:pPr>
-      <w:r>
-        <w:rPr>
-          <w:rFonts w:asciiTheme="minorBidi" w:hAnsiTheme="minorBidi"/>
-          <w:sz w:val="24"/>
-          <w:szCs w:val="24"/>
-          <w:rtl/>
-          <w:lang w:val="en-US"/>
-        </w:rPr>
-        <w:t>בצד שמאל של המסך אפשר לראות את לוח השחקנים המובילים עם התוצאות הכי גבוהות באתר ובאמצע המסך אפשר לראות המון כפתורים.</w:t>
-      </w:r>
-    </w:p>
-    <w:p>
-      <w:pPr>
+        <w:pStyle w:val="ListParagraph"/>
+        <w:numPr>
+          <w:ilvl w:val="0"/>
+          <w:numId w:val="4"/>
+        </w:numPr>
+        <w:bidi/>
+        <w:rPr>
+          <w:rFonts w:asciiTheme="minorBidi" w:hAnsiTheme="minorBidi"/>
+          <w:sz w:val="24"/>
+          <w:szCs w:val="24"/>
+          <w:lang w:val="en-US"/>
+        </w:rPr>
+      </w:pPr>
+      <w:r>
+        <w:rPr>
+          <w:rFonts w:asciiTheme="minorBidi" w:hAnsiTheme="minorBidi"/>
+          <w:sz w:val="24"/>
+          <w:szCs w:val="24"/>
+          <w:rtl/>
+          <w:lang w:val="en-US"/>
+        </w:rPr>
+        <w:t xml:space="preserve">אחרי שהלקוח נרשם הוא </w:t>
+      </w:r>
+      <w:r>
+        <w:rPr>
+          <w:rFonts w:asciiTheme="minorBidi" w:hAnsiTheme="minorBidi" w:hint="cs"/>
+          <w:sz w:val="24"/>
+          <w:szCs w:val="24"/>
+          <w:rtl/>
+          <w:lang w:val="en-US"/>
+        </w:rPr>
+        <w:t>יכול לחזור</w:t>
+      </w:r>
+      <w:r>
+        <w:rPr>
+          <w:rFonts w:asciiTheme="minorBidi" w:hAnsiTheme="minorBidi"/>
+          <w:sz w:val="24"/>
+          <w:szCs w:val="24"/>
+          <w:rtl/>
+          <w:lang w:val="en-US"/>
+        </w:rPr>
+        <w:t xml:space="preserve"> לעמוד הראשי שבו הוא יוכל להיכנס לעמוד הפרופיל שלו בצד </w:t>
+      </w:r>
+      <w:r>
+        <w:rPr>
+          <w:rFonts w:asciiTheme="minorBidi" w:hAnsiTheme="minorBidi" w:hint="cs"/>
+          <w:sz w:val="24"/>
+          <w:szCs w:val="24"/>
+          <w:rtl/>
+          <w:lang w:val="en-US"/>
+        </w:rPr>
+        <w:t>שמאל</w:t>
+      </w:r>
+      <w:r>
+        <w:rPr>
+          <w:rFonts w:asciiTheme="minorBidi" w:hAnsiTheme="minorBidi"/>
+          <w:sz w:val="24"/>
+          <w:szCs w:val="24"/>
+          <w:rtl/>
+          <w:lang w:val="en-US"/>
+        </w:rPr>
+        <w:t xml:space="preserve"> למעלה.</w:t>
+      </w:r>
+    </w:p>
+    <w:p>
+      <w:pPr>
+        <w:pStyle w:val="ListParagraph"/>
+        <w:numPr>
+          <w:ilvl w:val="0"/>
+          <w:numId w:val="4"/>
+        </w:numPr>
+        <w:bidi/>
+        <w:rPr>
+          <w:rFonts w:asciiTheme="minorBidi" w:hAnsiTheme="minorBidi"/>
+          <w:sz w:val="24"/>
+          <w:szCs w:val="24"/>
+          <w:rtl/>
+          <w:lang w:val="en-US"/>
+        </w:rPr>
+      </w:pPr>
+      <w:r>
+        <w:rPr>
+          <w:rFonts w:asciiTheme="minorBidi" w:hAnsiTheme="minorBidi" w:hint="cs"/>
+          <w:sz w:val="24"/>
+          <w:szCs w:val="24"/>
+          <w:rtl/>
+          <w:lang w:val="en-US"/>
+        </w:rPr>
+        <w:t xml:space="preserve">בעמוד הפרופיל יש את השם של המשתמש, מהירות הכתיבה בממוצע, מספר התחרויות שהמשתמש שיחק, האם המשתמש רוצה לשמוע קולות שהוא עושה טעות כתיבה וגרף </w:t>
+      </w:r>
+      <w:r>
+        <w:rPr>
+          <w:rFonts w:asciiTheme="minorBidi" w:hAnsiTheme="minorBidi" w:hint="cs"/>
+          <w:sz w:val="24"/>
+          <w:szCs w:val="24"/>
+          <w:rtl/>
+          <w:lang w:val="en-US"/>
+        </w:rPr>
+        <w:t>שמראה את מהירות הכתיבה לאורך התחרויות</w:t>
+      </w:r>
+      <w:r>
+        <w:rPr>
+          <w:rFonts w:asciiTheme="minorBidi" w:hAnsiTheme="minorBidi" w:hint="cs"/>
+          <w:sz w:val="24"/>
+          <w:szCs w:val="24"/>
+          <w:rtl/>
+          <w:lang w:val="en-US"/>
+        </w:rPr>
+        <w:t>.</w:t>
+      </w:r>
+    </w:p>
+    <w:p>
+      <w:pPr>
+        <w:pStyle w:val="ListParagraph"/>
+        <w:numPr>
+          <w:ilvl w:val="0"/>
+          <w:numId w:val="4"/>
+        </w:numPr>
+        <w:bidi/>
+        <w:rPr>
+          <w:rFonts w:asciiTheme="minorBidi" w:hAnsiTheme="minorBidi"/>
+          <w:sz w:val="24"/>
+          <w:szCs w:val="24"/>
+          <w:rtl/>
+          <w:lang w:val="en-US"/>
+        </w:rPr>
+      </w:pPr>
+      <w:r>
+        <w:rPr>
+          <w:rFonts w:asciiTheme="minorBidi" w:hAnsiTheme="minorBidi" w:hint="cs"/>
+          <w:sz w:val="24"/>
+          <w:szCs w:val="24"/>
+          <w:rtl/>
+          <w:lang w:val="en-US"/>
+        </w:rPr>
+        <w:t xml:space="preserve"> </w:t>
+      </w:r>
+      <w:r>
+        <w:rPr>
+          <w:rFonts w:asciiTheme="minorBidi" w:hAnsiTheme="minorBidi" w:hint="cs"/>
+          <w:sz w:val="24"/>
+          <w:szCs w:val="24"/>
+          <w:rtl/>
+          <w:lang w:val="en-US"/>
+        </w:rPr>
+        <w:t>אם</w:t>
+      </w:r>
+      <w:r>
+        <w:rPr>
+          <w:rFonts w:asciiTheme="minorBidi" w:hAnsiTheme="minorBidi" w:hint="cs"/>
+          <w:sz w:val="24"/>
+          <w:szCs w:val="24"/>
+          <w:rtl/>
+          <w:lang w:val="en-US"/>
+        </w:rPr>
+        <w:t xml:space="preserve"> חוזרים לעמוד הראשי</w:t>
+      </w:r>
+      <w:r>
+        <w:rPr>
+          <w:rFonts w:asciiTheme="minorBidi" w:hAnsiTheme="minorBidi" w:hint="cs"/>
+          <w:sz w:val="24"/>
+          <w:szCs w:val="24"/>
+          <w:rtl/>
+          <w:lang w:val="en-US"/>
+        </w:rPr>
+        <w:t xml:space="preserve"> </w:t>
+      </w:r>
+      <w:r>
+        <w:rPr>
+          <w:rFonts w:asciiTheme="minorBidi" w:hAnsiTheme="minorBidi" w:hint="cs"/>
+          <w:sz w:val="24"/>
+          <w:szCs w:val="24"/>
+          <w:rtl/>
+          <w:lang w:val="en-US"/>
+        </w:rPr>
+        <w:t>ו</w:t>
+      </w:r>
+      <w:r>
+        <w:rPr>
+          <w:rFonts w:asciiTheme="minorBidi" w:hAnsiTheme="minorBidi" w:hint="cs"/>
+          <w:sz w:val="24"/>
+          <w:szCs w:val="24"/>
+          <w:rtl/>
+          <w:lang w:val="en-US"/>
+        </w:rPr>
+        <w:t>גוללים למטה אפשר</w:t>
+      </w:r>
+      <w:r>
+        <w:rPr>
+          <w:rFonts w:asciiTheme="minorBidi" w:hAnsiTheme="minorBidi"/>
+          <w:sz w:val="24"/>
+          <w:szCs w:val="24"/>
+          <w:rtl/>
+          <w:lang w:val="en-US"/>
+        </w:rPr>
+        <w:t xml:space="preserve"> לראות את לוח השחקנים המובילים עם התוצאות הכי גבוהות באתר ובאמצע המסך אפשר לראות המון כפתורים.</w:t>
+      </w:r>
+    </w:p>
+    <w:p>
+      <w:pPr>
+        <w:pStyle w:val="ListParagraph"/>
+        <w:numPr>
+          <w:ilvl w:val="0"/>
+          <w:numId w:val="4"/>
+        </w:numPr>
         <w:bidi/>
         <w:rPr>
           <w:rFonts w:asciiTheme="minorBidi" w:hAnsiTheme="minorBidi"/>
@@ -8066,6 +11041,11 @@
     </w:p>
     <w:p>
       <w:pPr>
+        <w:pStyle w:val="ListParagraph"/>
+        <w:numPr>
+          <w:ilvl w:val="0"/>
+          <w:numId w:val="4"/>
+        </w:numPr>
         <w:bidi/>
         <w:rPr>
           <w:rFonts w:asciiTheme="minorBidi" w:hAnsiTheme="minorBidi"/>
@@ -8217,39 +11197,23 @@
     </w:p>
     <w:p>
       <w:pPr>
-        <w:bidi/>
-        <w:rPr>
-          <w:rFonts w:asciiTheme="minorBidi" w:hAnsiTheme="minorBidi"/>
-          <w:sz w:val="24"/>
-          <w:szCs w:val="24"/>
-          <w:rtl/>
-          <w:lang w:val="en-US"/>
-        </w:rPr>
-      </w:pPr>
-    </w:p>
-    <w:p>
-      <w:pPr>
-        <w:bidi/>
-        <w:rPr>
-          <w:rFonts w:asciiTheme="minorBidi" w:hAnsiTheme="minorBidi"/>
-          <w:sz w:val="24"/>
-          <w:szCs w:val="24"/>
-          <w:rtl/>
-          <w:lang w:val="en-US"/>
-        </w:rPr>
-      </w:pPr>
-      <w:r>
-        <w:rPr>
-          <w:rFonts w:asciiTheme="minorBidi" w:hAnsiTheme="minorBidi"/>
-          <w:sz w:val="24"/>
-          <w:szCs w:val="24"/>
-          <w:u w:val="single"/>
+        <w:pStyle w:val="Heading2"/>
+        <w:bidi/>
+        <w:rPr>
+          <w:rtl/>
+          <w:lang w:val="en-US"/>
+        </w:rPr>
+      </w:pPr>
+      <w:bookmarkStart w:id="10" w:name="_Toc70350527"/>
+      <w:r>
+        <w:rPr>
           <w:rtl/>
           <w:lang w:val="en-US"/>
         </w:rPr>
         <w:lastRenderedPageBreak/>
         <w:t>תמונות:</w:t>
       </w:r>
+      <w:bookmarkEnd w:id="10"/>
     </w:p>
     <w:p>
       <w:pPr>
@@ -8293,10 +11257,10 @@
           <w:lang w:val="en-US"/>
         </w:rPr>
         <w:drawing>
-          <wp:inline distT="0" distB="0" distL="0" distR="0" wp14:anchorId="0961DB2B" wp14:editId="0D24B23D">
-            <wp:extent cx="6160003" cy="3490623"/>
-            <wp:effectExtent l="0" t="0" r="0" b="0"/>
-            <wp:docPr id="36" name="Picture 36"/>
+          <wp:inline distT="0" distB="0" distL="0" distR="0" wp14:anchorId="2F8E9AE6" wp14:editId="2074C87B">
+            <wp:extent cx="5724525" cy="3072130"/>
+            <wp:effectExtent l="0" t="0" r="9525" b="0"/>
+            <wp:docPr id="3" name="Picture 3"/>
             <wp:cNvGraphicFramePr>
               <a:graphicFrameLocks xmlns:a="http://schemas.openxmlformats.org/drawingml/2006/main" noChangeAspect="1"/>
             </wp:cNvGraphicFramePr>
@@ -8304,7 +11268,7 @@
               <a:graphicData uri="http://schemas.openxmlformats.org/drawingml/2006/picture">
                 <pic:pic xmlns:pic="http://schemas.openxmlformats.org/drawingml/2006/picture">
                   <pic:nvPicPr>
-                    <pic:cNvPr id="0" name="Picture 6"/>
+                    <pic:cNvPr id="0" name="Picture 1"/>
                     <pic:cNvPicPr>
                       <a:picLocks noChangeAspect="1" noChangeArrowheads="1"/>
                     </pic:cNvPicPr>
@@ -8325,7 +11289,7 @@
                   <pic:spPr bwMode="auto">
                     <a:xfrm>
                       <a:off x="0" y="0"/>
-                      <a:ext cx="6171420" cy="3497093"/>
+                      <a:ext cx="5724525" cy="3072130"/>
                     </a:xfrm>
                     <a:prstGeom prst="rect">
                       <a:avLst/>
@@ -8389,17 +11353,13 @@
       </w:pPr>
       <w:r>
         <w:rPr>
-          <w:rFonts w:asciiTheme="minorBidi" w:hAnsiTheme="minorBidi"/>
           <w:noProof/>
-          <w:sz w:val="24"/>
-          <w:szCs w:val="24"/>
-          <w:lang w:val="en-US"/>
         </w:rPr>
         <w:drawing>
-          <wp:inline distT="0" distB="0" distL="0" distR="0" wp14:anchorId="2ECB29BE" wp14:editId="34BD50AD">
-            <wp:extent cx="6019358" cy="3410925"/>
-            <wp:effectExtent l="0" t="0" r="635" b="0"/>
-            <wp:docPr id="37" name="Picture 37"/>
+          <wp:inline distT="0" distB="0" distL="0" distR="0" wp14:anchorId="53518D17" wp14:editId="0501BBC6">
+            <wp:extent cx="5731510" cy="3074670"/>
+            <wp:effectExtent l="0" t="0" r="2540" b="0"/>
+            <wp:docPr id="5" name="Picture 5"/>
             <wp:cNvGraphicFramePr>
               <a:graphicFrameLocks xmlns:a="http://schemas.openxmlformats.org/drawingml/2006/main" noChangeAspect="1"/>
             </wp:cNvGraphicFramePr>
@@ -8407,36 +11367,23 @@
               <a:graphicData uri="http://schemas.openxmlformats.org/drawingml/2006/picture">
                 <pic:pic xmlns:pic="http://schemas.openxmlformats.org/drawingml/2006/picture">
                   <pic:nvPicPr>
-                    <pic:cNvPr id="0" name="Picture 7"/>
-                    <pic:cNvPicPr>
-                      <a:picLocks noChangeAspect="1" noChangeArrowheads="1"/>
-                    </pic:cNvPicPr>
+                    <pic:cNvPr id="1" name=""/>
+                    <pic:cNvPicPr/>
                   </pic:nvPicPr>
                   <pic:blipFill>
-                    <a:blip r:embed="rId19" cstate="print">
-                      <a:extLst>
-                        <a:ext uri="{28A0092B-C50C-407E-A947-70E740481C1C}">
-                          <a14:useLocalDpi xmlns:a14="http://schemas.microsoft.com/office/drawing/2010/main" val="0"/>
-                        </a:ext>
-                      </a:extLst>
-                    </a:blip>
-                    <a:srcRect/>
+                    <a:blip r:embed="rId19"/>
                     <a:stretch>
                       <a:fillRect/>
                     </a:stretch>
                   </pic:blipFill>
-                  <pic:spPr bwMode="auto">
+                  <pic:spPr>
                     <a:xfrm>
                       <a:off x="0" y="0"/>
-                      <a:ext cx="6026949" cy="3415226"/>
+                      <a:ext cx="5731510" cy="3074670"/>
                     </a:xfrm>
                     <a:prstGeom prst="rect">
                       <a:avLst/>
                     </a:prstGeom>
-                    <a:noFill/>
-                    <a:ln>
-                      <a:noFill/>
-                    </a:ln>
                   </pic:spPr>
                 </pic:pic>
               </a:graphicData>
@@ -8464,6 +11411,39 @@
           <w:rFonts w:asciiTheme="minorBidi" w:hAnsiTheme="minorBidi"/>
           <w:sz w:val="24"/>
           <w:szCs w:val="24"/>
+          <w:lang w:val="en-US"/>
+        </w:rPr>
+      </w:pPr>
+    </w:p>
+    <w:p>
+      <w:pPr>
+        <w:bidi/>
+        <w:rPr>
+          <w:rFonts w:asciiTheme="minorBidi" w:hAnsiTheme="minorBidi"/>
+          <w:sz w:val="24"/>
+          <w:szCs w:val="24"/>
+          <w:lang w:val="en-US"/>
+        </w:rPr>
+      </w:pPr>
+    </w:p>
+    <w:p>
+      <w:pPr>
+        <w:bidi/>
+        <w:rPr>
+          <w:rFonts w:asciiTheme="minorBidi" w:hAnsiTheme="minorBidi"/>
+          <w:sz w:val="24"/>
+          <w:szCs w:val="24"/>
+          <w:lang w:val="en-US"/>
+        </w:rPr>
+      </w:pPr>
+    </w:p>
+    <w:p>
+      <w:pPr>
+        <w:bidi/>
+        <w:rPr>
+          <w:rFonts w:asciiTheme="minorBidi" w:hAnsiTheme="minorBidi"/>
+          <w:sz w:val="24"/>
+          <w:szCs w:val="24"/>
           <w:rtl/>
           <w:lang w:val="en-US"/>
         </w:rPr>
@@ -8505,17 +11485,13 @@
       </w:pPr>
       <w:r>
         <w:rPr>
-          <w:rFonts w:asciiTheme="minorBidi" w:hAnsiTheme="minorBidi"/>
           <w:noProof/>
-          <w:sz w:val="24"/>
-          <w:szCs w:val="24"/>
-          <w:lang w:val="en-US"/>
         </w:rPr>
         <w:drawing>
-          <wp:inline distT="0" distB="0" distL="0" distR="0" wp14:anchorId="0A2CFF21" wp14:editId="46F567A4">
-            <wp:extent cx="6033716" cy="3419061"/>
-            <wp:effectExtent l="0" t="0" r="5715" b="0"/>
-            <wp:docPr id="38" name="Picture 38"/>
+          <wp:inline distT="0" distB="0" distL="0" distR="0" wp14:anchorId="02510941" wp14:editId="571FA317">
+            <wp:extent cx="5731510" cy="3074670"/>
+            <wp:effectExtent l="0" t="0" r="2540" b="0"/>
+            <wp:docPr id="36" name="Picture 36"/>
             <wp:cNvGraphicFramePr>
               <a:graphicFrameLocks xmlns:a="http://schemas.openxmlformats.org/drawingml/2006/main" noChangeAspect="1"/>
             </wp:cNvGraphicFramePr>
@@ -8523,36 +11499,23 @@
               <a:graphicData uri="http://schemas.openxmlformats.org/drawingml/2006/picture">
                 <pic:pic xmlns:pic="http://schemas.openxmlformats.org/drawingml/2006/picture">
                   <pic:nvPicPr>
-                    <pic:cNvPr id="0" name="Picture 8"/>
-                    <pic:cNvPicPr>
-                      <a:picLocks noChangeAspect="1" noChangeArrowheads="1"/>
-                    </pic:cNvPicPr>
+                    <pic:cNvPr id="1" name=""/>
+                    <pic:cNvPicPr/>
                   </pic:nvPicPr>
                   <pic:blipFill>
-                    <a:blip r:embed="rId20" cstate="print">
-                      <a:extLst>
-                        <a:ext uri="{28A0092B-C50C-407E-A947-70E740481C1C}">
-                          <a14:useLocalDpi xmlns:a14="http://schemas.microsoft.com/office/drawing/2010/main" val="0"/>
-                        </a:ext>
-                      </a:extLst>
-                    </a:blip>
-                    <a:srcRect/>
+                    <a:blip r:embed="rId20"/>
                     <a:stretch>
                       <a:fillRect/>
                     </a:stretch>
                   </pic:blipFill>
-                  <pic:spPr bwMode="auto">
+                  <pic:spPr>
                     <a:xfrm>
                       <a:off x="0" y="0"/>
-                      <a:ext cx="6042784" cy="3424199"/>
+                      <a:ext cx="5731510" cy="3074670"/>
                     </a:xfrm>
                     <a:prstGeom prst="rect">
                       <a:avLst/>
                     </a:prstGeom>
-                    <a:noFill/>
-                    <a:ln>
-                      <a:noFill/>
-                    </a:ln>
                   </pic:spPr>
                 </pic:pic>
               </a:graphicData>
@@ -8608,17 +11571,13 @@
       </w:pPr>
       <w:r>
         <w:rPr>
-          <w:rFonts w:asciiTheme="minorBidi" w:hAnsiTheme="minorBidi"/>
           <w:noProof/>
-          <w:sz w:val="24"/>
-          <w:szCs w:val="24"/>
-          <w:lang w:val="en-US"/>
         </w:rPr>
         <w:drawing>
-          <wp:inline distT="0" distB="0" distL="0" distR="0" wp14:anchorId="584AD6D4" wp14:editId="5E325A31">
-            <wp:extent cx="6061779" cy="3434963"/>
-            <wp:effectExtent l="0" t="0" r="0" b="0"/>
-            <wp:docPr id="40" name="Picture 40"/>
+          <wp:inline distT="0" distB="0" distL="0" distR="0" wp14:anchorId="710C3595" wp14:editId="762BD5B9">
+            <wp:extent cx="5731510" cy="3074670"/>
+            <wp:effectExtent l="0" t="0" r="2540" b="0"/>
+            <wp:docPr id="39" name="Picture 39"/>
             <wp:cNvGraphicFramePr>
               <a:graphicFrameLocks xmlns:a="http://schemas.openxmlformats.org/drawingml/2006/main" noChangeAspect="1"/>
             </wp:cNvGraphicFramePr>
@@ -8626,36 +11585,23 @@
               <a:graphicData uri="http://schemas.openxmlformats.org/drawingml/2006/picture">
                 <pic:pic xmlns:pic="http://schemas.openxmlformats.org/drawingml/2006/picture">
                   <pic:nvPicPr>
-                    <pic:cNvPr id="0" name="Picture 10"/>
-                    <pic:cNvPicPr>
-                      <a:picLocks noChangeAspect="1" noChangeArrowheads="1"/>
-                    </pic:cNvPicPr>
+                    <pic:cNvPr id="1" name=""/>
+                    <pic:cNvPicPr/>
                   </pic:nvPicPr>
                   <pic:blipFill>
-                    <a:blip r:embed="rId21" cstate="print">
-                      <a:extLst>
-                        <a:ext uri="{28A0092B-C50C-407E-A947-70E740481C1C}">
-                          <a14:useLocalDpi xmlns:a14="http://schemas.microsoft.com/office/drawing/2010/main" val="0"/>
-                        </a:ext>
-                      </a:extLst>
-                    </a:blip>
-                    <a:srcRect/>
+                    <a:blip r:embed="rId21"/>
                     <a:stretch>
                       <a:fillRect/>
                     </a:stretch>
                   </pic:blipFill>
-                  <pic:spPr bwMode="auto">
+                  <pic:spPr>
                     <a:xfrm>
                       <a:off x="0" y="0"/>
-                      <a:ext cx="6073916" cy="3441840"/>
+                      <a:ext cx="5731510" cy="3074670"/>
                     </a:xfrm>
                     <a:prstGeom prst="rect">
                       <a:avLst/>
                     </a:prstGeom>
-                    <a:noFill/>
-                    <a:ln>
-                      <a:noFill/>
-                    </a:ln>
                   </pic:spPr>
                 </pic:pic>
               </a:graphicData>
@@ -8702,22 +11648,18 @@
     </w:p>
     <w:p>
       <w:pPr>
+        <w:pStyle w:val="Heading1"/>
         <w:bidi/>
         <w:jc w:val="center"/>
         <w:rPr>
-          <w:rFonts w:asciiTheme="minorBidi" w:hAnsiTheme="minorBidi"/>
-          <w:sz w:val="24"/>
-          <w:szCs w:val="24"/>
-          <w:rtl/>
-          <w:lang w:val="en-US"/>
-        </w:rPr>
-      </w:pPr>
-      <w:r>
-        <w:rPr>
-          <w:rFonts w:asciiTheme="minorBidi" w:hAnsiTheme="minorBidi"/>
+          <w:rtl/>
+          <w:lang w:val="en-US"/>
+        </w:rPr>
+      </w:pPr>
+      <w:bookmarkStart w:id="11" w:name="_Toc70350528"/>
+      <w:r>
+        <w:rPr>
           <w:noProof/>
-          <w:sz w:val="24"/>
-          <w:szCs w:val="24"/>
           <w:lang w:val="en-US"/>
         </w:rPr>
         <w:lastRenderedPageBreak/>
@@ -8791,17 +11733,45 @@
       </w:r>
       <w:r>
         <w:rPr>
-          <w:rFonts w:asciiTheme="minorBidi" w:hAnsiTheme="minorBidi"/>
-          <w:b/>
-          <w:bCs/>
+          <w:rtl/>
+          <w:lang w:val="en-US"/>
+        </w:rPr>
+        <w:t>מדריך למפתח</w:t>
+      </w:r>
+      <w:bookmarkEnd w:id="11"/>
+    </w:p>
+    <w:p>
+      <w:pPr>
+        <w:bidi/>
+        <w:ind w:left="70"/>
+        <w:rPr>
+          <w:rFonts w:asciiTheme="minorBidi" w:hAnsiTheme="minorBidi"/>
           <w:sz w:val="24"/>
           <w:szCs w:val="24"/>
           <w:u w:val="single"/>
           <w:rtl/>
           <w:lang w:val="en-US"/>
         </w:rPr>
-        <w:t>מדריך למפתח</w:t>
-      </w:r>
+      </w:pPr>
+    </w:p>
+    <w:p>
+      <w:pPr>
+        <w:pStyle w:val="Heading2"/>
+        <w:bidi/>
+        <w:rPr>
+          <w:rtl/>
+          <w:lang w:val="en-US"/>
+        </w:rPr>
+      </w:pPr>
+      <w:bookmarkStart w:id="12" w:name="_Toc70350529"/>
+      <w:r>
+        <w:rPr>
+          <w:rtl/>
+          <w:lang w:val="en-US"/>
+        </w:rPr>
+        <w:t>קבצים ומיקומם</w:t>
+      </w:r>
+      <w:bookmarkEnd w:id="12"/>
     </w:p>
     <w:p>
       <w:pPr>
@@ -8811,11 +11781,125 @@
           <w:rFonts w:asciiTheme="minorBidi" w:hAnsiTheme="minorBidi"/>
           <w:sz w:val="24"/>
           <w:szCs w:val="24"/>
-          <w:u w:val="single"/>
-          <w:rtl/>
-          <w:lang w:val="en-US"/>
-        </w:rPr>
-      </w:pPr>
+          <w:lang w:val="en-US"/>
+        </w:rPr>
+      </w:pPr>
+      <w:r>
+        <w:rPr>
+          <w:rFonts w:asciiTheme="minorBidi" w:hAnsiTheme="minorBidi"/>
+          <w:sz w:val="24"/>
+          <w:szCs w:val="24"/>
+          <w:rtl/>
+          <w:lang w:val="en-US"/>
+        </w:rPr>
+        <w:t xml:space="preserve">הפרויקט עובד לפי </w:t>
+      </w:r>
+      <w:r>
+        <w:rPr>
+          <w:rFonts w:asciiTheme="minorBidi" w:hAnsiTheme="minorBidi" w:hint="cs"/>
+          <w:sz w:val="24"/>
+          <w:szCs w:val="24"/>
+          <w:rtl/>
+          <w:lang w:val="en-US"/>
+        </w:rPr>
+        <w:t>מסגרת רשת</w:t>
+      </w:r>
+      <w:r>
+        <w:rPr>
+          <w:rFonts w:asciiTheme="minorBidi" w:hAnsiTheme="minorBidi"/>
+          <w:sz w:val="24"/>
+          <w:szCs w:val="24"/>
+          <w:rtl/>
+          <w:lang w:val="en-US"/>
+        </w:rPr>
+        <w:t xml:space="preserve"> של </w:t>
+      </w:r>
+      <w:r>
+        <w:rPr>
+          <w:rFonts w:asciiTheme="minorBidi" w:hAnsiTheme="minorBidi"/>
+          <w:sz w:val="24"/>
+          <w:szCs w:val="24"/>
+          <w:lang w:val="en-US"/>
+        </w:rPr>
+        <w:t>flask</w:t>
+      </w:r>
+      <w:r>
+        <w:rPr>
+          <w:rFonts w:asciiTheme="minorBidi" w:hAnsiTheme="minorBidi"/>
+          <w:sz w:val="24"/>
+          <w:szCs w:val="24"/>
+          <w:rtl/>
+          <w:lang w:val="en-US"/>
+        </w:rPr>
+        <w:t xml:space="preserve">. בתיקיה של הפרויקט יש את הבסיס נתונים של השרת ביחד עם הקוד </w:t>
+      </w:r>
+      <w:r>
+        <w:rPr>
+          <w:rFonts w:asciiTheme="minorBidi" w:hAnsiTheme="minorBidi"/>
+          <w:sz w:val="24"/>
+          <w:szCs w:val="24"/>
+          <w:lang w:val="en-US"/>
+        </w:rPr>
+        <w:t>python</w:t>
+      </w:r>
+      <w:r>
+        <w:rPr>
+          <w:rFonts w:asciiTheme="minorBidi" w:hAnsiTheme="minorBidi"/>
+          <w:sz w:val="24"/>
+          <w:szCs w:val="24"/>
+          <w:rtl/>
+          <w:lang w:val="en-US"/>
+        </w:rPr>
+        <w:t>.</w:t>
+      </w:r>
+      <w:r>
+        <w:rPr>
+          <w:rFonts w:asciiTheme="minorBidi" w:hAnsiTheme="minorBidi"/>
+          <w:sz w:val="24"/>
+          <w:szCs w:val="24"/>
+          <w:rtl/>
+          <w:lang w:val="en-US"/>
+        </w:rPr>
+        <w:t xml:space="preserve"> </w:t>
+      </w:r>
+      <w:r>
+        <w:rPr>
+          <w:rFonts w:asciiTheme="minorBidi" w:hAnsiTheme="minorBidi"/>
+          <w:sz w:val="24"/>
+          <w:szCs w:val="24"/>
+          <w:lang w:val="en-US"/>
+        </w:rPr>
+        <w:t>App.py</w:t>
+      </w:r>
+      <w:r>
+        <w:rPr>
+          <w:rFonts w:asciiTheme="minorBidi" w:hAnsiTheme="minorBidi"/>
+          <w:sz w:val="24"/>
+          <w:szCs w:val="24"/>
+          <w:rtl/>
+          <w:lang w:val="en-US"/>
+        </w:rPr>
+        <w:t xml:space="preserve"> זה הקובץ הראשי של השרת ובו נמצא הקוד שמנהל את הבקשות של הלקוח לדוגמה, </w:t>
+      </w:r>
+      <w:r>
+        <w:rPr>
+          <w:rFonts w:asciiTheme="minorBidi" w:hAnsiTheme="minorBidi"/>
+          <w:sz w:val="24"/>
+          <w:szCs w:val="24"/>
+          <w:lang w:val="en-US"/>
+        </w:rPr>
+        <w:t>signup, join lobby</w:t>
+      </w:r>
+      <w:r>
+        <w:rPr>
+          <w:rFonts w:asciiTheme="minorBidi" w:hAnsiTheme="minorBidi"/>
+          <w:sz w:val="24"/>
+          <w:szCs w:val="24"/>
+          <w:rtl/>
+          <w:lang w:val="en-US"/>
+        </w:rPr>
+        <w:t xml:space="preserve"> ובקשת עמודים שונים.</w:t>
+      </w:r>
     </w:p>
     <w:p>
       <w:pPr>
@@ -8829,17 +11913,6 @@
           <w:lang w:val="en-US"/>
         </w:rPr>
       </w:pPr>
-      <w:r>
-        <w:rPr>
-          <w:rFonts w:asciiTheme="minorBidi" w:hAnsiTheme="minorBidi"/>
-          <w:sz w:val="24"/>
-          <w:szCs w:val="24"/>
-          <w:u w:val="single"/>
-          <w:rtl/>
-          <w:lang w:val="en-US"/>
-        </w:rPr>
-        <w:t>קבצים ומיקומם</w:t>
-      </w:r>
     </w:p>
     <w:p>
       <w:pPr>
@@ -8861,45 +11934,74 @@
           <w:rtl/>
           <w:lang w:val="en-US"/>
         </w:rPr>
-        <w:t xml:space="preserve">הפרויקט עובד לפי המנגנון של </w:t>
-      </w:r>
-      <w:r>
-        <w:rPr>
-          <w:rFonts w:asciiTheme="minorBidi" w:hAnsiTheme="minorBidi"/>
-          <w:sz w:val="24"/>
-          <w:szCs w:val="24"/>
-          <w:lang w:val="en-US"/>
-        </w:rPr>
-        <w:t>flask</w:t>
-      </w:r>
-      <w:r>
-        <w:rPr>
-          <w:rFonts w:asciiTheme="minorBidi" w:hAnsiTheme="minorBidi"/>
-          <w:sz w:val="24"/>
-          <w:szCs w:val="24"/>
-          <w:rtl/>
-          <w:lang w:val="en-US"/>
-        </w:rPr>
-        <w:t xml:space="preserve">. בתיקיה של הפרויקט יש את הבסיס נתונים של השרת ביחד עם הקוד </w:t>
-      </w:r>
-      <w:r>
-        <w:rPr>
-          <w:rFonts w:asciiTheme="minorBidi" w:hAnsiTheme="minorBidi"/>
-          <w:sz w:val="24"/>
-          <w:szCs w:val="24"/>
-          <w:lang w:val="en-US"/>
-        </w:rPr>
-        <w:t>python</w:t>
-      </w:r>
-      <w:r>
-        <w:rPr>
-          <w:rFonts w:asciiTheme="minorBidi" w:hAnsiTheme="minorBidi"/>
-          <w:sz w:val="24"/>
-          <w:szCs w:val="24"/>
-          <w:rtl/>
-          <w:lang w:val="en-US"/>
-        </w:rPr>
-        <w:t>.</w:t>
+        <w:t xml:space="preserve">אחרי זה יש את התיקיה בשם </w:t>
+      </w:r>
+      <w:r>
+        <w:rPr>
+          <w:rFonts w:asciiTheme="minorBidi" w:hAnsiTheme="minorBidi"/>
+          <w:sz w:val="24"/>
+          <w:szCs w:val="24"/>
+          <w:lang w:val="en-US"/>
+        </w:rPr>
+        <w:t>static</w:t>
+      </w:r>
+      <w:r>
+        <w:rPr>
+          <w:rFonts w:asciiTheme="minorBidi" w:hAnsiTheme="minorBidi"/>
+          <w:sz w:val="24"/>
+          <w:szCs w:val="24"/>
+          <w:rtl/>
+          <w:lang w:val="en-US"/>
+        </w:rPr>
+        <w:t>, היא שומרת את כל ה</w:t>
+      </w:r>
+      <w:r>
+        <w:rPr>
+          <w:rFonts w:asciiTheme="minorBidi" w:hAnsiTheme="minorBidi"/>
+          <w:sz w:val="24"/>
+          <w:szCs w:val="24"/>
+          <w:rtl/>
+          <w:lang w:val="en-US"/>
+        </w:rPr>
+        <w:t>תמונות של השרת כמו האייקון של הפרויקט, התמונות של החלליות וכמה צילומי מסך בשביל ה</w:t>
+      </w:r>
+      <w:r>
+        <w:rPr>
+          <w:rFonts w:asciiTheme="minorBidi" w:hAnsiTheme="minorBidi"/>
+          <w:sz w:val="24"/>
+          <w:szCs w:val="24"/>
+          <w:lang w:val="en-US"/>
+        </w:rPr>
+        <w:t>read me file</w:t>
+      </w:r>
+      <w:r>
+        <w:rPr>
+          <w:rFonts w:asciiTheme="minorBidi" w:hAnsiTheme="minorBidi"/>
+          <w:sz w:val="24"/>
+          <w:szCs w:val="24"/>
+          <w:rtl/>
+          <w:lang w:val="en-US"/>
+        </w:rPr>
+        <w:t xml:space="preserve"> ב </w:t>
+      </w:r>
+      <w:r>
+        <w:rPr>
+          <w:rFonts w:asciiTheme="minorBidi" w:hAnsiTheme="minorBidi"/>
+          <w:sz w:val="24"/>
+          <w:szCs w:val="24"/>
+          <w:lang w:val="en-US"/>
+        </w:rPr>
+        <w:t>Github</w:t>
+      </w:r>
+      <w:r>
+        <w:rPr>
+          <w:rFonts w:asciiTheme="minorBidi" w:hAnsiTheme="minorBidi"/>
+          <w:sz w:val="24"/>
+          <w:szCs w:val="24"/>
+          <w:rtl/>
+          <w:lang w:val="en-US"/>
+        </w:rPr>
+        <w:t>. חוץ מהתמונות,</w:t>
       </w:r>
       <w:r>
         <w:rPr>
@@ -8916,38 +12018,48 @@
           <w:rFonts w:asciiTheme="minorBidi" w:hAnsiTheme="minorBidi"/>
           <w:sz w:val="24"/>
           <w:szCs w:val="24"/>
-          <w:lang w:val="en-US"/>
-        </w:rPr>
-        <w:t>App.py</w:t>
-      </w:r>
-      <w:r>
-        <w:rPr>
-          <w:rFonts w:asciiTheme="minorBidi" w:hAnsiTheme="minorBidi"/>
-          <w:sz w:val="24"/>
-          <w:szCs w:val="24"/>
-          <w:rtl/>
-          <w:lang w:val="en-US"/>
-        </w:rPr>
-        <w:t xml:space="preserve"> זה הקובץ הראשי של השרת ובו נמצא הקוד שמנהל את הבקשות של הלקוח לדוגמה, </w:t>
-      </w:r>
-      <w:r>
-        <w:rPr>
-          <w:rFonts w:asciiTheme="minorBidi" w:hAnsiTheme="minorBidi"/>
-          <w:sz w:val="24"/>
-          <w:szCs w:val="24"/>
-          <w:lang w:val="en-US"/>
-        </w:rPr>
-        <w:t>signup, join lobby</w:t>
-      </w:r>
-      <w:r>
-        <w:rPr>
-          <w:rFonts w:asciiTheme="minorBidi" w:hAnsiTheme="minorBidi"/>
-          <w:sz w:val="24"/>
-          <w:szCs w:val="24"/>
-          <w:rtl/>
-          <w:lang w:val="en-US"/>
-        </w:rPr>
-        <w:t xml:space="preserve"> ובקשת עמודים שונים.</w:t>
+          <w:rtl/>
+          <w:lang w:val="en-US"/>
+        </w:rPr>
+        <w:t xml:space="preserve">התיקיה </w:t>
+      </w:r>
+      <w:r>
+        <w:rPr>
+          <w:rFonts w:asciiTheme="minorBidi" w:hAnsiTheme="minorBidi"/>
+          <w:sz w:val="24"/>
+          <w:szCs w:val="24"/>
+          <w:lang w:val="en-US"/>
+        </w:rPr>
+        <w:t>static</w:t>
+      </w:r>
+      <w:r>
+        <w:rPr>
+          <w:rFonts w:asciiTheme="minorBidi" w:hAnsiTheme="minorBidi"/>
+          <w:sz w:val="24"/>
+          <w:szCs w:val="24"/>
+          <w:rtl/>
+          <w:lang w:val="en-US"/>
+        </w:rPr>
+        <w:t xml:space="preserve"> שומרת גם את הקבצי </w:t>
+      </w:r>
+      <w:r>
+        <w:rPr>
+          <w:rFonts w:asciiTheme="minorBidi" w:hAnsiTheme="minorBidi"/>
+          <w:sz w:val="24"/>
+          <w:szCs w:val="24"/>
+          <w:lang w:val="en-US"/>
+        </w:rPr>
+        <w:t>css</w:t>
+      </w:r>
+      <w:r>
+        <w:rPr>
+          <w:rFonts w:asciiTheme="minorBidi" w:hAnsiTheme="minorBidi"/>
+          <w:sz w:val="24"/>
+          <w:szCs w:val="24"/>
+          <w:rtl/>
+          <w:lang w:val="en-US"/>
+        </w:rPr>
+        <w:t xml:space="preserve"> של האתר.</w:t>
       </w:r>
     </w:p>
     <w:p>
@@ -8983,132 +12095,45 @@
           <w:rtl/>
           <w:lang w:val="en-US"/>
         </w:rPr>
-        <w:t xml:space="preserve">אחרי זה יש את התיקיה בשם </w:t>
-      </w:r>
-      <w:r>
-        <w:rPr>
-          <w:rFonts w:asciiTheme="minorBidi" w:hAnsiTheme="minorBidi"/>
-          <w:sz w:val="24"/>
-          <w:szCs w:val="24"/>
-          <w:lang w:val="en-US"/>
-        </w:rPr>
-        <w:t>static</w:t>
-      </w:r>
-      <w:r>
-        <w:rPr>
-          <w:rFonts w:asciiTheme="minorBidi" w:hAnsiTheme="minorBidi"/>
-          <w:sz w:val="24"/>
-          <w:szCs w:val="24"/>
-          <w:rtl/>
-          <w:lang w:val="en-US"/>
-        </w:rPr>
-        <w:t>, היא שומרת את כל ה</w:t>
-      </w:r>
-      <w:r>
-        <w:rPr>
-          <w:rFonts w:asciiTheme="minorBidi" w:hAnsiTheme="minorBidi"/>
-          <w:sz w:val="24"/>
-          <w:szCs w:val="24"/>
-          <w:rtl/>
-          <w:lang w:val="en-US"/>
-        </w:rPr>
-        <w:t>תמונות של השרת כמו האייקון של הפרויקט, התמונות של החלליות וכמה צילומי מסך בשביל ה</w:t>
-      </w:r>
-      <w:r>
-        <w:rPr>
-          <w:rFonts w:asciiTheme="minorBidi" w:hAnsiTheme="minorBidi"/>
-          <w:sz w:val="24"/>
-          <w:szCs w:val="24"/>
-          <w:lang w:val="en-US"/>
-        </w:rPr>
-        <w:t>read me file</w:t>
-      </w:r>
-      <w:r>
-        <w:rPr>
-          <w:rFonts w:asciiTheme="minorBidi" w:hAnsiTheme="minorBidi"/>
-          <w:sz w:val="24"/>
-          <w:szCs w:val="24"/>
-          <w:rtl/>
-          <w:lang w:val="en-US"/>
-        </w:rPr>
-        <w:t xml:space="preserve"> ב </w:t>
-      </w:r>
-      <w:r>
-        <w:rPr>
-          <w:rFonts w:asciiTheme="minorBidi" w:hAnsiTheme="minorBidi"/>
-          <w:sz w:val="24"/>
-          <w:szCs w:val="24"/>
-          <w:lang w:val="en-US"/>
-        </w:rPr>
-        <w:t>Github</w:t>
-      </w:r>
-      <w:r>
-        <w:rPr>
-          <w:rFonts w:asciiTheme="minorBidi" w:hAnsiTheme="minorBidi"/>
-          <w:sz w:val="24"/>
-          <w:szCs w:val="24"/>
-          <w:rtl/>
-          <w:lang w:val="en-US"/>
-        </w:rPr>
-        <w:t>. חוץ מהתמונות,</w:t>
-      </w:r>
-      <w:r>
-        <w:rPr>
-          <w:rFonts w:asciiTheme="minorBidi" w:hAnsiTheme="minorBidi"/>
-          <w:sz w:val="24"/>
-          <w:szCs w:val="24"/>
-          <w:rtl/>
-          <w:lang w:val="en-US"/>
-        </w:rPr>
-        <w:t xml:space="preserve"> </w:t>
-      </w:r>
-      <w:r>
-        <w:rPr>
-          <w:rFonts w:asciiTheme="minorBidi" w:hAnsiTheme="minorBidi"/>
-          <w:sz w:val="24"/>
-          <w:szCs w:val="24"/>
-          <w:rtl/>
-          <w:lang w:val="en-US"/>
-        </w:rPr>
-        <w:t xml:space="preserve">התיקיה </w:t>
-      </w:r>
-      <w:r>
-        <w:rPr>
-          <w:rFonts w:asciiTheme="minorBidi" w:hAnsiTheme="minorBidi"/>
-          <w:sz w:val="24"/>
-          <w:szCs w:val="24"/>
-          <w:lang w:val="en-US"/>
-        </w:rPr>
-        <w:t>static</w:t>
-      </w:r>
-      <w:r>
-        <w:rPr>
-          <w:rFonts w:asciiTheme="minorBidi" w:hAnsiTheme="minorBidi"/>
-          <w:sz w:val="24"/>
-          <w:szCs w:val="24"/>
-          <w:rtl/>
-          <w:lang w:val="en-US"/>
-        </w:rPr>
-        <w:t xml:space="preserve"> שומרת גם את הקבצי </w:t>
-      </w:r>
-      <w:r>
-        <w:rPr>
-          <w:rFonts w:asciiTheme="minorBidi" w:hAnsiTheme="minorBidi"/>
-          <w:sz w:val="24"/>
-          <w:szCs w:val="24"/>
-          <w:lang w:val="en-US"/>
-        </w:rPr>
-        <w:t>css</w:t>
-      </w:r>
-      <w:r>
-        <w:rPr>
-          <w:rFonts w:asciiTheme="minorBidi" w:hAnsiTheme="minorBidi"/>
-          <w:sz w:val="24"/>
-          <w:szCs w:val="24"/>
-          <w:rtl/>
-          <w:lang w:val="en-US"/>
-        </w:rPr>
-        <w:t xml:space="preserve"> של האתר.</w:t>
+        <w:t xml:space="preserve">בתיקיה הראשית יש גם את התיקיה בשם </w:t>
+      </w:r>
+      <w:r>
+        <w:rPr>
+          <w:rFonts w:asciiTheme="minorBidi" w:hAnsiTheme="minorBidi"/>
+          <w:sz w:val="24"/>
+          <w:szCs w:val="24"/>
+          <w:lang w:val="en-US"/>
+        </w:rPr>
+        <w:t>template</w:t>
+      </w:r>
+      <w:r>
+        <w:rPr>
+          <w:rFonts w:asciiTheme="minorBidi" w:hAnsiTheme="minorBidi"/>
+          <w:sz w:val="24"/>
+          <w:szCs w:val="24"/>
+          <w:rtl/>
+          <w:lang w:val="en-US"/>
+        </w:rPr>
+        <w:t xml:space="preserve"> שהיא שומרת את כל הדפי </w:t>
+      </w:r>
+      <w:r>
+        <w:rPr>
+          <w:rFonts w:asciiTheme="minorBidi" w:hAnsiTheme="minorBidi"/>
+          <w:sz w:val="24"/>
+          <w:szCs w:val="24"/>
+          <w:lang w:val="en-US"/>
+        </w:rPr>
+        <w:t>html</w:t>
+      </w:r>
+      <w:r>
+        <w:rPr>
+          <w:rFonts w:asciiTheme="minorBidi" w:hAnsiTheme="minorBidi"/>
+          <w:sz w:val="24"/>
+          <w:szCs w:val="24"/>
+          <w:rtl/>
+          <w:lang w:val="en-US"/>
+        </w:rPr>
+        <w:t xml:space="preserve"> ומשם הקוד בשרת שולף את הדפים ויודע לשלוח אותם ללקוח.</w:t>
       </w:r>
     </w:p>
     <w:p>
@@ -9136,54 +12161,6 @@
           <w:lang w:val="en-US"/>
         </w:rPr>
       </w:pPr>
-      <w:r>
-        <w:rPr>
-          <w:rFonts w:asciiTheme="minorBidi" w:hAnsiTheme="minorBidi"/>
-          <w:sz w:val="24"/>
-          <w:szCs w:val="24"/>
-          <w:rtl/>
-          <w:lang w:val="en-US"/>
-        </w:rPr>
-        <w:t xml:space="preserve">בתיקיה הראשית יש גם את התיקיה בשם </w:t>
-      </w:r>
-      <w:r>
-        <w:rPr>
-          <w:rFonts w:asciiTheme="minorBidi" w:hAnsiTheme="minorBidi"/>
-          <w:sz w:val="24"/>
-          <w:szCs w:val="24"/>
-          <w:lang w:val="en-US"/>
-        </w:rPr>
-        <w:t>template</w:t>
-      </w:r>
-      <w:r>
-        <w:rPr>
-          <w:rFonts w:asciiTheme="minorBidi" w:hAnsiTheme="minorBidi"/>
-          <w:sz w:val="24"/>
-          <w:szCs w:val="24"/>
-          <w:rtl/>
-          <w:lang w:val="en-US"/>
-        </w:rPr>
-        <w:t xml:space="preserve"> שהיא שומרת את כל הדפי </w:t>
-      </w:r>
-      <w:r>
-        <w:rPr>
-          <w:rFonts w:asciiTheme="minorBidi" w:hAnsiTheme="minorBidi"/>
-          <w:sz w:val="24"/>
-          <w:szCs w:val="24"/>
-          <w:lang w:val="en-US"/>
-        </w:rPr>
-        <w:t>html</w:t>
-      </w:r>
-      <w:r>
-        <w:rPr>
-          <w:rFonts w:asciiTheme="minorBidi" w:hAnsiTheme="minorBidi"/>
-          <w:sz w:val="24"/>
-          <w:szCs w:val="24"/>
-          <w:rtl/>
-          <w:lang w:val="en-US"/>
-        </w:rPr>
-        <w:t xml:space="preserve"> ומשם הקוד בשרת שולף את הדפים ויודע לשלוח אותם ללקוח.</w:t>
-      </w:r>
     </w:p>
     <w:p>
       <w:pPr>
@@ -9213,54 +12190,22 @@
     </w:p>
     <w:p>
       <w:pPr>
-        <w:bidi/>
-        <w:ind w:left="70"/>
-        <w:rPr>
-          <w:rFonts w:asciiTheme="minorBidi" w:hAnsiTheme="minorBidi"/>
-          <w:sz w:val="24"/>
-          <w:szCs w:val="24"/>
-          <w:rtl/>
-          <w:lang w:val="en-US"/>
-        </w:rPr>
-      </w:pPr>
-    </w:p>
-    <w:p>
-      <w:pPr>
-        <w:bidi/>
-        <w:ind w:left="70"/>
-        <w:rPr>
-          <w:rFonts w:asciiTheme="minorBidi" w:hAnsiTheme="minorBidi"/>
-          <w:sz w:val="24"/>
-          <w:szCs w:val="24"/>
-          <w:rtl/>
-          <w:lang w:val="en-US"/>
-        </w:rPr>
-      </w:pPr>
-    </w:p>
-    <w:p>
-      <w:pPr>
-        <w:bidi/>
-        <w:ind w:left="70"/>
-        <w:rPr>
-          <w:rFonts w:asciiTheme="minorBidi" w:hAnsiTheme="minorBidi"/>
-          <w:sz w:val="24"/>
-          <w:szCs w:val="24"/>
-          <w:u w:val="single"/>
-          <w:rtl/>
-          <w:lang w:val="en-US"/>
-        </w:rPr>
-      </w:pPr>
-      <w:r>
-        <w:rPr>
-          <w:rFonts w:asciiTheme="minorBidi" w:hAnsiTheme="minorBidi"/>
-          <w:sz w:val="24"/>
-          <w:szCs w:val="24"/>
-          <w:u w:val="single"/>
+        <w:pStyle w:val="Heading2"/>
+        <w:bidi/>
+        <w:rPr>
+          <w:rtl/>
+          <w:lang w:val="en-US"/>
+        </w:rPr>
+      </w:pPr>
+      <w:bookmarkStart w:id="13" w:name="_Toc70350530"/>
+      <w:r>
+        <w:rPr>
           <w:rtl/>
           <w:lang w:val="en-US"/>
         </w:rPr>
         <w:t>משתנים חשובים</w:t>
       </w:r>
+      <w:bookmarkEnd w:id="13"/>
     </w:p>
     <w:p>
       <w:pPr>
@@ -9464,33 +12409,24 @@
     </w:p>
     <w:p>
       <w:pPr>
+        <w:pStyle w:val="Heading1"/>
         <w:bidi/>
         <w:jc w:val="center"/>
         <w:rPr>
-          <w:rFonts w:asciiTheme="minorBidi" w:hAnsiTheme="minorBidi"/>
-          <w:b/>
-          <w:bCs/>
-          <w:sz w:val="24"/>
-          <w:szCs w:val="24"/>
-          <w:u w:val="single"/>
-          <w:rtl/>
-          <w:lang w:val="en-US"/>
-        </w:rPr>
-      </w:pPr>
-      <w:r>
-        <w:rPr>
-          <w:rFonts w:asciiTheme="minorBidi" w:hAnsiTheme="minorBidi"/>
-          <w:b/>
-          <w:bCs/>
-          <w:sz w:val="24"/>
-          <w:szCs w:val="24"/>
-          <w:u w:val="single"/>
+          <w:rtl/>
+          <w:lang w:val="en-US"/>
+        </w:rPr>
+      </w:pPr>
+      <w:bookmarkStart w:id="14" w:name="_Toc70350531"/>
+      <w:r>
+        <w:rPr>
           <w:rtl/>
           <w:lang w:val="en-US"/>
         </w:rPr>
         <w:lastRenderedPageBreak/>
         <w:t>היבטי אבטחת מידע</w:t>
       </w:r>
+      <w:bookmarkEnd w:id="14"/>
     </w:p>
     <w:p>
       <w:pPr>
@@ -9895,43 +12831,48 @@
           <w:rFonts w:asciiTheme="minorBidi" w:hAnsiTheme="minorBidi"/>
           <w:sz w:val="24"/>
           <w:szCs w:val="24"/>
-          <w:rtl/>
-          <w:lang w:val="en-US"/>
-        </w:rPr>
-      </w:pPr>
-    </w:p>
-    <w:p>
-      <w:pPr>
-        <w:bidi/>
-        <w:rPr>
-          <w:rFonts w:asciiTheme="minorBidi" w:hAnsiTheme="minorBidi"/>
-          <w:sz w:val="24"/>
-          <w:szCs w:val="24"/>
-          <w:rtl/>
-          <w:lang w:val="en-US"/>
-        </w:rPr>
-      </w:pPr>
-    </w:p>
-    <w:p>
-      <w:pPr>
+          <w:lang w:val="en-US"/>
+        </w:rPr>
+      </w:pPr>
+    </w:p>
+    <w:p>
+      <w:pPr>
+        <w:bidi/>
+        <w:rPr>
+          <w:rFonts w:asciiTheme="minorBidi" w:hAnsiTheme="minorBidi"/>
+          <w:sz w:val="24"/>
+          <w:szCs w:val="24"/>
+          <w:rtl/>
+          <w:lang w:val="en-US"/>
+        </w:rPr>
+      </w:pPr>
+    </w:p>
+    <w:p>
+      <w:pPr>
+        <w:bidi/>
+        <w:rPr>
+          <w:rFonts w:asciiTheme="minorBidi" w:hAnsiTheme="minorBidi"/>
+          <w:sz w:val="24"/>
+          <w:szCs w:val="24"/>
+          <w:rtl/>
+          <w:lang w:val="en-US"/>
+        </w:rPr>
+      </w:pPr>
+    </w:p>
+    <w:p>
+      <w:pPr>
+        <w:pStyle w:val="Heading1"/>
         <w:bidi/>
         <w:jc w:val="center"/>
         <w:rPr>
-          <w:rFonts w:asciiTheme="minorBidi" w:hAnsiTheme="minorBidi"/>
-          <w:sz w:val="24"/>
-          <w:szCs w:val="24"/>
-          <w:rtl/>
-          <w:lang w:val="en-US"/>
-        </w:rPr>
-      </w:pPr>
-      <w:r>
-        <w:rPr>
-          <w:rFonts w:asciiTheme="minorBidi" w:hAnsiTheme="minorBidi" w:hint="cs"/>
-          <w:b/>
-          <w:bCs/>
-          <w:sz w:val="24"/>
-          <w:szCs w:val="24"/>
-          <w:u w:val="single"/>
+          <w:rtl/>
+          <w:lang w:val="en-US"/>
+        </w:rPr>
+      </w:pPr>
+      <w:bookmarkStart w:id="15" w:name="_Toc70350532"/>
+      <w:r>
+        <w:rPr>
+          <w:rFonts w:hint="cs"/>
           <w:rtl/>
           <w:lang w:val="en-US"/>
         </w:rPr>
@@ -9940,29 +12881,19 @@
       </w:r>
       <w:r>
         <w:rPr>
-          <w:rFonts w:asciiTheme="minorBidi" w:hAnsiTheme="minorBidi"/>
-          <w:b/>
-          <w:bCs/>
-          <w:sz w:val="24"/>
-          <w:szCs w:val="24"/>
-          <w:u w:val="single"/>
           <w:lang w:val="en-US"/>
         </w:rPr>
         <w:t>/</w:t>
       </w:r>
       <w:r>
         <w:rPr>
-          <w:rFonts w:asciiTheme="minorBidi" w:hAnsiTheme="minorBidi" w:hint="cs"/>
-          <w:b/>
-          <w:bCs/>
-          <w:sz w:val="24"/>
-          <w:szCs w:val="24"/>
-          <w:u w:val="single"/>
+          <w:rFonts w:hint="cs"/>
           <w:rtl/>
           <w:lang w:val="en-US"/>
         </w:rPr>
         <w:t>נושאים שלמדתי</w:t>
       </w:r>
+      <w:bookmarkEnd w:id="15"/>
     </w:p>
     <w:p>
       <w:pPr>
@@ -10064,7 +12995,27 @@
           <w:rtl/>
           <w:lang w:val="en-US"/>
         </w:rPr>
-        <w:t>אחרי כמה זמן שעלו לי הרבה שאלות שהתיעוד לא היה יכול לענות אליהם עברתי ליוטיוב ושם היו כל התשובות לשאלות שלי ומשם הצלחתי לבנות את השרת מ0.</w:t>
+        <w:t>אחרי כמה זמן שעלו לי הרבה שאלות שהתיעוד לא היה יכול לענות אליהם עברתי ליוטיוב ושם היו כל התשובות לשאלות שלי ומשם הצלחתי לבנות את השרת מ</w:t>
+      </w:r>
+      <w:r>
+        <w:rPr>
+          <w:rFonts w:asciiTheme="minorBidi" w:hAnsiTheme="minorBidi" w:hint="cs"/>
+          <w:sz w:val="24"/>
+          <w:szCs w:val="24"/>
+          <w:rtl/>
+          <w:lang w:val="en-US"/>
+        </w:rPr>
+        <w:t>אפס</w:t>
+      </w:r>
+      <w:r>
+        <w:rPr>
+          <w:rFonts w:asciiTheme="minorBidi" w:hAnsiTheme="minorBidi" w:hint="cs"/>
+          <w:sz w:val="24"/>
+          <w:szCs w:val="24"/>
+          <w:rtl/>
+          <w:lang w:val="en-US"/>
+        </w:rPr>
+        <w:t>.</w:t>
       </w:r>
     </w:p>
     <w:p>
@@ -10282,251 +13233,266 @@
           <w:rtl/>
           <w:lang w:val="en-US"/>
         </w:rPr>
-        <w:t>למדתי איך ליצור בסיס נתונים, להכניס מידע ולשלוף אותו לפי סדר מסויים.</w:t>
-      </w:r>
-    </w:p>
-    <w:p>
-      <w:pPr>
-        <w:bidi/>
-        <w:rPr>
-          <w:rFonts w:asciiTheme="minorBidi" w:hAnsiTheme="minorBidi"/>
-          <w:sz w:val="24"/>
-          <w:szCs w:val="24"/>
-          <w:rtl/>
-          <w:lang w:val="en-US"/>
-        </w:rPr>
-      </w:pPr>
-    </w:p>
-    <w:p>
-      <w:pPr>
-        <w:bidi/>
-        <w:rPr>
-          <w:rFonts w:asciiTheme="minorBidi" w:hAnsiTheme="minorBidi"/>
-          <w:sz w:val="24"/>
-          <w:szCs w:val="24"/>
-          <w:rtl/>
-          <w:lang w:val="en-US"/>
-        </w:rPr>
-      </w:pPr>
-    </w:p>
-    <w:p>
-      <w:pPr>
-        <w:bidi/>
-        <w:rPr>
-          <w:rFonts w:asciiTheme="minorBidi" w:hAnsiTheme="minorBidi"/>
-          <w:sz w:val="24"/>
-          <w:szCs w:val="24"/>
-          <w:rtl/>
-          <w:lang w:val="en-US"/>
-        </w:rPr>
-      </w:pPr>
-    </w:p>
-    <w:p>
-      <w:pPr>
-        <w:bidi/>
-        <w:rPr>
-          <w:rFonts w:asciiTheme="minorBidi" w:hAnsiTheme="minorBidi"/>
-          <w:sz w:val="24"/>
-          <w:szCs w:val="24"/>
-          <w:rtl/>
-          <w:lang w:val="en-US"/>
-        </w:rPr>
-      </w:pPr>
-    </w:p>
-    <w:p>
-      <w:pPr>
-        <w:bidi/>
-        <w:rPr>
-          <w:rFonts w:asciiTheme="minorBidi" w:hAnsiTheme="minorBidi"/>
-          <w:sz w:val="24"/>
-          <w:szCs w:val="24"/>
-          <w:rtl/>
-          <w:lang w:val="en-US"/>
-        </w:rPr>
-      </w:pPr>
-    </w:p>
-    <w:p>
-      <w:pPr>
-        <w:bidi/>
-        <w:rPr>
-          <w:rFonts w:asciiTheme="minorBidi" w:hAnsiTheme="minorBidi"/>
-          <w:sz w:val="24"/>
-          <w:szCs w:val="24"/>
-          <w:rtl/>
-          <w:lang w:val="en-US"/>
-        </w:rPr>
-      </w:pPr>
-    </w:p>
-    <w:p>
-      <w:pPr>
-        <w:bidi/>
-        <w:rPr>
-          <w:rFonts w:asciiTheme="minorBidi" w:hAnsiTheme="minorBidi"/>
-          <w:sz w:val="24"/>
-          <w:szCs w:val="24"/>
-          <w:rtl/>
-          <w:lang w:val="en-US"/>
-        </w:rPr>
-      </w:pPr>
-    </w:p>
-    <w:p>
-      <w:pPr>
-        <w:bidi/>
-        <w:rPr>
-          <w:rFonts w:asciiTheme="minorBidi" w:hAnsiTheme="minorBidi"/>
-          <w:sz w:val="24"/>
-          <w:szCs w:val="24"/>
-          <w:rtl/>
-          <w:lang w:val="en-US"/>
-        </w:rPr>
-      </w:pPr>
-    </w:p>
-    <w:p>
-      <w:pPr>
-        <w:bidi/>
-        <w:rPr>
-          <w:rFonts w:asciiTheme="minorBidi" w:hAnsiTheme="minorBidi"/>
-          <w:sz w:val="24"/>
-          <w:szCs w:val="24"/>
-          <w:rtl/>
-          <w:lang w:val="en-US"/>
-        </w:rPr>
-      </w:pPr>
-    </w:p>
-    <w:p>
-      <w:pPr>
-        <w:bidi/>
-        <w:rPr>
-          <w:rFonts w:asciiTheme="minorBidi" w:hAnsiTheme="minorBidi"/>
-          <w:sz w:val="24"/>
-          <w:szCs w:val="24"/>
-          <w:rtl/>
-          <w:lang w:val="en-US"/>
-        </w:rPr>
-      </w:pPr>
-    </w:p>
-    <w:p>
-      <w:pPr>
-        <w:bidi/>
-        <w:rPr>
-          <w:rFonts w:asciiTheme="minorBidi" w:hAnsiTheme="minorBidi"/>
-          <w:sz w:val="24"/>
-          <w:szCs w:val="24"/>
-          <w:rtl/>
-          <w:lang w:val="en-US"/>
-        </w:rPr>
-      </w:pPr>
-    </w:p>
-    <w:p>
-      <w:pPr>
-        <w:bidi/>
-        <w:rPr>
-          <w:rFonts w:asciiTheme="minorBidi" w:hAnsiTheme="minorBidi"/>
-          <w:sz w:val="24"/>
-          <w:szCs w:val="24"/>
-          <w:rtl/>
-          <w:lang w:val="en-US"/>
-        </w:rPr>
-      </w:pPr>
-    </w:p>
-    <w:p>
-      <w:pPr>
-        <w:bidi/>
-        <w:rPr>
-          <w:rFonts w:asciiTheme="minorBidi" w:hAnsiTheme="minorBidi"/>
-          <w:sz w:val="24"/>
-          <w:szCs w:val="24"/>
-          <w:rtl/>
-          <w:lang w:val="en-US"/>
-        </w:rPr>
-      </w:pPr>
-    </w:p>
-    <w:p>
-      <w:pPr>
-        <w:bidi/>
-        <w:rPr>
-          <w:rFonts w:asciiTheme="minorBidi" w:hAnsiTheme="minorBidi"/>
-          <w:sz w:val="24"/>
-          <w:szCs w:val="24"/>
-          <w:rtl/>
-          <w:lang w:val="en-US"/>
-        </w:rPr>
-      </w:pPr>
-    </w:p>
-    <w:p>
-      <w:pPr>
-        <w:bidi/>
-        <w:rPr>
-          <w:rFonts w:asciiTheme="minorBidi" w:hAnsiTheme="minorBidi"/>
-          <w:sz w:val="24"/>
-          <w:szCs w:val="24"/>
-          <w:rtl/>
-          <w:lang w:val="en-US"/>
-        </w:rPr>
-      </w:pPr>
-    </w:p>
-    <w:p>
-      <w:pPr>
-        <w:bidi/>
-        <w:rPr>
-          <w:rFonts w:asciiTheme="minorBidi" w:hAnsiTheme="minorBidi"/>
-          <w:sz w:val="24"/>
-          <w:szCs w:val="24"/>
-          <w:rtl/>
-          <w:lang w:val="en-US"/>
-        </w:rPr>
-      </w:pPr>
-    </w:p>
-    <w:p>
-      <w:pPr>
-        <w:bidi/>
-        <w:rPr>
-          <w:rFonts w:asciiTheme="minorBidi" w:hAnsiTheme="minorBidi"/>
-          <w:sz w:val="24"/>
-          <w:szCs w:val="24"/>
-          <w:rtl/>
-          <w:lang w:val="en-US"/>
-        </w:rPr>
-      </w:pPr>
-    </w:p>
-    <w:p>
-      <w:pPr>
-        <w:bidi/>
-        <w:rPr>
-          <w:rFonts w:asciiTheme="minorBidi" w:hAnsiTheme="minorBidi"/>
-          <w:sz w:val="24"/>
-          <w:szCs w:val="24"/>
-          <w:rtl/>
-          <w:lang w:val="en-US"/>
-        </w:rPr>
-      </w:pPr>
-    </w:p>
-    <w:p>
-      <w:pPr>
+        <w:t xml:space="preserve">למדתי איך ליצור בסיס נתונים, להכניס מידע ולשלוף אותו לפי סדר </w:t>
+      </w:r>
+      <w:r>
+        <w:rPr>
+          <w:rFonts w:asciiTheme="minorBidi" w:hAnsiTheme="minorBidi" w:hint="cs"/>
+          <w:sz w:val="24"/>
+          <w:szCs w:val="24"/>
+          <w:rtl/>
+          <w:lang w:val="en-US"/>
+        </w:rPr>
+        <w:t>מסוים</w:t>
+      </w:r>
+      <w:r>
+        <w:rPr>
+          <w:rFonts w:asciiTheme="minorBidi" w:hAnsiTheme="minorBidi" w:hint="cs"/>
+          <w:sz w:val="24"/>
+          <w:szCs w:val="24"/>
+          <w:rtl/>
+          <w:lang w:val="en-US"/>
+        </w:rPr>
+        <w:t>.</w:t>
+      </w:r>
+    </w:p>
+    <w:p>
+      <w:pPr>
+        <w:bidi/>
+        <w:rPr>
+          <w:rFonts w:asciiTheme="minorBidi" w:hAnsiTheme="minorBidi"/>
+          <w:sz w:val="24"/>
+          <w:szCs w:val="24"/>
+          <w:rtl/>
+          <w:lang w:val="en-US"/>
+        </w:rPr>
+      </w:pPr>
+    </w:p>
+    <w:p>
+      <w:pPr>
+        <w:bidi/>
+        <w:rPr>
+          <w:rFonts w:asciiTheme="minorBidi" w:hAnsiTheme="minorBidi"/>
+          <w:sz w:val="24"/>
+          <w:szCs w:val="24"/>
+          <w:rtl/>
+          <w:lang w:val="en-US"/>
+        </w:rPr>
+      </w:pPr>
+    </w:p>
+    <w:p>
+      <w:pPr>
+        <w:bidi/>
+        <w:rPr>
+          <w:rFonts w:asciiTheme="minorBidi" w:hAnsiTheme="minorBidi"/>
+          <w:sz w:val="24"/>
+          <w:szCs w:val="24"/>
+          <w:rtl/>
+          <w:lang w:val="en-US"/>
+        </w:rPr>
+      </w:pPr>
+    </w:p>
+    <w:p>
+      <w:pPr>
+        <w:bidi/>
+        <w:rPr>
+          <w:rFonts w:asciiTheme="minorBidi" w:hAnsiTheme="minorBidi"/>
+          <w:sz w:val="24"/>
+          <w:szCs w:val="24"/>
+          <w:rtl/>
+          <w:lang w:val="en-US"/>
+        </w:rPr>
+      </w:pPr>
+    </w:p>
+    <w:p>
+      <w:pPr>
+        <w:bidi/>
+        <w:rPr>
+          <w:rFonts w:asciiTheme="minorBidi" w:hAnsiTheme="minorBidi"/>
+          <w:sz w:val="24"/>
+          <w:szCs w:val="24"/>
+          <w:rtl/>
+          <w:lang w:val="en-US"/>
+        </w:rPr>
+      </w:pPr>
+    </w:p>
+    <w:p>
+      <w:pPr>
+        <w:bidi/>
+        <w:rPr>
+          <w:rFonts w:asciiTheme="minorBidi" w:hAnsiTheme="minorBidi"/>
+          <w:sz w:val="24"/>
+          <w:szCs w:val="24"/>
+          <w:rtl/>
+          <w:lang w:val="en-US"/>
+        </w:rPr>
+      </w:pPr>
+    </w:p>
+    <w:p>
+      <w:pPr>
+        <w:bidi/>
+        <w:rPr>
+          <w:rFonts w:asciiTheme="minorBidi" w:hAnsiTheme="minorBidi"/>
+          <w:sz w:val="24"/>
+          <w:szCs w:val="24"/>
+          <w:rtl/>
+          <w:lang w:val="en-US"/>
+        </w:rPr>
+      </w:pPr>
+    </w:p>
+    <w:p>
+      <w:pPr>
+        <w:bidi/>
+        <w:rPr>
+          <w:rFonts w:asciiTheme="minorBidi" w:hAnsiTheme="minorBidi"/>
+          <w:sz w:val="24"/>
+          <w:szCs w:val="24"/>
+          <w:rtl/>
+          <w:lang w:val="en-US"/>
+        </w:rPr>
+      </w:pPr>
+    </w:p>
+    <w:p>
+      <w:pPr>
+        <w:bidi/>
+        <w:rPr>
+          <w:rFonts w:asciiTheme="minorBidi" w:hAnsiTheme="minorBidi"/>
+          <w:sz w:val="24"/>
+          <w:szCs w:val="24"/>
+          <w:rtl/>
+          <w:lang w:val="en-US"/>
+        </w:rPr>
+      </w:pPr>
+    </w:p>
+    <w:p>
+      <w:pPr>
+        <w:bidi/>
+        <w:rPr>
+          <w:rFonts w:asciiTheme="minorBidi" w:hAnsiTheme="minorBidi"/>
+          <w:sz w:val="24"/>
+          <w:szCs w:val="24"/>
+          <w:rtl/>
+          <w:lang w:val="en-US"/>
+        </w:rPr>
+      </w:pPr>
+    </w:p>
+    <w:p>
+      <w:pPr>
+        <w:bidi/>
+        <w:rPr>
+          <w:rFonts w:asciiTheme="minorBidi" w:hAnsiTheme="minorBidi"/>
+          <w:sz w:val="24"/>
+          <w:szCs w:val="24"/>
+          <w:rtl/>
+          <w:lang w:val="en-US"/>
+        </w:rPr>
+      </w:pPr>
+    </w:p>
+    <w:p>
+      <w:pPr>
+        <w:bidi/>
+        <w:rPr>
+          <w:rFonts w:asciiTheme="minorBidi" w:hAnsiTheme="minorBidi"/>
+          <w:sz w:val="24"/>
+          <w:szCs w:val="24"/>
+          <w:rtl/>
+          <w:lang w:val="en-US"/>
+        </w:rPr>
+      </w:pPr>
+    </w:p>
+    <w:p>
+      <w:pPr>
+        <w:bidi/>
+        <w:rPr>
+          <w:rFonts w:asciiTheme="minorBidi" w:hAnsiTheme="minorBidi"/>
+          <w:sz w:val="24"/>
+          <w:szCs w:val="24"/>
+          <w:rtl/>
+          <w:lang w:val="en-US"/>
+        </w:rPr>
+      </w:pPr>
+    </w:p>
+    <w:p>
+      <w:pPr>
+        <w:bidi/>
+        <w:rPr>
+          <w:rFonts w:asciiTheme="minorBidi" w:hAnsiTheme="minorBidi"/>
+          <w:sz w:val="24"/>
+          <w:szCs w:val="24"/>
+          <w:rtl/>
+          <w:lang w:val="en-US"/>
+        </w:rPr>
+      </w:pPr>
+    </w:p>
+    <w:p>
+      <w:pPr>
+        <w:bidi/>
+        <w:rPr>
+          <w:rFonts w:asciiTheme="minorBidi" w:hAnsiTheme="minorBidi"/>
+          <w:sz w:val="24"/>
+          <w:szCs w:val="24"/>
+          <w:rtl/>
+          <w:lang w:val="en-US"/>
+        </w:rPr>
+      </w:pPr>
+    </w:p>
+    <w:p>
+      <w:pPr>
+        <w:bidi/>
+        <w:rPr>
+          <w:rFonts w:asciiTheme="minorBidi" w:hAnsiTheme="minorBidi"/>
+          <w:sz w:val="24"/>
+          <w:szCs w:val="24"/>
+          <w:rtl/>
+          <w:lang w:val="en-US"/>
+        </w:rPr>
+      </w:pPr>
+    </w:p>
+    <w:p>
+      <w:pPr>
+        <w:bidi/>
+        <w:rPr>
+          <w:rFonts w:asciiTheme="minorBidi" w:hAnsiTheme="minorBidi"/>
+          <w:sz w:val="24"/>
+          <w:szCs w:val="24"/>
+          <w:rtl/>
+          <w:lang w:val="en-US"/>
+        </w:rPr>
+      </w:pPr>
+    </w:p>
+    <w:p>
+      <w:pPr>
+        <w:bidi/>
+        <w:rPr>
+          <w:rFonts w:asciiTheme="minorBidi" w:hAnsiTheme="minorBidi"/>
+          <w:sz w:val="24"/>
+          <w:szCs w:val="24"/>
+          <w:rtl/>
+          <w:lang w:val="en-US"/>
+        </w:rPr>
+      </w:pPr>
+    </w:p>
+    <w:p>
+      <w:pPr>
+        <w:pStyle w:val="Heading1"/>
         <w:bidi/>
         <w:jc w:val="center"/>
         <w:rPr>
-          <w:rFonts w:asciiTheme="minorBidi" w:hAnsiTheme="minorBidi"/>
-          <w:sz w:val="24"/>
-          <w:szCs w:val="24"/>
-          <w:rtl/>
-          <w:lang w:val="en-US"/>
-        </w:rPr>
-      </w:pPr>
-      <w:r>
-        <w:rPr>
-          <w:rFonts w:asciiTheme="minorBidi" w:hAnsiTheme="minorBidi" w:hint="cs"/>
-          <w:b/>
-          <w:bCs/>
-          <w:sz w:val="24"/>
-          <w:szCs w:val="24"/>
-          <w:u w:val="single"/>
+          <w:rtl/>
+          <w:lang w:val="en-US"/>
+        </w:rPr>
+      </w:pPr>
+      <w:bookmarkStart w:id="16" w:name="_Toc70350533"/>
+      <w:r>
+        <w:rPr>
+          <w:rFonts w:hint="cs"/>
           <w:rtl/>
           <w:lang w:val="en-US"/>
         </w:rPr>
         <w:lastRenderedPageBreak/>
         <w:t>בעיות שנתקלתי במהלך פיתוח הפרויקט</w:t>
       </w:r>
+      <w:bookmarkEnd w:id="16"/>
     </w:p>
     <w:p>
       <w:pPr>
@@ -11125,49 +14091,62 @@
     </w:p>
     <w:p>
       <w:pPr>
+        <w:pStyle w:val="Heading1"/>
         <w:bidi/>
         <w:jc w:val="center"/>
         <w:rPr>
-          <w:rFonts w:asciiTheme="minorBidi" w:hAnsiTheme="minorBidi"/>
-          <w:b/>
-          <w:bCs/>
-          <w:sz w:val="24"/>
-          <w:szCs w:val="24"/>
-          <w:u w:val="single"/>
-          <w:rtl/>
-          <w:lang w:val="en-US"/>
-        </w:rPr>
-      </w:pPr>
-      <w:r>
-        <w:rPr>
-          <w:rFonts w:asciiTheme="minorBidi" w:hAnsiTheme="minorBidi" w:hint="cs"/>
-          <w:b/>
-          <w:bCs/>
-          <w:sz w:val="24"/>
-          <w:szCs w:val="24"/>
-          <w:u w:val="single"/>
+          <w:rtl/>
+          <w:lang w:val="en-US"/>
+        </w:rPr>
+      </w:pPr>
+      <w:bookmarkStart w:id="17" w:name="_Toc70350534"/>
+      <w:r>
+        <w:rPr>
+          <w:rFonts w:hint="cs"/>
           <w:rtl/>
           <w:lang w:val="en-US"/>
         </w:rPr>
         <w:lastRenderedPageBreak/>
         <w:t>תיאור שלבי העבודה שעשיתי במהלך הפרויקט</w:t>
       </w:r>
-    </w:p>
-    <w:p>
-      <w:pPr>
-        <w:bidi/>
-        <w:rPr>
-          <w:rFonts w:asciiTheme="minorBidi" w:hAnsiTheme="minorBidi"/>
-          <w:sz w:val="24"/>
-          <w:szCs w:val="24"/>
-          <w:rtl/>
-          <w:lang w:val="en-US"/>
-        </w:rPr>
-      </w:pPr>
-    </w:p>
-    <w:p>
-      <w:pPr>
-        <w:bidi/>
+      <w:bookmarkEnd w:id="17"/>
+    </w:p>
+    <w:p>
+      <w:pPr>
+        <w:bidi/>
+        <w:rPr>
+          <w:rFonts w:asciiTheme="minorBidi" w:hAnsiTheme="minorBidi"/>
+          <w:sz w:val="24"/>
+          <w:szCs w:val="24"/>
+          <w:rtl/>
+          <w:lang w:val="en-US"/>
+        </w:rPr>
+      </w:pPr>
+    </w:p>
+    <w:p>
+      <w:pPr>
+        <w:pStyle w:val="Heading2"/>
+        <w:bidi/>
+        <w:rPr>
+          <w:rtl/>
+          <w:lang w:val="en-US"/>
+        </w:rPr>
+      </w:pPr>
+      <w:bookmarkStart w:id="18" w:name="_Toc70350535"/>
+      <w:r>
+        <w:rPr>
+          <w:rFonts w:hint="cs"/>
+          <w:rtl/>
+          <w:lang w:val="en-US"/>
+        </w:rPr>
+        <w:t>תכנון מקורי:</w:t>
+      </w:r>
+      <w:bookmarkEnd w:id="18"/>
+    </w:p>
+    <w:p>
+      <w:pPr>
+        <w:bidi/>
+        <w:ind w:left="720"/>
         <w:rPr>
           <w:rFonts w:asciiTheme="minorBidi" w:hAnsiTheme="minorBidi"/>
           <w:sz w:val="24"/>
@@ -11181,12 +14160,64 @@
           <w:rFonts w:asciiTheme="minorBidi" w:hAnsiTheme="minorBidi" w:hint="cs"/>
           <w:sz w:val="24"/>
           <w:szCs w:val="24"/>
-          <w:u w:val="single"/>
-          <w:rtl/>
-          <w:lang w:val="en-US"/>
-        </w:rPr>
-        <w:t>תכנון מקורי:</w:t>
-      </w:r>
+          <w:rtl/>
+          <w:lang w:val="en-US"/>
+        </w:rPr>
+        <w:t xml:space="preserve">בתכנון הראשוני שלי האתר היה רק אתר כתיבה רגיל, בלי משתמשים ובלי </w:t>
+      </w:r>
+      <w:r>
+        <w:rPr>
+          <w:rFonts w:asciiTheme="minorBidi" w:hAnsiTheme="minorBidi" w:hint="cs"/>
+          <w:sz w:val="24"/>
+          <w:szCs w:val="24"/>
+          <w:rtl/>
+          <w:lang w:val="en-US"/>
+        </w:rPr>
+        <w:t>אופציות למשחקים שונים</w:t>
+      </w:r>
+      <w:r>
+        <w:rPr>
+          <w:rFonts w:asciiTheme="minorBidi" w:hAnsiTheme="minorBidi" w:hint="cs"/>
+          <w:sz w:val="24"/>
+          <w:szCs w:val="24"/>
+          <w:rtl/>
+          <w:lang w:val="en-US"/>
+        </w:rPr>
+        <w:t>.</w:t>
+      </w:r>
+    </w:p>
+    <w:p>
+      <w:pPr>
+        <w:bidi/>
+        <w:jc w:val="both"/>
+        <w:rPr>
+          <w:rFonts w:asciiTheme="minorBidi" w:hAnsiTheme="minorBidi"/>
+          <w:sz w:val="24"/>
+          <w:szCs w:val="24"/>
+          <w:rtl/>
+          <w:lang w:val="en-US"/>
+        </w:rPr>
+      </w:pPr>
+    </w:p>
+    <w:p>
+      <w:pPr>
+        <w:pStyle w:val="Heading2"/>
+        <w:bidi/>
+        <w:rPr>
+          <w:rtl/>
+          <w:lang w:val="en-US"/>
+        </w:rPr>
+      </w:pPr>
+      <w:bookmarkStart w:id="19" w:name="_Toc70350536"/>
+      <w:r>
+        <w:rPr>
+          <w:rFonts w:hint="cs"/>
+          <w:rtl/>
+          <w:lang w:val="en-US"/>
+        </w:rPr>
+        <w:t>מה השתנה במהלך הפיתוח:</w:t>
+      </w:r>
+      <w:bookmarkEnd w:id="19"/>
     </w:p>
     <w:p>
       <w:pPr>
@@ -11208,7 +14239,7 @@
           <w:rtl/>
           <w:lang w:val="en-US"/>
         </w:rPr>
-        <w:t xml:space="preserve">בתכנון הראשוני שלי האתר היה רק אתר כתיבה רגיל, בלי משתמשים ובלי </w:t>
+        <w:t>אחרי שהתקדמתי בהכנת הפרויקט התחלתי להוסיף עוד ועוד אופציות של משחקים בין אנשים. לאחר מכן הוספתי</w:t>
       </w:r>
       <w:r>
         <w:rPr>
@@ -11218,7 +14249,7 @@
           <w:rtl/>
           <w:lang w:val="en-US"/>
         </w:rPr>
-        <w:t>אופציות למשחקים שונים</w:t>
+        <w:t xml:space="preserve"> </w:t>
       </w:r>
       <w:r>
         <w:rPr>
@@ -11228,26 +14259,73 @@
           <w:rtl/>
           <w:lang w:val="en-US"/>
         </w:rPr>
+        <w:t xml:space="preserve">משתמשים ובסיס נתונים לשמור את המידע של כל המשתמשים. בשלב הזה גם </w:t>
+      </w:r>
+      <w:r>
+        <w:rPr>
+          <w:rFonts w:asciiTheme="minorBidi" w:hAnsiTheme="minorBidi" w:hint="cs"/>
+          <w:sz w:val="24"/>
+          <w:szCs w:val="24"/>
+          <w:rtl/>
+          <w:lang w:val="en-US"/>
+        </w:rPr>
+        <w:t>החלפתי</w:t>
+      </w:r>
+      <w:r>
+        <w:rPr>
+          <w:rFonts w:asciiTheme="minorBidi" w:hAnsiTheme="minorBidi" w:hint="cs"/>
+          <w:sz w:val="24"/>
+          <w:szCs w:val="24"/>
+          <w:rtl/>
+          <w:lang w:val="en-US"/>
+        </w:rPr>
+        <w:t xml:space="preserve"> את הנושא של הפרויקט ל</w:t>
+      </w:r>
+      <w:r>
+        <w:rPr>
+          <w:rFonts w:asciiTheme="minorBidi" w:hAnsiTheme="minorBidi" w:hint="cs"/>
+          <w:sz w:val="24"/>
+          <w:szCs w:val="24"/>
+          <w:rtl/>
+          <w:lang w:val="en-US"/>
+        </w:rPr>
+        <w:t>תחרויות של חלליות</w:t>
+      </w:r>
+      <w:r>
+        <w:rPr>
+          <w:rFonts w:asciiTheme="minorBidi" w:hAnsiTheme="minorBidi" w:hint="cs"/>
+          <w:sz w:val="24"/>
+          <w:szCs w:val="24"/>
+          <w:rtl/>
+          <w:lang w:val="en-US"/>
+        </w:rPr>
+        <w:t xml:space="preserve"> ו</w:t>
+      </w:r>
+      <w:r>
+        <w:rPr>
+          <w:rFonts w:asciiTheme="minorBidi" w:hAnsiTheme="minorBidi" w:hint="cs"/>
+          <w:sz w:val="24"/>
+          <w:szCs w:val="24"/>
+          <w:rtl/>
+          <w:lang w:val="en-US"/>
+        </w:rPr>
+        <w:t>שיניתי את המכוניות לחלליות</w:t>
+      </w:r>
+      <w:r>
+        <w:rPr>
+          <w:rFonts w:asciiTheme="minorBidi" w:hAnsiTheme="minorBidi" w:hint="cs"/>
+          <w:sz w:val="24"/>
+          <w:szCs w:val="24"/>
+          <w:rtl/>
+          <w:lang w:val="en-US"/>
+        </w:rPr>
         <w:t>.</w:t>
       </w:r>
     </w:p>
     <w:p>
       <w:pPr>
         <w:bidi/>
-        <w:jc w:val="both"/>
-        <w:rPr>
-          <w:rFonts w:asciiTheme="minorBidi" w:hAnsiTheme="minorBidi"/>
-          <w:sz w:val="24"/>
-          <w:szCs w:val="24"/>
-          <w:rtl/>
-          <w:lang w:val="en-US"/>
-        </w:rPr>
-      </w:pPr>
-    </w:p>
-    <w:p>
-      <w:pPr>
-        <w:bidi/>
-        <w:jc w:val="both"/>
+        <w:ind w:left="720"/>
         <w:rPr>
           <w:rFonts w:asciiTheme="minorBidi" w:hAnsiTheme="minorBidi"/>
           <w:sz w:val="24"/>
@@ -11261,11 +14339,10 @@
           <w:rFonts w:asciiTheme="minorBidi" w:hAnsiTheme="minorBidi" w:hint="cs"/>
           <w:sz w:val="24"/>
           <w:szCs w:val="24"/>
-          <w:u w:val="single"/>
-          <w:rtl/>
-          <w:lang w:val="en-US"/>
-        </w:rPr>
-        <w:t>מה השתנה במהלך הפיתוח:</w:t>
+          <w:rtl/>
+          <w:lang w:val="en-US"/>
+        </w:rPr>
+        <w:t>היו עוד הרבה בעיות קטנות באתר ששמתי לב אליהם רק שנתתי לאנשים אחרים להשתמש באתר שלי בלי להסביר להם איך דברים עובדים, לראות אם האתר שלי מצליח להעביר את המידע ללקוח בצורה נוחה ואינטואיטיבית.</w:t>
       </w:r>
     </w:p>
     <w:p>
@@ -11288,121 +14365,7 @@
           <w:rtl/>
           <w:lang w:val="en-US"/>
         </w:rPr>
-        <w:t>אחרי שהתקדמתי בהכנת הפרויקט התחלתי להוסיף עוד ועוד אופציות של משחקים בין אנשים. לאחר מכן הוספתי</w:t>
-      </w:r>
-      <w:r>
-        <w:rPr>
-          <w:rFonts w:asciiTheme="minorBidi" w:hAnsiTheme="minorBidi" w:hint="cs"/>
-          <w:sz w:val="24"/>
-          <w:szCs w:val="24"/>
-          <w:rtl/>
-          <w:lang w:val="en-US"/>
-        </w:rPr>
-        <w:t xml:space="preserve"> </w:t>
-      </w:r>
-      <w:r>
-        <w:rPr>
-          <w:rFonts w:asciiTheme="minorBidi" w:hAnsiTheme="minorBidi" w:hint="cs"/>
-          <w:sz w:val="24"/>
-          <w:szCs w:val="24"/>
-          <w:rtl/>
-          <w:lang w:val="en-US"/>
-        </w:rPr>
-        <w:t xml:space="preserve">משתמשים ובסיס נתונים לשמור את המידע של כל המשתמשים. בשלב הזה גם </w:t>
-      </w:r>
-      <w:r>
-        <w:rPr>
-          <w:rFonts w:asciiTheme="minorBidi" w:hAnsiTheme="minorBidi" w:hint="cs"/>
-          <w:sz w:val="24"/>
-          <w:szCs w:val="24"/>
-          <w:rtl/>
-          <w:lang w:val="en-US"/>
-        </w:rPr>
-        <w:t>החלפתי</w:t>
-      </w:r>
-      <w:r>
-        <w:rPr>
-          <w:rFonts w:asciiTheme="minorBidi" w:hAnsiTheme="minorBidi" w:hint="cs"/>
-          <w:sz w:val="24"/>
-          <w:szCs w:val="24"/>
-          <w:rtl/>
-          <w:lang w:val="en-US"/>
-        </w:rPr>
-        <w:t xml:space="preserve"> את הנושא של הפרויקט ל</w:t>
-      </w:r>
-      <w:r>
-        <w:rPr>
-          <w:rFonts w:asciiTheme="minorBidi" w:hAnsiTheme="minorBidi" w:hint="cs"/>
-          <w:sz w:val="24"/>
-          <w:szCs w:val="24"/>
-          <w:rtl/>
-          <w:lang w:val="en-US"/>
-        </w:rPr>
-        <w:t>תחרויות של חלליות.</w:t>
-      </w:r>
-      <w:r>
-        <w:rPr>
-          <w:rFonts w:asciiTheme="minorBidi" w:hAnsiTheme="minorBidi" w:hint="cs"/>
-          <w:sz w:val="24"/>
-          <w:szCs w:val="24"/>
-          <w:rtl/>
-          <w:lang w:val="en-US"/>
-        </w:rPr>
-        <w:t xml:space="preserve"> שיניתי את המכוניות לחלליות, הוספתי רקע שחור עם כוכבים שזזים באנימציה בעזרת </w:t>
-      </w:r>
-      <w:r>
-        <w:rPr>
-          <w:rFonts w:asciiTheme="minorBidi" w:hAnsiTheme="minorBidi"/>
-          <w:sz w:val="24"/>
-          <w:szCs w:val="24"/>
-          <w:lang w:val="en-US"/>
-        </w:rPr>
-        <w:t>css</w:t>
-      </w:r>
-      <w:r>
-        <w:rPr>
-          <w:rFonts w:asciiTheme="minorBidi" w:hAnsiTheme="minorBidi" w:hint="cs"/>
-          <w:sz w:val="24"/>
-          <w:szCs w:val="24"/>
-          <w:rtl/>
-          <w:lang w:val="en-US"/>
-        </w:rPr>
-        <w:t>.</w:t>
-      </w:r>
-    </w:p>
-    <w:p>
-      <w:pPr>
-        <w:bidi/>
-        <w:rPr>
-          <w:rFonts w:asciiTheme="minorBidi" w:hAnsiTheme="minorBidi"/>
-          <w:sz w:val="24"/>
-          <w:szCs w:val="24"/>
-          <w:rtl/>
-          <w:lang w:val="en-US"/>
-        </w:rPr>
-      </w:pPr>
-    </w:p>
-    <w:p>
-      <w:pPr>
-        <w:bidi/>
-        <w:rPr>
-          <w:rFonts w:asciiTheme="minorBidi" w:hAnsiTheme="minorBidi"/>
-          <w:sz w:val="24"/>
-          <w:szCs w:val="24"/>
-          <w:rtl/>
-          <w:lang w:val="en-US"/>
-        </w:rPr>
-      </w:pPr>
-      <w:r>
-        <w:rPr>
-          <w:rFonts w:asciiTheme="minorBidi" w:hAnsiTheme="minorBidi" w:hint="cs"/>
-          <w:sz w:val="24"/>
-          <w:szCs w:val="24"/>
-          <w:u w:val="single"/>
-          <w:rtl/>
-          <w:lang w:val="en-US"/>
-        </w:rPr>
-        <w:t>בדיקות שעשיתי:</w:t>
+        <w:t>לדוגמה:</w:t>
       </w:r>
     </w:p>
     <w:p>
@@ -11428,7 +14391,7 @@
           <w:rtl/>
           <w:lang w:val="en-US"/>
         </w:rPr>
-        <w:t xml:space="preserve">נכנסתי לעמוד פרופיל עם משתמש חדש לפני שעשיתי </w:t>
+        <w:t>ראיתי שאנשים לא שמים לב שהם עושים טעויות בכתיבה אז הוספתי את ה</w:t>
       </w:r>
       <w:r>
         <w:rPr>
@@ -11438,7 +14401,7 @@
           <w:rtl/>
           <w:lang w:val="en-US"/>
         </w:rPr>
-        <w:t xml:space="preserve">תחרות אחת. הבדיקה הזאת הקריסה את התוכנה בגלל שבעמוד פרופיל יש את הגרף שמראה את ההיסטוריות כתיבה של המשתמש וכאשר </w:t>
+        <w:t xml:space="preserve">אפשרות לשמוע אם הלקוח עשה טעות כתיבה, להשמיע ביפ שיראה </w:t>
       </w:r>
       <w:r>
         <w:rPr>
@@ -11448,7 +14411,7 @@
           <w:rtl/>
           <w:lang w:val="en-US"/>
         </w:rPr>
-        <w:t>המשתמש פותח את העמוד</w:t>
+        <w:t>ש</w:t>
       </w:r>
       <w:r>
         <w:rPr>
@@ -11458,7 +14421,7 @@
           <w:rtl/>
           <w:lang w:val="en-US"/>
         </w:rPr>
-        <w:t xml:space="preserve"> וטוען את הגרף</w:t>
+        <w:t>צריך לחזור אחורה ולתקן</w:t>
       </w:r>
       <w:r>
         <w:rPr>
@@ -11468,17 +14431,7 @@
           <w:rtl/>
           <w:lang w:val="en-US"/>
         </w:rPr>
-        <w:t xml:space="preserve">, הוא שולח לגרף 0 נקודות והגרף מחזיר </w:t>
-      </w:r>
-      <w:r>
-        <w:rPr>
-          <w:rFonts w:asciiTheme="minorBidi" w:hAnsiTheme="minorBidi" w:hint="cs"/>
-          <w:sz w:val="24"/>
-          <w:szCs w:val="24"/>
-          <w:rtl/>
-          <w:lang w:val="en-US"/>
-        </w:rPr>
-        <w:t>שגיאה</w:t>
+        <w:t xml:space="preserve"> את הטעות</w:t>
       </w:r>
       <w:r>
         <w:rPr>
@@ -11514,113 +14467,7 @@
           <w:rtl/>
           <w:lang w:val="en-US"/>
         </w:rPr>
-        <w:t>כשמשתמש נכנס למשחק והוא מועבר ללובי</w:t>
-      </w:r>
-      <w:r>
-        <w:rPr>
-          <w:rFonts w:asciiTheme="minorBidi" w:hAnsiTheme="minorBidi" w:hint="cs"/>
-          <w:sz w:val="24"/>
-          <w:szCs w:val="24"/>
-          <w:rtl/>
-          <w:lang w:val="en-US"/>
-        </w:rPr>
-        <w:t>. שם</w:t>
-      </w:r>
-      <w:r>
-        <w:rPr>
-          <w:rFonts w:asciiTheme="minorBidi" w:hAnsiTheme="minorBidi" w:hint="cs"/>
-          <w:sz w:val="24"/>
-          <w:szCs w:val="24"/>
-          <w:rtl/>
-          <w:lang w:val="en-US"/>
-        </w:rPr>
-        <w:t xml:space="preserve"> הוא יכול ל</w:t>
-      </w:r>
-      <w:r>
-        <w:rPr>
-          <w:rFonts w:asciiTheme="minorBidi" w:hAnsiTheme="minorBidi" w:hint="cs"/>
-          <w:sz w:val="24"/>
-          <w:szCs w:val="24"/>
-          <w:rtl/>
-          <w:lang w:val="en-US"/>
-        </w:rPr>
-        <w:t>טעון מחדש את העמוד שלו ובכך להתחבר שוב לאותו לובי.</w:t>
-      </w:r>
-      <w:r>
-        <w:rPr>
-          <w:rFonts w:asciiTheme="minorBidi" w:hAnsiTheme="minorBidi" w:hint="cs"/>
-          <w:sz w:val="24"/>
-          <w:szCs w:val="24"/>
-          <w:rtl/>
-          <w:lang w:val="en-US"/>
-        </w:rPr>
-        <w:t xml:space="preserve"> פתרתי את הבעיה הזאת בעזרת שמירת השמות של האנשים בלובי</w:t>
-      </w:r>
-      <w:r>
-        <w:rPr>
-          <w:rFonts w:asciiTheme="minorBidi" w:hAnsiTheme="minorBidi" w:hint="cs"/>
-          <w:sz w:val="24"/>
-          <w:szCs w:val="24"/>
-          <w:rtl/>
-          <w:lang w:val="en-US"/>
-        </w:rPr>
-        <w:t>. ככה כל</w:t>
-      </w:r>
-      <w:r>
-        <w:rPr>
-          <w:rFonts w:asciiTheme="minorBidi" w:hAnsiTheme="minorBidi" w:hint="cs"/>
-          <w:sz w:val="24"/>
-          <w:szCs w:val="24"/>
-          <w:rtl/>
-          <w:lang w:val="en-US"/>
-        </w:rPr>
-        <w:t xml:space="preserve"> פעם שמישהו רוצה להתחבר ללובי מסוים הלובי משווה את השם של המשתמש שרוצה ל</w:t>
-      </w:r>
-      <w:r>
-        <w:rPr>
-          <w:rFonts w:asciiTheme="minorBidi" w:hAnsiTheme="minorBidi" w:hint="cs"/>
-          <w:sz w:val="24"/>
-          <w:szCs w:val="24"/>
-          <w:rtl/>
-          <w:lang w:val="en-US"/>
-        </w:rPr>
-        <w:t>היכנס ללובי לרשימה שיש לו.</w:t>
-      </w:r>
-    </w:p>
-    <w:p>
-      <w:pPr>
-        <w:bidi/>
-        <w:rPr>
-          <w:rFonts w:asciiTheme="minorBidi" w:hAnsiTheme="minorBidi"/>
-          <w:sz w:val="24"/>
-          <w:szCs w:val="24"/>
-          <w:u w:val="single"/>
-          <w:rtl/>
-          <w:lang w:val="en-US"/>
-        </w:rPr>
-      </w:pPr>
-    </w:p>
-    <w:p>
-      <w:pPr>
-        <w:bidi/>
-        <w:rPr>
-          <w:rFonts w:asciiTheme="minorBidi" w:hAnsiTheme="minorBidi"/>
-          <w:sz w:val="24"/>
-          <w:szCs w:val="24"/>
-          <w:rtl/>
-          <w:lang w:val="en-US"/>
-        </w:rPr>
-      </w:pPr>
-      <w:r>
-        <w:rPr>
-          <w:rFonts w:asciiTheme="minorBidi" w:hAnsiTheme="minorBidi" w:hint="cs"/>
-          <w:sz w:val="24"/>
-          <w:szCs w:val="24"/>
-          <w:u w:val="single"/>
-          <w:rtl/>
-          <w:lang w:val="en-US"/>
-        </w:rPr>
-        <w:t>באגים פתוחים / בעיות קיימות + מגבלות שקיימות:</w:t>
+        <w:t>ראיתי שחלק מהאנשים לא אהבו את הרעיון של הביפ כשהם עושים טעות אז הוספתי בעמוד פרופיל מקום לסגור או לפתוח את האפשרות הזאת, הוספתי עמודה בבסיס נתונים ששומרת לכל לקוח את הבחירה שלו.</w:t>
       </w:r>
     </w:p>
     <w:p>
@@ -11635,6 +14482,7 @@
           <w:rFonts w:asciiTheme="minorBidi" w:hAnsiTheme="minorBidi"/>
           <w:sz w:val="24"/>
           <w:szCs w:val="24"/>
+          <w:rtl/>
           <w:lang w:val="en-US"/>
         </w:rPr>
       </w:pPr>
@@ -11646,8 +14494,38 @@
           <w:rtl/>
           <w:lang w:val="en-US"/>
         </w:rPr>
-        <w:t>אם נרשמים עם מייל קיים השרת קורס.</w:t>
-      </w:r>
+        <w:t xml:space="preserve">הוספתי שבסוף כל משחק רואים </w:t>
+      </w:r>
+      <w:r>
+        <w:rPr>
+          <w:rFonts w:asciiTheme="minorBidi" w:hAnsiTheme="minorBidi" w:hint="cs"/>
+          <w:sz w:val="24"/>
+          <w:szCs w:val="24"/>
+          <w:rtl/>
+          <w:lang w:val="en-US"/>
+        </w:rPr>
+        <w:t>מה הייתה המהירות של היריבים לאחר התחרות.</w:t>
+      </w:r>
+    </w:p>
+    <w:p>
+      <w:pPr>
+        <w:pStyle w:val="Heading2"/>
+        <w:bidi/>
+        <w:rPr>
+          <w:rtl/>
+          <w:lang w:val="en-US"/>
+        </w:rPr>
+      </w:pPr>
+      <w:bookmarkStart w:id="20" w:name="_Toc70350537"/>
+      <w:r>
+        <w:rPr>
+          <w:rFonts w:hint="cs"/>
+          <w:rtl/>
+          <w:lang w:val="en-US"/>
+        </w:rPr>
+        <w:t>בדיקות שעשיתי:</w:t>
+      </w:r>
+      <w:bookmarkEnd w:id="20"/>
     </w:p>
     <w:p>
       <w:pPr>
@@ -11672,47 +14550,202 @@
           <w:rtl/>
           <w:lang w:val="en-US"/>
         </w:rPr>
-        <w:t>האתר לא בנוי לטלפון.</w:t>
-      </w:r>
-    </w:p>
-    <w:p>
-      <w:pPr>
-        <w:bidi/>
-        <w:rPr>
-          <w:rFonts w:asciiTheme="minorBidi" w:hAnsiTheme="minorBidi"/>
-          <w:sz w:val="24"/>
-          <w:szCs w:val="24"/>
-          <w:rtl/>
-          <w:lang w:val="en-US"/>
-        </w:rPr>
-      </w:pPr>
-    </w:p>
-    <w:p>
-      <w:pPr>
-        <w:bidi/>
-        <w:rPr>
-          <w:rFonts w:asciiTheme="minorBidi" w:hAnsiTheme="minorBidi"/>
-          <w:sz w:val="24"/>
-          <w:szCs w:val="24"/>
-          <w:rtl/>
-          <w:lang w:val="en-US"/>
-        </w:rPr>
-      </w:pPr>
+        <w:t xml:space="preserve">נכנסתי לעמוד פרופיל עם משתמש חדש לפני שעשיתי </w:t>
+      </w:r>
       <w:r>
         <w:rPr>
           <w:rFonts w:asciiTheme="minorBidi" w:hAnsiTheme="minorBidi" w:hint="cs"/>
           <w:sz w:val="24"/>
           <w:szCs w:val="24"/>
+          <w:rtl/>
+          <w:lang w:val="en-US"/>
+        </w:rPr>
+        <w:t xml:space="preserve">תחרות אחת. הבדיקה הזאת הקריסה את התוכנה בגלל שבעמוד פרופיל יש את הגרף שמראה את ההיסטוריות כתיבה של המשתמש וכאשר </w:t>
+      </w:r>
+      <w:r>
+        <w:rPr>
+          <w:rFonts w:asciiTheme="minorBidi" w:hAnsiTheme="minorBidi" w:hint="cs"/>
+          <w:sz w:val="24"/>
+          <w:szCs w:val="24"/>
+          <w:rtl/>
+          <w:lang w:val="en-US"/>
+        </w:rPr>
+        <w:t>המשתמש פותח את העמוד</w:t>
+      </w:r>
+      <w:r>
+        <w:rPr>
+          <w:rFonts w:asciiTheme="minorBidi" w:hAnsiTheme="minorBidi" w:hint="cs"/>
+          <w:sz w:val="24"/>
+          <w:szCs w:val="24"/>
+          <w:rtl/>
+          <w:lang w:val="en-US"/>
+        </w:rPr>
+        <w:t xml:space="preserve"> וטוען את הגרף</w:t>
+      </w:r>
+      <w:r>
+        <w:rPr>
+          <w:rFonts w:asciiTheme="minorBidi" w:hAnsiTheme="minorBidi" w:hint="cs"/>
+          <w:sz w:val="24"/>
+          <w:szCs w:val="24"/>
+          <w:rtl/>
+          <w:lang w:val="en-US"/>
+        </w:rPr>
+        <w:t xml:space="preserve">, הוא שולח לגרף 0 נקודות והגרף מחזיר </w:t>
+      </w:r>
+      <w:r>
+        <w:rPr>
+          <w:rFonts w:asciiTheme="minorBidi" w:hAnsiTheme="minorBidi" w:hint="cs"/>
+          <w:sz w:val="24"/>
+          <w:szCs w:val="24"/>
+          <w:rtl/>
+          <w:lang w:val="en-US"/>
+        </w:rPr>
+        <w:t>שגיאה</w:t>
+      </w:r>
+      <w:r>
+        <w:rPr>
+          <w:rFonts w:asciiTheme="minorBidi" w:hAnsiTheme="minorBidi" w:hint="cs"/>
+          <w:sz w:val="24"/>
+          <w:szCs w:val="24"/>
+          <w:rtl/>
+          <w:lang w:val="en-US"/>
+        </w:rPr>
+        <w:t>.</w:t>
+      </w:r>
+    </w:p>
+    <w:p>
+      <w:pPr>
+        <w:pStyle w:val="ListParagraph"/>
+        <w:numPr>
+          <w:ilvl w:val="0"/>
+          <w:numId w:val="4"/>
+        </w:numPr>
+        <w:bidi/>
+        <w:rPr>
+          <w:rFonts w:asciiTheme="minorBidi" w:hAnsiTheme="minorBidi"/>
+          <w:sz w:val="24"/>
+          <w:szCs w:val="24"/>
+          <w:lang w:val="en-US"/>
+        </w:rPr>
+      </w:pPr>
+      <w:r>
+        <w:rPr>
+          <w:rFonts w:asciiTheme="minorBidi" w:hAnsiTheme="minorBidi" w:hint="cs"/>
+          <w:sz w:val="24"/>
+          <w:szCs w:val="24"/>
+          <w:rtl/>
+          <w:lang w:val="en-US"/>
+        </w:rPr>
+        <w:t>כשמשתמש נכנס למשחק והוא מועבר ללובי</w:t>
+      </w:r>
+      <w:r>
+        <w:rPr>
+          <w:rFonts w:asciiTheme="minorBidi" w:hAnsiTheme="minorBidi" w:hint="cs"/>
+          <w:sz w:val="24"/>
+          <w:szCs w:val="24"/>
+          <w:rtl/>
+          <w:lang w:val="en-US"/>
+        </w:rPr>
+        <w:t>. שם</w:t>
+      </w:r>
+      <w:r>
+        <w:rPr>
+          <w:rFonts w:asciiTheme="minorBidi" w:hAnsiTheme="minorBidi" w:hint="cs"/>
+          <w:sz w:val="24"/>
+          <w:szCs w:val="24"/>
+          <w:rtl/>
+          <w:lang w:val="en-US"/>
+        </w:rPr>
+        <w:t xml:space="preserve"> הוא יכול ל</w:t>
+      </w:r>
+      <w:r>
+        <w:rPr>
+          <w:rFonts w:asciiTheme="minorBidi" w:hAnsiTheme="minorBidi" w:hint="cs"/>
+          <w:sz w:val="24"/>
+          <w:szCs w:val="24"/>
+          <w:rtl/>
+          <w:lang w:val="en-US"/>
+        </w:rPr>
+        <w:t>טעון מחדש את העמוד שלו ובכך להתחבר שוב לאותו לובי.</w:t>
+      </w:r>
+      <w:r>
+        <w:rPr>
+          <w:rFonts w:asciiTheme="minorBidi" w:hAnsiTheme="minorBidi" w:hint="cs"/>
+          <w:sz w:val="24"/>
+          <w:szCs w:val="24"/>
+          <w:rtl/>
+          <w:lang w:val="en-US"/>
+        </w:rPr>
+        <w:t xml:space="preserve"> פתרתי את הבעיה הזאת בעזרת שמירת השמות של האנשים בלובי</w:t>
+      </w:r>
+      <w:r>
+        <w:rPr>
+          <w:rFonts w:asciiTheme="minorBidi" w:hAnsiTheme="minorBidi" w:hint="cs"/>
+          <w:sz w:val="24"/>
+          <w:szCs w:val="24"/>
+          <w:rtl/>
+          <w:lang w:val="en-US"/>
+        </w:rPr>
+        <w:t>. ככה כל</w:t>
+      </w:r>
+      <w:r>
+        <w:rPr>
+          <w:rFonts w:asciiTheme="minorBidi" w:hAnsiTheme="minorBidi" w:hint="cs"/>
+          <w:sz w:val="24"/>
+          <w:szCs w:val="24"/>
+          <w:rtl/>
+          <w:lang w:val="en-US"/>
+        </w:rPr>
+        <w:t xml:space="preserve"> פעם שמישהו רוצה להתחבר ללובי מסוים הלובי משווה את השם של המשתמש שרוצה ל</w:t>
+      </w:r>
+      <w:r>
+        <w:rPr>
+          <w:rFonts w:asciiTheme="minorBidi" w:hAnsiTheme="minorBidi" w:hint="cs"/>
+          <w:sz w:val="24"/>
+          <w:szCs w:val="24"/>
+          <w:rtl/>
+          <w:lang w:val="en-US"/>
+        </w:rPr>
+        <w:t>היכנס ללובי לרשימה שיש לו.</w:t>
+      </w:r>
+    </w:p>
+    <w:p>
+      <w:pPr>
+        <w:bidi/>
+        <w:rPr>
+          <w:rFonts w:asciiTheme="minorBidi" w:hAnsiTheme="minorBidi"/>
+          <w:sz w:val="24"/>
+          <w:szCs w:val="24"/>
           <w:u w:val="single"/>
           <w:rtl/>
           <w:lang w:val="en-US"/>
         </w:rPr>
-        <w:t>הרחבות שהייתי רוצה להשלים בהמשך הפרויקט:</w:t>
-      </w:r>
-    </w:p>
-    <w:p>
-      <w:pPr>
-        <w:bidi/>
+      </w:pPr>
+    </w:p>
+    <w:p>
+      <w:pPr>
+        <w:pStyle w:val="Heading2"/>
+        <w:bidi/>
+        <w:rPr>
+          <w:rtl/>
+          <w:lang w:val="en-US"/>
+        </w:rPr>
+      </w:pPr>
+      <w:bookmarkStart w:id="21" w:name="_Toc70350538"/>
+      <w:r>
+        <w:rPr>
+          <w:rFonts w:hint="cs"/>
+          <w:rtl/>
+          <w:lang w:val="en-US"/>
+        </w:rPr>
+        <w:t>באגים פתוחים / בעיות קיימות + מגבלות שקיימות:</w:t>
+      </w:r>
+      <w:bookmarkEnd w:id="21"/>
+    </w:p>
+    <w:p>
+      <w:pPr>
+        <w:bidi/>
+        <w:ind w:left="720"/>
         <w:rPr>
           <w:rFonts w:asciiTheme="minorBidi" w:hAnsiTheme="minorBidi"/>
           <w:sz w:val="24"/>
@@ -11729,101 +14762,94 @@
           <w:rtl/>
           <w:lang w:val="en-US"/>
         </w:rPr>
-        <w:t>...</w:t>
-      </w:r>
-    </w:p>
-    <w:p>
-      <w:pPr>
-        <w:bidi/>
-        <w:rPr>
-          <w:rFonts w:asciiTheme="minorBidi" w:hAnsiTheme="minorBidi"/>
-          <w:sz w:val="24"/>
-          <w:szCs w:val="24"/>
-          <w:rtl/>
-          <w:lang w:val="en-US"/>
-        </w:rPr>
-      </w:pPr>
-    </w:p>
-    <w:p>
-      <w:pPr>
-        <w:bidi/>
-        <w:rPr>
-          <w:rFonts w:asciiTheme="minorBidi" w:hAnsiTheme="minorBidi"/>
-          <w:sz w:val="24"/>
-          <w:szCs w:val="24"/>
-          <w:rtl/>
-          <w:lang w:val="en-US"/>
-        </w:rPr>
-      </w:pPr>
-    </w:p>
-    <w:p>
-      <w:pPr>
-        <w:bidi/>
-        <w:rPr>
-          <w:rFonts w:asciiTheme="minorBidi" w:hAnsiTheme="minorBidi"/>
-          <w:sz w:val="24"/>
-          <w:szCs w:val="24"/>
-          <w:rtl/>
-          <w:lang w:val="en-US"/>
-        </w:rPr>
-      </w:pPr>
-    </w:p>
-    <w:p>
-      <w:pPr>
-        <w:bidi/>
-        <w:rPr>
-          <w:rFonts w:asciiTheme="minorBidi" w:hAnsiTheme="minorBidi"/>
-          <w:sz w:val="24"/>
-          <w:szCs w:val="24"/>
-          <w:rtl/>
-          <w:lang w:val="en-US"/>
-        </w:rPr>
-      </w:pPr>
-    </w:p>
-    <w:p>
-      <w:pPr>
-        <w:bidi/>
-        <w:rPr>
-          <w:rFonts w:asciiTheme="minorBidi" w:hAnsiTheme="minorBidi"/>
-          <w:sz w:val="24"/>
-          <w:szCs w:val="24"/>
-          <w:rtl/>
-          <w:lang w:val="en-US"/>
-        </w:rPr>
-      </w:pPr>
-    </w:p>
-    <w:p>
-      <w:pPr>
-        <w:bidi/>
-        <w:rPr>
-          <w:rFonts w:asciiTheme="minorBidi" w:hAnsiTheme="minorBidi"/>
-          <w:sz w:val="24"/>
-          <w:szCs w:val="24"/>
-          <w:rtl/>
-          <w:lang w:val="en-US"/>
-        </w:rPr>
-      </w:pPr>
-    </w:p>
-    <w:p>
-      <w:pPr>
+        <w:t>האתר לא בנוי לטלפון</w:t>
+      </w:r>
+      <w:r>
+        <w:rPr>
+          <w:rFonts w:asciiTheme="minorBidi" w:hAnsiTheme="minorBidi" w:hint="cs"/>
+          <w:sz w:val="24"/>
+          <w:szCs w:val="24"/>
+          <w:rtl/>
+          <w:lang w:val="en-US"/>
+        </w:rPr>
+        <w:t xml:space="preserve"> - האתר עצמו בנוי על</w:t>
+      </w:r>
+      <w:r>
+        <w:rPr>
+          <w:rFonts w:asciiTheme="minorBidi" w:hAnsiTheme="minorBidi" w:hint="cs"/>
+          <w:sz w:val="24"/>
+          <w:szCs w:val="24"/>
+          <w:rtl/>
+          <w:lang w:val="en-US"/>
+        </w:rPr>
+        <w:t xml:space="preserve"> </w:t>
+      </w:r>
+      <w:r>
+        <w:rPr>
+          <w:rFonts w:asciiTheme="minorBidi" w:hAnsiTheme="minorBidi"/>
+          <w:sz w:val="24"/>
+          <w:szCs w:val="24"/>
+          <w:lang w:val="en-US"/>
+        </w:rPr>
+        <w:t>bootstrap</w:t>
+      </w:r>
+      <w:r>
+        <w:rPr>
+          <w:rFonts w:asciiTheme="minorBidi" w:hAnsiTheme="minorBidi" w:hint="cs"/>
+          <w:sz w:val="24"/>
+          <w:szCs w:val="24"/>
+          <w:rtl/>
+          <w:lang w:val="en-US"/>
+        </w:rPr>
+        <w:t xml:space="preserve"> שעובד עם טלפונים ויכול לשנות את איך שהעמוד נראה לפי הגודל של המסך, אפשר אפילו להירשם לאתר או להיכנס עם משתמש רשום ולראות את עמוד הפרופיל או לוח השחקנים הטובים ביותר. הבעיה היא ששחקן נכנס למשחק הוא צריך לשלוח לשרת הודעות מהירות בעזרת </w:t>
+      </w:r>
+      <w:r>
+        <w:rPr>
+          <w:rFonts w:asciiTheme="minorBidi" w:hAnsiTheme="minorBidi"/>
+          <w:sz w:val="24"/>
+          <w:szCs w:val="24"/>
+          <w:lang w:val="en-US"/>
+        </w:rPr>
+        <w:t>socket-io</w:t>
+      </w:r>
+      <w:r>
+        <w:rPr>
+          <w:rFonts w:asciiTheme="minorBidi" w:hAnsiTheme="minorBidi" w:hint="cs"/>
+          <w:sz w:val="24"/>
+          <w:szCs w:val="24"/>
+          <w:rtl/>
+          <w:lang w:val="en-US"/>
+        </w:rPr>
+        <w:t xml:space="preserve"> שלא תומך בטלפונים ולכן השחקן לא יכול לשחק בטלפון. </w:t>
+      </w:r>
+    </w:p>
+    <w:p>
+      <w:pPr>
+        <w:bidi/>
+        <w:rPr>
+          <w:rFonts w:asciiTheme="minorBidi" w:hAnsiTheme="minorBidi"/>
+          <w:sz w:val="24"/>
+          <w:szCs w:val="24"/>
+          <w:u w:val="single"/>
+          <w:rtl/>
+          <w:lang w:val="en-US"/>
+        </w:rPr>
+      </w:pPr>
+    </w:p>
+    <w:p>
+      <w:pPr>
+        <w:pStyle w:val="Heading1"/>
         <w:bidi/>
         <w:jc w:val="center"/>
         <w:rPr>
-          <w:rFonts w:asciiTheme="minorBidi" w:hAnsiTheme="minorBidi"/>
-          <w:sz w:val="24"/>
-          <w:szCs w:val="24"/>
-          <w:rtl/>
-          <w:lang w:val="en-US"/>
-        </w:rPr>
-      </w:pPr>
-      <w:r>
-        <w:rPr>
-          <w:rFonts w:asciiTheme="minorBidi" w:hAnsiTheme="minorBidi" w:hint="cs"/>
-          <w:b/>
-          <w:bCs/>
-          <w:sz w:val="24"/>
-          <w:szCs w:val="24"/>
-          <w:u w:val="single"/>
+          <w:rtl/>
+          <w:lang w:val="en-US"/>
+        </w:rPr>
+      </w:pPr>
+      <w:bookmarkStart w:id="22" w:name="_Toc70350539"/>
+      <w:r>
+        <w:rPr>
+          <w:rFonts w:hint="cs"/>
           <w:rtl/>
           <w:lang w:val="en-US"/>
         </w:rPr>
@@ -11832,100 +14858,94 @@
       </w:r>
       <w:r>
         <w:rPr>
+          <w:rFonts w:hint="cs"/>
+          <w:rtl/>
+          <w:lang w:val="en-US"/>
+        </w:rPr>
+        <w:t xml:space="preserve"> </w:t>
+      </w:r>
+      <w:r>
+        <w:rPr>
+          <w:rtl/>
+          <w:lang w:val="en-US"/>
+        </w:rPr>
+        <w:t>–</w:t>
+      </w:r>
+      <w:r>
+        <w:rPr>
+          <w:rFonts w:hint="cs"/>
+          <w:rtl/>
+          <w:lang w:val="en-US"/>
+        </w:rPr>
+        <w:t xml:space="preserve"> מבט אישי על העבודה ועל תהליך פיתוח הפרויקט</w:t>
+      </w:r>
+      <w:bookmarkEnd w:id="22"/>
+    </w:p>
+    <w:p>
+      <w:pPr>
+        <w:bidi/>
+        <w:rPr>
+          <w:rFonts w:asciiTheme="minorBidi" w:hAnsiTheme="minorBidi"/>
+          <w:sz w:val="24"/>
+          <w:szCs w:val="24"/>
+          <w:rtl/>
+          <w:lang w:val="en-US"/>
+        </w:rPr>
+      </w:pPr>
+    </w:p>
+    <w:p>
+      <w:pPr>
+        <w:bidi/>
+        <w:rPr>
+          <w:rFonts w:asciiTheme="minorBidi" w:hAnsiTheme="minorBidi"/>
+          <w:sz w:val="24"/>
+          <w:szCs w:val="24"/>
+          <w:rtl/>
+          <w:lang w:val="en-US"/>
+        </w:rPr>
+      </w:pPr>
+      <w:r>
+        <w:rPr>
           <w:rFonts w:asciiTheme="minorBidi" w:hAnsiTheme="minorBidi" w:hint="cs"/>
-          <w:b/>
-          <w:bCs/>
           <w:sz w:val="24"/>
           <w:szCs w:val="24"/>
           <w:u w:val="single"/>
           <w:rtl/>
           <w:lang w:val="en-US"/>
         </w:rPr>
-        <w:t xml:space="preserve"> </w:t>
-      </w:r>
-      <w:r>
-        <w:rPr>
-          <w:rFonts w:asciiTheme="minorBidi" w:hAnsiTheme="minorBidi"/>
-          <w:b/>
-          <w:bCs/>
-          <w:sz w:val="24"/>
-          <w:szCs w:val="24"/>
-          <w:u w:val="single"/>
-          <w:rtl/>
-          <w:lang w:val="en-US"/>
-        </w:rPr>
-        <w:t>–</w:t>
-      </w:r>
+        <w:t>איך הייתה העבודה עבורי:</w:t>
+      </w:r>
+    </w:p>
+    <w:p>
+      <w:pPr>
+        <w:bidi/>
+        <w:ind w:left="720"/>
+        <w:rPr>
+          <w:rFonts w:asciiTheme="minorBidi" w:hAnsiTheme="minorBidi"/>
+          <w:sz w:val="24"/>
+          <w:szCs w:val="24"/>
+          <w:lang w:val="en-US"/>
+        </w:rPr>
+      </w:pPr>
       <w:r>
         <w:rPr>
           <w:rFonts w:asciiTheme="minorBidi" w:hAnsiTheme="minorBidi" w:hint="cs"/>
-          <w:b/>
-          <w:bCs/>
-          <w:sz w:val="24"/>
-          <w:szCs w:val="24"/>
-          <w:u w:val="single"/>
-          <w:rtl/>
-          <w:lang w:val="en-US"/>
-        </w:rPr>
-        <w:t xml:space="preserve"> מבט אישי על העבודה ועל תהליך פיתוח הפרויקט</w:t>
-      </w:r>
-    </w:p>
-    <w:p>
-      <w:pPr>
-        <w:bidi/>
-        <w:rPr>
-          <w:rFonts w:asciiTheme="minorBidi" w:hAnsiTheme="minorBidi"/>
-          <w:sz w:val="24"/>
-          <w:szCs w:val="24"/>
-          <w:rtl/>
-          <w:lang w:val="en-US"/>
-        </w:rPr>
-      </w:pPr>
-    </w:p>
-    <w:p>
-      <w:pPr>
-        <w:bidi/>
-        <w:rPr>
-          <w:rFonts w:asciiTheme="minorBidi" w:hAnsiTheme="minorBidi"/>
-          <w:sz w:val="24"/>
-          <w:szCs w:val="24"/>
-          <w:rtl/>
-          <w:lang w:val="en-US"/>
-        </w:rPr>
-      </w:pPr>
+          <w:sz w:val="24"/>
+          <w:szCs w:val="24"/>
+          <w:rtl/>
+          <w:lang w:val="en-US"/>
+        </w:rPr>
+        <w:t>העבודה הייתה עבורי חוויה לימודים ארוכה ומשמעותית. הפרויקט הזה נתן לי את האפשרות ללמוד הרבה דברים חדשים ביחד עם אנשים אחרים.</w:t>
+      </w:r>
       <w:r>
         <w:rPr>
           <w:rFonts w:asciiTheme="minorBidi" w:hAnsiTheme="minorBidi" w:hint="cs"/>
           <w:sz w:val="24"/>
           <w:szCs w:val="24"/>
-          <w:u w:val="single"/>
-          <w:rtl/>
-          <w:lang w:val="en-US"/>
-        </w:rPr>
-        <w:t>איך הייתה העבודה עבורי:</w:t>
-      </w:r>
-    </w:p>
-    <w:p>
-      <w:pPr>
-        <w:bidi/>
-        <w:ind w:left="720"/>
-        <w:rPr>
-          <w:rFonts w:asciiTheme="minorBidi" w:hAnsiTheme="minorBidi" w:hint="cs"/>
-          <w:sz w:val="24"/>
-          <w:szCs w:val="24"/>
-          <w:rtl/>
-          <w:lang w:val="en-US"/>
-        </w:rPr>
-      </w:pPr>
-      <w:r>
-        <w:rPr>
-          <w:rFonts w:asciiTheme="minorBidi" w:hAnsiTheme="minorBidi" w:hint="cs"/>
-          <w:sz w:val="24"/>
-          <w:szCs w:val="24"/>
-          <w:rtl/>
-          <w:lang w:val="en-US"/>
-        </w:rPr>
-        <w:t>העבודה הייתה עבורי חוויה לימודים ארוכה ומשמעותית. הפרויקט הזה נתן לי את האפשרות ללמוד הרבה דברים חדשים ביחד עם אנשים אחרים.</w:t>
+          <w:rtl/>
+          <w:lang w:val="en-US"/>
+        </w:rPr>
+        <w:t xml:space="preserve"> *צריך להוסיף עוד*</w:t>
       </w:r>
     </w:p>
     <w:sectPr>
@@ -11941,7 +14961,7 @@
 </file>
 
 <file path=word/endnotes.xml><?xml version="1.0" encoding="utf-8"?>
-<w:endnotes xmlns:wpc="http://schemas.microsoft.com/office/word/2010/wordprocessingCanvas" xmlns:cx="http://schemas.microsoft.com/office/drawing/2014/chartex" xmlns:cx1="http://schemas.microsoft.com/office/drawing/2015/9/8/chartex" xmlns:cx2="http://schemas.microsoft.com/office/drawing/2015/10/21/chartex" xmlns:cx3="http://schemas.microsoft.com/office/drawing/2016/5/9/chartex" xmlns:cx4="http://schemas.microsoft.com/office/drawing/2016/5/10/chartex" xmlns:cx5="http://schemas.microsoft.com/office/drawing/2016/5/11/chartex" xmlns:cx6="http://schemas.microsoft.com/office/drawing/2016/5/12/chartex" xmlns:cx7="http://schemas.microsoft.com/office/drawing/2016/5/13/chartex" xmlns:cx8="http://schemas.microsoft.com/office/drawing/2016/5/14/chartex" xmlns:mc="http://schemas.openxmlformats.org/markup-compatibility/2006" xmlns:aink="http://schemas.microsoft.com/office/drawing/2016/ink" xmlns:am3d="http://schemas.microsoft.com/office/drawing/2017/model3d" xmlns:o="urn:schemas-microsoft-com:office:office" xmlns:r="http://schemas.openxmlformats.org/officeDocument/2006/relationships" xmlns:m="http://schemas.openxmlformats.org/officeDocument/2006/math" xmlns:v="urn:schemas-microsoft-com:vml" xmlns:wp14="http://schemas.microsoft.com/office/word/2010/wordprocessingDrawing" xmlns:wp="http://schemas.openxmlformats.org/drawingml/2006/wordprocessingDrawing" xmlns:w10="urn:schemas-microsoft-com:office:word" xmlns:w="http://schemas.openxmlformats.org/wordprocessingml/2006/main" xmlns:w14="http://schemas.microsoft.com/office/word/2010/wordml" xmlns:w15="http://schemas.microsoft.com/office/word/2012/wordml" xmlns:w16cex="http://schemas.microsoft.com/office/word/2018/wordml/cex" xmlns:w16cid="http://schemas.microsoft.com/office/word/2016/wordml/cid" xmlns:w16="http://schemas.microsoft.com/office/word/2018/wordml" xmlns:w16se="http://schemas.microsoft.com/office/word/2015/wordml/symex" xmlns:wpg="http://schemas.microsoft.com/office/word/2010/wordprocessingGroup" xmlns:wpi="http://schemas.microsoft.com/office/word/2010/wordprocessingInk" xmlns:wne="http://schemas.microsoft.com/office/word/2006/wordml" xmlns:wps="http://schemas.microsoft.com/office/word/2010/wordprocessingShape" mc:Ignorable="w14 w15 w16se w16cid w16 w16cex wp14">
+<w:endnotes xmlns:wpc="http://schemas.microsoft.com/office/word/2010/wordprocessingCanvas" xmlns:cx="http://schemas.microsoft.com/office/drawing/2014/chartex" xmlns:cx1="http://schemas.microsoft.com/office/drawing/2015/9/8/chartex" xmlns:cx2="http://schemas.microsoft.com/office/drawing/2015/10/21/chartex" xmlns:cx3="http://schemas.microsoft.com/office/drawing/2016/5/9/chartex" xmlns:cx4="http://schemas.microsoft.com/office/drawing/2016/5/10/chartex" xmlns:cx5="http://schemas.microsoft.com/office/drawing/2016/5/11/chartex" xmlns:cx6="http://schemas.microsoft.com/office/drawing/2016/5/12/chartex" xmlns:cx7="http://schemas.microsoft.com/office/drawing/2016/5/13/chartex" xmlns:cx8="http://schemas.microsoft.com/office/drawing/2016/5/14/chartex" xmlns:mc="http://schemas.openxmlformats.org/markup-compatibility/2006" xmlns:aink="http://schemas.microsoft.com/office/drawing/2016/ink" xmlns:am3d="http://schemas.microsoft.com/office/drawing/2017/model3d" xmlns:o="urn:schemas-microsoft-com:office:office" xmlns:r="http://schemas.openxmlformats.org/officeDocument/2006/relationships" xmlns:m="http://schemas.openxmlformats.org/officeDocument/2006/math" xmlns:v="urn:schemas-microsoft-com:vml" xmlns:wp14="http://schemas.microsoft.com/office/word/2010/wordprocessingDrawing" xmlns:wp="http://schemas.openxmlformats.org/drawingml/2006/wordprocessingDrawing" xmlns:w10="urn:schemas-microsoft-com:office:word" xmlns:w="http://schemas.openxmlformats.org/wordprocessingml/2006/main" xmlns:w14="http://schemas.microsoft.com/office/word/2010/wordml" xmlns:w15="http://schemas.microsoft.com/office/word/2012/wordml" xmlns:w16cex="http://schemas.microsoft.com/office/word/2018/wordml/cex" xmlns:w16cid="http://schemas.microsoft.com/office/word/2016/wordml/cid" xmlns:w16="http://schemas.microsoft.com/office/word/2018/wordml" xmlns:w16sdtdh="http://schemas.microsoft.com/office/word/2020/wordml/sdtdatahash" xmlns:w16se="http://schemas.microsoft.com/office/word/2015/wordml/symex" xmlns:wpg="http://schemas.microsoft.com/office/word/2010/wordprocessingGroup" xmlns:wpi="http://schemas.microsoft.com/office/word/2010/wordprocessingInk" xmlns:wne="http://schemas.microsoft.com/office/word/2006/wordml" xmlns:wps="http://schemas.microsoft.com/office/word/2010/wordprocessingShape" mc:Ignorable="w14 w15 w16se w16cid w16 w16cex w16sdtdh wp14">
   <w:endnote w:type="separator" w:id="-1">
     <w:p>
       <w:pPr>
@@ -11966,7 +14986,7 @@
 </file>
 
 <file path=word/footer1.xml><?xml version="1.0" encoding="utf-8"?>
-<w:ftr xmlns:wpc="http://schemas.microsoft.com/office/word/2010/wordprocessingCanvas" xmlns:cx="http://schemas.microsoft.com/office/drawing/2014/chartex" xmlns:cx1="http://schemas.microsoft.com/office/drawing/2015/9/8/chartex" xmlns:cx2="http://schemas.microsoft.com/office/drawing/2015/10/21/chartex" xmlns:cx3="http://schemas.microsoft.com/office/drawing/2016/5/9/chartex" xmlns:cx4="http://schemas.microsoft.com/office/drawing/2016/5/10/chartex" xmlns:cx5="http://schemas.microsoft.com/office/drawing/2016/5/11/chartex" xmlns:cx6="http://schemas.microsoft.com/office/drawing/2016/5/12/chartex" xmlns:cx7="http://schemas.microsoft.com/office/drawing/2016/5/13/chartex" xmlns:cx8="http://schemas.microsoft.com/office/drawing/2016/5/14/chartex" xmlns:mc="http://schemas.openxmlformats.org/markup-compatibility/2006" xmlns:aink="http://schemas.microsoft.com/office/drawing/2016/ink" xmlns:am3d="http://schemas.microsoft.com/office/drawing/2017/model3d" xmlns:o="urn:schemas-microsoft-com:office:office" xmlns:r="http://schemas.openxmlformats.org/officeDocument/2006/relationships" xmlns:m="http://schemas.openxmlformats.org/officeDocument/2006/math" xmlns:v="urn:schemas-microsoft-com:vml" xmlns:wp14="http://schemas.microsoft.com/office/word/2010/wordprocessingDrawing" xmlns:wp="http://schemas.openxmlformats.org/drawingml/2006/wordprocessingDrawing" xmlns:w10="urn:schemas-microsoft-com:office:word" xmlns:w="http://schemas.openxmlformats.org/wordprocessingml/2006/main" xmlns:w14="http://schemas.microsoft.com/office/word/2010/wordml" xmlns:w15="http://schemas.microsoft.com/office/word/2012/wordml" xmlns:w16cex="http://schemas.microsoft.com/office/word/2018/wordml/cex" xmlns:w16cid="http://schemas.microsoft.com/office/word/2016/wordml/cid" xmlns:w16="http://schemas.microsoft.com/office/word/2018/wordml" xmlns:w16se="http://schemas.microsoft.com/office/word/2015/wordml/symex" xmlns:wpg="http://schemas.microsoft.com/office/word/2010/wordprocessingGroup" xmlns:wpi="http://schemas.microsoft.com/office/word/2010/wordprocessingInk" xmlns:wne="http://schemas.microsoft.com/office/word/2006/wordml" xmlns:wps="http://schemas.microsoft.com/office/word/2010/wordprocessingShape" mc:Ignorable="w14 w15 w16se w16cid w16 w16cex wp14">
+<w:ftr xmlns:wpc="http://schemas.microsoft.com/office/word/2010/wordprocessingCanvas" xmlns:cx="http://schemas.microsoft.com/office/drawing/2014/chartex" xmlns:cx1="http://schemas.microsoft.com/office/drawing/2015/9/8/chartex" xmlns:cx2="http://schemas.microsoft.com/office/drawing/2015/10/21/chartex" xmlns:cx3="http://schemas.microsoft.com/office/drawing/2016/5/9/chartex" xmlns:cx4="http://schemas.microsoft.com/office/drawing/2016/5/10/chartex" xmlns:cx5="http://schemas.microsoft.com/office/drawing/2016/5/11/chartex" xmlns:cx6="http://schemas.microsoft.com/office/drawing/2016/5/12/chartex" xmlns:cx7="http://schemas.microsoft.com/office/drawing/2016/5/13/chartex" xmlns:cx8="http://schemas.microsoft.com/office/drawing/2016/5/14/chartex" xmlns:mc="http://schemas.openxmlformats.org/markup-compatibility/2006" xmlns:aink="http://schemas.microsoft.com/office/drawing/2016/ink" xmlns:am3d="http://schemas.microsoft.com/office/drawing/2017/model3d" xmlns:o="urn:schemas-microsoft-com:office:office" xmlns:r="http://schemas.openxmlformats.org/officeDocument/2006/relationships" xmlns:m="http://schemas.openxmlformats.org/officeDocument/2006/math" xmlns:v="urn:schemas-microsoft-com:vml" xmlns:wp14="http://schemas.microsoft.com/office/word/2010/wordprocessingDrawing" xmlns:wp="http://schemas.openxmlformats.org/drawingml/2006/wordprocessingDrawing" xmlns:w10="urn:schemas-microsoft-com:office:word" xmlns:w="http://schemas.openxmlformats.org/wordprocessingml/2006/main" xmlns:w14="http://schemas.microsoft.com/office/word/2010/wordml" xmlns:w15="http://schemas.microsoft.com/office/word/2012/wordml" xmlns:w16cex="http://schemas.microsoft.com/office/word/2018/wordml/cex" xmlns:w16cid="http://schemas.microsoft.com/office/word/2016/wordml/cid" xmlns:w16="http://schemas.microsoft.com/office/word/2018/wordml" xmlns:w16sdtdh="http://schemas.microsoft.com/office/word/2020/wordml/sdtdatahash" xmlns:w16se="http://schemas.microsoft.com/office/word/2015/wordml/symex" xmlns:wpg="http://schemas.microsoft.com/office/word/2010/wordprocessingGroup" xmlns:wpi="http://schemas.microsoft.com/office/word/2010/wordprocessingInk" xmlns:wne="http://schemas.microsoft.com/office/word/2006/wordml" xmlns:wps="http://schemas.microsoft.com/office/word/2010/wordprocessingShape" mc:Ignorable="w14 w15 w16se w16cid w16 w16cex w16sdtdh wp14">
   <w:sdt>
     <w:sdtPr>
       <w:id w:val="-1640100976"/>
@@ -12035,7 +15055,7 @@
 </file>
 
 <file path=word/footnotes.xml><?xml version="1.0" encoding="utf-8"?>
-<w:footnotes xmlns:wpc="http://schemas.microsoft.com/office/word/2010/wordprocessingCanvas" xmlns:cx="http://schemas.microsoft.com/office/drawing/2014/chartex" xmlns:cx1="http://schemas.microsoft.com/office/drawing/2015/9/8/chartex" xmlns:cx2="http://schemas.microsoft.com/office/drawing/2015/10/21/chartex" xmlns:cx3="http://schemas.microsoft.com/office/drawing/2016/5/9/chartex" xmlns:cx4="http://schemas.microsoft.com/office/drawing/2016/5/10/chartex" xmlns:cx5="http://schemas.microsoft.com/office/drawing/2016/5/11/chartex" xmlns:cx6="http://schemas.microsoft.com/office/drawing/2016/5/12/chartex" xmlns:cx7="http://schemas.microsoft.com/office/drawing/2016/5/13/chartex" xmlns:cx8="http://schemas.microsoft.com/office/drawing/2016/5/14/chartex" xmlns:mc="http://schemas.openxmlformats.org/markup-compatibility/2006" xmlns:aink="http://schemas.microsoft.com/office/drawing/2016/ink" xmlns:am3d="http://schemas.microsoft.com/office/drawing/2017/model3d" xmlns:o="urn:schemas-microsoft-com:office:office" xmlns:r="http://schemas.openxmlformats.org/officeDocument/2006/relationships" xmlns:m="http://schemas.openxmlformats.org/officeDocument/2006/math" xmlns:v="urn:schemas-microsoft-com:vml" xmlns:wp14="http://schemas.microsoft.com/office/word/2010/wordprocessingDrawing" xmlns:wp="http://schemas.openxmlformats.org/drawingml/2006/wordprocessingDrawing" xmlns:w10="urn:schemas-microsoft-com:office:word" xmlns:w="http://schemas.openxmlformats.org/wordprocessingml/2006/main" xmlns:w14="http://schemas.microsoft.com/office/word/2010/wordml" xmlns:w15="http://schemas.microsoft.com/office/word/2012/wordml" xmlns:w16cex="http://schemas.microsoft.com/office/word/2018/wordml/cex" xmlns:w16cid="http://schemas.microsoft.com/office/word/2016/wordml/cid" xmlns:w16="http://schemas.microsoft.com/office/word/2018/wordml" xmlns:w16se="http://schemas.microsoft.com/office/word/2015/wordml/symex" xmlns:wpg="http://schemas.microsoft.com/office/word/2010/wordprocessingGroup" xmlns:wpi="http://schemas.microsoft.com/office/word/2010/wordprocessingInk" xmlns:wne="http://schemas.microsoft.com/office/word/2006/wordml" xmlns:wps="http://schemas.microsoft.com/office/word/2010/wordprocessingShape" mc:Ignorable="w14 w15 w16se w16cid w16 w16cex wp14">
+<w:footnotes xmlns:wpc="http://schemas.microsoft.com/office/word/2010/wordprocessingCanvas" xmlns:cx="http://schemas.microsoft.com/office/drawing/2014/chartex" xmlns:cx1="http://schemas.microsoft.com/office/drawing/2015/9/8/chartex" xmlns:cx2="http://schemas.microsoft.com/office/drawing/2015/10/21/chartex" xmlns:cx3="http://schemas.microsoft.com/office/drawing/2016/5/9/chartex" xmlns:cx4="http://schemas.microsoft.com/office/drawing/2016/5/10/chartex" xmlns:cx5="http://schemas.microsoft.com/office/drawing/2016/5/11/chartex" xmlns:cx6="http://schemas.microsoft.com/office/drawing/2016/5/12/chartex" xmlns:cx7="http://schemas.microsoft.com/office/drawing/2016/5/13/chartex" xmlns:cx8="http://schemas.microsoft.com/office/drawing/2016/5/14/chartex" xmlns:mc="http://schemas.openxmlformats.org/markup-compatibility/2006" xmlns:aink="http://schemas.microsoft.com/office/drawing/2016/ink" xmlns:am3d="http://schemas.microsoft.com/office/drawing/2017/model3d" xmlns:o="urn:schemas-microsoft-com:office:office" xmlns:r="http://schemas.openxmlformats.org/officeDocument/2006/relationships" xmlns:m="http://schemas.openxmlformats.org/officeDocument/2006/math" xmlns:v="urn:schemas-microsoft-com:vml" xmlns:wp14="http://schemas.microsoft.com/office/word/2010/wordprocessingDrawing" xmlns:wp="http://schemas.openxmlformats.org/drawingml/2006/wordprocessingDrawing" xmlns:w10="urn:schemas-microsoft-com:office:word" xmlns:w="http://schemas.openxmlformats.org/wordprocessingml/2006/main" xmlns:w14="http://schemas.microsoft.com/office/word/2010/wordml" xmlns:w15="http://schemas.microsoft.com/office/word/2012/wordml" xmlns:w16cex="http://schemas.microsoft.com/office/word/2018/wordml/cex" xmlns:w16cid="http://schemas.microsoft.com/office/word/2016/wordml/cid" xmlns:w16="http://schemas.microsoft.com/office/word/2018/wordml" xmlns:w16sdtdh="http://schemas.microsoft.com/office/word/2020/wordml/sdtdatahash" xmlns:w16se="http://schemas.microsoft.com/office/word/2015/wordml/symex" xmlns:wpg="http://schemas.microsoft.com/office/word/2010/wordprocessingGroup" xmlns:wpi="http://schemas.microsoft.com/office/word/2010/wordprocessingInk" xmlns:wne="http://schemas.microsoft.com/office/word/2006/wordml" xmlns:wps="http://schemas.microsoft.com/office/word/2010/wordprocessingShape" mc:Ignorable="w14 w15 w16se w16cid w16 w16cex w16sdtdh wp14">
   <w:footnote w:type="separator" w:id="-1">
     <w:p>
       <w:pPr>
@@ -12060,7 +15080,7 @@
 </file>
 
 <file path=word/header1.xml><?xml version="1.0" encoding="utf-8"?>
-<w:hdr xmlns:wpc="http://schemas.microsoft.com/office/word/2010/wordprocessingCanvas" xmlns:cx="http://schemas.microsoft.com/office/drawing/2014/chartex" xmlns:cx1="http://schemas.microsoft.com/office/drawing/2015/9/8/chartex" xmlns:cx2="http://schemas.microsoft.com/office/drawing/2015/10/21/chartex" xmlns:cx3="http://schemas.microsoft.com/office/drawing/2016/5/9/chartex" xmlns:cx4="http://schemas.microsoft.com/office/drawing/2016/5/10/chartex" xmlns:cx5="http://schemas.microsoft.com/office/drawing/2016/5/11/chartex" xmlns:cx6="http://schemas.microsoft.com/office/drawing/2016/5/12/chartex" xmlns:cx7="http://schemas.microsoft.com/office/drawing/2016/5/13/chartex" xmlns:cx8="http://schemas.microsoft.com/office/drawing/2016/5/14/chartex" xmlns:mc="http://schemas.openxmlformats.org/markup-compatibility/2006" xmlns:aink="http://schemas.microsoft.com/office/drawing/2016/ink" xmlns:am3d="http://schemas.microsoft.com/office/drawing/2017/model3d" xmlns:o="urn:schemas-microsoft-com:office:office" xmlns:r="http://schemas.openxmlformats.org/officeDocument/2006/relationships" xmlns:m="http://schemas.openxmlformats.org/officeDocument/2006/math" xmlns:v="urn:schemas-microsoft-com:vml" xmlns:wp14="http://schemas.microsoft.com/office/word/2010/wordprocessingDrawing" xmlns:wp="http://schemas.openxmlformats.org/drawingml/2006/wordprocessingDrawing" xmlns:w10="urn:schemas-microsoft-com:office:word" xmlns:w="http://schemas.openxmlformats.org/wordprocessingml/2006/main" xmlns:w14="http://schemas.microsoft.com/office/word/2010/wordml" xmlns:w15="http://schemas.microsoft.com/office/word/2012/wordml" xmlns:w16cex="http://schemas.microsoft.com/office/word/2018/wordml/cex" xmlns:w16cid="http://schemas.microsoft.com/office/word/2016/wordml/cid" xmlns:w16="http://schemas.microsoft.com/office/word/2018/wordml" xmlns:w16se="http://schemas.microsoft.com/office/word/2015/wordml/symex" xmlns:wpg="http://schemas.microsoft.com/office/word/2010/wordprocessingGroup" xmlns:wpi="http://schemas.microsoft.com/office/word/2010/wordprocessingInk" xmlns:wne="http://schemas.microsoft.com/office/word/2006/wordml" xmlns:wps="http://schemas.microsoft.com/office/word/2010/wordprocessingShape" mc:Ignorable="w14 w15 w16se w16cid w16 w16cex wp14">
+<w:hdr xmlns:wpc="http://schemas.microsoft.com/office/word/2010/wordprocessingCanvas" xmlns:cx="http://schemas.microsoft.com/office/drawing/2014/chartex" xmlns:cx1="http://schemas.microsoft.com/office/drawing/2015/9/8/chartex" xmlns:cx2="http://schemas.microsoft.com/office/drawing/2015/10/21/chartex" xmlns:cx3="http://schemas.microsoft.com/office/drawing/2016/5/9/chartex" xmlns:cx4="http://schemas.microsoft.com/office/drawing/2016/5/10/chartex" xmlns:cx5="http://schemas.microsoft.com/office/drawing/2016/5/11/chartex" xmlns:cx6="http://schemas.microsoft.com/office/drawing/2016/5/12/chartex" xmlns:cx7="http://schemas.microsoft.com/office/drawing/2016/5/13/chartex" xmlns:cx8="http://schemas.microsoft.com/office/drawing/2016/5/14/chartex" xmlns:mc="http://schemas.openxmlformats.org/markup-compatibility/2006" xmlns:aink="http://schemas.microsoft.com/office/drawing/2016/ink" xmlns:am3d="http://schemas.microsoft.com/office/drawing/2017/model3d" xmlns:o="urn:schemas-microsoft-com:office:office" xmlns:r="http://schemas.openxmlformats.org/officeDocument/2006/relationships" xmlns:m="http://schemas.openxmlformats.org/officeDocument/2006/math" xmlns:v="urn:schemas-microsoft-com:vml" xmlns:wp14="http://schemas.microsoft.com/office/word/2010/wordprocessingDrawing" xmlns:wp="http://schemas.openxmlformats.org/drawingml/2006/wordprocessingDrawing" xmlns:w10="urn:schemas-microsoft-com:office:word" xmlns:w="http://schemas.openxmlformats.org/wordprocessingml/2006/main" xmlns:w14="http://schemas.microsoft.com/office/word/2010/wordml" xmlns:w15="http://schemas.microsoft.com/office/word/2012/wordml" xmlns:w16cex="http://schemas.microsoft.com/office/word/2018/wordml/cex" xmlns:w16cid="http://schemas.microsoft.com/office/word/2016/wordml/cid" xmlns:w16="http://schemas.microsoft.com/office/word/2018/wordml" xmlns:w16sdtdh="http://schemas.microsoft.com/office/word/2020/wordml/sdtdatahash" xmlns:w16se="http://schemas.microsoft.com/office/word/2015/wordml/symex" xmlns:wpg="http://schemas.microsoft.com/office/word/2010/wordprocessingGroup" xmlns:wpi="http://schemas.microsoft.com/office/word/2010/wordprocessingInk" xmlns:wne="http://schemas.microsoft.com/office/word/2006/wordml" xmlns:wps="http://schemas.microsoft.com/office/word/2010/wordprocessingShape" mc:Ignorable="w14 w15 w16se w16cid w16 w16cex w16sdtdh wp14">
   <w:p>
     <w:pPr>
       <w:pStyle w:val="Header"/>
@@ -12090,7 +15110,7 @@
 </file>
 
 <file path=word/numbering.xml><?xml version="1.0" encoding="utf-8"?>
-<w:numbering xmlns:wpc="http://schemas.microsoft.com/office/word/2010/wordprocessingCanvas" xmlns:cx="http://schemas.microsoft.com/office/drawing/2014/chartex" xmlns:cx1="http://schemas.microsoft.com/office/drawing/2015/9/8/chartex" xmlns:cx2="http://schemas.microsoft.com/office/drawing/2015/10/21/chartex" xmlns:cx3="http://schemas.microsoft.com/office/drawing/2016/5/9/chartex" xmlns:cx4="http://schemas.microsoft.com/office/drawing/2016/5/10/chartex" xmlns:cx5="http://schemas.microsoft.com/office/drawing/2016/5/11/chartex" xmlns:cx6="http://schemas.microsoft.com/office/drawing/2016/5/12/chartex" xmlns:cx7="http://schemas.microsoft.com/office/drawing/2016/5/13/chartex" xmlns:cx8="http://schemas.microsoft.com/office/drawing/2016/5/14/chartex" xmlns:mc="http://schemas.openxmlformats.org/markup-compatibility/2006" xmlns:aink="http://schemas.microsoft.com/office/drawing/2016/ink" xmlns:am3d="http://schemas.microsoft.com/office/drawing/2017/model3d" xmlns:o="urn:schemas-microsoft-com:office:office" xmlns:r="http://schemas.openxmlformats.org/officeDocument/2006/relationships" xmlns:m="http://schemas.openxmlformats.org/officeDocument/2006/math" xmlns:v="urn:schemas-microsoft-com:vml" xmlns:wp14="http://schemas.microsoft.com/office/word/2010/wordprocessingDrawing" xmlns:wp="http://schemas.openxmlformats.org/drawingml/2006/wordprocessingDrawing" xmlns:w10="urn:schemas-microsoft-com:office:word" xmlns:w="http://schemas.openxmlformats.org/wordprocessingml/2006/main" xmlns:w14="http://schemas.microsoft.com/office/word/2010/wordml" xmlns:w15="http://schemas.microsoft.com/office/word/2012/wordml" xmlns:w16cex="http://schemas.microsoft.com/office/word/2018/wordml/cex" xmlns:w16cid="http://schemas.microsoft.com/office/word/2016/wordml/cid" xmlns:w16="http://schemas.microsoft.com/office/word/2018/wordml" xmlns:w16se="http://schemas.microsoft.com/office/word/2015/wordml/symex" xmlns:wpg="http://schemas.microsoft.com/office/word/2010/wordprocessingGroup" xmlns:wpi="http://schemas.microsoft.com/office/word/2010/wordprocessingInk" xmlns:wne="http://schemas.microsoft.com/office/word/2006/wordml" xmlns:wps="http://schemas.microsoft.com/office/word/2010/wordprocessingShape" mc:Ignorable="w14 w15 w16se w16cid w16 w16cex wp14">
+<w:numbering xmlns:wpc="http://schemas.microsoft.com/office/word/2010/wordprocessingCanvas" xmlns:cx="http://schemas.microsoft.com/office/drawing/2014/chartex" xmlns:cx1="http://schemas.microsoft.com/office/drawing/2015/9/8/chartex" xmlns:cx2="http://schemas.microsoft.com/office/drawing/2015/10/21/chartex" xmlns:cx3="http://schemas.microsoft.com/office/drawing/2016/5/9/chartex" xmlns:cx4="http://schemas.microsoft.com/office/drawing/2016/5/10/chartex" xmlns:cx5="http://schemas.microsoft.com/office/drawing/2016/5/11/chartex" xmlns:cx6="http://schemas.microsoft.com/office/drawing/2016/5/12/chartex" xmlns:cx7="http://schemas.microsoft.com/office/drawing/2016/5/13/chartex" xmlns:cx8="http://schemas.microsoft.com/office/drawing/2016/5/14/chartex" xmlns:mc="http://schemas.openxmlformats.org/markup-compatibility/2006" xmlns:aink="http://schemas.microsoft.com/office/drawing/2016/ink" xmlns:am3d="http://schemas.microsoft.com/office/drawing/2017/model3d" xmlns:o="urn:schemas-microsoft-com:office:office" xmlns:r="http://schemas.openxmlformats.org/officeDocument/2006/relationships" xmlns:m="http://schemas.openxmlformats.org/officeDocument/2006/math" xmlns:v="urn:schemas-microsoft-com:vml" xmlns:wp14="http://schemas.microsoft.com/office/word/2010/wordprocessingDrawing" xmlns:wp="http://schemas.openxmlformats.org/drawingml/2006/wordprocessingDrawing" xmlns:w10="urn:schemas-microsoft-com:office:word" xmlns:w="http://schemas.openxmlformats.org/wordprocessingml/2006/main" xmlns:w14="http://schemas.microsoft.com/office/word/2010/wordml" xmlns:w15="http://schemas.microsoft.com/office/word/2012/wordml" xmlns:w16cex="http://schemas.microsoft.com/office/word/2018/wordml/cex" xmlns:w16cid="http://schemas.microsoft.com/office/word/2016/wordml/cid" xmlns:w16="http://schemas.microsoft.com/office/word/2018/wordml" xmlns:w16sdtdh="http://schemas.microsoft.com/office/word/2020/wordml/sdtdatahash" xmlns:w16se="http://schemas.microsoft.com/office/word/2015/wordml/symex" xmlns:wpg="http://schemas.microsoft.com/office/word/2010/wordprocessingGroup" xmlns:wpi="http://schemas.microsoft.com/office/word/2010/wordprocessingInk" xmlns:wne="http://schemas.microsoft.com/office/word/2006/wordml" xmlns:wps="http://schemas.microsoft.com/office/word/2010/wordprocessingShape" mc:Ignorable="w14 w15 w16se w16cid w16 w16cex w16sdtdh wp14">
   <w:abstractNum w:abstractNumId="0" w15:restartNumberingAfterBreak="0">
     <w:nsid w:val="207B4922"/>
     <w:multiLevelType w:val="multilevel"/>
@@ -12540,7 +15560,7 @@
 </file>
 
 <file path=word/styles.xml><?xml version="1.0" encoding="utf-8"?>
-<w:styles xmlns:mc="http://schemas.openxmlformats.org/markup-compatibility/2006" xmlns:r="http://schemas.openxmlformats.org/officeDocument/2006/relationships" xmlns:w="http://schemas.openxmlformats.org/wordprocessingml/2006/main" xmlns:w14="http://schemas.microsoft.com/office/word/2010/wordml" xmlns:w15="http://schemas.microsoft.com/office/word/2012/wordml" xmlns:w16cex="http://schemas.microsoft.com/office/word/2018/wordml/cex" xmlns:w16cid="http://schemas.microsoft.com/office/word/2016/wordml/cid" xmlns:w16="http://schemas.microsoft.com/office/word/2018/wordml" xmlns:w16se="http://schemas.microsoft.com/office/word/2015/wordml/symex" mc:Ignorable="w14 w15 w16se w16cid w16 w16cex">
+<w:styles xmlns:mc="http://schemas.openxmlformats.org/markup-compatibility/2006" xmlns:r="http://schemas.openxmlformats.org/officeDocument/2006/relationships" xmlns:w="http://schemas.openxmlformats.org/wordprocessingml/2006/main" xmlns:w14="http://schemas.microsoft.com/office/word/2010/wordml" xmlns:w15="http://schemas.microsoft.com/office/word/2012/wordml" xmlns:w16cex="http://schemas.microsoft.com/office/word/2018/wordml/cex" xmlns:w16cid="http://schemas.microsoft.com/office/word/2016/wordml/cid" xmlns:w16="http://schemas.microsoft.com/office/word/2018/wordml" xmlns:w16sdtdh="http://schemas.microsoft.com/office/word/2020/wordml/sdtdatahash" xmlns:w16se="http://schemas.microsoft.com/office/word/2015/wordml/symex" mc:Ignorable="w14 w15 w16se w16cid w16 w16cex w16sdtdh">
   <w:docDefaults>
     <w:rPrDefault>
       <w:rPr>
@@ -12938,6 +15958,49 @@
     <w:name w:val="Normal"/>
     <w:qFormat/>
   </w:style>
+  <w:style w:type="paragraph" w:styleId="Heading1">
+    <w:name w:val="heading 1"/>
+    <w:basedOn w:val="Normal"/>
+    <w:next w:val="Normal"/>
+    <w:link w:val="Heading1Char"/>
+    <w:uiPriority w:val="9"/>
+    <w:qFormat/>
+    <w:rsid w:val="007E1161"/>
+    <w:pPr>
+      <w:keepNext/>
+      <w:keepLines/>
+      <w:spacing w:before="240" w:after="0"/>
+      <w:outlineLvl w:val="0"/>
+    </w:pPr>
+    <w:rPr>
+      <w:rFonts w:asciiTheme="majorHAnsi" w:eastAsiaTheme="majorEastAsia" w:hAnsiTheme="majorHAnsi" w:cstheme="majorBidi"/>
+      <w:color w:val="2F5496" w:themeColor="accent1" w:themeShade="BF"/>
+      <w:sz w:val="32"/>
+      <w:szCs w:val="32"/>
+    </w:rPr>
+  </w:style>
+  <w:style w:type="paragraph" w:styleId="Heading2">
+    <w:name w:val="heading 2"/>
+    <w:basedOn w:val="Normal"/>
+    <w:next w:val="Normal"/>
+    <w:link w:val="Heading2Char"/>
+    <w:uiPriority w:val="9"/>
+    <w:unhideWhenUsed/>
+    <w:qFormat/>
+    <w:rsid w:val="007E1161"/>
+    <w:pPr>
+      <w:keepNext/>
+      <w:keepLines/>
+      <w:spacing w:before="40" w:after="0"/>
+      <w:outlineLvl w:val="1"/>
+    </w:pPr>
+    <w:rPr>
+      <w:rFonts w:asciiTheme="majorHAnsi" w:eastAsiaTheme="majorEastAsia" w:hAnsiTheme="majorHAnsi" w:cstheme="majorBidi"/>
+      <w:color w:val="2F5496" w:themeColor="accent1" w:themeShade="BF"/>
+      <w:sz w:val="26"/>
+      <w:szCs w:val="26"/>
+    </w:rPr>
+  </w:style>
   <w:style w:type="character" w:default="1" w:styleId="DefaultParagraphFont">
     <w:name w:val="Default Paragraph Font"/>
     <w:uiPriority w:val="1"/>
@@ -13075,6 +16138,123 @@
     <w:rPr>
       <w:b/>
       <w:bCs/>
+    </w:rPr>
+  </w:style>
+  <w:style w:type="character" w:customStyle="1" w:styleId="Heading1Char">
+    <w:name w:val="Heading 1 Char"/>
+    <w:basedOn w:val="DefaultParagraphFont"/>
+    <w:link w:val="Heading1"/>
+    <w:uiPriority w:val="9"/>
+    <w:rsid w:val="007E1161"/>
+    <w:rPr>
+      <w:rFonts w:asciiTheme="majorHAnsi" w:eastAsiaTheme="majorEastAsia" w:hAnsiTheme="majorHAnsi" w:cstheme="majorBidi"/>
+      <w:color w:val="2F5496" w:themeColor="accent1" w:themeShade="BF"/>
+      <w:sz w:val="32"/>
+      <w:szCs w:val="32"/>
+    </w:rPr>
+  </w:style>
+  <w:style w:type="character" w:customStyle="1" w:styleId="Heading2Char">
+    <w:name w:val="Heading 2 Char"/>
+    <w:basedOn w:val="DefaultParagraphFont"/>
+    <w:link w:val="Heading2"/>
+    <w:uiPriority w:val="9"/>
+    <w:rsid w:val="007E1161"/>
+    <w:rPr>
+      <w:rFonts w:asciiTheme="majorHAnsi" w:eastAsiaTheme="majorEastAsia" w:hAnsiTheme="majorHAnsi" w:cstheme="majorBidi"/>
+      <w:color w:val="2F5496" w:themeColor="accent1" w:themeShade="BF"/>
+      <w:sz w:val="26"/>
+      <w:szCs w:val="26"/>
+    </w:rPr>
+  </w:style>
+  <w:style w:type="paragraph" w:styleId="NoSpacing">
+    <w:name w:val="No Spacing"/>
+    <w:uiPriority w:val="1"/>
+    <w:qFormat/>
+    <w:rsid w:val="007E1161"/>
+    <w:pPr>
+      <w:spacing w:after="0" w:line="240" w:lineRule="auto"/>
+    </w:pPr>
+  </w:style>
+  <w:style w:type="paragraph" w:styleId="TOCHeading">
+    <w:name w:val="TOC Heading"/>
+    <w:basedOn w:val="Heading1"/>
+    <w:next w:val="Normal"/>
+    <w:uiPriority w:val="39"/>
+    <w:unhideWhenUsed/>
+    <w:qFormat/>
+    <w:rsid w:val="007E1161"/>
+    <w:pPr>
+      <w:outlineLvl w:val="9"/>
+    </w:pPr>
+    <w:rPr>
+      <w:lang w:val="en-US" w:bidi="ar-SA"/>
+    </w:rPr>
+  </w:style>
+  <w:style w:type="paragraph" w:styleId="TOC2">
+    <w:name w:val="toc 2"/>
+    <w:basedOn w:val="Normal"/>
+    <w:next w:val="Normal"/>
+    <w:autoRedefine/>
+    <w:uiPriority w:val="39"/>
+    <w:unhideWhenUsed/>
+    <w:rsid w:val="007E1161"/>
+    <w:pPr>
+      <w:spacing w:after="100"/>
+      <w:ind w:left="220"/>
+    </w:pPr>
+    <w:rPr>
+      <w:rFonts w:eastAsiaTheme="minorEastAsia" w:cs="Times New Roman"/>
+      <w:lang w:val="en-US" w:bidi="ar-SA"/>
+    </w:rPr>
+  </w:style>
+  <w:style w:type="paragraph" w:styleId="TOC1">
+    <w:name w:val="toc 1"/>
+    <w:basedOn w:val="Normal"/>
+    <w:next w:val="Normal"/>
+    <w:autoRedefine/>
+    <w:uiPriority w:val="39"/>
+    <w:unhideWhenUsed/>
+    <w:rsid w:val="007E1161"/>
+    <w:pPr>
+      <w:tabs>
+        <w:tab w:val="right" w:leader="dot" w:pos="9016"/>
+      </w:tabs>
+      <w:bidi/>
+      <w:spacing w:after="100"/>
+      <w:jc w:val="center"/>
+    </w:pPr>
+    <w:rPr>
+      <w:rFonts w:eastAsiaTheme="minorEastAsia" w:cs="Times New Roman"/>
+      <w:lang w:val="en-US" w:bidi="ar-SA"/>
+    </w:rPr>
+  </w:style>
+  <w:style w:type="paragraph" w:styleId="TOC3">
+    <w:name w:val="toc 3"/>
+    <w:basedOn w:val="Normal"/>
+    <w:next w:val="Normal"/>
+    <w:autoRedefine/>
+    <w:uiPriority w:val="39"/>
+    <w:unhideWhenUsed/>
+    <w:rsid w:val="007E1161"/>
+    <w:pPr>
+      <w:spacing w:after="100"/>
+      <w:ind w:left="440"/>
+    </w:pPr>
+    <w:rPr>
+      <w:rFonts w:eastAsiaTheme="minorEastAsia" w:cs="Times New Roman"/>
+      <w:lang w:val="en-US" w:bidi="ar-SA"/>
+    </w:rPr>
+  </w:style>
+  <w:style w:type="character" w:styleId="FollowedHyperlink">
+    <w:name w:val="FollowedHyperlink"/>
+    <w:basedOn w:val="DefaultParagraphFont"/>
+    <w:uiPriority w:val="99"/>
+    <w:semiHidden/>
+    <w:unhideWhenUsed/>
+    <w:rsid w:val="00F434AF"/>
+    <w:rPr>
+      <w:color w:val="954F72" w:themeColor="followedHyperlink"/>
+      <w:u w:val="single"/>
     </w:rPr>
   </w:style>
 </w:styles>
